--- a/document/design/restfulwhois_architecture.docx
+++ b/document/design/restfulwhois_architecture.docx
@@ -619,7 +619,6 @@
       <w:pPr>
         <w:ind w:left="420" w:firstLine="420"/>
         <w:rPr>
-          <w:rFonts w:hint="eastAsia"/>
           <w:sz w:val="24"/>
           <w:szCs w:val="24"/>
         </w:rPr>
@@ -710,7 +709,6 @@
     <w:p>
       <w:pPr>
         <w:rPr>
-          <w:rFonts w:hint="eastAsia"/>
           <w:sz w:val="24"/>
           <w:szCs w:val="24"/>
         </w:rPr>
@@ -719,7 +717,6 @@
     <w:p>
       <w:pPr>
         <w:rPr>
-          <w:rFonts w:hint="eastAsia"/>
           <w:vertAlign w:val="subscript"/>
         </w:rPr>
       </w:pPr>
@@ -835,21 +832,17 @@
         </w:rPr>
         <w:t xml:space="preserve">. </w:t>
       </w:r>
-      <w:r>
-        <w:rPr>
-          <w:sz w:val="28"/>
-          <w:szCs w:val="28"/>
-        </w:rPr>
-        <w:t>Todo</w:t>
-      </w:r>
-      <w:r>
-        <w:rPr>
-          <w:rFonts w:hint="eastAsia"/>
-          <w:sz w:val="28"/>
-          <w:szCs w:val="28"/>
-        </w:rPr>
-        <w:t>：</w:t>
-      </w:r>
+    </w:p>
+    <w:p>
+      <w:pPr>
+        <w:ind w:left="420" w:firstLine="420"/>
+        <w:rPr>
+          <w:sz w:val="28"/>
+          <w:szCs w:val="28"/>
+        </w:rPr>
+      </w:pPr>
+      <w:bookmarkStart w:id="0" w:name="_GoBack"/>
+      <w:bookmarkEnd w:id="0"/>
       <w:r>
         <w:rPr>
           <w:sz w:val="28"/>
@@ -1135,6 +1128,7 @@
           <w:sz w:val="28"/>
           <w:szCs w:val="28"/>
         </w:rPr>
+        <w:lastRenderedPageBreak/>
         <w:drawing>
           <wp:inline distT="0" distB="0" distL="0" distR="0" wp14:anchorId="754E76C0" wp14:editId="5E2EAAEB">
             <wp:extent cx="5274310" cy="1130061"/>
@@ -1165,46 +1159,29 @@
           <w:sz w:val="28"/>
           <w:szCs w:val="28"/>
         </w:rPr>
-        <w:lastRenderedPageBreak/>
         <w:t>SearchQuery Executor</w:t>
       </w:r>
     </w:p>
     <w:p>
       <w:pPr>
         <w:rPr>
-          <w:i/>
+          <w:b/>
           <w:sz w:val="28"/>
           <w:szCs w:val="28"/>
         </w:rPr>
       </w:pPr>
       <w:r>
         <w:rPr>
-          <w:sz w:val="28"/>
-          <w:szCs w:val="28"/>
-        </w:rPr>
-        <w:tab/>
-      </w:r>
-      <w:r>
-        <w:rPr>
-          <w:i/>
-          <w:sz w:val="28"/>
-          <w:szCs w:val="28"/>
-        </w:rPr>
-        <w:tab/>
-      </w:r>
-      <w:r>
-        <w:rPr>
-          <w:rFonts w:hint="eastAsia"/>
-          <w:i/>
+          <w:b/>
           <w:noProof/>
           <w:sz w:val="28"/>
           <w:szCs w:val="28"/>
         </w:rPr>
         <w:drawing>
-          <wp:inline distT="0" distB="0" distL="0" distR="0" wp14:anchorId="0583778E" wp14:editId="1F8E3098">
-            <wp:extent cx="4209690" cy="1509622"/>
-            <wp:effectExtent l="38100" t="0" r="19685" b="52705"/>
-            <wp:docPr id="8" name="图示 8"/>
+          <wp:inline distT="0" distB="0" distL="0" distR="0" wp14:anchorId="34C25647" wp14:editId="1E74BFD5">
+            <wp:extent cx="4485736" cy="1820173"/>
+            <wp:effectExtent l="38100" t="0" r="48260" b="66040"/>
+            <wp:docPr id="10" name="图示 10"/>
             <wp:cNvGraphicFramePr/>
             <a:graphic xmlns:a="http://schemas.openxmlformats.org/drawingml/2006/main">
               <a:graphicData uri="http://schemas.openxmlformats.org/drawingml/2006/diagram">
@@ -1217,151 +1194,151 @@
     </w:p>
     <w:p>
       <w:pPr>
-        <w:rPr>
-          <w:i/>
+        <w:ind w:left="420" w:firstLine="420"/>
+        <w:rPr>
           <w:sz w:val="28"/>
           <w:szCs w:val="28"/>
         </w:rPr>
       </w:pPr>
       <w:r>
         <w:rPr>
-          <w:i/>
-          <w:sz w:val="28"/>
-          <w:szCs w:val="28"/>
-        </w:rPr>
-        <w:tab/>
-      </w:r>
-      <w:r>
-        <w:rPr>
-          <w:i/>
-          <w:sz w:val="28"/>
-          <w:szCs w:val="28"/>
-        </w:rPr>
-        <w:tab/>
-        <w:t>Domain core data: from dnr domain and rir domain</w:t>
-      </w:r>
-    </w:p>
-    <w:p>
-      <w:pPr>
-        <w:rPr>
-          <w:i/>
-          <w:sz w:val="28"/>
-          <w:szCs w:val="28"/>
-        </w:rPr>
-      </w:pPr>
-      <w:r>
-        <w:rPr>
-          <w:i/>
-          <w:sz w:val="28"/>
-          <w:szCs w:val="28"/>
-        </w:rPr>
-        <w:tab/>
-      </w:r>
-      <w:r>
-        <w:rPr>
-          <w:i/>
-          <w:sz w:val="28"/>
-          <w:szCs w:val="28"/>
-        </w:rPr>
-        <w:tab/>
-        <w:t>Entity core data: from dnr entity and rir entity</w:t>
-      </w:r>
-    </w:p>
-    <w:p>
-      <w:pPr>
-        <w:rPr>
-          <w:i/>
-          <w:sz w:val="28"/>
-          <w:szCs w:val="28"/>
-        </w:rPr>
-      </w:pPr>
-      <w:r>
-        <w:rPr>
-          <w:i/>
-          <w:sz w:val="28"/>
-          <w:szCs w:val="28"/>
-        </w:rPr>
-        <w:tab/>
-      </w:r>
-      <w:r>
-        <w:rPr>
-          <w:i/>
-          <w:sz w:val="28"/>
-          <w:szCs w:val="28"/>
-        </w:rPr>
-        <w:tab/>
-        <w:t>Ns core data: from nameserver</w:t>
-      </w:r>
-    </w:p>
-    <w:p>
-      <w:pPr>
-        <w:rPr>
-          <w:i/>
-          <w:sz w:val="28"/>
-          <w:szCs w:val="28"/>
-        </w:rPr>
-      </w:pPr>
-      <w:r>
-        <w:rPr>
-          <w:i/>
-          <w:sz w:val="28"/>
-          <w:szCs w:val="28"/>
-        </w:rPr>
-        <w:tab/>
-        <w:t>TODO:</w:t>
+          <w:sz w:val="28"/>
+          <w:szCs w:val="28"/>
+        </w:rPr>
+        <w:t>Searcher</w:t>
+      </w:r>
+      <w:r>
+        <w:rPr>
+          <w:rFonts w:hint="eastAsia"/>
+          <w:sz w:val="28"/>
+          <w:szCs w:val="28"/>
+        </w:rPr>
+        <w:t>：</w:t>
+      </w:r>
+      <w:r>
+        <w:rPr>
+          <w:rFonts w:hint="eastAsia"/>
+          <w:sz w:val="28"/>
+          <w:szCs w:val="28"/>
+        </w:rPr>
+        <w:t>fuzzy</w:t>
+      </w:r>
+      <w:r>
+        <w:rPr>
+          <w:sz w:val="28"/>
+          <w:szCs w:val="28"/>
+        </w:rPr>
+        <w:t xml:space="preserve"> query</w:t>
+      </w:r>
+      <w:r>
+        <w:rPr>
+          <w:rFonts w:hint="eastAsia"/>
+          <w:sz w:val="28"/>
+          <w:szCs w:val="28"/>
+        </w:rPr>
+        <w:t xml:space="preserve">. </w:t>
+      </w:r>
+      <w:r>
+        <w:rPr>
+          <w:sz w:val="28"/>
+          <w:szCs w:val="28"/>
+        </w:rPr>
+        <w:t xml:space="preserve">Result: </w:t>
+      </w:r>
+      <w:r>
+        <w:rPr>
+          <w:rFonts w:hint="eastAsia"/>
+          <w:sz w:val="28"/>
+          <w:szCs w:val="28"/>
+        </w:rPr>
+        <w:t>ids</w:t>
+      </w:r>
+      <w:r>
+        <w:rPr>
+          <w:sz w:val="28"/>
+          <w:szCs w:val="28"/>
+        </w:rPr>
+        <w:t xml:space="preserve">, as </w:t>
+      </w:r>
+      <w:r>
+        <w:rPr>
+          <w:sz w:val="28"/>
+          <w:szCs w:val="28"/>
+        </w:rPr>
+        <w:t xml:space="preserve">cache/db </w:t>
+      </w:r>
+      <w:r>
+        <w:rPr>
+          <w:sz w:val="28"/>
+          <w:szCs w:val="28"/>
+        </w:rPr>
+        <w:t>query input</w:t>
       </w:r>
     </w:p>
     <w:p>
       <w:pPr>
         <w:ind w:left="420" w:firstLine="420"/>
         <w:rPr>
-          <w:i/>
           <w:sz w:val="28"/>
           <w:szCs w:val="28"/>
         </w:rPr>
       </w:pPr>
       <w:r>
         <w:rPr>
-          <w:i/>
-          <w:sz w:val="28"/>
-          <w:szCs w:val="28"/>
-        </w:rPr>
-        <w:t>IndexUpdater</w:t>
+          <w:sz w:val="28"/>
+          <w:szCs w:val="28"/>
+        </w:rPr>
+        <w:t>Index Loader: load index data from db</w:t>
       </w:r>
     </w:p>
     <w:p>
       <w:pPr>
         <w:ind w:left="420" w:firstLine="420"/>
         <w:rPr>
-          <w:i/>
-          <w:sz w:val="28"/>
-          <w:szCs w:val="28"/>
-        </w:rPr>
-      </w:pPr>
-      <w:r>
-        <w:rPr>
-          <w:i/>
-          <w:sz w:val="28"/>
-          <w:szCs w:val="28"/>
-        </w:rPr>
-        <w:t>Solr data shading: sepr</w:t>
-      </w:r>
-      <w:r>
-        <w:rPr>
           <w:rFonts w:hint="eastAsia"/>
           <w:i/>
           <w:sz w:val="28"/>
           <w:szCs w:val="28"/>
         </w:rPr>
-        <w:t>a</w:t>
-      </w:r>
+      </w:pPr>
       <w:r>
         <w:rPr>
           <w:i/>
           <w:sz w:val="28"/>
           <w:szCs w:val="28"/>
         </w:rPr>
-        <w:t>te core</w:t>
+        <w:t>Index Updater: TODO</w:t>
+      </w:r>
+    </w:p>
+    <w:p>
+      <w:pPr>
+        <w:ind w:firstLine="420"/>
+        <w:rPr>
+          <w:sz w:val="28"/>
+          <w:szCs w:val="28"/>
+        </w:rPr>
+      </w:pPr>
+      <w:r>
+        <w:rPr>
+          <w:sz w:val="28"/>
+          <w:szCs w:val="28"/>
+        </w:rPr>
+        <w:t xml:space="preserve">Multi </w:t>
+      </w:r>
+      <w:r>
+        <w:rPr>
+          <w:rFonts w:hint="eastAsia"/>
+          <w:sz w:val="28"/>
+          <w:szCs w:val="28"/>
+        </w:rPr>
+        <w:t>core</w:t>
+      </w:r>
+      <w:r>
+        <w:rPr>
+          <w:sz w:val="28"/>
+          <w:szCs w:val="28"/>
+        </w:rPr>
+        <w:t>:</w:t>
       </w:r>
     </w:p>
     <w:p>
@@ -1379,48 +1356,205 @@
           <w:sz w:val="28"/>
           <w:szCs w:val="28"/>
         </w:rPr>
-        <w:t>Solr failover: solr cloud</w:t>
+        <w:t>Domain core: from dnr domain and rir domain</w:t>
       </w:r>
     </w:p>
     <w:p>
       <w:pPr>
         <w:rPr>
-          <w:b/>
+          <w:i/>
           <w:sz w:val="28"/>
           <w:szCs w:val="28"/>
         </w:rPr>
       </w:pPr>
       <w:r>
         <w:rPr>
-          <w:rFonts w:hint="eastAsia"/>
-          <w:b/>
-          <w:sz w:val="28"/>
-          <w:szCs w:val="28"/>
-        </w:rPr>
-        <w:t>Cache</w:t>
-      </w:r>
-      <w:r>
-        <w:rPr>
-          <w:rFonts w:hint="eastAsia"/>
-          <w:b/>
-          <w:sz w:val="28"/>
-          <w:szCs w:val="28"/>
-        </w:rPr>
-        <w:t>Query Executor</w:t>
+          <w:i/>
+          <w:sz w:val="28"/>
+          <w:szCs w:val="28"/>
+        </w:rPr>
+        <w:tab/>
+      </w:r>
+      <w:r>
+        <w:rPr>
+          <w:i/>
+          <w:sz w:val="28"/>
+          <w:szCs w:val="28"/>
+        </w:rPr>
+        <w:tab/>
+        <w:t>Entity core: from dnr entity and rir entity</w:t>
       </w:r>
     </w:p>
     <w:p>
       <w:pPr>
         <w:rPr>
+          <w:i/>
           <w:sz w:val="28"/>
           <w:szCs w:val="28"/>
         </w:rPr>
       </w:pPr>
       <w:r>
         <w:rPr>
-          <w:sz w:val="28"/>
-          <w:szCs w:val="28"/>
-        </w:rPr>
+          <w:i/>
+          <w:sz w:val="28"/>
+          <w:szCs w:val="28"/>
+        </w:rPr>
+        <w:tab/>
+      </w:r>
+      <w:r>
+        <w:rPr>
+          <w:i/>
+          <w:sz w:val="28"/>
+          <w:szCs w:val="28"/>
+        </w:rPr>
+        <w:tab/>
+        <w:t>Ns core: from nameserver</w:t>
+      </w:r>
+    </w:p>
+    <w:p>
+      <w:pPr>
+        <w:rPr>
+          <w:i/>
+          <w:sz w:val="28"/>
+          <w:szCs w:val="28"/>
+        </w:rPr>
+      </w:pPr>
+      <w:r>
+        <w:rPr>
+          <w:i/>
+          <w:sz w:val="28"/>
+          <w:szCs w:val="28"/>
+        </w:rPr>
+        <w:tab/>
+        <w:t>TODO:</w:t>
+      </w:r>
+    </w:p>
+    <w:p>
+      <w:pPr>
+        <w:ind w:left="420" w:firstLine="420"/>
+        <w:rPr>
+          <w:i/>
+          <w:sz w:val="28"/>
+          <w:szCs w:val="28"/>
+        </w:rPr>
+      </w:pPr>
+      <w:r>
+        <w:rPr>
+          <w:i/>
+          <w:sz w:val="28"/>
+          <w:szCs w:val="28"/>
+        </w:rPr>
+        <w:t xml:space="preserve">Solr data </w:t>
+      </w:r>
+      <w:r>
+        <w:rPr>
+          <w:i/>
+          <w:sz w:val="28"/>
+          <w:szCs w:val="28"/>
+        </w:rPr>
+        <w:t>sharding</w:t>
+      </w:r>
+      <w:r>
+        <w:rPr>
+          <w:i/>
+          <w:sz w:val="28"/>
+          <w:szCs w:val="28"/>
+        </w:rPr>
+        <w:t xml:space="preserve">: </w:t>
+      </w:r>
+      <w:r>
+        <w:rPr>
+          <w:i/>
+          <w:sz w:val="28"/>
+          <w:szCs w:val="28"/>
+        </w:rPr>
+        <w:t xml:space="preserve">use </w:t>
+      </w:r>
+      <w:r>
+        <w:rPr>
+          <w:i/>
+          <w:sz w:val="28"/>
+          <w:szCs w:val="28"/>
+        </w:rPr>
+        <w:t>sepr</w:t>
+      </w:r>
+      <w:r>
+        <w:rPr>
+          <w:rFonts w:hint="eastAsia"/>
+          <w:i/>
+          <w:sz w:val="28"/>
+          <w:szCs w:val="28"/>
+        </w:rPr>
+        <w:t>a</w:t>
+      </w:r>
+      <w:r>
+        <w:rPr>
+          <w:i/>
+          <w:sz w:val="28"/>
+          <w:szCs w:val="28"/>
+        </w:rPr>
+        <w:t>te core</w:t>
+      </w:r>
+    </w:p>
+    <w:p>
+      <w:pPr>
+        <w:ind w:left="420" w:firstLine="420"/>
+        <w:rPr>
+          <w:i/>
+          <w:sz w:val="28"/>
+          <w:szCs w:val="28"/>
+        </w:rPr>
+      </w:pPr>
+      <w:r>
+        <w:rPr>
+          <w:i/>
+          <w:sz w:val="28"/>
+          <w:szCs w:val="28"/>
+        </w:rPr>
+        <w:t>Solr failover: solr cloud</w:t>
+      </w:r>
+    </w:p>
+    <w:p>
+      <w:pPr>
+        <w:rPr>
+          <w:rFonts w:hint="eastAsia"/>
+          <w:b/>
+          <w:sz w:val="28"/>
+          <w:szCs w:val="28"/>
+        </w:rPr>
+      </w:pPr>
+      <w:r>
+        <w:rPr>
+          <w:rFonts w:hint="eastAsia"/>
+          <w:b/>
+          <w:sz w:val="28"/>
+          <w:szCs w:val="28"/>
+        </w:rPr>
+        <w:t>Cache</w:t>
+      </w:r>
+      <w:r>
+        <w:rPr>
+          <w:rFonts w:hint="eastAsia"/>
+          <w:b/>
+          <w:sz w:val="28"/>
+          <w:szCs w:val="28"/>
+        </w:rPr>
+        <w:t>Query Executor</w:t>
+      </w:r>
+    </w:p>
+    <w:p>
+      <w:pPr>
+        <w:rPr>
+          <w:sz w:val="28"/>
+          <w:szCs w:val="28"/>
+        </w:rPr>
+      </w:pPr>
+      <w:r>
+        <w:rPr>
+          <w:sz w:val="28"/>
+          <w:szCs w:val="28"/>
+        </w:rPr>
+        <w:lastRenderedPageBreak/>
         <w:tab/>
       </w:r>
       <w:r>
@@ -1433,8 +1567,8 @@
         </w:rPr>
         <w:drawing>
           <wp:inline distT="0" distB="0" distL="0" distR="0" wp14:anchorId="3D459CB9" wp14:editId="329A3CB9">
-            <wp:extent cx="2786332" cy="1242060"/>
-            <wp:effectExtent l="19050" t="0" r="14605" b="53340"/>
+            <wp:extent cx="3648973" cy="1242060"/>
+            <wp:effectExtent l="0" t="0" r="8890" b="53340"/>
             <wp:docPr id="9" name="图示 9"/>
             <wp:cNvGraphicFramePr/>
             <a:graphic xmlns:a="http://schemas.openxmlformats.org/drawingml/2006/main">
@@ -1448,6 +1582,7 @@
     </w:p>
     <w:p>
       <w:pPr>
+        <w:ind w:firstLine="420"/>
         <w:rPr>
           <w:sz w:val="28"/>
           <w:szCs w:val="28"/>
@@ -1455,10 +1590,17 @@
       </w:pPr>
       <w:r>
         <w:rPr>
-          <w:sz w:val="28"/>
-          <w:szCs w:val="28"/>
-        </w:rPr>
-        <w:tab/>
+          <w:rFonts w:hint="eastAsia"/>
+          <w:sz w:val="28"/>
+          <w:szCs w:val="28"/>
+        </w:rPr>
+        <w:t xml:space="preserve">Query Executer: </w:t>
+      </w:r>
+      <w:r>
+        <w:rPr>
+          <w:sz w:val="28"/>
+          <w:szCs w:val="28"/>
+        </w:rPr>
         <w:t xml:space="preserve">Query </w:t>
       </w:r>
       <w:r>
@@ -1474,40 +1616,14 @@
           <w:sz w:val="28"/>
           <w:szCs w:val="28"/>
         </w:rPr>
-        <w:t xml:space="preserve"> </w:t>
-      </w:r>
-      <w:r>
-        <w:rPr>
-          <w:sz w:val="28"/>
-          <w:szCs w:val="28"/>
-        </w:rPr>
-        <w:t>from cache</w:t>
-      </w:r>
-      <w:r>
-        <w:rPr>
-          <w:sz w:val="28"/>
-          <w:szCs w:val="28"/>
-        </w:rPr>
-        <w:t xml:space="preserve"> (except ip/as)</w:t>
-      </w:r>
-      <w:r>
-        <w:rPr>
-          <w:sz w:val="28"/>
-          <w:szCs w:val="28"/>
-        </w:rPr>
-        <w:t xml:space="preserve">, cache init after app </w:t>
-      </w:r>
-      <w:r>
-        <w:rPr>
-          <w:sz w:val="28"/>
-          <w:szCs w:val="28"/>
-        </w:rPr>
-        <w:t>startup</w:t>
+        <w:t xml:space="preserve"> from cache (except ip/as)</w:t>
       </w:r>
     </w:p>
     <w:p>
       <w:pPr>
-        <w:rPr>
+        <w:ind w:firstLine="420"/>
+        <w:rPr>
+          <w:rFonts w:hint="eastAsia"/>
           <w:sz w:val="28"/>
           <w:szCs w:val="28"/>
         </w:rPr>
@@ -1517,75 +1633,40 @@
           <w:sz w:val="28"/>
           <w:szCs w:val="28"/>
         </w:rPr>
-        <w:tab/>
-        <w:t>Cache value format:</w:t>
-      </w:r>
-      <w:r>
-        <w:rPr>
-          <w:sz w:val="28"/>
-          <w:szCs w:val="28"/>
-        </w:rPr>
-        <w:t xml:space="preserve"> json </w:t>
-      </w:r>
-      <w:r>
-        <w:rPr>
-          <w:sz w:val="28"/>
-          <w:szCs w:val="28"/>
-        </w:rPr>
-        <w:t>–</w:t>
-      </w:r>
-      <w:r>
-        <w:rPr>
-          <w:sz w:val="28"/>
-          <w:szCs w:val="28"/>
-        </w:rPr>
-        <w:t xml:space="preserve"> </w:t>
-      </w:r>
-      <w:r>
-        <w:rPr>
-          <w:sz w:val="28"/>
-          <w:szCs w:val="28"/>
-        </w:rPr>
-        <w:t xml:space="preserve">serialized from </w:t>
-      </w:r>
-      <w:r>
-        <w:rPr>
-          <w:sz w:val="28"/>
-          <w:szCs w:val="28"/>
-        </w:rPr>
-        <w:t xml:space="preserve">map of </w:t>
-      </w:r>
-      <w:r>
-        <w:rPr>
-          <w:sz w:val="28"/>
-          <w:szCs w:val="28"/>
-        </w:rPr>
-        <w:t>entity and all joined</w:t>
-      </w:r>
-      <w:r>
-        <w:rPr>
-          <w:sz w:val="28"/>
-          <w:szCs w:val="28"/>
-        </w:rPr>
-        <w:t xml:space="preserve"> </w:t>
-      </w:r>
-      <w:r>
-        <w:rPr>
-          <w:sz w:val="28"/>
-          <w:szCs w:val="28"/>
-        </w:rPr>
-        <w:t>entities</w:t>
-      </w:r>
-      <w:r>
-        <w:rPr>
-          <w:sz w:val="28"/>
-          <w:szCs w:val="28"/>
-        </w:rPr>
-        <w:t>.</w:t>
+        <w:t>C</w:t>
+      </w:r>
+      <w:r>
+        <w:rPr>
+          <w:sz w:val="28"/>
+          <w:szCs w:val="28"/>
+        </w:rPr>
+        <w:t xml:space="preserve">ache </w:t>
+      </w:r>
+      <w:r>
+        <w:rPr>
+          <w:sz w:val="28"/>
+          <w:szCs w:val="28"/>
+        </w:rPr>
+        <w:t>loader: init cache,</w:t>
+      </w:r>
+      <w:r>
+        <w:rPr>
+          <w:sz w:val="28"/>
+          <w:szCs w:val="28"/>
+        </w:rPr>
+        <w:t xml:space="preserve"> after app </w:t>
+      </w:r>
+      <w:r>
+        <w:rPr>
+          <w:sz w:val="28"/>
+          <w:szCs w:val="28"/>
+        </w:rPr>
+        <w:t>startup</w:t>
       </w:r>
     </w:p>
     <w:p>
       <w:pPr>
+        <w:ind w:leftChars="100" w:left="210" w:firstLine="210"/>
         <w:rPr>
           <w:sz w:val="28"/>
           <w:szCs w:val="28"/>
@@ -1596,35 +1677,14 @@
           <w:sz w:val="28"/>
           <w:szCs w:val="28"/>
         </w:rPr>
-        <w:tab/>
-      </w:r>
-      <w:r>
-        <w:rPr>
-          <w:sz w:val="28"/>
-          <w:szCs w:val="28"/>
-        </w:rPr>
-        <w:t>C</w:t>
-      </w:r>
-      <w:r>
-        <w:rPr>
-          <w:sz w:val="28"/>
-          <w:szCs w:val="28"/>
-        </w:rPr>
-        <w:t>ache key and value</w:t>
-      </w:r>
-      <w:r>
-        <w:rPr>
-          <w:sz w:val="28"/>
-          <w:szCs w:val="28"/>
-        </w:rPr>
-        <w:t xml:space="preserve"> content</w:t>
-      </w:r>
-      <w:r>
-        <w:rPr>
-          <w:sz w:val="28"/>
-          <w:szCs w:val="28"/>
-        </w:rPr>
-        <w:t>:</w:t>
+        <w:t>Cache Updater</w:t>
+      </w:r>
+      <w:r>
+        <w:rPr>
+          <w:sz w:val="28"/>
+          <w:szCs w:val="28"/>
+        </w:rPr>
+        <w:t>: update relatated cache items</w:t>
       </w:r>
     </w:p>
     <w:p>
@@ -1639,92 +1699,70 @@
           <w:sz w:val="28"/>
           <w:szCs w:val="28"/>
         </w:rPr>
-        <w:tab/>
-      </w:r>
-      <w:r>
-        <w:rPr>
-          <w:sz w:val="28"/>
-          <w:szCs w:val="28"/>
-        </w:rPr>
-        <w:tab/>
-        <w:t>domain</w:t>
-      </w:r>
-      <w:r>
-        <w:rPr>
-          <w:sz w:val="28"/>
-          <w:szCs w:val="28"/>
-        </w:rPr>
-        <w:t>:</w:t>
-      </w:r>
-      <w:r>
-        <w:rPr>
-          <w:sz w:val="28"/>
-          <w:szCs w:val="28"/>
-        </w:rPr>
-        <w:t>handle</w:t>
-      </w:r>
-      <w:r>
-        <w:rPr>
-          <w:sz w:val="28"/>
-          <w:szCs w:val="28"/>
-        </w:rPr>
-        <w:t>:</w:t>
-      </w:r>
-      <w:r>
-        <w:rPr>
-          <w:sz w:val="28"/>
-          <w:szCs w:val="28"/>
-        </w:rPr>
-        <w:t>{</w:t>
-      </w:r>
-      <w:r>
-        <w:rPr>
-          <w:sz w:val="28"/>
-          <w:szCs w:val="28"/>
-        </w:rPr>
-        <w:t>domain handle</w:t>
-      </w:r>
-      <w:r>
-        <w:rPr>
-          <w:sz w:val="28"/>
-          <w:szCs w:val="28"/>
-        </w:rPr>
-        <w:t>}</w:t>
-      </w:r>
-      <w:r>
-        <w:rPr>
-          <w:sz w:val="28"/>
-          <w:szCs w:val="28"/>
-        </w:rPr>
-        <w:t xml:space="preserve"> : </w:t>
-      </w:r>
-      <w:r>
-        <w:rPr>
-          <w:sz w:val="28"/>
-          <w:szCs w:val="28"/>
-        </w:rPr>
-        <w:t xml:space="preserve">get </w:t>
-      </w:r>
-      <w:r>
-        <w:rPr>
-          <w:sz w:val="28"/>
-          <w:szCs w:val="28"/>
-        </w:rPr>
-        <w:t>domain</w:t>
-      </w:r>
-      <w:r>
-        <w:rPr>
-          <w:sz w:val="28"/>
-          <w:szCs w:val="28"/>
-        </w:rPr>
-        <w:t xml:space="preserve"> by </w:t>
-      </w:r>
-      <w:r>
-        <w:rPr>
-          <w:sz w:val="28"/>
-          <w:szCs w:val="28"/>
-        </w:rPr>
-        <w:t>handle</w:t>
+        <w:t>Cache value format:</w:t>
+      </w:r>
+      <w:r>
+        <w:rPr>
+          <w:sz w:val="28"/>
+          <w:szCs w:val="28"/>
+        </w:rPr>
+        <w:t xml:space="preserve"> json </w:t>
+      </w:r>
+      <w:r>
+        <w:rPr>
+          <w:sz w:val="28"/>
+          <w:szCs w:val="28"/>
+        </w:rPr>
+        <w:t>–</w:t>
+      </w:r>
+      <w:r>
+        <w:rPr>
+          <w:sz w:val="28"/>
+          <w:szCs w:val="28"/>
+        </w:rPr>
+        <w:t xml:space="preserve"> </w:t>
+      </w:r>
+      <w:r>
+        <w:rPr>
+          <w:sz w:val="28"/>
+          <w:szCs w:val="28"/>
+        </w:rPr>
+        <w:t xml:space="preserve">serialized from </w:t>
+      </w:r>
+      <w:r>
+        <w:rPr>
+          <w:sz w:val="28"/>
+          <w:szCs w:val="28"/>
+        </w:rPr>
+        <w:t xml:space="preserve">map of </w:t>
+      </w:r>
+      <w:r>
+        <w:rPr>
+          <w:sz w:val="28"/>
+          <w:szCs w:val="28"/>
+        </w:rPr>
+        <w:t>entity and all joined</w:t>
+      </w:r>
+      <w:r>
+        <w:rPr>
+          <w:sz w:val="28"/>
+          <w:szCs w:val="28"/>
+        </w:rPr>
+        <w:t xml:space="preserve"> </w:t>
+      </w:r>
+      <w:r>
+        <w:rPr>
+          <w:sz w:val="28"/>
+          <w:szCs w:val="28"/>
+        </w:rPr>
+        <w:t>entities</w:t>
+      </w:r>
+      <w:r>
+        <w:rPr>
+          <w:sz w:val="28"/>
+          <w:szCs w:val="28"/>
+        </w:rPr>
+        <w:t>.</w:t>
       </w:r>
     </w:p>
     <w:p>
@@ -1739,15 +1777,21 @@
           <w:sz w:val="28"/>
           <w:szCs w:val="28"/>
         </w:rPr>
-        <w:tab/>
-      </w:r>
-      <w:r>
-        <w:rPr>
-          <w:sz w:val="28"/>
-          <w:szCs w:val="28"/>
-        </w:rPr>
-        <w:tab/>
-        <w:t>domain</w:t>
+        <w:t>C</w:t>
+      </w:r>
+      <w:r>
+        <w:rPr>
+          <w:sz w:val="28"/>
+          <w:szCs w:val="28"/>
+        </w:rPr>
+        <w:t>ache key and value</w:t>
+      </w:r>
+      <w:r>
+        <w:rPr>
+          <w:sz w:val="28"/>
+          <w:szCs w:val="28"/>
+        </w:rPr>
+        <w:t xml:space="preserve"> content</w:t>
       </w:r>
       <w:r>
         <w:rPr>
@@ -1755,76 +1799,6 @@
           <w:szCs w:val="28"/>
         </w:rPr>
         <w:t>:</w:t>
-      </w:r>
-      <w:r>
-        <w:rPr>
-          <w:sz w:val="28"/>
-          <w:szCs w:val="28"/>
-        </w:rPr>
-        <w:t>ldhN</w:t>
-      </w:r>
-      <w:r>
-        <w:rPr>
-          <w:sz w:val="28"/>
-          <w:szCs w:val="28"/>
-        </w:rPr>
-        <w:t>ame</w:t>
-      </w:r>
-      <w:r>
-        <w:rPr>
-          <w:sz w:val="28"/>
-          <w:szCs w:val="28"/>
-        </w:rPr>
-        <w:t>:</w:t>
-      </w:r>
-      <w:r>
-        <w:rPr>
-          <w:sz w:val="28"/>
-          <w:szCs w:val="28"/>
-        </w:rPr>
-        <w:t xml:space="preserve">{domain </w:t>
-      </w:r>
-      <w:r>
-        <w:rPr>
-          <w:sz w:val="28"/>
-          <w:szCs w:val="28"/>
-        </w:rPr>
-        <w:t>ldhName</w:t>
-      </w:r>
-      <w:r>
-        <w:rPr>
-          <w:sz w:val="28"/>
-          <w:szCs w:val="28"/>
-        </w:rPr>
-        <w:t>}</w:t>
-      </w:r>
-      <w:r>
-        <w:rPr>
-          <w:sz w:val="28"/>
-          <w:szCs w:val="28"/>
-        </w:rPr>
-        <w:t xml:space="preserve"> : </w:t>
-      </w:r>
-      <w:r>
-        <w:rPr>
-          <w:sz w:val="28"/>
-          <w:szCs w:val="28"/>
-        </w:rPr>
-        <w:t xml:space="preserve">get </w:t>
-      </w:r>
-      <w:r>
-        <w:rPr>
-          <w:sz w:val="28"/>
-          <w:szCs w:val="28"/>
-        </w:rPr>
-        <w:t>domain</w:t>
-      </w:r>
-      <w:r>
-        <w:rPr>
-          <w:sz w:val="28"/>
-          <w:szCs w:val="28"/>
-        </w:rPr>
-        <w:t xml:space="preserve"> by name</w:t>
       </w:r>
     </w:p>
     <w:p>
@@ -1839,7 +1813,6 @@
           <w:sz w:val="28"/>
           <w:szCs w:val="28"/>
         </w:rPr>
-        <w:lastRenderedPageBreak/>
         <w:tab/>
       </w:r>
       <w:r>
@@ -1848,13 +1821,7 @@
           <w:szCs w:val="28"/>
         </w:rPr>
         <w:tab/>
-      </w:r>
-      <w:r>
-        <w:rPr>
-          <w:sz w:val="28"/>
-          <w:szCs w:val="28"/>
-        </w:rPr>
-        <w:t>entity</w:t>
+        <w:t>domain</w:t>
       </w:r>
       <w:r>
         <w:rPr>
@@ -1889,14 +1856,21 @@
           <w:sz w:val="28"/>
           <w:szCs w:val="28"/>
         </w:rPr>
-        <w:t>entity</w:t>
-      </w:r>
-      <w:r>
-        <w:rPr>
-          <w:sz w:val="28"/>
-          <w:szCs w:val="28"/>
-        </w:rPr>
-        <w:t xml:space="preserve"> ldhName} : </w:t>
+        <w:t>domain handle</w:t>
+      </w:r>
+      <w:r>
+        <w:rPr>
+          <w:sz w:val="28"/>
+          <w:szCs w:val="28"/>
+        </w:rPr>
+        <w:t>}</w:t>
+      </w:r>
+      <w:r>
+        <w:rPr>
+          <w:sz w:val="28"/>
+          <w:szCs w:val="28"/>
+        </w:rPr>
+        <w:t xml:space="preserve"> : </w:t>
       </w:r>
       <w:r>
         <w:rPr>
@@ -1910,14 +1884,14 @@
           <w:sz w:val="28"/>
           <w:szCs w:val="28"/>
         </w:rPr>
-        <w:t xml:space="preserve">all kinds of </w:t>
-      </w:r>
-      <w:r>
-        <w:rPr>
-          <w:sz w:val="28"/>
-          <w:szCs w:val="28"/>
-        </w:rPr>
-        <w:t xml:space="preserve">entity by </w:t>
+        <w:t>domain</w:t>
+      </w:r>
+      <w:r>
+        <w:rPr>
+          <w:sz w:val="28"/>
+          <w:szCs w:val="28"/>
+        </w:rPr>
+        <w:t xml:space="preserve"> by </w:t>
       </w:r>
       <w:r>
         <w:rPr>
@@ -1947,13 +1921,7 @@
           <w:szCs w:val="28"/>
         </w:rPr>
         <w:tab/>
-      </w:r>
-      <w:r>
-        <w:rPr>
-          <w:sz w:val="28"/>
-          <w:szCs w:val="28"/>
-        </w:rPr>
-        <w:t>registrar</w:t>
+        <w:t>domain</w:t>
       </w:r>
       <w:r>
         <w:rPr>
@@ -1967,7 +1935,7 @@
           <w:sz w:val="28"/>
           <w:szCs w:val="28"/>
         </w:rPr>
-        <w:t>n</w:t>
+        <w:t>ldhN</w:t>
       </w:r>
       <w:r>
         <w:rPr>
@@ -1988,28 +1956,14 @@
           <w:sz w:val="28"/>
           <w:szCs w:val="28"/>
         </w:rPr>
-        <w:t>{</w:t>
-      </w:r>
-      <w:r>
-        <w:rPr>
-          <w:sz w:val="28"/>
-          <w:szCs w:val="28"/>
-        </w:rPr>
-        <w:t>registrar</w:t>
-      </w:r>
-      <w:r>
-        <w:rPr>
-          <w:sz w:val="28"/>
-          <w:szCs w:val="28"/>
-        </w:rPr>
-        <w:t xml:space="preserve"> </w:t>
-      </w:r>
-      <w:r>
-        <w:rPr>
-          <w:sz w:val="28"/>
-          <w:szCs w:val="28"/>
-        </w:rPr>
-        <w:t>name</w:t>
+        <w:t xml:space="preserve">{domain </w:t>
+      </w:r>
+      <w:r>
+        <w:rPr>
+          <w:sz w:val="28"/>
+          <w:szCs w:val="28"/>
+        </w:rPr>
+        <w:t>ldhName</w:t>
       </w:r>
       <w:r>
         <w:rPr>
@@ -2023,7 +1977,28 @@
           <w:sz w:val="28"/>
           <w:szCs w:val="28"/>
         </w:rPr>
-        <w:t xml:space="preserve"> : get registrar by name</w:t>
+        <w:t xml:space="preserve"> : </w:t>
+      </w:r>
+      <w:r>
+        <w:rPr>
+          <w:sz w:val="28"/>
+          <w:szCs w:val="28"/>
+        </w:rPr>
+        <w:t xml:space="preserve">get </w:t>
+      </w:r>
+      <w:r>
+        <w:rPr>
+          <w:sz w:val="28"/>
+          <w:szCs w:val="28"/>
+        </w:rPr>
+        <w:t>domain</w:t>
+      </w:r>
+      <w:r>
+        <w:rPr>
+          <w:sz w:val="28"/>
+          <w:szCs w:val="28"/>
+        </w:rPr>
+        <w:t xml:space="preserve"> by name</w:t>
       </w:r>
     </w:p>
     <w:p>
@@ -2052,7 +2027,7 @@
           <w:sz w:val="28"/>
           <w:szCs w:val="28"/>
         </w:rPr>
-        <w:t>variants</w:t>
+        <w:t>entity</w:t>
       </w:r>
       <w:r>
         <w:rPr>
@@ -2087,49 +2062,35 @@
           <w:sz w:val="28"/>
           <w:szCs w:val="28"/>
         </w:rPr>
-        <w:t xml:space="preserve"> variants</w:t>
-      </w:r>
-      <w:r>
-        <w:rPr>
-          <w:sz w:val="28"/>
-          <w:szCs w:val="28"/>
-        </w:rPr>
-        <w:t xml:space="preserve"> </w:t>
-      </w:r>
-      <w:r>
-        <w:rPr>
-          <w:sz w:val="28"/>
-          <w:szCs w:val="28"/>
-        </w:rPr>
-        <w:t>handle</w:t>
-      </w:r>
-      <w:r>
-        <w:rPr>
-          <w:sz w:val="28"/>
-          <w:szCs w:val="28"/>
-        </w:rPr>
-        <w:t xml:space="preserve">} : get </w:t>
-      </w:r>
-      <w:r>
-        <w:rPr>
-          <w:sz w:val="28"/>
-          <w:szCs w:val="28"/>
-        </w:rPr>
-        <w:t>variants</w:t>
-      </w:r>
-      <w:r>
-        <w:rPr>
-          <w:sz w:val="28"/>
-          <w:szCs w:val="28"/>
-        </w:rPr>
-        <w:t xml:space="preserve"> </w:t>
-      </w:r>
-      <w:r>
-        <w:rPr>
-          <w:sz w:val="28"/>
-          <w:szCs w:val="28"/>
-        </w:rPr>
-        <w:t xml:space="preserve">by </w:t>
+        <w:t>entity</w:t>
+      </w:r>
+      <w:r>
+        <w:rPr>
+          <w:sz w:val="28"/>
+          <w:szCs w:val="28"/>
+        </w:rPr>
+        <w:t xml:space="preserve"> ldhName} : </w:t>
+      </w:r>
+      <w:r>
+        <w:rPr>
+          <w:sz w:val="28"/>
+          <w:szCs w:val="28"/>
+        </w:rPr>
+        <w:t xml:space="preserve">get </w:t>
+      </w:r>
+      <w:r>
+        <w:rPr>
+          <w:sz w:val="28"/>
+          <w:szCs w:val="28"/>
+        </w:rPr>
+        <w:t xml:space="preserve">all kinds of </w:t>
+      </w:r>
+      <w:r>
+        <w:rPr>
+          <w:sz w:val="28"/>
+          <w:szCs w:val="28"/>
+        </w:rPr>
+        <w:t xml:space="preserve">entity by </w:t>
       </w:r>
       <w:r>
         <w:rPr>
@@ -2165,7 +2126,7 @@
           <w:sz w:val="28"/>
           <w:szCs w:val="28"/>
         </w:rPr>
-        <w:t>secureDns</w:t>
+        <w:t>registrar</w:t>
       </w:r>
       <w:r>
         <w:rPr>
@@ -2179,7 +2140,14 @@
           <w:sz w:val="28"/>
           <w:szCs w:val="28"/>
         </w:rPr>
-        <w:t>handle</w:t>
+        <w:t>n</w:t>
+      </w:r>
+      <w:r>
+        <w:rPr>
+          <w:sz w:val="28"/>
+          <w:szCs w:val="28"/>
+        </w:rPr>
+        <w:t>ame</w:t>
       </w:r>
       <w:r>
         <w:rPr>
@@ -2200,7 +2168,7 @@
           <w:sz w:val="28"/>
           <w:szCs w:val="28"/>
         </w:rPr>
-        <w:t>securedns</w:t>
+        <w:t>registrar</w:t>
       </w:r>
       <w:r>
         <w:rPr>
@@ -2214,28 +2182,21 @@
           <w:sz w:val="28"/>
           <w:szCs w:val="28"/>
         </w:rPr>
-        <w:t>handle</w:t>
-      </w:r>
-      <w:r>
-        <w:rPr>
-          <w:sz w:val="28"/>
-          <w:szCs w:val="28"/>
-        </w:rPr>
-        <w:t xml:space="preserve">} : </w:t>
-      </w:r>
-      <w:r>
-        <w:rPr>
-          <w:sz w:val="28"/>
-          <w:szCs w:val="28"/>
-        </w:rPr>
-        <w:t>get</w:t>
-      </w:r>
-      <w:r>
-        <w:rPr>
-          <w:sz w:val="28"/>
-          <w:szCs w:val="28"/>
-        </w:rPr>
-        <w:t xml:space="preserve"> secureDns by handle</w:t>
+        <w:t>name</w:t>
+      </w:r>
+      <w:r>
+        <w:rPr>
+          <w:sz w:val="28"/>
+          <w:szCs w:val="28"/>
+        </w:rPr>
+        <w:t>}</w:t>
+      </w:r>
+      <w:r>
+        <w:rPr>
+          <w:sz w:val="28"/>
+          <w:szCs w:val="28"/>
+        </w:rPr>
+        <w:t xml:space="preserve"> : get registrar by name</w:t>
       </w:r>
     </w:p>
     <w:p>
@@ -2261,18 +2222,10 @@
       </w:r>
       <w:r>
         <w:rPr>
-          <w:rFonts w:hint="eastAsia"/>
-          <w:sz w:val="28"/>
-          <w:szCs w:val="28"/>
-        </w:rPr>
-        <w:t>dns</w:t>
-      </w:r>
-      <w:r>
-        <w:rPr>
-          <w:sz w:val="28"/>
-          <w:szCs w:val="28"/>
-        </w:rPr>
-        <w:t>key</w:t>
+          <w:sz w:val="28"/>
+          <w:szCs w:val="28"/>
+        </w:rPr>
+        <w:t>variants</w:t>
       </w:r>
       <w:r>
         <w:rPr>
@@ -2307,28 +2260,56 @@
           <w:sz w:val="28"/>
           <w:szCs w:val="28"/>
         </w:rPr>
-        <w:t>dnskey</w:t>
-      </w:r>
-      <w:r>
-        <w:rPr>
-          <w:sz w:val="28"/>
-          <w:szCs w:val="28"/>
-        </w:rPr>
-        <w:t xml:space="preserve"> handle} : get </w:t>
-      </w:r>
-      <w:r>
-        <w:rPr>
-          <w:sz w:val="28"/>
-          <w:szCs w:val="28"/>
-        </w:rPr>
-        <w:t>dnskey</w:t>
-      </w:r>
-      <w:r>
-        <w:rPr>
-          <w:sz w:val="28"/>
-          <w:szCs w:val="28"/>
-        </w:rPr>
-        <w:t xml:space="preserve"> by handle</w:t>
+        <w:t xml:space="preserve"> variants</w:t>
+      </w:r>
+      <w:r>
+        <w:rPr>
+          <w:sz w:val="28"/>
+          <w:szCs w:val="28"/>
+        </w:rPr>
+        <w:t xml:space="preserve"> </w:t>
+      </w:r>
+      <w:r>
+        <w:rPr>
+          <w:sz w:val="28"/>
+          <w:szCs w:val="28"/>
+        </w:rPr>
+        <w:t>handle</w:t>
+      </w:r>
+      <w:r>
+        <w:rPr>
+          <w:sz w:val="28"/>
+          <w:szCs w:val="28"/>
+        </w:rPr>
+        <w:t xml:space="preserve">} : get </w:t>
+      </w:r>
+      <w:r>
+        <w:rPr>
+          <w:sz w:val="28"/>
+          <w:szCs w:val="28"/>
+        </w:rPr>
+        <w:t>variants</w:t>
+      </w:r>
+      <w:r>
+        <w:rPr>
+          <w:sz w:val="28"/>
+          <w:szCs w:val="28"/>
+        </w:rPr>
+        <w:t xml:space="preserve"> </w:t>
+      </w:r>
+      <w:r>
+        <w:rPr>
+          <w:sz w:val="28"/>
+          <w:szCs w:val="28"/>
+        </w:rPr>
+        <w:t xml:space="preserve">by </w:t>
+      </w:r>
+      <w:r>
+        <w:rPr>
+          <w:sz w:val="28"/>
+          <w:szCs w:val="28"/>
+        </w:rPr>
+        <w:t>handle</w:t>
       </w:r>
     </w:p>
     <w:p>
@@ -2354,11 +2335,10 @@
       </w:r>
       <w:r>
         <w:rPr>
-          <w:rFonts w:hint="eastAsia"/>
-          <w:sz w:val="28"/>
-          <w:szCs w:val="28"/>
-        </w:rPr>
-        <w:t>ds</w:t>
+          <w:sz w:val="28"/>
+          <w:szCs w:val="28"/>
+        </w:rPr>
+        <w:t>secureDns</w:t>
       </w:r>
       <w:r>
         <w:rPr>
@@ -2390,11 +2370,10 @@
       </w:r>
       <w:r>
         <w:rPr>
-          <w:rFonts w:hint="eastAsia"/>
-          <w:sz w:val="28"/>
-          <w:szCs w:val="28"/>
-        </w:rPr>
-        <w:t>ds</w:t>
+          <w:sz w:val="28"/>
+          <w:szCs w:val="28"/>
+        </w:rPr>
+        <w:t>securedns</w:t>
       </w:r>
       <w:r>
         <w:rPr>
@@ -2408,21 +2387,28 @@
           <w:sz w:val="28"/>
           <w:szCs w:val="28"/>
         </w:rPr>
-        <w:t xml:space="preserve">handle} : get </w:t>
-      </w:r>
-      <w:r>
-        <w:rPr>
-          <w:sz w:val="28"/>
-          <w:szCs w:val="28"/>
-        </w:rPr>
-        <w:t>ds</w:t>
-      </w:r>
-      <w:r>
-        <w:rPr>
-          <w:sz w:val="28"/>
-          <w:szCs w:val="28"/>
-        </w:rPr>
-        <w:t xml:space="preserve"> by handle</w:t>
+        <w:t>handle</w:t>
+      </w:r>
+      <w:r>
+        <w:rPr>
+          <w:sz w:val="28"/>
+          <w:szCs w:val="28"/>
+        </w:rPr>
+        <w:t xml:space="preserve">} : </w:t>
+      </w:r>
+      <w:r>
+        <w:rPr>
+          <w:sz w:val="28"/>
+          <w:szCs w:val="28"/>
+        </w:rPr>
+        <w:t>get</w:t>
+      </w:r>
+      <w:r>
+        <w:rPr>
+          <w:sz w:val="28"/>
+          <w:szCs w:val="28"/>
+        </w:rPr>
+        <w:t xml:space="preserve"> secureDns by handle</w:t>
       </w:r>
     </w:p>
     <w:p>
@@ -2452,7 +2438,14 @@
           <w:sz w:val="28"/>
           <w:szCs w:val="28"/>
         </w:rPr>
-        <w:t>notice</w:t>
+        <w:t>dns</w:t>
+      </w:r>
+      <w:r>
+        <w:rPr>
+          <w:sz w:val="28"/>
+          <w:szCs w:val="28"/>
+        </w:rPr>
+        <w:t>key</w:t>
       </w:r>
       <w:r>
         <w:rPr>
@@ -2484,11 +2477,10 @@
       </w:r>
       <w:r>
         <w:rPr>
-          <w:rFonts w:hint="eastAsia"/>
-          <w:sz w:val="28"/>
-          <w:szCs w:val="28"/>
-        </w:rPr>
-        <w:t>notice</w:t>
+          <w:sz w:val="28"/>
+          <w:szCs w:val="28"/>
+        </w:rPr>
+        <w:t>dnskey</w:t>
       </w:r>
       <w:r>
         <w:rPr>
@@ -2502,7 +2494,7 @@
           <w:sz w:val="28"/>
           <w:szCs w:val="28"/>
         </w:rPr>
-        <w:t>notice</w:t>
+        <w:t>dnskey</w:t>
       </w:r>
       <w:r>
         <w:rPr>
@@ -2539,7 +2531,7 @@
           <w:sz w:val="28"/>
           <w:szCs w:val="28"/>
         </w:rPr>
-        <w:t>remark</w:t>
+        <w:t>ds</w:t>
       </w:r>
       <w:r>
         <w:rPr>
@@ -2575,22 +2567,7 @@
           <w:sz w:val="28"/>
           <w:szCs w:val="28"/>
         </w:rPr>
-        <w:t>notice</w:t>
-      </w:r>
-      <w:r>
-        <w:rPr>
-          <w:sz w:val="28"/>
-          <w:szCs w:val="28"/>
-        </w:rPr>
-        <w:t xml:space="preserve"> handle} : get </w:t>
-      </w:r>
-      <w:r>
-        <w:rPr>
-          <w:rFonts w:hint="eastAsia"/>
-          <w:sz w:val="28"/>
-          <w:szCs w:val="28"/>
-        </w:rPr>
-        <w:t>remark</w:t>
+        <w:t>ds</w:t>
       </w:r>
       <w:r>
         <w:rPr>
@@ -2604,20 +2581,32 @@
           <w:sz w:val="28"/>
           <w:szCs w:val="28"/>
         </w:rPr>
-        <w:t>by handle</w:t>
+        <w:t xml:space="preserve">handle} : get </w:t>
+      </w:r>
+      <w:r>
+        <w:rPr>
+          <w:sz w:val="28"/>
+          <w:szCs w:val="28"/>
+        </w:rPr>
+        <w:t>ds</w:t>
+      </w:r>
+      <w:r>
+        <w:rPr>
+          <w:sz w:val="28"/>
+          <w:szCs w:val="28"/>
+        </w:rPr>
+        <w:t xml:space="preserve"> by handle</w:t>
       </w:r>
     </w:p>
     <w:p>
       <w:pPr>
         <w:rPr>
-          <w:i/>
           <w:sz w:val="28"/>
           <w:szCs w:val="28"/>
         </w:rPr>
       </w:pPr>
       <w:r>
         <w:rPr>
-          <w:i/>
           <w:sz w:val="28"/>
           <w:szCs w:val="28"/>
         </w:rPr>
@@ -2625,7 +2614,6 @@
       </w:r>
       <w:r>
         <w:rPr>
-          <w:i/>
           <w:sz w:val="28"/>
           <w:szCs w:val="28"/>
         </w:rPr>
@@ -2633,72 +2621,79 @@
       </w:r>
       <w:r>
         <w:rPr>
-          <w:b/>
-          <w:sz w:val="28"/>
-          <w:szCs w:val="28"/>
-        </w:rPr>
-        <w:t>ip</w:t>
-      </w:r>
-      <w:r>
-        <w:rPr>
-          <w:b/>
-          <w:sz w:val="28"/>
-          <w:szCs w:val="28"/>
-        </w:rPr>
-        <w:t xml:space="preserve"> and as</w:t>
-      </w:r>
-      <w:r>
-        <w:rPr>
-          <w:i/>
-          <w:sz w:val="28"/>
-          <w:szCs w:val="28"/>
-        </w:rPr>
-        <w:t xml:space="preserve"> :</w:t>
-      </w:r>
-      <w:r>
-        <w:rPr>
-          <w:i/>
-          <w:sz w:val="28"/>
-          <w:szCs w:val="28"/>
-        </w:rPr>
-        <w:t xml:space="preserve"> </w:t>
-      </w:r>
-      <w:r>
-        <w:rPr>
-          <w:i/>
-          <w:sz w:val="28"/>
-          <w:szCs w:val="28"/>
-        </w:rPr>
-        <w:t>range query,</w:t>
-      </w:r>
-      <w:r>
-        <w:rPr>
-          <w:i/>
-          <w:sz w:val="28"/>
-          <w:szCs w:val="28"/>
-        </w:rPr>
-        <w:t xml:space="preserve"> </w:t>
-      </w:r>
-      <w:r>
-        <w:rPr>
-          <w:i/>
-          <w:sz w:val="28"/>
-          <w:szCs w:val="28"/>
-        </w:rPr>
-        <w:t>query from db</w:t>
+          <w:rFonts w:hint="eastAsia"/>
+          <w:sz w:val="28"/>
+          <w:szCs w:val="28"/>
+        </w:rPr>
+        <w:t>notice</w:t>
+      </w:r>
+      <w:r>
+        <w:rPr>
+          <w:sz w:val="28"/>
+          <w:szCs w:val="28"/>
+        </w:rPr>
+        <w:t>:</w:t>
+      </w:r>
+      <w:r>
+        <w:rPr>
+          <w:sz w:val="28"/>
+          <w:szCs w:val="28"/>
+        </w:rPr>
+        <w:t>handle</w:t>
+      </w:r>
+      <w:r>
+        <w:rPr>
+          <w:sz w:val="28"/>
+          <w:szCs w:val="28"/>
+        </w:rPr>
+        <w:t>:</w:t>
+      </w:r>
+      <w:r>
+        <w:rPr>
+          <w:sz w:val="28"/>
+          <w:szCs w:val="28"/>
+        </w:rPr>
+        <w:t>{</w:t>
+      </w:r>
+      <w:r>
+        <w:rPr>
+          <w:rFonts w:hint="eastAsia"/>
+          <w:sz w:val="28"/>
+          <w:szCs w:val="28"/>
+        </w:rPr>
+        <w:t>notice</w:t>
+      </w:r>
+      <w:r>
+        <w:rPr>
+          <w:sz w:val="28"/>
+          <w:szCs w:val="28"/>
+        </w:rPr>
+        <w:t xml:space="preserve"> handle} : get </w:t>
+      </w:r>
+      <w:r>
+        <w:rPr>
+          <w:sz w:val="28"/>
+          <w:szCs w:val="28"/>
+        </w:rPr>
+        <w:t>notice</w:t>
+      </w:r>
+      <w:r>
+        <w:rPr>
+          <w:sz w:val="28"/>
+          <w:szCs w:val="28"/>
+        </w:rPr>
+        <w:t xml:space="preserve"> by handle</w:t>
       </w:r>
     </w:p>
     <w:p>
       <w:pPr>
         <w:rPr>
-          <w:i/>
           <w:sz w:val="28"/>
           <w:szCs w:val="28"/>
         </w:rPr>
       </w:pPr>
       <w:r>
         <w:rPr>
-          <w:i/>
           <w:sz w:val="28"/>
           <w:szCs w:val="28"/>
         </w:rPr>
@@ -2706,7 +2701,6 @@
       </w:r>
       <w:r>
         <w:rPr>
-          <w:i/>
           <w:sz w:val="28"/>
           <w:szCs w:val="28"/>
         </w:rPr>
@@ -2714,67 +2708,76 @@
       </w:r>
       <w:r>
         <w:rPr>
-          <w:b/>
-          <w:sz w:val="28"/>
-          <w:szCs w:val="28"/>
-        </w:rPr>
-        <w:t>error</w:t>
-      </w:r>
-      <w:r>
-        <w:rPr>
-          <w:i/>
-          <w:sz w:val="28"/>
-          <w:szCs w:val="28"/>
-        </w:rPr>
-        <w:t xml:space="preserve"> : </w:t>
-      </w:r>
-      <w:r>
-        <w:rPr>
-          <w:i/>
-          <w:sz w:val="28"/>
-          <w:szCs w:val="28"/>
-        </w:rPr>
-        <w:t>now is</w:t>
-      </w:r>
-      <w:r>
-        <w:rPr>
-          <w:i/>
-          <w:sz w:val="28"/>
-          <w:szCs w:val="28"/>
-        </w:rPr>
-        <w:t xml:space="preserve"> query from db</w:t>
-      </w:r>
-      <w:r>
-        <w:rPr>
-          <w:i/>
-          <w:sz w:val="28"/>
-          <w:szCs w:val="28"/>
-        </w:rPr>
-        <w:t xml:space="preserve"> by </w:t>
-      </w:r>
-      <w:r>
-        <w:rPr>
-          <w:i/>
-          <w:sz w:val="28"/>
-          <w:szCs w:val="28"/>
-        </w:rPr>
-        <w:t xml:space="preserve">error </w:t>
-      </w:r>
-      <w:r>
-        <w:rPr>
-          <w:i/>
-          <w:sz w:val="28"/>
-          <w:szCs w:val="28"/>
-        </w:rPr>
-        <w:t>code -&gt;</w:t>
-      </w:r>
-      <w:r>
-        <w:rPr>
-          <w:i/>
-          <w:sz w:val="28"/>
-          <w:szCs w:val="28"/>
-        </w:rPr>
-        <w:t xml:space="preserve"> cache in local memory</w:t>
+          <w:rFonts w:hint="eastAsia"/>
+          <w:sz w:val="28"/>
+          <w:szCs w:val="28"/>
+        </w:rPr>
+        <w:t>remark</w:t>
+      </w:r>
+      <w:r>
+        <w:rPr>
+          <w:sz w:val="28"/>
+          <w:szCs w:val="28"/>
+        </w:rPr>
+        <w:t>:</w:t>
+      </w:r>
+      <w:r>
+        <w:rPr>
+          <w:sz w:val="28"/>
+          <w:szCs w:val="28"/>
+        </w:rPr>
+        <w:t>handle</w:t>
+      </w:r>
+      <w:r>
+        <w:rPr>
+          <w:sz w:val="28"/>
+          <w:szCs w:val="28"/>
+        </w:rPr>
+        <w:t>:</w:t>
+      </w:r>
+      <w:r>
+        <w:rPr>
+          <w:sz w:val="28"/>
+          <w:szCs w:val="28"/>
+        </w:rPr>
+        <w:t>{</w:t>
+      </w:r>
+      <w:r>
+        <w:rPr>
+          <w:rFonts w:hint="eastAsia"/>
+          <w:sz w:val="28"/>
+          <w:szCs w:val="28"/>
+        </w:rPr>
+        <w:t>notice</w:t>
+      </w:r>
+      <w:r>
+        <w:rPr>
+          <w:sz w:val="28"/>
+          <w:szCs w:val="28"/>
+        </w:rPr>
+        <w:t xml:space="preserve"> handle} : get </w:t>
+      </w:r>
+      <w:r>
+        <w:rPr>
+          <w:rFonts w:hint="eastAsia"/>
+          <w:sz w:val="28"/>
+          <w:szCs w:val="28"/>
+        </w:rPr>
+        <w:t>remark</w:t>
+      </w:r>
+      <w:r>
+        <w:rPr>
+          <w:sz w:val="28"/>
+          <w:szCs w:val="28"/>
+        </w:rPr>
+        <w:t xml:space="preserve"> </w:t>
+      </w:r>
+      <w:r>
+        <w:rPr>
+          <w:sz w:val="28"/>
+          <w:szCs w:val="28"/>
+        </w:rPr>
+        <w:t>by handle</w:t>
       </w:r>
     </w:p>
     <w:p>
@@ -2800,16 +2803,62 @@
           <w:szCs w:val="28"/>
         </w:rPr>
         <w:tab/>
-        <w:t>TODO</w:t>
-      </w:r>
-      <w:r>
-        <w:rPr>
-          <w:rFonts w:hint="eastAsia"/>
+      </w:r>
+      <w:r>
+        <w:rPr>
+          <w:b/>
+          <w:sz w:val="28"/>
+          <w:szCs w:val="28"/>
+        </w:rPr>
+        <w:t>ip</w:t>
+      </w:r>
+      <w:r>
+        <w:rPr>
+          <w:b/>
+          <w:sz w:val="28"/>
+          <w:szCs w:val="28"/>
+        </w:rPr>
+        <w:t xml:space="preserve"> and as</w:t>
+      </w:r>
+      <w:r>
+        <w:rPr>
           <w:i/>
           <w:sz w:val="28"/>
           <w:szCs w:val="28"/>
         </w:rPr>
-        <w:t>：</w:t>
+        <w:t xml:space="preserve"> :</w:t>
+      </w:r>
+      <w:r>
+        <w:rPr>
+          <w:i/>
+          <w:sz w:val="28"/>
+          <w:szCs w:val="28"/>
+        </w:rPr>
+        <w:t xml:space="preserve"> </w:t>
+      </w:r>
+      <w:r>
+        <w:rPr>
+          <w:i/>
+          <w:sz w:val="28"/>
+          <w:szCs w:val="28"/>
+        </w:rPr>
+        <w:t>range query,</w:t>
+      </w:r>
+      <w:r>
+        <w:rPr>
+          <w:i/>
+          <w:sz w:val="28"/>
+          <w:szCs w:val="28"/>
+        </w:rPr>
+        <w:t xml:space="preserve"> </w:t>
+      </w:r>
+      <w:r>
+        <w:rPr>
+          <w:i/>
+          <w:sz w:val="28"/>
+          <w:szCs w:val="28"/>
+        </w:rPr>
+        <w:t>query from db</w:t>
       </w:r>
     </w:p>
     <w:p>
@@ -2838,21 +2887,27 @@
       </w:r>
       <w:r>
         <w:rPr>
+          <w:b/>
+          <w:sz w:val="28"/>
+          <w:szCs w:val="28"/>
+        </w:rPr>
+        <w:t>error</w:t>
+      </w:r>
+      <w:r>
+        <w:rPr>
           <w:i/>
           <w:sz w:val="28"/>
           <w:szCs w:val="28"/>
         </w:rPr>
-        <w:tab/>
-        <w:t>R</w:t>
-      </w:r>
-      <w:r>
-        <w:rPr>
-          <w:rFonts w:hint="eastAsia"/>
+        <w:t xml:space="preserve"> : </w:t>
+      </w:r>
+      <w:r>
+        <w:rPr>
           <w:i/>
           <w:sz w:val="28"/>
           <w:szCs w:val="28"/>
         </w:rPr>
-        <w:t>edis</w:t>
+        <w:t>now is</w:t>
       </w:r>
       <w:r>
         <w:rPr>
@@ -2860,7 +2915,7 @@
           <w:sz w:val="28"/>
           <w:szCs w:val="28"/>
         </w:rPr>
-        <w:t xml:space="preserve"> data shading: </w:t>
+        <w:t xml:space="preserve"> query from db</w:t>
       </w:r>
       <w:r>
         <w:rPr>
@@ -2868,7 +2923,7 @@
           <w:sz w:val="28"/>
           <w:szCs w:val="28"/>
         </w:rPr>
-        <w:t>twemproxy</w:t>
+        <w:t xml:space="preserve"> by </w:t>
       </w:r>
       <w:r>
         <w:rPr>
@@ -2876,7 +2931,23 @@
           <w:sz w:val="28"/>
           <w:szCs w:val="28"/>
         </w:rPr>
-        <w:t xml:space="preserve"> or redis cluster</w:t>
+        <w:t xml:space="preserve">error </w:t>
+      </w:r>
+      <w:r>
+        <w:rPr>
+          <w:i/>
+          <w:sz w:val="28"/>
+          <w:szCs w:val="28"/>
+        </w:rPr>
+        <w:t>code -&gt;</w:t>
+      </w:r>
+      <w:r>
+        <w:rPr>
+          <w:i/>
+          <w:sz w:val="28"/>
+          <w:szCs w:val="28"/>
+        </w:rPr>
+        <w:t xml:space="preserve"> cache in local memory</w:t>
       </w:r>
     </w:p>
     <w:p>
@@ -2902,69 +2973,113 @@
           <w:szCs w:val="28"/>
         </w:rPr>
         <w:tab/>
-      </w:r>
-      <w:r>
-        <w:rPr>
+        <w:t>TODO</w:t>
+      </w:r>
+      <w:r>
+        <w:rPr>
+          <w:rFonts w:hint="eastAsia"/>
           <w:i/>
           <w:sz w:val="28"/>
           <w:szCs w:val="28"/>
         </w:rPr>
-        <w:tab/>
-        <w:t xml:space="preserve">Redis failover: </w:t>
-      </w:r>
-      <w:r>
-        <w:rPr>
-          <w:i/>
-          <w:sz w:val="28"/>
-          <w:szCs w:val="28"/>
-        </w:rPr>
-        <w:t xml:space="preserve">keepalive or </w:t>
-      </w:r>
-      <w:r>
-        <w:rPr>
-          <w:i/>
-          <w:sz w:val="28"/>
-          <w:szCs w:val="28"/>
-        </w:rPr>
-        <w:t>redis cluster</w:t>
+        <w:t>：</w:t>
       </w:r>
     </w:p>
     <w:p>
       <w:pPr>
         <w:rPr>
-          <w:b/>
+          <w:i/>
           <w:sz w:val="28"/>
           <w:szCs w:val="28"/>
         </w:rPr>
       </w:pPr>
       <w:r>
         <w:rPr>
+          <w:i/>
+          <w:sz w:val="28"/>
+          <w:szCs w:val="28"/>
+        </w:rPr>
+        <w:lastRenderedPageBreak/>
+        <w:tab/>
+      </w:r>
+      <w:r>
+        <w:rPr>
+          <w:i/>
+          <w:sz w:val="28"/>
+          <w:szCs w:val="28"/>
+        </w:rPr>
+        <w:tab/>
+      </w:r>
+      <w:r>
+        <w:rPr>
+          <w:i/>
+          <w:sz w:val="28"/>
+          <w:szCs w:val="28"/>
+        </w:rPr>
+        <w:tab/>
+        <w:t>R</w:t>
+      </w:r>
+      <w:r>
+        <w:rPr>
           <w:rFonts w:hint="eastAsia"/>
-          <w:b/>
-          <w:sz w:val="28"/>
-          <w:szCs w:val="28"/>
-        </w:rPr>
-        <w:t>Db</w:t>
-      </w:r>
-      <w:r>
-        <w:rPr>
-          <w:rFonts w:hint="eastAsia"/>
-          <w:b/>
-          <w:sz w:val="28"/>
-          <w:szCs w:val="28"/>
-        </w:rPr>
-        <w:t>Query Executor</w:t>
+          <w:i/>
+          <w:sz w:val="28"/>
+          <w:szCs w:val="28"/>
+        </w:rPr>
+        <w:t>edis</w:t>
+      </w:r>
+      <w:r>
+        <w:rPr>
+          <w:i/>
+          <w:sz w:val="28"/>
+          <w:szCs w:val="28"/>
+        </w:rPr>
+        <w:t xml:space="preserve"> data sha</w:t>
+      </w:r>
+      <w:r>
+        <w:rPr>
+          <w:i/>
+          <w:sz w:val="28"/>
+          <w:szCs w:val="28"/>
+        </w:rPr>
+        <w:t>r</w:t>
+      </w:r>
+      <w:r>
+        <w:rPr>
+          <w:i/>
+          <w:sz w:val="28"/>
+          <w:szCs w:val="28"/>
+        </w:rPr>
+        <w:t xml:space="preserve">ding: </w:t>
+      </w:r>
+      <w:r>
+        <w:rPr>
+          <w:i/>
+          <w:sz w:val="28"/>
+          <w:szCs w:val="28"/>
+        </w:rPr>
+        <w:t>twemproxy</w:t>
+      </w:r>
+      <w:r>
+        <w:rPr>
+          <w:i/>
+          <w:sz w:val="28"/>
+          <w:szCs w:val="28"/>
+        </w:rPr>
+        <w:t xml:space="preserve"> or redis cluster</w:t>
       </w:r>
     </w:p>
     <w:p>
       <w:pPr>
         <w:rPr>
+          <w:i/>
           <w:sz w:val="28"/>
           <w:szCs w:val="28"/>
         </w:rPr>
       </w:pPr>
       <w:r>
         <w:rPr>
+          <w:i/>
           <w:sz w:val="28"/>
           <w:szCs w:val="28"/>
         </w:rPr>
@@ -2972,56 +3087,63 @@
       </w:r>
       <w:r>
         <w:rPr>
-          <w:sz w:val="28"/>
-          <w:szCs w:val="28"/>
-        </w:rPr>
-        <w:t>Query from db</w:t>
-      </w:r>
-      <w:r>
-        <w:rPr>
-          <w:sz w:val="28"/>
-          <w:szCs w:val="28"/>
-        </w:rPr>
-        <w:t xml:space="preserve">. </w:t>
+          <w:i/>
+          <w:sz w:val="28"/>
+          <w:szCs w:val="28"/>
+        </w:rPr>
+        <w:tab/>
+      </w:r>
+      <w:r>
+        <w:rPr>
+          <w:i/>
+          <w:sz w:val="28"/>
+          <w:szCs w:val="28"/>
+        </w:rPr>
+        <w:tab/>
+        <w:t xml:space="preserve">Redis failover: </w:t>
+      </w:r>
+      <w:r>
+        <w:rPr>
+          <w:i/>
+          <w:sz w:val="28"/>
+          <w:szCs w:val="28"/>
+        </w:rPr>
+        <w:t xml:space="preserve">keepalive or </w:t>
+      </w:r>
+      <w:r>
+        <w:rPr>
+          <w:i/>
+          <w:sz w:val="28"/>
+          <w:szCs w:val="28"/>
+        </w:rPr>
+        <w:t>redis cluster</w:t>
       </w:r>
     </w:p>
     <w:p>
       <w:pPr>
         <w:rPr>
+          <w:b/>
           <w:sz w:val="28"/>
           <w:szCs w:val="28"/>
         </w:rPr>
       </w:pPr>
       <w:r>
         <w:rPr>
-          <w:sz w:val="28"/>
-          <w:szCs w:val="28"/>
-        </w:rPr>
-        <w:tab/>
-        <w:t>BaseDao</w:t>
-      </w:r>
-      <w:r>
-        <w:rPr>
-          <w:sz w:val="28"/>
-          <w:szCs w:val="28"/>
-        </w:rPr>
-        <w:t xml:space="preserve"> </w:t>
-      </w:r>
-      <w:r>
-        <w:rPr>
           <w:rFonts w:hint="eastAsia"/>
-          <w:sz w:val="28"/>
-          <w:szCs w:val="28"/>
-        </w:rPr>
-        <w:t>members</w:t>
+          <w:b/>
+          <w:sz w:val="28"/>
+          <w:szCs w:val="28"/>
+        </w:rPr>
+        <w:t>Db</w:t>
       </w:r>
       <w:r>
         <w:rPr>
           <w:rFonts w:hint="eastAsia"/>
-          <w:sz w:val="28"/>
-          <w:szCs w:val="28"/>
-        </w:rPr>
-        <w:t>:</w:t>
+          <w:b/>
+          <w:sz w:val="28"/>
+          <w:szCs w:val="28"/>
+        </w:rPr>
+        <w:t>Query Executor</w:t>
       </w:r>
     </w:p>
     <w:p>
@@ -3043,85 +3165,14 @@
           <w:sz w:val="28"/>
           <w:szCs w:val="28"/>
         </w:rPr>
-        <w:tab/>
-      </w:r>
-      <w:r>
-        <w:rPr>
-          <w:sz w:val="28"/>
-          <w:szCs w:val="28"/>
-        </w:rPr>
-        <w:t xml:space="preserve">String </w:t>
-      </w:r>
-      <w:r>
-        <w:rPr>
-          <w:sz w:val="28"/>
-          <w:szCs w:val="28"/>
-        </w:rPr>
-        <w:t>:</w:t>
-      </w:r>
-      <w:r>
-        <w:rPr>
-          <w:sz w:val="28"/>
-          <w:szCs w:val="28"/>
-        </w:rPr>
-        <w:t xml:space="preserve"> </w:t>
-      </w:r>
-      <w:r>
-        <w:rPr>
-          <w:sz w:val="28"/>
-          <w:szCs w:val="28"/>
-        </w:rPr>
-        <w:t>get</w:t>
-      </w:r>
-      <w:r>
-        <w:rPr>
-          <w:sz w:val="28"/>
-          <w:szCs w:val="28"/>
-        </w:rPr>
-        <w:t>Result</w:t>
-      </w:r>
-      <w:r>
-        <w:rPr>
-          <w:sz w:val="28"/>
-          <w:szCs w:val="28"/>
-        </w:rPr>
-        <w:t>Key()</w:t>
-      </w:r>
-      <w:r>
-        <w:rPr>
-          <w:sz w:val="28"/>
-          <w:szCs w:val="28"/>
-        </w:rPr>
-        <w:t xml:space="preserve"> </w:t>
-      </w:r>
-      <w:r>
-        <w:rPr>
-          <w:sz w:val="28"/>
-          <w:szCs w:val="28"/>
-        </w:rPr>
-        <w:t xml:space="preserve"> </w:t>
-      </w:r>
-      <w:r>
-        <w:rPr>
-          <w:rFonts w:hint="eastAsia"/>
-          <w:sz w:val="28"/>
-          <w:szCs w:val="28"/>
-        </w:rPr>
-        <w:t>-</w:t>
-      </w:r>
-      <w:r>
-        <w:rPr>
-          <w:sz w:val="28"/>
-          <w:szCs w:val="28"/>
-        </w:rPr>
-        <w:t xml:space="preserve"> result </w:t>
-      </w:r>
-      <w:r>
-        <w:rPr>
-          <w:sz w:val="28"/>
-          <w:szCs w:val="28"/>
-        </w:rPr>
-        <w:t>map key</w:t>
+        <w:t>Query from db</w:t>
+      </w:r>
+      <w:r>
+        <w:rPr>
+          <w:sz w:val="28"/>
+          <w:szCs w:val="28"/>
+        </w:rPr>
+        <w:t xml:space="preserve">. </w:t>
       </w:r>
     </w:p>
     <w:p>
@@ -3137,21 +3188,30 @@
           <w:szCs w:val="28"/>
         </w:rPr>
         <w:tab/>
-      </w:r>
-      <w:r>
-        <w:rPr>
-          <w:sz w:val="28"/>
-          <w:szCs w:val="28"/>
-        </w:rPr>
-        <w:tab/>
-        <w:t>List&lt;String&gt; : getFields</w:t>
-      </w:r>
-      <w:r>
-        <w:rPr>
-          <w:sz w:val="28"/>
-          <w:szCs w:val="28"/>
-        </w:rPr>
-        <w:t>()</w:t>
+        <w:t>BaseDao</w:t>
+      </w:r>
+      <w:r>
+        <w:rPr>
+          <w:sz w:val="28"/>
+          <w:szCs w:val="28"/>
+        </w:rPr>
+        <w:t xml:space="preserve"> </w:t>
+      </w:r>
+      <w:r>
+        <w:rPr>
+          <w:rFonts w:hint="eastAsia"/>
+          <w:sz w:val="28"/>
+          <w:szCs w:val="28"/>
+        </w:rPr>
+        <w:t>members</w:t>
+      </w:r>
+      <w:r>
+        <w:rPr>
+          <w:rFonts w:hint="eastAsia"/>
+          <w:sz w:val="28"/>
+          <w:szCs w:val="28"/>
+        </w:rPr>
+        <w:t>:</w:t>
       </w:r>
     </w:p>
     <w:p>
@@ -3180,7 +3240,7 @@
           <w:sz w:val="28"/>
           <w:szCs w:val="28"/>
         </w:rPr>
-        <w:t>Map&lt;String,Object&gt;</w:t>
+        <w:t xml:space="preserve">String </w:t>
       </w:r>
       <w:r>
         <w:rPr>
@@ -3194,13 +3254,6 @@
           <w:sz w:val="28"/>
           <w:szCs w:val="28"/>
         </w:rPr>
-        <w:t>query()</w:t>
-      </w:r>
-      <w:r>
-        <w:rPr>
-          <w:sz w:val="28"/>
-          <w:szCs w:val="28"/>
-        </w:rPr>
         <w:t xml:space="preserve"> </w:t>
       </w:r>
       <w:r>
@@ -3208,7 +3261,57 @@
           <w:sz w:val="28"/>
           <w:szCs w:val="28"/>
         </w:rPr>
-        <w:t>:</w:t>
+        <w:t>get</w:t>
+      </w:r>
+      <w:r>
+        <w:rPr>
+          <w:sz w:val="28"/>
+          <w:szCs w:val="28"/>
+        </w:rPr>
+        <w:t>Result</w:t>
+      </w:r>
+      <w:r>
+        <w:rPr>
+          <w:sz w:val="28"/>
+          <w:szCs w:val="28"/>
+        </w:rPr>
+        <w:t>Key()</w:t>
+      </w:r>
+      <w:r>
+        <w:rPr>
+          <w:sz w:val="28"/>
+          <w:szCs w:val="28"/>
+        </w:rPr>
+        <w:t xml:space="preserve"> </w:t>
+      </w:r>
+      <w:r>
+        <w:rPr>
+          <w:sz w:val="28"/>
+          <w:szCs w:val="28"/>
+        </w:rPr>
+        <w:t xml:space="preserve"> </w:t>
+      </w:r>
+      <w:r>
+        <w:rPr>
+          <w:rFonts w:hint="eastAsia"/>
+          <w:sz w:val="28"/>
+          <w:szCs w:val="28"/>
+        </w:rPr>
+        <w:t>-</w:t>
+      </w:r>
+      <w:r>
+        <w:rPr>
+          <w:sz w:val="28"/>
+          <w:szCs w:val="28"/>
+        </w:rPr>
+        <w:t xml:space="preserve"> result </w:t>
+      </w:r>
+      <w:r>
+        <w:rPr>
+          <w:sz w:val="28"/>
+          <w:szCs w:val="28"/>
+        </w:rPr>
+        <w:t>map key</w:t>
       </w:r>
     </w:p>
     <w:p>
@@ -3231,20 +3334,14 @@
           <w:szCs w:val="28"/>
         </w:rPr>
         <w:tab/>
-      </w:r>
-      <w:r>
-        <w:rPr>
-          <w:sz w:val="28"/>
-          <w:szCs w:val="28"/>
-        </w:rPr>
-        <w:tab/>
-      </w:r>
-      <w:r>
-        <w:rPr>
-          <w:sz w:val="28"/>
-          <w:szCs w:val="28"/>
-        </w:rPr>
-        <w:t>Query results</w:t>
+        <w:t>List&lt;String&gt; : getFields</w:t>
+      </w:r>
+      <w:r>
+        <w:rPr>
+          <w:sz w:val="28"/>
+          <w:szCs w:val="28"/>
+        </w:rPr>
+        <w:t>()</w:t>
       </w:r>
     </w:p>
     <w:p>
@@ -3273,30 +3370,35 @@
           <w:sz w:val="28"/>
           <w:szCs w:val="28"/>
         </w:rPr>
-        <w:tab/>
-        <w:t xml:space="preserve">Handle </w:t>
-      </w:r>
-      <w:r>
-        <w:rPr>
-          <w:rFonts w:hint="eastAsia"/>
-          <w:sz w:val="28"/>
-          <w:szCs w:val="28"/>
-        </w:rPr>
-        <w:t>column</w:t>
-      </w:r>
-      <w:r>
-        <w:rPr>
-          <w:sz w:val="28"/>
-          <w:szCs w:val="28"/>
-        </w:rPr>
-        <w:t xml:space="preserve"> of every </w:t>
-      </w:r>
-      <w:r>
-        <w:rPr>
-          <w:sz w:val="28"/>
-          <w:szCs w:val="28"/>
-        </w:rPr>
-        <w:t>result:</w:t>
+        <w:t>Map&lt;String,Object&gt;</w:t>
+      </w:r>
+      <w:r>
+        <w:rPr>
+          <w:sz w:val="28"/>
+          <w:szCs w:val="28"/>
+        </w:rPr>
+        <w:t>:</w:t>
+      </w:r>
+      <w:r>
+        <w:rPr>
+          <w:sz w:val="28"/>
+          <w:szCs w:val="28"/>
+        </w:rPr>
+        <w:t>query()</w:t>
+      </w:r>
+      <w:r>
+        <w:rPr>
+          <w:sz w:val="28"/>
+          <w:szCs w:val="28"/>
+        </w:rPr>
+        <w:t xml:space="preserve"> </w:t>
+      </w:r>
+      <w:r>
+        <w:rPr>
+          <w:sz w:val="28"/>
+          <w:szCs w:val="28"/>
+        </w:rPr>
+        <w:t>:</w:t>
       </w:r>
     </w:p>
     <w:p>
@@ -3332,23 +3434,7 @@
           <w:sz w:val="28"/>
           <w:szCs w:val="28"/>
         </w:rPr>
-        <w:tab/>
-        <w:t>pre</w:t>
-      </w:r>
-      <w:r>
-        <w:rPr>
-          <w:rFonts w:hint="eastAsia"/>
-          <w:sz w:val="28"/>
-          <w:szCs w:val="28"/>
-        </w:rPr>
-        <w:t>Handle</w:t>
-      </w:r>
-      <w:r>
-        <w:rPr>
-          <w:sz w:val="28"/>
-          <w:szCs w:val="28"/>
-        </w:rPr>
-        <w:t>()</w:t>
+        <w:t>Query results</w:t>
       </w:r>
     </w:p>
     <w:p>
@@ -3363,7 +3449,6 @@
           <w:sz w:val="28"/>
           <w:szCs w:val="28"/>
         </w:rPr>
-        <w:lastRenderedPageBreak/>
         <w:tab/>
       </w:r>
       <w:r>
@@ -3379,96 +3464,70 @@
           <w:szCs w:val="28"/>
         </w:rPr>
         <w:tab/>
-      </w:r>
-      <w:r>
-        <w:rPr>
-          <w:sz w:val="28"/>
-          <w:szCs w:val="28"/>
-        </w:rPr>
-        <w:tab/>
-        <w:t>handle</w:t>
-      </w:r>
-      <w:r>
-        <w:rPr>
-          <w:sz w:val="28"/>
-          <w:szCs w:val="28"/>
-        </w:rPr>
-        <w:t>()</w:t>
-      </w:r>
-      <w:r>
-        <w:rPr>
-          <w:sz w:val="28"/>
-          <w:szCs w:val="28"/>
-        </w:rPr>
-        <w:t xml:space="preserve"> </w:t>
-      </w:r>
-      <w:r>
-        <w:rPr>
-          <w:sz w:val="28"/>
-          <w:szCs w:val="28"/>
-        </w:rPr>
-        <w:t>–</w:t>
-      </w:r>
-      <w:r>
-        <w:rPr>
-          <w:sz w:val="28"/>
-          <w:szCs w:val="28"/>
-        </w:rPr>
-        <w:t xml:space="preserve"> handleJoinedEntity</w:t>
-      </w:r>
-      <w:r>
-        <w:rPr>
-          <w:sz w:val="28"/>
-          <w:szCs w:val="28"/>
-        </w:rPr>
-        <w:t>()</w:t>
+        <w:t xml:space="preserve">Handle </w:t>
+      </w:r>
+      <w:r>
+        <w:rPr>
+          <w:rFonts w:hint="eastAsia"/>
+          <w:sz w:val="28"/>
+          <w:szCs w:val="28"/>
+        </w:rPr>
+        <w:t>column</w:t>
+      </w:r>
+      <w:r>
+        <w:rPr>
+          <w:sz w:val="28"/>
+          <w:szCs w:val="28"/>
+        </w:rPr>
+        <w:t xml:space="preserve"> of every </w:t>
+      </w:r>
+      <w:r>
+        <w:rPr>
+          <w:sz w:val="28"/>
+          <w:szCs w:val="28"/>
+        </w:rPr>
+        <w:t>result:</w:t>
       </w:r>
     </w:p>
     <w:p>
       <w:pPr>
         <w:rPr>
+          <w:sz w:val="28"/>
+          <w:szCs w:val="28"/>
+        </w:rPr>
+      </w:pPr>
+      <w:r>
+        <w:rPr>
+          <w:sz w:val="28"/>
+          <w:szCs w:val="28"/>
+        </w:rPr>
+        <w:tab/>
+      </w:r>
+      <w:r>
+        <w:rPr>
+          <w:sz w:val="28"/>
+          <w:szCs w:val="28"/>
+        </w:rPr>
+        <w:tab/>
+      </w:r>
+      <w:r>
+        <w:rPr>
+          <w:sz w:val="28"/>
+          <w:szCs w:val="28"/>
+        </w:rPr>
+        <w:tab/>
+      </w:r>
+      <w:r>
+        <w:rPr>
+          <w:sz w:val="28"/>
+          <w:szCs w:val="28"/>
+        </w:rPr>
+        <w:tab/>
+        <w:t>pre</w:t>
+      </w:r>
+      <w:r>
+        <w:rPr>
           <w:rFonts w:hint="eastAsia"/>
-          <w:sz w:val="28"/>
-          <w:szCs w:val="28"/>
-        </w:rPr>
-      </w:pPr>
-      <w:r>
-        <w:rPr>
-          <w:sz w:val="28"/>
-          <w:szCs w:val="28"/>
-        </w:rPr>
-        <w:tab/>
-      </w:r>
-      <w:r>
-        <w:rPr>
-          <w:sz w:val="28"/>
-          <w:szCs w:val="28"/>
-        </w:rPr>
-        <w:tab/>
-      </w:r>
-      <w:r>
-        <w:rPr>
-          <w:sz w:val="28"/>
-          <w:szCs w:val="28"/>
-        </w:rPr>
-        <w:tab/>
-      </w:r>
-      <w:r>
-        <w:rPr>
-          <w:sz w:val="28"/>
-          <w:szCs w:val="28"/>
-        </w:rPr>
-        <w:tab/>
-      </w:r>
-      <w:r>
-        <w:rPr>
-          <w:sz w:val="28"/>
-          <w:szCs w:val="28"/>
-        </w:rPr>
-        <w:t>post</w:t>
-      </w:r>
-      <w:r>
-        <w:rPr>
           <w:sz w:val="28"/>
           <w:szCs w:val="28"/>
         </w:rPr>
@@ -3495,14 +3554,63 @@
           <w:szCs w:val="28"/>
         </w:rPr>
         <w:tab/>
-        <w:t>Sql query use preparedStatment</w:t>
-      </w:r>
-      <w:r>
-        <w:rPr>
-          <w:sz w:val="28"/>
-          <w:szCs w:val="28"/>
-        </w:rPr>
-        <w:t>.</w:t>
+      </w:r>
+      <w:r>
+        <w:rPr>
+          <w:sz w:val="28"/>
+          <w:szCs w:val="28"/>
+        </w:rPr>
+        <w:tab/>
+      </w:r>
+      <w:r>
+        <w:rPr>
+          <w:sz w:val="28"/>
+          <w:szCs w:val="28"/>
+        </w:rPr>
+        <w:tab/>
+      </w:r>
+      <w:r>
+        <w:rPr>
+          <w:sz w:val="28"/>
+          <w:szCs w:val="28"/>
+        </w:rPr>
+        <w:tab/>
+        <w:t>handle</w:t>
+      </w:r>
+      <w:r>
+        <w:rPr>
+          <w:sz w:val="28"/>
+          <w:szCs w:val="28"/>
+        </w:rPr>
+        <w:t>()</w:t>
+      </w:r>
+      <w:r>
+        <w:rPr>
+          <w:sz w:val="28"/>
+          <w:szCs w:val="28"/>
+        </w:rPr>
+        <w:t xml:space="preserve"> </w:t>
+      </w:r>
+      <w:r>
+        <w:rPr>
+          <w:sz w:val="28"/>
+          <w:szCs w:val="28"/>
+        </w:rPr>
+        <w:t>–</w:t>
+      </w:r>
+      <w:r>
+        <w:rPr>
+          <w:sz w:val="28"/>
+          <w:szCs w:val="28"/>
+        </w:rPr>
+        <w:t xml:space="preserve"> handleJoinedEntity</w:t>
+      </w:r>
+      <w:r>
+        <w:rPr>
+          <w:sz w:val="28"/>
+          <w:szCs w:val="28"/>
+        </w:rPr>
+        <w:t>()</w:t>
       </w:r>
     </w:p>
     <w:p>
@@ -3514,6 +3622,86 @@
       </w:pPr>
       <w:r>
         <w:rPr>
+          <w:sz w:val="28"/>
+          <w:szCs w:val="28"/>
+        </w:rPr>
+        <w:tab/>
+      </w:r>
+      <w:r>
+        <w:rPr>
+          <w:sz w:val="28"/>
+          <w:szCs w:val="28"/>
+        </w:rPr>
+        <w:tab/>
+      </w:r>
+      <w:r>
+        <w:rPr>
+          <w:sz w:val="28"/>
+          <w:szCs w:val="28"/>
+        </w:rPr>
+        <w:tab/>
+      </w:r>
+      <w:r>
+        <w:rPr>
+          <w:sz w:val="28"/>
+          <w:szCs w:val="28"/>
+        </w:rPr>
+        <w:tab/>
+      </w:r>
+      <w:r>
+        <w:rPr>
+          <w:sz w:val="28"/>
+          <w:szCs w:val="28"/>
+        </w:rPr>
+        <w:t>post</w:t>
+      </w:r>
+      <w:r>
+        <w:rPr>
+          <w:sz w:val="28"/>
+          <w:szCs w:val="28"/>
+        </w:rPr>
+        <w:t>Handle</w:t>
+      </w:r>
+      <w:r>
+        <w:rPr>
+          <w:sz w:val="28"/>
+          <w:szCs w:val="28"/>
+        </w:rPr>
+        <w:t>()</w:t>
+      </w:r>
+    </w:p>
+    <w:p>
+      <w:pPr>
+        <w:rPr>
+          <w:sz w:val="28"/>
+          <w:szCs w:val="28"/>
+        </w:rPr>
+      </w:pPr>
+      <w:r>
+        <w:rPr>
+          <w:sz w:val="28"/>
+          <w:szCs w:val="28"/>
+        </w:rPr>
+        <w:tab/>
+        <w:t>Sql query use preparedStatment</w:t>
+      </w:r>
+      <w:r>
+        <w:rPr>
+          <w:sz w:val="28"/>
+          <w:szCs w:val="28"/>
+        </w:rPr>
+        <w:t>.</w:t>
+      </w:r>
+    </w:p>
+    <w:p>
+      <w:pPr>
+        <w:rPr>
+          <w:sz w:val="28"/>
+          <w:szCs w:val="28"/>
+        </w:rPr>
+      </w:pPr>
+      <w:r>
+        <w:rPr>
           <w:rFonts w:hint="eastAsia"/>
           <w:noProof/>
           <w:sz w:val="28"/>
@@ -3521,8 +3709,8 @@
         </w:rPr>
         <w:drawing>
           <wp:inline distT="0" distB="0" distL="0" distR="0">
-            <wp:extent cx="5274310" cy="2783277"/>
-            <wp:effectExtent l="0" t="38100" r="21590" b="17145"/>
+            <wp:extent cx="5274310" cy="2475781"/>
+            <wp:effectExtent l="0" t="38100" r="21590" b="20320"/>
             <wp:docPr id="4" name="图示 4"/>
             <wp:cNvGraphicFramePr/>
             <a:graphic xmlns:a="http://schemas.openxmlformats.org/drawingml/2006/main">
@@ -3564,13 +3752,6 @@
           <w:sz w:val="28"/>
           <w:szCs w:val="28"/>
         </w:rPr>
-        <w:tab/>
-      </w:r>
-      <w:r>
-        <w:rPr>
-          <w:sz w:val="28"/>
-          <w:szCs w:val="28"/>
-        </w:rPr>
         <w:t>Remove unAuthed</w:t>
       </w:r>
       <w:r>
@@ -3605,35 +3786,23 @@
     <w:p>
       <w:pPr>
         <w:rPr>
+          <w:rFonts w:hint="eastAsia"/>
           <w:sz w:val="28"/>
           <w:szCs w:val="28"/>
         </w:rPr>
       </w:pPr>
       <w:r>
         <w:rPr>
-          <w:sz w:val="28"/>
-          <w:szCs w:val="28"/>
-        </w:rPr>
-        <w:tab/>
-      </w:r>
-      <w:r>
-        <w:rPr>
-          <w:sz w:val="28"/>
-          <w:szCs w:val="28"/>
-        </w:rPr>
-        <w:t>QueryPermission</w:t>
-      </w:r>
-      <w:r>
-        <w:rPr>
-          <w:sz w:val="28"/>
-          <w:szCs w:val="28"/>
-        </w:rPr>
-        <w:t xml:space="preserve">: </w:t>
+          <w:rFonts w:hint="eastAsia"/>
+          <w:sz w:val="28"/>
+          <w:szCs w:val="28"/>
+        </w:rPr>
+        <w:lastRenderedPageBreak/>
+        <w:t>Permission:</w:t>
       </w:r>
     </w:p>
     <w:p>
       <w:pPr>
-        <w:ind w:left="420" w:firstLine="420"/>
         <w:rPr>
           <w:sz w:val="28"/>
           <w:szCs w:val="28"/>
@@ -3644,26 +3813,127 @@
           <w:sz w:val="28"/>
           <w:szCs w:val="28"/>
         </w:rPr>
-        <w:t>List&lt;String&gt; getAuthedColumns(</w:t>
-      </w:r>
-      <w:r>
-        <w:rPr>
-          <w:sz w:val="28"/>
-          <w:szCs w:val="28"/>
-        </w:rPr>
-        <w:t>role</w:t>
-      </w:r>
-      <w:r>
-        <w:rPr>
-          <w:sz w:val="28"/>
-          <w:szCs w:val="28"/>
-        </w:rPr>
-        <w:t>)</w:t>
+        <w:tab/>
+        <w:t>Role</w:t>
       </w:r>
     </w:p>
     <w:p>
       <w:pPr>
-        <w:rPr>
+        <w:ind w:firstLine="420"/>
+        <w:rPr>
+          <w:sz w:val="28"/>
+          <w:szCs w:val="28"/>
+        </w:rPr>
+      </w:pPr>
+      <w:r>
+        <w:rPr>
+          <w:sz w:val="28"/>
+          <w:szCs w:val="28"/>
+        </w:rPr>
+        <w:t>authedField list</w:t>
+      </w:r>
+    </w:p>
+    <w:p>
+      <w:pPr>
+        <w:rPr>
+          <w:sz w:val="28"/>
+          <w:szCs w:val="28"/>
+        </w:rPr>
+      </w:pPr>
+      <w:r>
+        <w:rPr>
+          <w:sz w:val="28"/>
+          <w:szCs w:val="28"/>
+        </w:rPr>
+        <w:t>QueryPermission</w:t>
+      </w:r>
+      <w:r>
+        <w:rPr>
+          <w:sz w:val="28"/>
+          <w:szCs w:val="28"/>
+        </w:rPr>
+        <w:t xml:space="preserve">: </w:t>
+      </w:r>
+    </w:p>
+    <w:p>
+      <w:pPr>
+        <w:ind w:firstLine="420"/>
+        <w:rPr>
+          <w:sz w:val="28"/>
+          <w:szCs w:val="28"/>
+        </w:rPr>
+      </w:pPr>
+      <w:r>
+        <w:rPr>
+          <w:sz w:val="28"/>
+          <w:szCs w:val="28"/>
+        </w:rPr>
+        <w:t xml:space="preserve">List&lt;String&gt; getAuthedFields </w:t>
+      </w:r>
+      <w:r>
+        <w:rPr>
+          <w:sz w:val="28"/>
+          <w:szCs w:val="28"/>
+        </w:rPr>
+        <w:t>(</w:t>
+      </w:r>
+      <w:r>
+        <w:rPr>
+          <w:sz w:val="28"/>
+          <w:szCs w:val="28"/>
+        </w:rPr>
+        <w:t>role</w:t>
+      </w:r>
+      <w:r>
+        <w:rPr>
+          <w:sz w:val="28"/>
+          <w:szCs w:val="28"/>
+        </w:rPr>
+        <w:t>)</w:t>
+      </w:r>
+    </w:p>
+    <w:p>
+      <w:pPr>
+        <w:ind w:firstLine="420"/>
+        <w:rPr>
+          <w:rFonts w:hint="eastAsia"/>
+          <w:sz w:val="28"/>
+          <w:szCs w:val="28"/>
+        </w:rPr>
+      </w:pPr>
+      <w:r>
+        <w:rPr>
+          <w:sz w:val="28"/>
+          <w:szCs w:val="28"/>
+        </w:rPr>
+        <w:t xml:space="preserve">Permission </w:t>
+      </w:r>
+      <w:r>
+        <w:rPr>
+          <w:sz w:val="28"/>
+          <w:szCs w:val="28"/>
+        </w:rPr>
+        <w:t xml:space="preserve">loadPermission </w:t>
+      </w:r>
+      <w:r>
+        <w:rPr>
+          <w:sz w:val="28"/>
+          <w:szCs w:val="28"/>
+        </w:rPr>
+        <w:t>()</w:t>
+      </w:r>
+      <w:r>
+        <w:rPr>
+          <w:sz w:val="28"/>
+          <w:szCs w:val="28"/>
+        </w:rPr>
+        <w:t xml:space="preserve"> </w:t>
+      </w:r>
+    </w:p>
+    <w:p>
+      <w:pPr>
+        <w:rPr>
+          <w:rFonts w:hint="eastAsia"/>
           <w:sz w:val="28"/>
           <w:szCs w:val="28"/>
         </w:rPr>
@@ -3769,7 +4039,6 @@
           <w:sz w:val="28"/>
           <w:szCs w:val="28"/>
         </w:rPr>
-        <w:lastRenderedPageBreak/>
         <w:tab/>
       </w:r>
       <w:r>
@@ -3823,12 +4092,6 @@
           <w:szCs w:val="28"/>
         </w:rPr>
         <w:tab/>
-      </w:r>
-      <w:r>
-        <w:rPr>
-          <w:sz w:val="28"/>
-          <w:szCs w:val="28"/>
-        </w:rPr>
         <w:t>Integration test use python</w:t>
       </w:r>
     </w:p>
@@ -3847,8 +4110,6 @@
         <w:tab/>
         <w:t>TODO: continued test</w:t>
       </w:r>
-      <w:bookmarkStart w:id="0" w:name="_GoBack"/>
-      <w:bookmarkEnd w:id="0"/>
     </w:p>
     <w:p>
       <w:pPr>
@@ -4442,6 +4703,7 @@
   <w:style w:type="character" w:default="1" w:styleId="a0">
     <w:name w:val="Default Paragraph Font"/>
     <w:uiPriority w:val="1"/>
+    <w:semiHidden/>
     <w:unhideWhenUsed/>
   </w:style>
   <w:style w:type="table" w:default="1" w:styleId="a1">
@@ -10703,10 +10965,24 @@
     <dgm:pt modelId="{BB052343-F512-413A-8C0A-7A3863FDCE76}" type="pres">
       <dgm:prSet presAssocID="{173A7F15-3184-45D9-898D-0199E84AFDE9}" presName="sibTrans" presStyleLbl="sibTrans2D1" presStyleIdx="0" presStyleCnt="1"/>
       <dgm:spPr/>
+      <dgm:t>
+        <a:bodyPr/>
+        <a:lstStyle/>
+        <a:p>
+          <a:endParaRPr lang="zh-CN" altLang="en-US"/>
+        </a:p>
+      </dgm:t>
     </dgm:pt>
     <dgm:pt modelId="{F5EBE1FB-2C9A-42AF-8E5E-5AF3D04DD76A}" type="pres">
       <dgm:prSet presAssocID="{173A7F15-3184-45D9-898D-0199E84AFDE9}" presName="connectorText" presStyleLbl="sibTrans2D1" presStyleIdx="0" presStyleCnt="1"/>
       <dgm:spPr/>
+      <dgm:t>
+        <a:bodyPr/>
+        <a:lstStyle/>
+        <a:p>
+          <a:endParaRPr lang="zh-CN" altLang="en-US"/>
+        </a:p>
+      </dgm:t>
     </dgm:pt>
     <dgm:pt modelId="{0ACF054E-8EFE-4248-8B79-66C695405812}" type="pres">
       <dgm:prSet presAssocID="{F49460C1-D722-4BF9-9C1D-66F9E290B599}" presName="node" presStyleLbl="node1" presStyleIdx="1" presStyleCnt="2" custScaleX="229758" custScaleY="118720">
@@ -10725,17 +11001,17 @@
     </dgm:pt>
   </dgm:ptLst>
   <dgm:cxnLst>
-    <dgm:cxn modelId="{E63FAD9C-CFEB-4BC2-BE08-D1B6FBA4D881}" type="presOf" srcId="{AC227F2B-7B37-476B-BBE0-300F03BDE23D}" destId="{8C1BB8A2-CBDB-42AE-ADE7-2A61D34DC352}" srcOrd="0" destOrd="0" presId="urn:microsoft.com/office/officeart/2005/8/layout/process5"/>
-    <dgm:cxn modelId="{18082491-D5AA-4221-AE21-BFAC2415C5F3}" type="presOf" srcId="{A6A85A5D-F60E-43E0-99E5-A3B389D0B4FA}" destId="{8ED288EF-B2DA-4711-8B20-2121B8E8A463}" srcOrd="0" destOrd="0" presId="urn:microsoft.com/office/officeart/2005/8/layout/process5"/>
-    <dgm:cxn modelId="{D6DE25BC-840B-4F9A-B0BC-513DE58E53B9}" type="presOf" srcId="{F49460C1-D722-4BF9-9C1D-66F9E290B599}" destId="{0ACF054E-8EFE-4248-8B79-66C695405812}" srcOrd="0" destOrd="0" presId="urn:microsoft.com/office/officeart/2005/8/layout/process5"/>
-    <dgm:cxn modelId="{3EB8B0F8-B101-4BAB-B257-AE6C11E2E650}" type="presOf" srcId="{173A7F15-3184-45D9-898D-0199E84AFDE9}" destId="{F5EBE1FB-2C9A-42AF-8E5E-5AF3D04DD76A}" srcOrd="1" destOrd="0" presId="urn:microsoft.com/office/officeart/2005/8/layout/process5"/>
-    <dgm:cxn modelId="{D4695282-A320-492E-8000-F5EA21AA8306}" type="presOf" srcId="{173A7F15-3184-45D9-898D-0199E84AFDE9}" destId="{BB052343-F512-413A-8C0A-7A3863FDCE76}" srcOrd="0" destOrd="0" presId="urn:microsoft.com/office/officeart/2005/8/layout/process5"/>
+    <dgm:cxn modelId="{71AE68CF-315C-4A3A-A319-7073AD2C1F5E}" srcId="{A6A85A5D-F60E-43E0-99E5-A3B389D0B4FA}" destId="{AC227F2B-7B37-476B-BBE0-300F03BDE23D}" srcOrd="0" destOrd="0" parTransId="{E1416D97-6CCE-49D8-9268-949C9F1C3943}" sibTransId="{173A7F15-3184-45D9-898D-0199E84AFDE9}"/>
+    <dgm:cxn modelId="{051230A2-7E0F-4DE9-98EF-65BA0CB13FF5}" type="presOf" srcId="{173A7F15-3184-45D9-898D-0199E84AFDE9}" destId="{BB052343-F512-413A-8C0A-7A3863FDCE76}" srcOrd="0" destOrd="0" presId="urn:microsoft.com/office/officeart/2005/8/layout/process5"/>
     <dgm:cxn modelId="{FEF55CC4-A5C5-48E1-B2F3-C762C03BE17B}" srcId="{A6A85A5D-F60E-43E0-99E5-A3B389D0B4FA}" destId="{F49460C1-D722-4BF9-9C1D-66F9E290B599}" srcOrd="1" destOrd="0" parTransId="{F46AB9B7-8D16-4CFF-A361-15B5394CB995}" sibTransId="{E0B3C3CC-3671-4CCB-BE7E-922092994B91}"/>
-    <dgm:cxn modelId="{71AE68CF-315C-4A3A-A319-7073AD2C1F5E}" srcId="{A6A85A5D-F60E-43E0-99E5-A3B389D0B4FA}" destId="{AC227F2B-7B37-476B-BBE0-300F03BDE23D}" srcOrd="0" destOrd="0" parTransId="{E1416D97-6CCE-49D8-9268-949C9F1C3943}" sibTransId="{173A7F15-3184-45D9-898D-0199E84AFDE9}"/>
-    <dgm:cxn modelId="{89E0279A-5F62-45CE-9553-4988218097F5}" type="presParOf" srcId="{8ED288EF-B2DA-4711-8B20-2121B8E8A463}" destId="{8C1BB8A2-CBDB-42AE-ADE7-2A61D34DC352}" srcOrd="0" destOrd="0" presId="urn:microsoft.com/office/officeart/2005/8/layout/process5"/>
-    <dgm:cxn modelId="{A66DA65F-C11F-43C2-8E48-9255F98D6469}" type="presParOf" srcId="{8ED288EF-B2DA-4711-8B20-2121B8E8A463}" destId="{BB052343-F512-413A-8C0A-7A3863FDCE76}" srcOrd="1" destOrd="0" presId="urn:microsoft.com/office/officeart/2005/8/layout/process5"/>
-    <dgm:cxn modelId="{ED7A519E-6998-47F9-BDD7-A7D04C0B05FF}" type="presParOf" srcId="{BB052343-F512-413A-8C0A-7A3863FDCE76}" destId="{F5EBE1FB-2C9A-42AF-8E5E-5AF3D04DD76A}" srcOrd="0" destOrd="0" presId="urn:microsoft.com/office/officeart/2005/8/layout/process5"/>
-    <dgm:cxn modelId="{2CFACE76-940E-4677-8017-9E7B663B459E}" type="presParOf" srcId="{8ED288EF-B2DA-4711-8B20-2121B8E8A463}" destId="{0ACF054E-8EFE-4248-8B79-66C695405812}" srcOrd="2" destOrd="0" presId="urn:microsoft.com/office/officeart/2005/8/layout/process5"/>
+    <dgm:cxn modelId="{10003ECE-2941-4295-9855-92F7BEE5F52B}" type="presOf" srcId="{F49460C1-D722-4BF9-9C1D-66F9E290B599}" destId="{0ACF054E-8EFE-4248-8B79-66C695405812}" srcOrd="0" destOrd="0" presId="urn:microsoft.com/office/officeart/2005/8/layout/process5"/>
+    <dgm:cxn modelId="{C4B0FCCC-1ECE-4A51-BDD4-8C88FB82441C}" type="presOf" srcId="{AC227F2B-7B37-476B-BBE0-300F03BDE23D}" destId="{8C1BB8A2-CBDB-42AE-ADE7-2A61D34DC352}" srcOrd="0" destOrd="0" presId="urn:microsoft.com/office/officeart/2005/8/layout/process5"/>
+    <dgm:cxn modelId="{0C24A6EC-482D-4B2E-AE4C-C1470C9B710A}" type="presOf" srcId="{A6A85A5D-F60E-43E0-99E5-A3B389D0B4FA}" destId="{8ED288EF-B2DA-4711-8B20-2121B8E8A463}" srcOrd="0" destOrd="0" presId="urn:microsoft.com/office/officeart/2005/8/layout/process5"/>
+    <dgm:cxn modelId="{B4B522DB-5E68-495B-A03F-C8FF239BDC73}" type="presOf" srcId="{173A7F15-3184-45D9-898D-0199E84AFDE9}" destId="{F5EBE1FB-2C9A-42AF-8E5E-5AF3D04DD76A}" srcOrd="1" destOrd="0" presId="urn:microsoft.com/office/officeart/2005/8/layout/process5"/>
+    <dgm:cxn modelId="{37EC3F4E-7F01-4499-9ABC-8F4867027C88}" type="presParOf" srcId="{8ED288EF-B2DA-4711-8B20-2121B8E8A463}" destId="{8C1BB8A2-CBDB-42AE-ADE7-2A61D34DC352}" srcOrd="0" destOrd="0" presId="urn:microsoft.com/office/officeart/2005/8/layout/process5"/>
+    <dgm:cxn modelId="{CFD239FC-1CD2-4D8A-9273-9034B27849B9}" type="presParOf" srcId="{8ED288EF-B2DA-4711-8B20-2121B8E8A463}" destId="{BB052343-F512-413A-8C0A-7A3863FDCE76}" srcOrd="1" destOrd="0" presId="urn:microsoft.com/office/officeart/2005/8/layout/process5"/>
+    <dgm:cxn modelId="{E353CC2F-73D7-4B48-8C3A-53108AA8623C}" type="presParOf" srcId="{BB052343-F512-413A-8C0A-7A3863FDCE76}" destId="{F5EBE1FB-2C9A-42AF-8E5E-5AF3D04DD76A}" srcOrd="0" destOrd="0" presId="urn:microsoft.com/office/officeart/2005/8/layout/process5"/>
+    <dgm:cxn modelId="{32D7A46D-5D71-41BB-9509-1B5CEA3202DC}" type="presParOf" srcId="{8ED288EF-B2DA-4711-8B20-2121B8E8A463}" destId="{0ACF054E-8EFE-4248-8B79-66C695405812}" srcOrd="2" destOrd="0" presId="urn:microsoft.com/office/officeart/2005/8/layout/process5"/>
   </dgm:cxnLst>
   <dgm:bg/>
   <dgm:whole/>
@@ -11139,38 +11415,38 @@
     </dgm:pt>
   </dgm:ptLst>
   <dgm:cxnLst>
-    <dgm:cxn modelId="{7C685840-56D6-48A1-8637-356E747C0C69}" type="presOf" srcId="{7E4EAEDD-7B18-4790-A7A3-C8B87B817756}" destId="{B2F9360F-6A71-47EE-A85A-A63204F3981B}" srcOrd="1" destOrd="0" presId="urn:microsoft.com/office/officeart/2005/8/layout/process5"/>
-    <dgm:cxn modelId="{E18CB058-7B83-48A4-A068-930C57853BEB}" type="presOf" srcId="{2C1F5E77-E1E9-4479-9DD1-FA22BD195DAC}" destId="{E5555964-F90D-429D-A2FD-C2FF4C2BEB93}" srcOrd="0" destOrd="0" presId="urn:microsoft.com/office/officeart/2005/8/layout/process5"/>
-    <dgm:cxn modelId="{C0DD5053-21EA-4D39-A5F6-FC5FFC4065FC}" type="presOf" srcId="{1B665837-8184-4606-84EB-9003B85639B8}" destId="{C265CC00-1FAF-409F-B37A-F85B58CFF7D1}" srcOrd="0" destOrd="0" presId="urn:microsoft.com/office/officeart/2005/8/layout/process5"/>
-    <dgm:cxn modelId="{2D676FAE-164F-48A2-8008-DCE28FE85DB7}" type="presOf" srcId="{FC97F73C-1D9B-4157-BB04-C9A74B081F8F}" destId="{11A54F7B-A568-4BC8-9004-9F886E11CF33}" srcOrd="1" destOrd="0" presId="urn:microsoft.com/office/officeart/2005/8/layout/process5"/>
+    <dgm:cxn modelId="{4C1FED63-AE80-43E0-9CEB-89D6C0FA9083}" type="presOf" srcId="{FC97F73C-1D9B-4157-BB04-C9A74B081F8F}" destId="{11A54F7B-A568-4BC8-9004-9F886E11CF33}" srcOrd="1" destOrd="0" presId="urn:microsoft.com/office/officeart/2005/8/layout/process5"/>
+    <dgm:cxn modelId="{6C5A06B2-4171-4441-8EC7-FFB698E342DB}" type="presOf" srcId="{FC97F73C-1D9B-4157-BB04-C9A74B081F8F}" destId="{9D0A4BFE-9724-4614-B2E4-EBE013E050C7}" srcOrd="0" destOrd="0" presId="urn:microsoft.com/office/officeart/2005/8/layout/process5"/>
     <dgm:cxn modelId="{F69B5B4B-0E55-46F4-8E45-5BEA88F2BAE4}" srcId="{2C1F5E77-E1E9-4479-9DD1-FA22BD195DAC}" destId="{266BCE01-44C3-4A8A-9489-4BC307E4B0E0}" srcOrd="2" destOrd="0" parTransId="{CE365DDC-AD16-4754-B1D1-D4F5E93A7774}" sibTransId="{5B176B9A-AE97-483F-85F4-9C929DBDDFF3}"/>
-    <dgm:cxn modelId="{4C2715FA-F3E0-455D-B48A-701E0E14AB11}" type="presOf" srcId="{41E3314E-3B3C-4827-A4FB-A2BB3D7A50BE}" destId="{86C16FC8-FDE3-42DE-B125-E3DEBCE9BA4A}" srcOrd="1" destOrd="0" presId="urn:microsoft.com/office/officeart/2005/8/layout/process5"/>
+    <dgm:cxn modelId="{2E4A7B99-C029-4531-AA70-F69220706986}" type="presOf" srcId="{41E3314E-3B3C-4827-A4FB-A2BB3D7A50BE}" destId="{86C16FC8-FDE3-42DE-B125-E3DEBCE9BA4A}" srcOrd="1" destOrd="0" presId="urn:microsoft.com/office/officeart/2005/8/layout/process5"/>
+    <dgm:cxn modelId="{7342C5C8-7E38-4801-B1BC-8E288DE3195F}" type="presOf" srcId="{34C38C81-9CB0-42B4-A589-2E8D82210D58}" destId="{BEF2E657-FA68-49DB-AB6E-22DFA7E370C4}" srcOrd="0" destOrd="0" presId="urn:microsoft.com/office/officeart/2005/8/layout/process5"/>
+    <dgm:cxn modelId="{23E9B89F-485A-469B-9DE8-684387DC3F08}" type="presOf" srcId="{5B176B9A-AE97-483F-85F4-9C929DBDDFF3}" destId="{81E7F989-9F3F-4859-A320-860C507B2A1E}" srcOrd="0" destOrd="0" presId="urn:microsoft.com/office/officeart/2005/8/layout/process5"/>
     <dgm:cxn modelId="{408672B1-EF25-4F39-8AEF-33862C8149C8}" srcId="{2C1F5E77-E1E9-4479-9DD1-FA22BD195DAC}" destId="{34C38C81-9CB0-42B4-A589-2E8D82210D58}" srcOrd="3" destOrd="0" parTransId="{D4974A23-90F3-46AC-9B4D-B8CE6135A24F}" sibTransId="{7E4EAEDD-7B18-4790-A7A3-C8B87B817756}"/>
-    <dgm:cxn modelId="{C5C6B14F-29C4-4F2C-8DC8-F5DFED79DB3E}" type="presOf" srcId="{5B176B9A-AE97-483F-85F4-9C929DBDDFF3}" destId="{14371C9F-01B4-4174-8845-98A7A0E7386C}" srcOrd="1" destOrd="0" presId="urn:microsoft.com/office/officeart/2005/8/layout/process5"/>
     <dgm:cxn modelId="{EEFAB3CD-5653-4E3B-931A-8D6FF278584D}" srcId="{2C1F5E77-E1E9-4479-9DD1-FA22BD195DAC}" destId="{9B5B079E-C098-4B22-803A-2188D6ED7CA9}" srcOrd="4" destOrd="0" parTransId="{B6BA821E-021E-4A87-AEA0-73DED27D0022}" sibTransId="{62FF61D3-2BD4-45C1-A708-3DF2409C6FB9}"/>
-    <dgm:cxn modelId="{0CFB5C45-41E0-433D-BD0F-96CF23677E23}" type="presOf" srcId="{41E3314E-3B3C-4827-A4FB-A2BB3D7A50BE}" destId="{2A9BBD55-C5A9-49C0-B394-49DB12918931}" srcOrd="0" destOrd="0" presId="urn:microsoft.com/office/officeart/2005/8/layout/process5"/>
-    <dgm:cxn modelId="{42315B67-608F-4234-BAD1-4D97EEFFBE09}" type="presOf" srcId="{34C38C81-9CB0-42B4-A589-2E8D82210D58}" destId="{BEF2E657-FA68-49DB-AB6E-22DFA7E370C4}" srcOrd="0" destOrd="0" presId="urn:microsoft.com/office/officeart/2005/8/layout/process5"/>
-    <dgm:cxn modelId="{A86154CA-8B03-41E3-82A3-3E043062447B}" type="presOf" srcId="{9B5B079E-C098-4B22-803A-2188D6ED7CA9}" destId="{71B9BE69-6A83-4CF5-A7C3-8435E5769BCA}" srcOrd="0" destOrd="0" presId="urn:microsoft.com/office/officeart/2005/8/layout/process5"/>
-    <dgm:cxn modelId="{A18A699C-8574-42DC-85BC-F452A49BC324}" type="presOf" srcId="{FC97F73C-1D9B-4157-BB04-C9A74B081F8F}" destId="{9D0A4BFE-9724-4614-B2E4-EBE013E050C7}" srcOrd="0" destOrd="0" presId="urn:microsoft.com/office/officeart/2005/8/layout/process5"/>
-    <dgm:cxn modelId="{CD205FB6-7690-4CE3-A353-8665DF6B1163}" type="presOf" srcId="{266BCE01-44C3-4A8A-9489-4BC307E4B0E0}" destId="{3F69C4C9-A836-4EC8-9744-67DBD6F6F053}" srcOrd="0" destOrd="0" presId="urn:microsoft.com/office/officeart/2005/8/layout/process5"/>
-    <dgm:cxn modelId="{644FE13E-041B-433D-A108-DC83F8A010E5}" type="presOf" srcId="{3725003D-F3E7-4880-A8C2-0BB332D594C7}" destId="{E4443312-D6DE-424C-A05F-04ADC4CDFD35}" srcOrd="0" destOrd="0" presId="urn:microsoft.com/office/officeart/2005/8/layout/process5"/>
-    <dgm:cxn modelId="{6AD1756F-E876-4425-9F0B-3FC9A72A009F}" type="presOf" srcId="{5B176B9A-AE97-483F-85F4-9C929DBDDFF3}" destId="{81E7F989-9F3F-4859-A320-860C507B2A1E}" srcOrd="0" destOrd="0" presId="urn:microsoft.com/office/officeart/2005/8/layout/process5"/>
+    <dgm:cxn modelId="{536E3185-935F-4E44-BEE8-18B914D6E4EF}" type="presOf" srcId="{1B665837-8184-4606-84EB-9003B85639B8}" destId="{C265CC00-1FAF-409F-B37A-F85B58CFF7D1}" srcOrd="0" destOrd="0" presId="urn:microsoft.com/office/officeart/2005/8/layout/process5"/>
+    <dgm:cxn modelId="{B8C3C4FA-3E5D-4325-B410-76963AC2F7BC}" type="presOf" srcId="{266BCE01-44C3-4A8A-9489-4BC307E4B0E0}" destId="{3F69C4C9-A836-4EC8-9744-67DBD6F6F053}" srcOrd="0" destOrd="0" presId="urn:microsoft.com/office/officeart/2005/8/layout/process5"/>
+    <dgm:cxn modelId="{F67FFB63-0947-49BC-844F-76219B5A473C}" type="presOf" srcId="{7E4EAEDD-7B18-4790-A7A3-C8B87B817756}" destId="{8CC0C333-64C7-4ECF-A120-9014453358D6}" srcOrd="0" destOrd="0" presId="urn:microsoft.com/office/officeart/2005/8/layout/process5"/>
+    <dgm:cxn modelId="{C9C605A8-4127-4504-88A3-8A479A8D7082}" type="presOf" srcId="{3725003D-F3E7-4880-A8C2-0BB332D594C7}" destId="{E4443312-D6DE-424C-A05F-04ADC4CDFD35}" srcOrd="0" destOrd="0" presId="urn:microsoft.com/office/officeart/2005/8/layout/process5"/>
+    <dgm:cxn modelId="{518F900A-7186-4669-9588-EB6AEB947003}" type="presOf" srcId="{5B176B9A-AE97-483F-85F4-9C929DBDDFF3}" destId="{14371C9F-01B4-4174-8845-98A7A0E7386C}" srcOrd="1" destOrd="0" presId="urn:microsoft.com/office/officeart/2005/8/layout/process5"/>
+    <dgm:cxn modelId="{26FED382-62EE-477F-9A99-1EA674B9BA36}" type="presOf" srcId="{9B5B079E-C098-4B22-803A-2188D6ED7CA9}" destId="{71B9BE69-6A83-4CF5-A7C3-8435E5769BCA}" srcOrd="0" destOrd="0" presId="urn:microsoft.com/office/officeart/2005/8/layout/process5"/>
+    <dgm:cxn modelId="{8C0CF8B9-D042-4A37-BD9B-6C2EBA881A77}" type="presOf" srcId="{7E4EAEDD-7B18-4790-A7A3-C8B87B817756}" destId="{B2F9360F-6A71-47EE-A85A-A63204F3981B}" srcOrd="1" destOrd="0" presId="urn:microsoft.com/office/officeart/2005/8/layout/process5"/>
     <dgm:cxn modelId="{E482C0DD-D4DE-4C3E-9895-28A473D2EAA3}" srcId="{2C1F5E77-E1E9-4479-9DD1-FA22BD195DAC}" destId="{1B665837-8184-4606-84EB-9003B85639B8}" srcOrd="1" destOrd="0" parTransId="{462B350E-8E32-45F0-9B36-CA7866D010D8}" sibTransId="{41E3314E-3B3C-4827-A4FB-A2BB3D7A50BE}"/>
     <dgm:cxn modelId="{02B9308E-6FBB-4270-8E7F-EB722E11BB2B}" srcId="{2C1F5E77-E1E9-4479-9DD1-FA22BD195DAC}" destId="{3725003D-F3E7-4880-A8C2-0BB332D594C7}" srcOrd="0" destOrd="0" parTransId="{9AA28BFA-A38B-4791-98B3-EDF16A04A694}" sibTransId="{FC97F73C-1D9B-4157-BB04-C9A74B081F8F}"/>
-    <dgm:cxn modelId="{33D5A130-6E7B-4706-AA01-DB90E897225E}" type="presOf" srcId="{7E4EAEDD-7B18-4790-A7A3-C8B87B817756}" destId="{8CC0C333-64C7-4ECF-A120-9014453358D6}" srcOrd="0" destOrd="0" presId="urn:microsoft.com/office/officeart/2005/8/layout/process5"/>
-    <dgm:cxn modelId="{3DBC4E5A-75F4-4B1B-8D3B-F2C8393416C4}" type="presParOf" srcId="{E5555964-F90D-429D-A2FD-C2FF4C2BEB93}" destId="{E4443312-D6DE-424C-A05F-04ADC4CDFD35}" srcOrd="0" destOrd="0" presId="urn:microsoft.com/office/officeart/2005/8/layout/process5"/>
-    <dgm:cxn modelId="{B9A58908-4471-4E02-8846-4F44408428C8}" type="presParOf" srcId="{E5555964-F90D-429D-A2FD-C2FF4C2BEB93}" destId="{9D0A4BFE-9724-4614-B2E4-EBE013E050C7}" srcOrd="1" destOrd="0" presId="urn:microsoft.com/office/officeart/2005/8/layout/process5"/>
-    <dgm:cxn modelId="{69A4934C-9674-4D4F-A5D4-7D23F90DCC5E}" type="presParOf" srcId="{9D0A4BFE-9724-4614-B2E4-EBE013E050C7}" destId="{11A54F7B-A568-4BC8-9004-9F886E11CF33}" srcOrd="0" destOrd="0" presId="urn:microsoft.com/office/officeart/2005/8/layout/process5"/>
-    <dgm:cxn modelId="{09A73C15-9CAE-4D7C-B9CB-C949458CFCC7}" type="presParOf" srcId="{E5555964-F90D-429D-A2FD-C2FF4C2BEB93}" destId="{C265CC00-1FAF-409F-B37A-F85B58CFF7D1}" srcOrd="2" destOrd="0" presId="urn:microsoft.com/office/officeart/2005/8/layout/process5"/>
-    <dgm:cxn modelId="{A8CB186C-2CB9-43EB-B8F2-89DD57D2CC0D}" type="presParOf" srcId="{E5555964-F90D-429D-A2FD-C2FF4C2BEB93}" destId="{2A9BBD55-C5A9-49C0-B394-49DB12918931}" srcOrd="3" destOrd="0" presId="urn:microsoft.com/office/officeart/2005/8/layout/process5"/>
-    <dgm:cxn modelId="{BE51DA33-594F-4ADC-97BF-B4B72C2644B9}" type="presParOf" srcId="{2A9BBD55-C5A9-49C0-B394-49DB12918931}" destId="{86C16FC8-FDE3-42DE-B125-E3DEBCE9BA4A}" srcOrd="0" destOrd="0" presId="urn:microsoft.com/office/officeart/2005/8/layout/process5"/>
-    <dgm:cxn modelId="{02D5A85A-2FC1-42DE-91E4-37A1C8313313}" type="presParOf" srcId="{E5555964-F90D-429D-A2FD-C2FF4C2BEB93}" destId="{3F69C4C9-A836-4EC8-9744-67DBD6F6F053}" srcOrd="4" destOrd="0" presId="urn:microsoft.com/office/officeart/2005/8/layout/process5"/>
-    <dgm:cxn modelId="{7118C419-F564-47BC-8083-4B910787D605}" type="presParOf" srcId="{E5555964-F90D-429D-A2FD-C2FF4C2BEB93}" destId="{81E7F989-9F3F-4859-A320-860C507B2A1E}" srcOrd="5" destOrd="0" presId="urn:microsoft.com/office/officeart/2005/8/layout/process5"/>
-    <dgm:cxn modelId="{2E6F30A5-2BA4-4105-B7CF-8BC820EA2BD0}" type="presParOf" srcId="{81E7F989-9F3F-4859-A320-860C507B2A1E}" destId="{14371C9F-01B4-4174-8845-98A7A0E7386C}" srcOrd="0" destOrd="0" presId="urn:microsoft.com/office/officeart/2005/8/layout/process5"/>
-    <dgm:cxn modelId="{86001101-3DF3-49A1-A508-498E4B03979E}" type="presParOf" srcId="{E5555964-F90D-429D-A2FD-C2FF4C2BEB93}" destId="{BEF2E657-FA68-49DB-AB6E-22DFA7E370C4}" srcOrd="6" destOrd="0" presId="urn:microsoft.com/office/officeart/2005/8/layout/process5"/>
-    <dgm:cxn modelId="{7A0F853A-608E-4A48-AFA1-D2E7D8710956}" type="presParOf" srcId="{E5555964-F90D-429D-A2FD-C2FF4C2BEB93}" destId="{8CC0C333-64C7-4ECF-A120-9014453358D6}" srcOrd="7" destOrd="0" presId="urn:microsoft.com/office/officeart/2005/8/layout/process5"/>
-    <dgm:cxn modelId="{A8AF6228-89BB-440C-BA5D-4F197B685D19}" type="presParOf" srcId="{8CC0C333-64C7-4ECF-A120-9014453358D6}" destId="{B2F9360F-6A71-47EE-A85A-A63204F3981B}" srcOrd="0" destOrd="0" presId="urn:microsoft.com/office/officeart/2005/8/layout/process5"/>
-    <dgm:cxn modelId="{8D3AFBEE-696E-4C6B-8B6E-C6A17F394DEB}" type="presParOf" srcId="{E5555964-F90D-429D-A2FD-C2FF4C2BEB93}" destId="{71B9BE69-6A83-4CF5-A7C3-8435E5769BCA}" srcOrd="8" destOrd="0" presId="urn:microsoft.com/office/officeart/2005/8/layout/process5"/>
+    <dgm:cxn modelId="{71EE4A60-589E-4C92-B91D-DF09C7A71FB1}" type="presOf" srcId="{2C1F5E77-E1E9-4479-9DD1-FA22BD195DAC}" destId="{E5555964-F90D-429D-A2FD-C2FF4C2BEB93}" srcOrd="0" destOrd="0" presId="urn:microsoft.com/office/officeart/2005/8/layout/process5"/>
+    <dgm:cxn modelId="{27E748AD-5716-4650-A27C-C2DE66748BC0}" type="presOf" srcId="{41E3314E-3B3C-4827-A4FB-A2BB3D7A50BE}" destId="{2A9BBD55-C5A9-49C0-B394-49DB12918931}" srcOrd="0" destOrd="0" presId="urn:microsoft.com/office/officeart/2005/8/layout/process5"/>
+    <dgm:cxn modelId="{C5529A79-31CE-4474-A7F0-7BE030E8DC8B}" type="presParOf" srcId="{E5555964-F90D-429D-A2FD-C2FF4C2BEB93}" destId="{E4443312-D6DE-424C-A05F-04ADC4CDFD35}" srcOrd="0" destOrd="0" presId="urn:microsoft.com/office/officeart/2005/8/layout/process5"/>
+    <dgm:cxn modelId="{E1F85251-348E-4F36-899F-B49D61CCE712}" type="presParOf" srcId="{E5555964-F90D-429D-A2FD-C2FF4C2BEB93}" destId="{9D0A4BFE-9724-4614-B2E4-EBE013E050C7}" srcOrd="1" destOrd="0" presId="urn:microsoft.com/office/officeart/2005/8/layout/process5"/>
+    <dgm:cxn modelId="{34473190-BCD2-4765-8F25-A14B7C680F41}" type="presParOf" srcId="{9D0A4BFE-9724-4614-B2E4-EBE013E050C7}" destId="{11A54F7B-A568-4BC8-9004-9F886E11CF33}" srcOrd="0" destOrd="0" presId="urn:microsoft.com/office/officeart/2005/8/layout/process5"/>
+    <dgm:cxn modelId="{1FC75241-4451-4294-85B9-FAC95C49BAF1}" type="presParOf" srcId="{E5555964-F90D-429D-A2FD-C2FF4C2BEB93}" destId="{C265CC00-1FAF-409F-B37A-F85B58CFF7D1}" srcOrd="2" destOrd="0" presId="urn:microsoft.com/office/officeart/2005/8/layout/process5"/>
+    <dgm:cxn modelId="{DCE80777-546A-42D2-B898-27B080398EF6}" type="presParOf" srcId="{E5555964-F90D-429D-A2FD-C2FF4C2BEB93}" destId="{2A9BBD55-C5A9-49C0-B394-49DB12918931}" srcOrd="3" destOrd="0" presId="urn:microsoft.com/office/officeart/2005/8/layout/process5"/>
+    <dgm:cxn modelId="{88DC942A-EEF1-4242-89A8-FD3BC6ADE24B}" type="presParOf" srcId="{2A9BBD55-C5A9-49C0-B394-49DB12918931}" destId="{86C16FC8-FDE3-42DE-B125-E3DEBCE9BA4A}" srcOrd="0" destOrd="0" presId="urn:microsoft.com/office/officeart/2005/8/layout/process5"/>
+    <dgm:cxn modelId="{0A01E6FD-6991-4EA5-8185-F3396769CEF7}" type="presParOf" srcId="{E5555964-F90D-429D-A2FD-C2FF4C2BEB93}" destId="{3F69C4C9-A836-4EC8-9744-67DBD6F6F053}" srcOrd="4" destOrd="0" presId="urn:microsoft.com/office/officeart/2005/8/layout/process5"/>
+    <dgm:cxn modelId="{E1E4AFE0-C0D1-446C-9519-DC0CA49210CE}" type="presParOf" srcId="{E5555964-F90D-429D-A2FD-C2FF4C2BEB93}" destId="{81E7F989-9F3F-4859-A320-860C507B2A1E}" srcOrd="5" destOrd="0" presId="urn:microsoft.com/office/officeart/2005/8/layout/process5"/>
+    <dgm:cxn modelId="{6E5FBAC3-A738-4E6E-B672-2953F6C0A124}" type="presParOf" srcId="{81E7F989-9F3F-4859-A320-860C507B2A1E}" destId="{14371C9F-01B4-4174-8845-98A7A0E7386C}" srcOrd="0" destOrd="0" presId="urn:microsoft.com/office/officeart/2005/8/layout/process5"/>
+    <dgm:cxn modelId="{C8E22080-CBC1-4FC5-956F-789AE5749C17}" type="presParOf" srcId="{E5555964-F90D-429D-A2FD-C2FF4C2BEB93}" destId="{BEF2E657-FA68-49DB-AB6E-22DFA7E370C4}" srcOrd="6" destOrd="0" presId="urn:microsoft.com/office/officeart/2005/8/layout/process5"/>
+    <dgm:cxn modelId="{FB60A225-75D9-4586-8248-43E262315B39}" type="presParOf" srcId="{E5555964-F90D-429D-A2FD-C2FF4C2BEB93}" destId="{8CC0C333-64C7-4ECF-A120-9014453358D6}" srcOrd="7" destOrd="0" presId="urn:microsoft.com/office/officeart/2005/8/layout/process5"/>
+    <dgm:cxn modelId="{5F6779BA-9351-4021-9ADA-5FDCAD90F80D}" type="presParOf" srcId="{8CC0C333-64C7-4ECF-A120-9014453358D6}" destId="{B2F9360F-6A71-47EE-A85A-A63204F3981B}" srcOrd="0" destOrd="0" presId="urn:microsoft.com/office/officeart/2005/8/layout/process5"/>
+    <dgm:cxn modelId="{7F6FBB17-D358-441C-B4B2-765751F21C1E}" type="presParOf" srcId="{E5555964-F90D-429D-A2FD-C2FF4C2BEB93}" destId="{71B9BE69-6A83-4CF5-A7C3-8435E5769BCA}" srcOrd="8" destOrd="0" presId="urn:microsoft.com/office/officeart/2005/8/layout/process5"/>
   </dgm:cxnLst>
   <dgm:bg/>
   <dgm:whole/>
@@ -11405,24 +11681,24 @@
     </dgm:pt>
   </dgm:ptLst>
   <dgm:cxnLst>
+    <dgm:cxn modelId="{401BD116-885B-4E8F-A191-2D6EB71A0146}" type="presOf" srcId="{7238FC9D-19AE-4FF6-8C5C-A81762B40389}" destId="{D72CFC48-F14C-419F-85A7-86B9C71195FF}" srcOrd="0" destOrd="0" presId="urn:microsoft.com/office/officeart/2005/8/layout/hierarchy4"/>
+    <dgm:cxn modelId="{052F132C-4698-4204-AE1F-5B83C9948464}" srcId="{44D7B75A-2281-48A0-9E2F-5E9E05A5CFC4}" destId="{9BB2CA4F-3579-4343-AA23-56D7F3ED23ED}" srcOrd="1" destOrd="0" parTransId="{E54CD657-E76A-4FB8-A55C-544DDA2DA405}" sibTransId="{24A6629B-DC79-492D-A5F1-0934CB0B8546}"/>
     <dgm:cxn modelId="{53E4938A-C12F-48E4-A6AC-502B1DA5C12E}" srcId="{12BC4645-1D03-4902-BA72-F2CC0B132359}" destId="{44D7B75A-2281-48A0-9E2F-5E9E05A5CFC4}" srcOrd="0" destOrd="0" parTransId="{763CCE2B-F480-4ECB-9596-C4BD9F9746F0}" sibTransId="{5608FD8D-958A-427C-8F6E-99E6118941F9}"/>
+    <dgm:cxn modelId="{ABFA755E-973F-43FE-A3B5-08D5661C786B}" type="presOf" srcId="{44D7B75A-2281-48A0-9E2F-5E9E05A5CFC4}" destId="{86CDB614-F242-4868-AE92-29B167146BC7}" srcOrd="0" destOrd="0" presId="urn:microsoft.com/office/officeart/2005/8/layout/hierarchy4"/>
+    <dgm:cxn modelId="{C4A6F06A-9167-4190-9389-875E3D60709B}" type="presOf" srcId="{12BC4645-1D03-4902-BA72-F2CC0B132359}" destId="{8C38ECE9-3B3C-4E49-86FC-DDA0221BA925}" srcOrd="0" destOrd="0" presId="urn:microsoft.com/office/officeart/2005/8/layout/hierarchy4"/>
+    <dgm:cxn modelId="{776B3EEB-9BB7-4122-BFBF-4B104B2B6313}" type="presOf" srcId="{9BB2CA4F-3579-4343-AA23-56D7F3ED23ED}" destId="{9B40F738-8D57-4469-8B90-ABC3EF475580}" srcOrd="0" destOrd="0" presId="urn:microsoft.com/office/officeart/2005/8/layout/hierarchy4"/>
     <dgm:cxn modelId="{C2DA91CB-D7D1-4AB5-A821-E6C5D240B0E3}" srcId="{44D7B75A-2281-48A0-9E2F-5E9E05A5CFC4}" destId="{7238FC9D-19AE-4FF6-8C5C-A81762B40389}" srcOrd="0" destOrd="0" parTransId="{CF182A4E-F96B-4625-87AF-BA3726520779}" sibTransId="{7D64755D-B971-42C7-B353-1C6A59D4B242}"/>
-    <dgm:cxn modelId="{FCFEEE16-14EE-429B-95B5-3AE576C35AF5}" type="presOf" srcId="{44D7B75A-2281-48A0-9E2F-5E9E05A5CFC4}" destId="{86CDB614-F242-4868-AE92-29B167146BC7}" srcOrd="0" destOrd="0" presId="urn:microsoft.com/office/officeart/2005/8/layout/hierarchy4"/>
-    <dgm:cxn modelId="{7B652723-70C9-47EC-ADAE-4F3014057DFB}" type="presOf" srcId="{9BB2CA4F-3579-4343-AA23-56D7F3ED23ED}" destId="{9B40F738-8D57-4469-8B90-ABC3EF475580}" srcOrd="0" destOrd="0" presId="urn:microsoft.com/office/officeart/2005/8/layout/hierarchy4"/>
-    <dgm:cxn modelId="{052F132C-4698-4204-AE1F-5B83C9948464}" srcId="{44D7B75A-2281-48A0-9E2F-5E9E05A5CFC4}" destId="{9BB2CA4F-3579-4343-AA23-56D7F3ED23ED}" srcOrd="1" destOrd="0" parTransId="{E54CD657-E76A-4FB8-A55C-544DDA2DA405}" sibTransId="{24A6629B-DC79-492D-A5F1-0934CB0B8546}"/>
-    <dgm:cxn modelId="{062C6596-0BFC-45F0-92D5-73A9F8497825}" type="presOf" srcId="{7238FC9D-19AE-4FF6-8C5C-A81762B40389}" destId="{D72CFC48-F14C-419F-85A7-86B9C71195FF}" srcOrd="0" destOrd="0" presId="urn:microsoft.com/office/officeart/2005/8/layout/hierarchy4"/>
-    <dgm:cxn modelId="{449444D6-EF1C-4DBC-8E0A-A3F8DAF5B6D1}" type="presOf" srcId="{12BC4645-1D03-4902-BA72-F2CC0B132359}" destId="{8C38ECE9-3B3C-4E49-86FC-DDA0221BA925}" srcOrd="0" destOrd="0" presId="urn:microsoft.com/office/officeart/2005/8/layout/hierarchy4"/>
-    <dgm:cxn modelId="{AD54EA3C-846D-4CDE-AE0F-75D0CCBB91B9}" type="presParOf" srcId="{8C38ECE9-3B3C-4E49-86FC-DDA0221BA925}" destId="{8E7A23BF-13DC-4B9C-8FA2-AA090F21F0DF}" srcOrd="0" destOrd="0" presId="urn:microsoft.com/office/officeart/2005/8/layout/hierarchy4"/>
-    <dgm:cxn modelId="{40815CE8-2EE7-4F9E-96F5-83B5E298F2D6}" type="presParOf" srcId="{8E7A23BF-13DC-4B9C-8FA2-AA090F21F0DF}" destId="{86CDB614-F242-4868-AE92-29B167146BC7}" srcOrd="0" destOrd="0" presId="urn:microsoft.com/office/officeart/2005/8/layout/hierarchy4"/>
-    <dgm:cxn modelId="{CC7C8B32-B3D5-487D-956B-1E8987D08CEC}" type="presParOf" srcId="{8E7A23BF-13DC-4B9C-8FA2-AA090F21F0DF}" destId="{82C864E4-4674-4A8A-95F5-33EF65BDD526}" srcOrd="1" destOrd="0" presId="urn:microsoft.com/office/officeart/2005/8/layout/hierarchy4"/>
-    <dgm:cxn modelId="{C956E117-308D-4BD9-B66A-A04090287EAA}" type="presParOf" srcId="{8E7A23BF-13DC-4B9C-8FA2-AA090F21F0DF}" destId="{FB03525A-0AC7-4997-A442-C7EAC4DCE8EE}" srcOrd="2" destOrd="0" presId="urn:microsoft.com/office/officeart/2005/8/layout/hierarchy4"/>
-    <dgm:cxn modelId="{5E8A0B00-FDF5-4408-9BD6-724DA3387807}" type="presParOf" srcId="{FB03525A-0AC7-4997-A442-C7EAC4DCE8EE}" destId="{80BD2DCB-63EB-4681-B47C-8BA71AEAF761}" srcOrd="0" destOrd="0" presId="urn:microsoft.com/office/officeart/2005/8/layout/hierarchy4"/>
-    <dgm:cxn modelId="{1D8DD169-2203-4479-BFF7-BDC46540A356}" type="presParOf" srcId="{80BD2DCB-63EB-4681-B47C-8BA71AEAF761}" destId="{D72CFC48-F14C-419F-85A7-86B9C71195FF}" srcOrd="0" destOrd="0" presId="urn:microsoft.com/office/officeart/2005/8/layout/hierarchy4"/>
-    <dgm:cxn modelId="{BF08E1C7-660B-4A0E-823A-13D71B998819}" type="presParOf" srcId="{80BD2DCB-63EB-4681-B47C-8BA71AEAF761}" destId="{A6FEB753-FB62-4A08-A78D-4CFB331F0111}" srcOrd="1" destOrd="0" presId="urn:microsoft.com/office/officeart/2005/8/layout/hierarchy4"/>
-    <dgm:cxn modelId="{7CF4D90D-8129-4D51-919E-619805D72CB5}" type="presParOf" srcId="{FB03525A-0AC7-4997-A442-C7EAC4DCE8EE}" destId="{11EC74D0-2679-4500-A230-AD04DF850327}" srcOrd="1" destOrd="0" presId="urn:microsoft.com/office/officeart/2005/8/layout/hierarchy4"/>
-    <dgm:cxn modelId="{76D57F47-027A-4674-A794-8AECA461D34C}" type="presParOf" srcId="{FB03525A-0AC7-4997-A442-C7EAC4DCE8EE}" destId="{40D80F0E-2FB1-46A7-B096-81E5A47338E5}" srcOrd="2" destOrd="0" presId="urn:microsoft.com/office/officeart/2005/8/layout/hierarchy4"/>
-    <dgm:cxn modelId="{A94C0AEF-4946-487C-BB47-626E34895C82}" type="presParOf" srcId="{40D80F0E-2FB1-46A7-B096-81E5A47338E5}" destId="{9B40F738-8D57-4469-8B90-ABC3EF475580}" srcOrd="0" destOrd="0" presId="urn:microsoft.com/office/officeart/2005/8/layout/hierarchy4"/>
-    <dgm:cxn modelId="{2E872AB3-9EFC-400E-B000-53AC30C9E4F0}" type="presParOf" srcId="{40D80F0E-2FB1-46A7-B096-81E5A47338E5}" destId="{8C13A127-AA4E-4E2B-BCF7-CE5E6582C118}" srcOrd="1" destOrd="0" presId="urn:microsoft.com/office/officeart/2005/8/layout/hierarchy4"/>
+    <dgm:cxn modelId="{178FD667-F6F8-4876-955B-237B2A454CA5}" type="presParOf" srcId="{8C38ECE9-3B3C-4E49-86FC-DDA0221BA925}" destId="{8E7A23BF-13DC-4B9C-8FA2-AA090F21F0DF}" srcOrd="0" destOrd="0" presId="urn:microsoft.com/office/officeart/2005/8/layout/hierarchy4"/>
+    <dgm:cxn modelId="{79D8CAE5-0F04-4083-A480-5E3A9A212C84}" type="presParOf" srcId="{8E7A23BF-13DC-4B9C-8FA2-AA090F21F0DF}" destId="{86CDB614-F242-4868-AE92-29B167146BC7}" srcOrd="0" destOrd="0" presId="urn:microsoft.com/office/officeart/2005/8/layout/hierarchy4"/>
+    <dgm:cxn modelId="{F6662D7B-8EA1-44AF-B3DF-B56DB4D2AACC}" type="presParOf" srcId="{8E7A23BF-13DC-4B9C-8FA2-AA090F21F0DF}" destId="{82C864E4-4674-4A8A-95F5-33EF65BDD526}" srcOrd="1" destOrd="0" presId="urn:microsoft.com/office/officeart/2005/8/layout/hierarchy4"/>
+    <dgm:cxn modelId="{741565FB-E3CD-4F88-A48C-B26119405F7E}" type="presParOf" srcId="{8E7A23BF-13DC-4B9C-8FA2-AA090F21F0DF}" destId="{FB03525A-0AC7-4997-A442-C7EAC4DCE8EE}" srcOrd="2" destOrd="0" presId="urn:microsoft.com/office/officeart/2005/8/layout/hierarchy4"/>
+    <dgm:cxn modelId="{6AD75BD0-9E16-408E-9B0E-EDCCC93375D6}" type="presParOf" srcId="{FB03525A-0AC7-4997-A442-C7EAC4DCE8EE}" destId="{80BD2DCB-63EB-4681-B47C-8BA71AEAF761}" srcOrd="0" destOrd="0" presId="urn:microsoft.com/office/officeart/2005/8/layout/hierarchy4"/>
+    <dgm:cxn modelId="{53DA47C5-03A0-4FF6-A9C1-51E5435E7E75}" type="presParOf" srcId="{80BD2DCB-63EB-4681-B47C-8BA71AEAF761}" destId="{D72CFC48-F14C-419F-85A7-86B9C71195FF}" srcOrd="0" destOrd="0" presId="urn:microsoft.com/office/officeart/2005/8/layout/hierarchy4"/>
+    <dgm:cxn modelId="{413D4D8C-F910-4BA6-BD84-E0A1F04C18F6}" type="presParOf" srcId="{80BD2DCB-63EB-4681-B47C-8BA71AEAF761}" destId="{A6FEB753-FB62-4A08-A78D-4CFB331F0111}" srcOrd="1" destOrd="0" presId="urn:microsoft.com/office/officeart/2005/8/layout/hierarchy4"/>
+    <dgm:cxn modelId="{DC7A5F5E-C0BD-4C29-961B-88E07F88BCF1}" type="presParOf" srcId="{FB03525A-0AC7-4997-A442-C7EAC4DCE8EE}" destId="{11EC74D0-2679-4500-A230-AD04DF850327}" srcOrd="1" destOrd="0" presId="urn:microsoft.com/office/officeart/2005/8/layout/hierarchy4"/>
+    <dgm:cxn modelId="{8607D335-741A-4326-BAE9-6FF9CC4B7D63}" type="presParOf" srcId="{FB03525A-0AC7-4997-A442-C7EAC4DCE8EE}" destId="{40D80F0E-2FB1-46A7-B096-81E5A47338E5}" srcOrd="2" destOrd="0" presId="urn:microsoft.com/office/officeart/2005/8/layout/hierarchy4"/>
+    <dgm:cxn modelId="{519D673A-E29A-4B66-9B2A-106BFEFF556F}" type="presParOf" srcId="{40D80F0E-2FB1-46A7-B096-81E5A47338E5}" destId="{9B40F738-8D57-4469-8B90-ABC3EF475580}" srcOrd="0" destOrd="0" presId="urn:microsoft.com/office/officeart/2005/8/layout/hierarchy4"/>
+    <dgm:cxn modelId="{DE9DEF7B-2E13-471A-B4E4-13BC2A78D04F}" type="presParOf" srcId="{40D80F0E-2FB1-46A7-B096-81E5A47338E5}" destId="{8C13A127-AA4E-4E2B-BCF7-CE5E6582C118}" srcOrd="1" destOrd="0" presId="urn:microsoft.com/office/officeart/2005/8/layout/hierarchy4"/>
   </dgm:cxnLst>
   <dgm:bg/>
   <dgm:whole/>
@@ -11437,8 +11713,8 @@
 <file path=word/diagrams/data4.xml><?xml version="1.0" encoding="utf-8"?>
 <dgm:dataModel xmlns:dgm="http://schemas.openxmlformats.org/drawingml/2006/diagram" xmlns:a="http://schemas.openxmlformats.org/drawingml/2006/main">
   <dgm:ptLst>
-    <dgm:pt modelId="{BD726251-CC12-4F9E-B301-9A3749F5865E}" type="doc">
-      <dgm:prSet loTypeId="urn:microsoft.com/office/officeart/2005/8/layout/architecture" loCatId="relationship" qsTypeId="urn:microsoft.com/office/officeart/2005/8/quickstyle/simple1" qsCatId="simple" csTypeId="urn:microsoft.com/office/officeart/2005/8/colors/accent1_2" csCatId="accent1" phldr="1"/>
+    <dgm:pt modelId="{5937BC95-1450-450D-845E-0596116BE312}" type="doc">
+      <dgm:prSet loTypeId="urn:microsoft.com/office/officeart/2005/8/layout/architecture" loCatId="list" qsTypeId="urn:microsoft.com/office/officeart/2005/8/quickstyle/simple1" qsCatId="simple" csTypeId="urn:microsoft.com/office/officeart/2005/8/colors/accent1_2" csCatId="accent1" phldr="1"/>
       <dgm:spPr/>
       <dgm:t>
         <a:bodyPr/>
@@ -11448,7 +11724,7 @@
         </a:p>
       </dgm:t>
     </dgm:pt>
-    <dgm:pt modelId="{83D87CDF-9569-4626-A119-E6B2B153B6D5}">
+    <dgm:pt modelId="{A59074A4-2847-457E-9CC1-1C719579DC91}">
       <dgm:prSet phldrT="[文本]"/>
       <dgm:spPr/>
       <dgm:t>
@@ -11457,13 +11733,13 @@
         <a:p>
           <a:r>
             <a:rPr lang="en-US" altLang="zh-CN"/>
-            <a:t>solr</a:t>
+            <a:t>Solr</a:t>
           </a:r>
           <a:endParaRPr lang="zh-CN" altLang="en-US"/>
         </a:p>
       </dgm:t>
     </dgm:pt>
-    <dgm:pt modelId="{B70D1210-0B3E-4FEB-B620-6101065B55F5}" type="parTrans" cxnId="{66FBBDA7-D230-4CBC-9036-44C5FF2DF43A}">
+    <dgm:pt modelId="{C9368A6A-4F40-44D6-9DB2-C2D4C00A8CB7}" type="parTrans" cxnId="{A2AF4776-6861-48A2-966E-D39FA42936FD}">
       <dgm:prSet/>
       <dgm:spPr/>
       <dgm:t>
@@ -11474,7 +11750,7 @@
         </a:p>
       </dgm:t>
     </dgm:pt>
-    <dgm:pt modelId="{BF4FCA4F-2BB0-410C-9487-91C55FBF580B}" type="sibTrans" cxnId="{66FBBDA7-D230-4CBC-9036-44C5FF2DF43A}">
+    <dgm:pt modelId="{66D36B91-9944-481A-B62D-A2C2EDF25D60}" type="sibTrans" cxnId="{A2AF4776-6861-48A2-966E-D39FA42936FD}">
       <dgm:prSet/>
       <dgm:spPr/>
       <dgm:t>
@@ -11485,17 +11761,9 @@
         </a:p>
       </dgm:t>
     </dgm:pt>
-    <dgm:pt modelId="{EF72AB22-1359-4CD3-ADB9-50810DC64CA1}">
+    <dgm:pt modelId="{76647077-6040-49FF-B15C-534C207F02B9}">
       <dgm:prSet phldrT="[文本]"/>
-      <dgm:spPr>
-        <a:solidFill>
-          <a:schemeClr val="accent1">
-            <a:hueOff val="0"/>
-            <a:satOff val="0"/>
-            <a:lumOff val="0"/>
-          </a:schemeClr>
-        </a:solidFill>
-      </dgm:spPr>
+      <dgm:spPr/>
       <dgm:t>
         <a:bodyPr/>
         <a:lstStyle/>
@@ -11508,7 +11776,7 @@
         </a:p>
       </dgm:t>
     </dgm:pt>
-    <dgm:pt modelId="{38AE57E5-C1D3-4813-8CC8-B1C1C9A2DA41}" type="parTrans" cxnId="{2EF2847E-53A3-4AE7-A683-1A9524B8A572}">
+    <dgm:pt modelId="{59635702-26A5-4DE0-8DB9-906E47123C64}" type="parTrans" cxnId="{05C2ABFE-127D-4448-AD59-624F8AE21058}">
       <dgm:prSet/>
       <dgm:spPr/>
       <dgm:t>
@@ -11519,7 +11787,7 @@
         </a:p>
       </dgm:t>
     </dgm:pt>
-    <dgm:pt modelId="{060A0F9A-69DF-490C-9ED9-5C9C98212E9A}" type="sibTrans" cxnId="{2EF2847E-53A3-4AE7-A683-1A9524B8A572}">
+    <dgm:pt modelId="{15B5CFFB-58C5-4821-BB2B-4871BDFC6C5E}" type="sibTrans" cxnId="{05C2ABFE-127D-4448-AD59-624F8AE21058}">
       <dgm:prSet/>
       <dgm:spPr/>
       <dgm:t>
@@ -11530,7 +11798,155 @@
         </a:p>
       </dgm:t>
     </dgm:pt>
-    <dgm:pt modelId="{D8803EC6-A10B-4DF2-BC7B-A1A2ADD96064}">
+    <dgm:pt modelId="{11632FAC-2D38-4FC0-8EB8-69503F5D62E9}">
+      <dgm:prSet phldrT="[文本]"/>
+      <dgm:spPr/>
+      <dgm:t>
+        <a:bodyPr/>
+        <a:lstStyle/>
+        <a:p>
+          <a:r>
+            <a:rPr lang="en-US" altLang="zh-CN"/>
+            <a:t>Searcher</a:t>
+          </a:r>
+          <a:endParaRPr lang="zh-CN" altLang="en-US"/>
+        </a:p>
+      </dgm:t>
+    </dgm:pt>
+    <dgm:pt modelId="{6DA3F53A-2689-4934-AE1B-479AAAC03A5B}" type="parTrans" cxnId="{11BBB317-1A59-4F63-8F78-6139EFF79B88}">
+      <dgm:prSet/>
+      <dgm:spPr/>
+      <dgm:t>
+        <a:bodyPr/>
+        <a:lstStyle/>
+        <a:p>
+          <a:endParaRPr lang="zh-CN" altLang="en-US"/>
+        </a:p>
+      </dgm:t>
+    </dgm:pt>
+    <dgm:pt modelId="{8A5A24A7-A7CD-4E87-BEEB-9EA872126114}" type="sibTrans" cxnId="{11BBB317-1A59-4F63-8F78-6139EFF79B88}">
+      <dgm:prSet/>
+      <dgm:spPr/>
+      <dgm:t>
+        <a:bodyPr/>
+        <a:lstStyle/>
+        <a:p>
+          <a:endParaRPr lang="zh-CN" altLang="en-US"/>
+        </a:p>
+      </dgm:t>
+    </dgm:pt>
+    <dgm:pt modelId="{CA6CCF8E-6BAE-4977-A81B-81E5438622E6}">
+      <dgm:prSet phldrT="[文本]"/>
+      <dgm:spPr/>
+      <dgm:t>
+        <a:bodyPr/>
+        <a:lstStyle/>
+        <a:p>
+          <a:r>
+            <a:rPr lang="en-US" altLang="zh-CN"/>
+            <a:t>entity core</a:t>
+          </a:r>
+          <a:endParaRPr lang="zh-CN" altLang="en-US"/>
+        </a:p>
+      </dgm:t>
+    </dgm:pt>
+    <dgm:pt modelId="{874F8D21-20CD-4EE1-848F-422E51CFA840}" type="parTrans" cxnId="{A61A24D0-04C5-4F97-9CDD-66A653193A25}">
+      <dgm:prSet/>
+      <dgm:spPr/>
+      <dgm:t>
+        <a:bodyPr/>
+        <a:lstStyle/>
+        <a:p>
+          <a:endParaRPr lang="zh-CN" altLang="en-US"/>
+        </a:p>
+      </dgm:t>
+    </dgm:pt>
+    <dgm:pt modelId="{B9E9D462-188E-4C01-92CD-BDF6C3C7E154}" type="sibTrans" cxnId="{A61A24D0-04C5-4F97-9CDD-66A653193A25}">
+      <dgm:prSet/>
+      <dgm:spPr/>
+      <dgm:t>
+        <a:bodyPr/>
+        <a:lstStyle/>
+        <a:p>
+          <a:endParaRPr lang="zh-CN" altLang="en-US"/>
+        </a:p>
+      </dgm:t>
+    </dgm:pt>
+    <dgm:pt modelId="{3AB8D2AA-42D8-4BEC-AB3A-E0136C17AF1D}">
+      <dgm:prSet phldrT="[文本]"/>
+      <dgm:spPr/>
+      <dgm:t>
+        <a:bodyPr/>
+        <a:lstStyle/>
+        <a:p>
+          <a:r>
+            <a:rPr lang="en-US" altLang="zh-CN"/>
+            <a:t>Index Loader</a:t>
+          </a:r>
+          <a:endParaRPr lang="zh-CN" altLang="en-US"/>
+        </a:p>
+      </dgm:t>
+    </dgm:pt>
+    <dgm:pt modelId="{E58B955C-9E43-4048-AB97-E8D2A94605A3}" type="parTrans" cxnId="{20C8EAAE-7CC4-4C9C-8394-138C743E7138}">
+      <dgm:prSet/>
+      <dgm:spPr/>
+      <dgm:t>
+        <a:bodyPr/>
+        <a:lstStyle/>
+        <a:p>
+          <a:endParaRPr lang="zh-CN" altLang="en-US"/>
+        </a:p>
+      </dgm:t>
+    </dgm:pt>
+    <dgm:pt modelId="{8437DE09-FB14-440C-ABF3-969E060ED1B4}" type="sibTrans" cxnId="{20C8EAAE-7CC4-4C9C-8394-138C743E7138}">
+      <dgm:prSet/>
+      <dgm:spPr/>
+      <dgm:t>
+        <a:bodyPr/>
+        <a:lstStyle/>
+        <a:p>
+          <a:endParaRPr lang="zh-CN" altLang="en-US"/>
+        </a:p>
+      </dgm:t>
+    </dgm:pt>
+    <dgm:pt modelId="{449B35B1-2EA0-4BD6-85E5-56DAC651BBA7}">
+      <dgm:prSet phldrT="[文本]"/>
+      <dgm:spPr/>
+      <dgm:t>
+        <a:bodyPr/>
+        <a:lstStyle/>
+        <a:p>
+          <a:r>
+            <a:rPr lang="en-US" altLang="zh-CN"/>
+            <a:t>Index Updater</a:t>
+          </a:r>
+          <a:endParaRPr lang="zh-CN" altLang="en-US"/>
+        </a:p>
+      </dgm:t>
+    </dgm:pt>
+    <dgm:pt modelId="{F3F51C6B-A50B-47E8-8C93-A942E892C6E0}" type="parTrans" cxnId="{ACB07BF8-AEEE-40AC-A55E-ACB9D2406FD1}">
+      <dgm:prSet/>
+      <dgm:spPr/>
+      <dgm:t>
+        <a:bodyPr/>
+        <a:lstStyle/>
+        <a:p>
+          <a:endParaRPr lang="zh-CN" altLang="en-US"/>
+        </a:p>
+      </dgm:t>
+    </dgm:pt>
+    <dgm:pt modelId="{F95C8FE4-679F-449E-A6FF-37579F57AB69}" type="sibTrans" cxnId="{ACB07BF8-AEEE-40AC-A55E-ACB9D2406FD1}">
+      <dgm:prSet/>
+      <dgm:spPr/>
+      <dgm:t>
+        <a:bodyPr/>
+        <a:lstStyle/>
+        <a:p>
+          <a:endParaRPr lang="zh-CN" altLang="en-US"/>
+        </a:p>
+      </dgm:t>
+    </dgm:pt>
+    <dgm:pt modelId="{D0322B74-B986-4436-AE55-247A8D234C1B}">
       <dgm:prSet phldrT="[文本]"/>
       <dgm:spPr/>
       <dgm:t>
@@ -11545,7 +11961,7 @@
         </a:p>
       </dgm:t>
     </dgm:pt>
-    <dgm:pt modelId="{D4772714-2A4B-4642-8F9A-269033B787F0}" type="parTrans" cxnId="{B34E9F14-85DB-4E2E-AFA2-3ACFB2758BDA}">
+    <dgm:pt modelId="{C5F608CF-9AFA-405A-9A87-D5BDAC3896D2}" type="parTrans" cxnId="{9D4A75AB-E244-422A-8A5E-4A4F9BDD5A00}">
       <dgm:prSet/>
       <dgm:spPr/>
       <dgm:t>
@@ -11556,7 +11972,7 @@
         </a:p>
       </dgm:t>
     </dgm:pt>
-    <dgm:pt modelId="{E7352754-E4EC-4C94-8632-EFFE89F051DE}" type="sibTrans" cxnId="{B34E9F14-85DB-4E2E-AFA2-3ACFB2758BDA}">
+    <dgm:pt modelId="{38320881-D988-4636-87B8-2CB1FB870C0A}" type="sibTrans" cxnId="{9D4A75AB-E244-422A-8A5E-4A4F9BDD5A00}">
       <dgm:prSet/>
       <dgm:spPr/>
       <dgm:t>
@@ -11567,119 +11983,8 @@
         </a:p>
       </dgm:t>
     </dgm:pt>
-    <dgm:pt modelId="{03729764-E388-4674-AC5A-8344D84B49C5}">
-      <dgm:prSet phldrT="[文本]"/>
-      <dgm:spPr/>
-      <dgm:t>
-        <a:bodyPr/>
-        <a:lstStyle/>
-        <a:p>
-          <a:r>
-            <a:rPr lang="en-US" altLang="zh-CN"/>
-            <a:t>entity core</a:t>
-          </a:r>
-          <a:endParaRPr lang="zh-CN" altLang="en-US"/>
-        </a:p>
-      </dgm:t>
-    </dgm:pt>
-    <dgm:pt modelId="{F6769647-2A2E-4BB7-B3D1-3BD4F783D3A8}" type="sibTrans" cxnId="{E731726E-3FA5-4186-BE12-47C03B1E5416}">
-      <dgm:prSet/>
-      <dgm:spPr/>
-      <dgm:t>
-        <a:bodyPr/>
-        <a:lstStyle/>
-        <a:p>
-          <a:endParaRPr lang="zh-CN" altLang="en-US"/>
-        </a:p>
-      </dgm:t>
-    </dgm:pt>
-    <dgm:pt modelId="{F7F199DA-C59E-4817-A64C-EF9FC3556AF8}" type="parTrans" cxnId="{E731726E-3FA5-4186-BE12-47C03B1E5416}">
-      <dgm:prSet/>
-      <dgm:spPr/>
-      <dgm:t>
-        <a:bodyPr/>
-        <a:lstStyle/>
-        <a:p>
-          <a:endParaRPr lang="zh-CN" altLang="en-US"/>
-        </a:p>
-      </dgm:t>
-    </dgm:pt>
-    <dgm:pt modelId="{143EDAF9-899F-45BB-9927-CDB971A5DA19}">
-      <dgm:prSet phldrT="[文本]"/>
-      <dgm:spPr/>
-      <dgm:t>
-        <a:bodyPr/>
-        <a:lstStyle/>
-        <a:p>
-          <a:r>
-            <a:rPr lang="en-US" altLang="zh-CN"/>
-            <a:t>IndexUpdater</a:t>
-          </a:r>
-          <a:endParaRPr lang="zh-CN" altLang="en-US"/>
-        </a:p>
-      </dgm:t>
-    </dgm:pt>
-    <dgm:pt modelId="{F74159EA-6507-4331-919F-FBBBA5E50091}" type="sibTrans" cxnId="{1B1E0B73-42B7-4879-8DDF-A5A91F6F3A7C}">
-      <dgm:prSet/>
-      <dgm:spPr/>
-      <dgm:t>
-        <a:bodyPr/>
-        <a:lstStyle/>
-        <a:p>
-          <a:endParaRPr lang="zh-CN" altLang="en-US"/>
-        </a:p>
-      </dgm:t>
-    </dgm:pt>
-    <dgm:pt modelId="{BE491DDB-9319-4687-ADE2-CAA75F2D4750}" type="parTrans" cxnId="{1B1E0B73-42B7-4879-8DDF-A5A91F6F3A7C}">
-      <dgm:prSet/>
-      <dgm:spPr/>
-      <dgm:t>
-        <a:bodyPr/>
-        <a:lstStyle/>
-        <a:p>
-          <a:endParaRPr lang="zh-CN" altLang="en-US"/>
-        </a:p>
-      </dgm:t>
-    </dgm:pt>
-    <dgm:pt modelId="{CEE70B28-3D3D-4625-A1BA-A7D5F03B858B}">
-      <dgm:prSet phldrT="[文本]"/>
-      <dgm:spPr/>
-      <dgm:t>
-        <a:bodyPr/>
-        <a:lstStyle/>
-        <a:p>
-          <a:r>
-            <a:rPr lang="en-US" altLang="zh-CN"/>
-            <a:t>Searcher</a:t>
-          </a:r>
-          <a:endParaRPr lang="zh-CN" altLang="en-US"/>
-        </a:p>
-      </dgm:t>
-    </dgm:pt>
-    <dgm:pt modelId="{DF348F9D-C258-4723-8858-A733E339C35F}" type="sibTrans" cxnId="{C8E32BF8-3E4B-4BAD-8C7B-45CE6AD29102}">
-      <dgm:prSet/>
-      <dgm:spPr/>
-      <dgm:t>
-        <a:bodyPr/>
-        <a:lstStyle/>
-        <a:p>
-          <a:endParaRPr lang="zh-CN" altLang="en-US"/>
-        </a:p>
-      </dgm:t>
-    </dgm:pt>
-    <dgm:pt modelId="{5A7B0657-5932-4580-A96E-63ABD6F436E7}" type="parTrans" cxnId="{C8E32BF8-3E4B-4BAD-8C7B-45CE6AD29102}">
-      <dgm:prSet/>
-      <dgm:spPr/>
-      <dgm:t>
-        <a:bodyPr/>
-        <a:lstStyle/>
-        <a:p>
-          <a:endParaRPr lang="zh-CN" altLang="en-US"/>
-        </a:p>
-      </dgm:t>
-    </dgm:pt>
-    <dgm:pt modelId="{615AF2D4-3845-414B-A643-4585BA87BB0F}" type="pres">
-      <dgm:prSet presAssocID="{BD726251-CC12-4F9E-B301-9A3749F5865E}" presName="Name0" presStyleCnt="0">
+    <dgm:pt modelId="{885B417D-314F-4717-AEF3-81273D8D1748}" type="pres">
+      <dgm:prSet presAssocID="{5937BC95-1450-450D-845E-0596116BE312}" presName="Name0" presStyleCnt="0">
         <dgm:presLayoutVars>
           <dgm:chPref val="1"/>
           <dgm:dir/>
@@ -11689,20 +11994,133 @@
         </dgm:presLayoutVars>
       </dgm:prSet>
       <dgm:spPr/>
-      <dgm:t>
-        <a:bodyPr/>
-        <a:lstStyle/>
-        <a:p>
-          <a:endParaRPr lang="zh-CN" altLang="en-US"/>
-        </a:p>
-      </dgm:t>
     </dgm:pt>
-    <dgm:pt modelId="{B6F0F6CF-C18B-496E-82A1-939B173AA34D}" type="pres">
-      <dgm:prSet presAssocID="{83D87CDF-9569-4626-A119-E6B2B153B6D5}" presName="vertOne" presStyleCnt="0"/>
+    <dgm:pt modelId="{1C257DBC-41BA-4A9D-8B41-62D1C8E42BB2}" type="pres">
+      <dgm:prSet presAssocID="{A59074A4-2847-457E-9CC1-1C719579DC91}" presName="vertOne" presStyleCnt="0"/>
       <dgm:spPr/>
     </dgm:pt>
-    <dgm:pt modelId="{5ECD38B0-3F57-4496-9376-324BFFB75DA8}" type="pres">
-      <dgm:prSet presAssocID="{83D87CDF-9569-4626-A119-E6B2B153B6D5}" presName="txOne" presStyleLbl="node0" presStyleIdx="0" presStyleCnt="1">
+    <dgm:pt modelId="{1C55F843-6C34-44A7-9676-03A121DDB08F}" type="pres">
+      <dgm:prSet presAssocID="{A59074A4-2847-457E-9CC1-1C719579DC91}" presName="txOne" presStyleLbl="node0" presStyleIdx="0" presStyleCnt="1">
+        <dgm:presLayoutVars>
+          <dgm:chPref val="3"/>
+        </dgm:presLayoutVars>
+      </dgm:prSet>
+      <dgm:spPr/>
+    </dgm:pt>
+    <dgm:pt modelId="{08F072D1-FAB5-481F-A2D8-022D1CCF0808}" type="pres">
+      <dgm:prSet presAssocID="{A59074A4-2847-457E-9CC1-1C719579DC91}" presName="parTransOne" presStyleCnt="0"/>
+      <dgm:spPr/>
+    </dgm:pt>
+    <dgm:pt modelId="{5E9CD0F2-F86A-4B29-A727-61E5D4501411}" type="pres">
+      <dgm:prSet presAssocID="{A59074A4-2847-457E-9CC1-1C719579DC91}" presName="horzOne" presStyleCnt="0"/>
+      <dgm:spPr/>
+    </dgm:pt>
+    <dgm:pt modelId="{8B3DAFCD-0D3D-432F-BCEA-65AA9448183B}" type="pres">
+      <dgm:prSet presAssocID="{76647077-6040-49FF-B15C-534C207F02B9}" presName="vertTwo" presStyleCnt="0"/>
+      <dgm:spPr/>
+    </dgm:pt>
+    <dgm:pt modelId="{07E2F936-B226-4FC8-93A0-2DB646D3C762}" type="pres">
+      <dgm:prSet presAssocID="{76647077-6040-49FF-B15C-534C207F02B9}" presName="txTwo" presStyleLbl="node2" presStyleIdx="0" presStyleCnt="3" custLinFactNeighborY="90016">
+        <dgm:presLayoutVars>
+          <dgm:chPref val="3"/>
+        </dgm:presLayoutVars>
+      </dgm:prSet>
+      <dgm:spPr/>
+    </dgm:pt>
+    <dgm:pt modelId="{C7711299-A643-40DC-B2FA-189F4F45B17B}" type="pres">
+      <dgm:prSet presAssocID="{76647077-6040-49FF-B15C-534C207F02B9}" presName="parTransTwo" presStyleCnt="0"/>
+      <dgm:spPr/>
+    </dgm:pt>
+    <dgm:pt modelId="{C2120694-1788-4D54-A91D-CA6B9C904087}" type="pres">
+      <dgm:prSet presAssocID="{76647077-6040-49FF-B15C-534C207F02B9}" presName="horzTwo" presStyleCnt="0"/>
+      <dgm:spPr/>
+    </dgm:pt>
+    <dgm:pt modelId="{EF1F0484-D059-41D3-9B30-2B114FC062D1}" type="pres">
+      <dgm:prSet presAssocID="{11632FAC-2D38-4FC0-8EB8-69503F5D62E9}" presName="vertThree" presStyleCnt="0"/>
+      <dgm:spPr/>
+    </dgm:pt>
+    <dgm:pt modelId="{EBA946BB-333A-4448-9D47-1379F60351D5}" type="pres">
+      <dgm:prSet presAssocID="{11632FAC-2D38-4FC0-8EB8-69503F5D62E9}" presName="txThree" presStyleLbl="node3" presStyleIdx="0" presStyleCnt="3">
+        <dgm:presLayoutVars>
+          <dgm:chPref val="3"/>
+        </dgm:presLayoutVars>
+      </dgm:prSet>
+      <dgm:spPr/>
+    </dgm:pt>
+    <dgm:pt modelId="{7FC49BE7-D899-49BB-8277-47DDB03DE75A}" type="pres">
+      <dgm:prSet presAssocID="{11632FAC-2D38-4FC0-8EB8-69503F5D62E9}" presName="horzThree" presStyleCnt="0"/>
+      <dgm:spPr/>
+    </dgm:pt>
+    <dgm:pt modelId="{B7904C10-9861-49F9-9A66-40BA854EAEDA}" type="pres">
+      <dgm:prSet presAssocID="{15B5CFFB-58C5-4821-BB2B-4871BDFC6C5E}" presName="sibSpaceTwo" presStyleCnt="0"/>
+      <dgm:spPr/>
+    </dgm:pt>
+    <dgm:pt modelId="{A181E9CA-0DD0-4D02-B9CF-27B70DCFE3B2}" type="pres">
+      <dgm:prSet presAssocID="{CA6CCF8E-6BAE-4977-A81B-81E5438622E6}" presName="vertTwo" presStyleCnt="0"/>
+      <dgm:spPr/>
+    </dgm:pt>
+    <dgm:pt modelId="{84BA003B-127B-4850-9E36-E6C0C498FA20}" type="pres">
+      <dgm:prSet presAssocID="{CA6CCF8E-6BAE-4977-A81B-81E5438622E6}" presName="txTwo" presStyleLbl="node2" presStyleIdx="1" presStyleCnt="3" custLinFactNeighborY="90016">
+        <dgm:presLayoutVars>
+          <dgm:chPref val="3"/>
+        </dgm:presLayoutVars>
+      </dgm:prSet>
+      <dgm:spPr/>
+    </dgm:pt>
+    <dgm:pt modelId="{760841FC-9784-44FB-97F3-3051CF5EA00F}" type="pres">
+      <dgm:prSet presAssocID="{CA6CCF8E-6BAE-4977-A81B-81E5438622E6}" presName="parTransTwo" presStyleCnt="0"/>
+      <dgm:spPr/>
+    </dgm:pt>
+    <dgm:pt modelId="{DD561F48-ECD3-409D-B3D0-9B9293AF7FB8}" type="pres">
+      <dgm:prSet presAssocID="{CA6CCF8E-6BAE-4977-A81B-81E5438622E6}" presName="horzTwo" presStyleCnt="0"/>
+      <dgm:spPr/>
+    </dgm:pt>
+    <dgm:pt modelId="{23F82BBC-0099-42DA-B731-A16A71D78B46}" type="pres">
+      <dgm:prSet presAssocID="{3AB8D2AA-42D8-4BEC-AB3A-E0136C17AF1D}" presName="vertThree" presStyleCnt="0"/>
+      <dgm:spPr/>
+    </dgm:pt>
+    <dgm:pt modelId="{CD79C698-F0AD-44EF-A684-83DF68E4B505}" type="pres">
+      <dgm:prSet presAssocID="{3AB8D2AA-42D8-4BEC-AB3A-E0136C17AF1D}" presName="txThree" presStyleLbl="node3" presStyleIdx="1" presStyleCnt="3">
+        <dgm:presLayoutVars>
+          <dgm:chPref val="3"/>
+        </dgm:presLayoutVars>
+      </dgm:prSet>
+      <dgm:spPr/>
+    </dgm:pt>
+    <dgm:pt modelId="{18C3A7B5-0A38-44B9-92F9-FFA111838FFA}" type="pres">
+      <dgm:prSet presAssocID="{3AB8D2AA-42D8-4BEC-AB3A-E0136C17AF1D}" presName="horzThree" presStyleCnt="0"/>
+      <dgm:spPr/>
+    </dgm:pt>
+    <dgm:pt modelId="{106C0C6B-1390-42E6-8E88-9266B122BBA5}" type="pres">
+      <dgm:prSet presAssocID="{B9E9D462-188E-4C01-92CD-BDF6C3C7E154}" presName="sibSpaceTwo" presStyleCnt="0"/>
+      <dgm:spPr/>
+    </dgm:pt>
+    <dgm:pt modelId="{71BB520F-110D-4FAA-B9BA-945D23E5F7CA}" type="pres">
+      <dgm:prSet presAssocID="{D0322B74-B986-4436-AE55-247A8D234C1B}" presName="vertTwo" presStyleCnt="0"/>
+      <dgm:spPr/>
+    </dgm:pt>
+    <dgm:pt modelId="{CD05C9EB-6CBF-41C2-A8A4-D4428B6B1D62}" type="pres">
+      <dgm:prSet presAssocID="{D0322B74-B986-4436-AE55-247A8D234C1B}" presName="txTwo" presStyleLbl="node2" presStyleIdx="2" presStyleCnt="3" custLinFactNeighborY="90016">
+        <dgm:presLayoutVars>
+          <dgm:chPref val="3"/>
+        </dgm:presLayoutVars>
+      </dgm:prSet>
+      <dgm:spPr/>
+    </dgm:pt>
+    <dgm:pt modelId="{A2C67A45-9D47-40B5-8378-EF01A720E408}" type="pres">
+      <dgm:prSet presAssocID="{D0322B74-B986-4436-AE55-247A8D234C1B}" presName="parTransTwo" presStyleCnt="0"/>
+      <dgm:spPr/>
+    </dgm:pt>
+    <dgm:pt modelId="{57001B09-0838-47A8-877F-9C8B3DAD9D0C}" type="pres">
+      <dgm:prSet presAssocID="{D0322B74-B986-4436-AE55-247A8D234C1B}" presName="horzTwo" presStyleCnt="0"/>
+      <dgm:spPr/>
+    </dgm:pt>
+    <dgm:pt modelId="{E3E19128-1A62-4A32-ACC4-B53AE00A6415}" type="pres">
+      <dgm:prSet presAssocID="{449B35B1-2EA0-4BD6-85E5-56DAC651BBA7}" presName="vertThree" presStyleCnt="0"/>
+      <dgm:spPr/>
+    </dgm:pt>
+    <dgm:pt modelId="{D32D2B6C-4356-49A1-A996-A60F8B56EB6C}" type="pres">
+      <dgm:prSet presAssocID="{449B35B1-2EA0-4BD6-85E5-56DAC651BBA7}" presName="txThree" presStyleLbl="node3" presStyleIdx="2" presStyleCnt="3">
         <dgm:presLayoutVars>
           <dgm:chPref val="3"/>
         </dgm:presLayoutVars>
@@ -11716,183 +12134,54 @@
         </a:p>
       </dgm:t>
     </dgm:pt>
-    <dgm:pt modelId="{025D796C-9899-4121-B9D2-430123CF59EE}" type="pres">
-      <dgm:prSet presAssocID="{83D87CDF-9569-4626-A119-E6B2B153B6D5}" presName="parTransOne" presStyleCnt="0"/>
-      <dgm:spPr/>
-    </dgm:pt>
-    <dgm:pt modelId="{310350F9-759D-4B3E-BC6A-ED1E99BB7D9E}" type="pres">
-      <dgm:prSet presAssocID="{83D87CDF-9569-4626-A119-E6B2B153B6D5}" presName="horzOne" presStyleCnt="0"/>
-      <dgm:spPr/>
-    </dgm:pt>
-    <dgm:pt modelId="{6E68076A-2BAA-445B-ABFC-E5C812E9DE00}" type="pres">
-      <dgm:prSet presAssocID="{EF72AB22-1359-4CD3-ADB9-50810DC64CA1}" presName="vertTwo" presStyleCnt="0"/>
-      <dgm:spPr/>
-    </dgm:pt>
-    <dgm:pt modelId="{DA42FC5A-6B14-4C5F-AA89-1FAD7E584555}" type="pres">
-      <dgm:prSet presAssocID="{EF72AB22-1359-4CD3-ADB9-50810DC64CA1}" presName="txTwo" presStyleLbl="node2" presStyleIdx="0" presStyleCnt="2" custScaleX="50584" custScaleY="102113" custLinFactNeighborX="-24875" custLinFactNeighborY="85874">
-        <dgm:presLayoutVars>
-          <dgm:chPref val="3"/>
-        </dgm:presLayoutVars>
-      </dgm:prSet>
-      <dgm:spPr/>
-      <dgm:t>
-        <a:bodyPr/>
-        <a:lstStyle/>
-        <a:p>
-          <a:endParaRPr lang="zh-CN" altLang="en-US"/>
-        </a:p>
-      </dgm:t>
-    </dgm:pt>
-    <dgm:pt modelId="{EBE25141-B2B8-4D4A-BAC4-6F9F8BF21310}" type="pres">
-      <dgm:prSet presAssocID="{EF72AB22-1359-4CD3-ADB9-50810DC64CA1}" presName="parTransTwo" presStyleCnt="0"/>
-      <dgm:spPr/>
-    </dgm:pt>
-    <dgm:pt modelId="{67CDE4E7-6DAA-4353-822E-B9A24719F640}" type="pres">
-      <dgm:prSet presAssocID="{EF72AB22-1359-4CD3-ADB9-50810DC64CA1}" presName="horzTwo" presStyleCnt="0"/>
-      <dgm:spPr/>
-    </dgm:pt>
-    <dgm:pt modelId="{F8E42D38-A534-4C93-BE58-63FBA7908FC3}" type="pres">
-      <dgm:prSet presAssocID="{CEE70B28-3D3D-4625-A1BA-A7D5F03B858B}" presName="vertThree" presStyleCnt="0"/>
-      <dgm:spPr/>
-    </dgm:pt>
-    <dgm:pt modelId="{2A59AE2D-9AEC-4DA1-A8B7-3425E351BE30}" type="pres">
-      <dgm:prSet presAssocID="{CEE70B28-3D3D-4625-A1BA-A7D5F03B858B}" presName="txThree" presStyleLbl="node3" presStyleIdx="0" presStyleCnt="3" custLinFactNeighborX="52000" custLinFactNeighborY="7624">
-        <dgm:presLayoutVars>
-          <dgm:chPref val="3"/>
-        </dgm:presLayoutVars>
-      </dgm:prSet>
-      <dgm:spPr/>
-      <dgm:t>
-        <a:bodyPr/>
-        <a:lstStyle/>
-        <a:p>
-          <a:endParaRPr lang="zh-CN" altLang="en-US"/>
-        </a:p>
-      </dgm:t>
-    </dgm:pt>
-    <dgm:pt modelId="{AF173C33-DF1A-42C2-9910-A2E0702D975A}" type="pres">
-      <dgm:prSet presAssocID="{CEE70B28-3D3D-4625-A1BA-A7D5F03B858B}" presName="horzThree" presStyleCnt="0"/>
-      <dgm:spPr/>
-    </dgm:pt>
-    <dgm:pt modelId="{089E852E-427B-43A8-ADC2-C12E6687A538}" type="pres">
-      <dgm:prSet presAssocID="{DF348F9D-C258-4723-8858-A733E339C35F}" presName="sibSpaceThree" presStyleCnt="0"/>
-      <dgm:spPr/>
-    </dgm:pt>
-    <dgm:pt modelId="{C76D78C7-6CF2-4422-AE13-ECDC5A0C42FD}" type="pres">
-      <dgm:prSet presAssocID="{143EDAF9-899F-45BB-9927-CDB971A5DA19}" presName="vertThree" presStyleCnt="0"/>
-      <dgm:spPr/>
-    </dgm:pt>
-    <dgm:pt modelId="{D405C066-46BB-4BB8-B631-AF7033615C06}" type="pres">
-      <dgm:prSet presAssocID="{143EDAF9-899F-45BB-9927-CDB971A5DA19}" presName="txThree" presStyleLbl="node3" presStyleIdx="1" presStyleCnt="3" custLinFactNeighborX="57777" custLinFactNeighborY="7624">
-        <dgm:presLayoutVars>
-          <dgm:chPref val="3"/>
-        </dgm:presLayoutVars>
-      </dgm:prSet>
-      <dgm:spPr/>
-      <dgm:t>
-        <a:bodyPr/>
-        <a:lstStyle/>
-        <a:p>
-          <a:endParaRPr lang="zh-CN" altLang="en-US"/>
-        </a:p>
-      </dgm:t>
-    </dgm:pt>
-    <dgm:pt modelId="{2B074A17-16AA-4A80-9B96-DBD36DC17064}" type="pres">
-      <dgm:prSet presAssocID="{143EDAF9-899F-45BB-9927-CDB971A5DA19}" presName="horzThree" presStyleCnt="0"/>
-      <dgm:spPr/>
-    </dgm:pt>
-    <dgm:pt modelId="{8C1A3354-A086-4026-8612-118CC3EC8A96}" type="pres">
-      <dgm:prSet presAssocID="{060A0F9A-69DF-490C-9ED9-5C9C98212E9A}" presName="sibSpaceTwo" presStyleCnt="0"/>
-      <dgm:spPr/>
-    </dgm:pt>
-    <dgm:pt modelId="{450FF11E-3688-41AB-8DCA-B2C23827D7ED}" type="pres">
-      <dgm:prSet presAssocID="{D8803EC6-A10B-4DF2-BC7B-A1A2ADD96064}" presName="vertTwo" presStyleCnt="0"/>
-      <dgm:spPr/>
-    </dgm:pt>
-    <dgm:pt modelId="{1D10458E-0412-41AD-ACC9-0BBA7F36F8B9}" type="pres">
-      <dgm:prSet presAssocID="{D8803EC6-A10B-4DF2-BC7B-A1A2ADD96064}" presName="txTwo" presStyleLbl="node2" presStyleIdx="1" presStyleCnt="2" custLinFactNeighborX="342" custLinFactNeighborY="85435">
-        <dgm:presLayoutVars>
-          <dgm:chPref val="3"/>
-        </dgm:presLayoutVars>
-      </dgm:prSet>
-      <dgm:spPr/>
-      <dgm:t>
-        <a:bodyPr/>
-        <a:lstStyle/>
-        <a:p>
-          <a:endParaRPr lang="zh-CN" altLang="en-US"/>
-        </a:p>
-      </dgm:t>
-    </dgm:pt>
-    <dgm:pt modelId="{59CD37D0-F971-4A2D-B592-FC40A3F739B8}" type="pres">
-      <dgm:prSet presAssocID="{D8803EC6-A10B-4DF2-BC7B-A1A2ADD96064}" presName="parTransTwo" presStyleCnt="0"/>
-      <dgm:spPr/>
-    </dgm:pt>
-    <dgm:pt modelId="{3C4AECC2-7A87-451C-AF73-05E6340204DE}" type="pres">
-      <dgm:prSet presAssocID="{D8803EC6-A10B-4DF2-BC7B-A1A2ADD96064}" presName="horzTwo" presStyleCnt="0"/>
-      <dgm:spPr/>
-    </dgm:pt>
-    <dgm:pt modelId="{52974585-D5CE-4654-8237-496603A041EB}" type="pres">
-      <dgm:prSet presAssocID="{03729764-E388-4674-AC5A-8344D84B49C5}" presName="vertThree" presStyleCnt="0"/>
-      <dgm:spPr/>
-    </dgm:pt>
-    <dgm:pt modelId="{04278FF7-B307-4010-A028-6507381D785E}" type="pres">
-      <dgm:prSet presAssocID="{03729764-E388-4674-AC5A-8344D84B49C5}" presName="txThree" presStyleLbl="node3" presStyleIdx="2" presStyleCnt="3" custLinFactX="-4643" custLinFactY="28856" custLinFactNeighborX="-100000" custLinFactNeighborY="100000">
-        <dgm:presLayoutVars>
-          <dgm:chPref val="3"/>
-        </dgm:presLayoutVars>
-      </dgm:prSet>
-      <dgm:spPr/>
-      <dgm:t>
-        <a:bodyPr/>
-        <a:lstStyle/>
-        <a:p>
-          <a:endParaRPr lang="zh-CN" altLang="en-US"/>
-        </a:p>
-      </dgm:t>
-    </dgm:pt>
-    <dgm:pt modelId="{11D1DEB7-216C-4702-A946-E21634365476}" type="pres">
-      <dgm:prSet presAssocID="{03729764-E388-4674-AC5A-8344D84B49C5}" presName="horzThree" presStyleCnt="0"/>
+    <dgm:pt modelId="{226C7E38-4F18-4595-905A-425880FD5B11}" type="pres">
+      <dgm:prSet presAssocID="{449B35B1-2EA0-4BD6-85E5-56DAC651BBA7}" presName="horzThree" presStyleCnt="0"/>
       <dgm:spPr/>
     </dgm:pt>
   </dgm:ptLst>
   <dgm:cxnLst>
-    <dgm:cxn modelId="{B34E9F14-85DB-4E2E-AFA2-3ACFB2758BDA}" srcId="{83D87CDF-9569-4626-A119-E6B2B153B6D5}" destId="{D8803EC6-A10B-4DF2-BC7B-A1A2ADD96064}" srcOrd="1" destOrd="0" parTransId="{D4772714-2A4B-4642-8F9A-269033B787F0}" sibTransId="{E7352754-E4EC-4C94-8632-EFFE89F051DE}"/>
-    <dgm:cxn modelId="{C783E1E6-E186-4F42-9E4C-18A76F235655}" type="presOf" srcId="{83D87CDF-9569-4626-A119-E6B2B153B6D5}" destId="{5ECD38B0-3F57-4496-9376-324BFFB75DA8}" srcOrd="0" destOrd="0" presId="urn:microsoft.com/office/officeart/2005/8/layout/architecture"/>
-    <dgm:cxn modelId="{B2E8CB90-5743-446D-A170-49698F912A00}" type="presOf" srcId="{D8803EC6-A10B-4DF2-BC7B-A1A2ADD96064}" destId="{1D10458E-0412-41AD-ACC9-0BBA7F36F8B9}" srcOrd="0" destOrd="0" presId="urn:microsoft.com/office/officeart/2005/8/layout/architecture"/>
-    <dgm:cxn modelId="{E4075385-ACDA-4FAF-B34F-993C3522A90B}" type="presOf" srcId="{EF72AB22-1359-4CD3-ADB9-50810DC64CA1}" destId="{DA42FC5A-6B14-4C5F-AA89-1FAD7E584555}" srcOrd="0" destOrd="0" presId="urn:microsoft.com/office/officeart/2005/8/layout/architecture"/>
-    <dgm:cxn modelId="{66FBBDA7-D230-4CBC-9036-44C5FF2DF43A}" srcId="{BD726251-CC12-4F9E-B301-9A3749F5865E}" destId="{83D87CDF-9569-4626-A119-E6B2B153B6D5}" srcOrd="0" destOrd="0" parTransId="{B70D1210-0B3E-4FEB-B620-6101065B55F5}" sibTransId="{BF4FCA4F-2BB0-410C-9487-91C55FBF580B}"/>
-    <dgm:cxn modelId="{CCBC88E6-C8A5-4FAD-9D69-F3F0A17663B3}" type="presOf" srcId="{03729764-E388-4674-AC5A-8344D84B49C5}" destId="{04278FF7-B307-4010-A028-6507381D785E}" srcOrd="0" destOrd="0" presId="urn:microsoft.com/office/officeart/2005/8/layout/architecture"/>
-    <dgm:cxn modelId="{C8E32BF8-3E4B-4BAD-8C7B-45CE6AD29102}" srcId="{EF72AB22-1359-4CD3-ADB9-50810DC64CA1}" destId="{CEE70B28-3D3D-4625-A1BA-A7D5F03B858B}" srcOrd="0" destOrd="0" parTransId="{5A7B0657-5932-4580-A96E-63ABD6F436E7}" sibTransId="{DF348F9D-C258-4723-8858-A733E339C35F}"/>
-    <dgm:cxn modelId="{2EF2847E-53A3-4AE7-A683-1A9524B8A572}" srcId="{83D87CDF-9569-4626-A119-E6B2B153B6D5}" destId="{EF72AB22-1359-4CD3-ADB9-50810DC64CA1}" srcOrd="0" destOrd="0" parTransId="{38AE57E5-C1D3-4813-8CC8-B1C1C9A2DA41}" sibTransId="{060A0F9A-69DF-490C-9ED9-5C9C98212E9A}"/>
-    <dgm:cxn modelId="{2503A9B6-9013-497F-A009-2F23768A8D24}" type="presOf" srcId="{CEE70B28-3D3D-4625-A1BA-A7D5F03B858B}" destId="{2A59AE2D-9AEC-4DA1-A8B7-3425E351BE30}" srcOrd="0" destOrd="0" presId="urn:microsoft.com/office/officeart/2005/8/layout/architecture"/>
-    <dgm:cxn modelId="{E731726E-3FA5-4186-BE12-47C03B1E5416}" srcId="{D8803EC6-A10B-4DF2-BC7B-A1A2ADD96064}" destId="{03729764-E388-4674-AC5A-8344D84B49C5}" srcOrd="0" destOrd="0" parTransId="{F7F199DA-C59E-4817-A64C-EF9FC3556AF8}" sibTransId="{F6769647-2A2E-4BB7-B3D1-3BD4F783D3A8}"/>
-    <dgm:cxn modelId="{08B733CC-35E9-4082-BADC-985CCB5F0DDE}" type="presOf" srcId="{BD726251-CC12-4F9E-B301-9A3749F5865E}" destId="{615AF2D4-3845-414B-A643-4585BA87BB0F}" srcOrd="0" destOrd="0" presId="urn:microsoft.com/office/officeart/2005/8/layout/architecture"/>
-    <dgm:cxn modelId="{1B1E0B73-42B7-4879-8DDF-A5A91F6F3A7C}" srcId="{EF72AB22-1359-4CD3-ADB9-50810DC64CA1}" destId="{143EDAF9-899F-45BB-9927-CDB971A5DA19}" srcOrd="1" destOrd="0" parTransId="{BE491DDB-9319-4687-ADE2-CAA75F2D4750}" sibTransId="{F74159EA-6507-4331-919F-FBBBA5E50091}"/>
-    <dgm:cxn modelId="{41E897C2-1A60-4240-9598-5204C6C27BAD}" type="presOf" srcId="{143EDAF9-899F-45BB-9927-CDB971A5DA19}" destId="{D405C066-46BB-4BB8-B631-AF7033615C06}" srcOrd="0" destOrd="0" presId="urn:microsoft.com/office/officeart/2005/8/layout/architecture"/>
-    <dgm:cxn modelId="{71F4BD35-0ABD-45DD-B63E-88740F4E3D0D}" type="presParOf" srcId="{615AF2D4-3845-414B-A643-4585BA87BB0F}" destId="{B6F0F6CF-C18B-496E-82A1-939B173AA34D}" srcOrd="0" destOrd="0" presId="urn:microsoft.com/office/officeart/2005/8/layout/architecture"/>
-    <dgm:cxn modelId="{7980A135-964F-4107-9368-5A7C8011F545}" type="presParOf" srcId="{B6F0F6CF-C18B-496E-82A1-939B173AA34D}" destId="{5ECD38B0-3F57-4496-9376-324BFFB75DA8}" srcOrd="0" destOrd="0" presId="urn:microsoft.com/office/officeart/2005/8/layout/architecture"/>
-    <dgm:cxn modelId="{7D1A814E-A55D-4FA0-BFF9-119222D3BFBB}" type="presParOf" srcId="{B6F0F6CF-C18B-496E-82A1-939B173AA34D}" destId="{025D796C-9899-4121-B9D2-430123CF59EE}" srcOrd="1" destOrd="0" presId="urn:microsoft.com/office/officeart/2005/8/layout/architecture"/>
-    <dgm:cxn modelId="{B8B780EB-800B-45CE-9F5E-60C7947E3B61}" type="presParOf" srcId="{B6F0F6CF-C18B-496E-82A1-939B173AA34D}" destId="{310350F9-759D-4B3E-BC6A-ED1E99BB7D9E}" srcOrd="2" destOrd="0" presId="urn:microsoft.com/office/officeart/2005/8/layout/architecture"/>
-    <dgm:cxn modelId="{A763F5B5-F7AA-4F4E-899C-220A39D72671}" type="presParOf" srcId="{310350F9-759D-4B3E-BC6A-ED1E99BB7D9E}" destId="{6E68076A-2BAA-445B-ABFC-E5C812E9DE00}" srcOrd="0" destOrd="0" presId="urn:microsoft.com/office/officeart/2005/8/layout/architecture"/>
-    <dgm:cxn modelId="{D99CA7F6-8E82-458A-81C6-91089A763C01}" type="presParOf" srcId="{6E68076A-2BAA-445B-ABFC-E5C812E9DE00}" destId="{DA42FC5A-6B14-4C5F-AA89-1FAD7E584555}" srcOrd="0" destOrd="0" presId="urn:microsoft.com/office/officeart/2005/8/layout/architecture"/>
-    <dgm:cxn modelId="{A377A2F6-2FCB-4E9F-AB74-6EA91CCAE489}" type="presParOf" srcId="{6E68076A-2BAA-445B-ABFC-E5C812E9DE00}" destId="{EBE25141-B2B8-4D4A-BAC4-6F9F8BF21310}" srcOrd="1" destOrd="0" presId="urn:microsoft.com/office/officeart/2005/8/layout/architecture"/>
-    <dgm:cxn modelId="{241D69E1-AEBC-4842-989C-6672C4BC97E5}" type="presParOf" srcId="{6E68076A-2BAA-445B-ABFC-E5C812E9DE00}" destId="{67CDE4E7-6DAA-4353-822E-B9A24719F640}" srcOrd="2" destOrd="0" presId="urn:microsoft.com/office/officeart/2005/8/layout/architecture"/>
-    <dgm:cxn modelId="{96AA775F-A799-47B9-8A93-3A8FD2036261}" type="presParOf" srcId="{67CDE4E7-6DAA-4353-822E-B9A24719F640}" destId="{F8E42D38-A534-4C93-BE58-63FBA7908FC3}" srcOrd="0" destOrd="0" presId="urn:microsoft.com/office/officeart/2005/8/layout/architecture"/>
-    <dgm:cxn modelId="{D2288850-770B-42DC-B2E8-734D4557FB2A}" type="presParOf" srcId="{F8E42D38-A534-4C93-BE58-63FBA7908FC3}" destId="{2A59AE2D-9AEC-4DA1-A8B7-3425E351BE30}" srcOrd="0" destOrd="0" presId="urn:microsoft.com/office/officeart/2005/8/layout/architecture"/>
-    <dgm:cxn modelId="{30D9AC43-77C0-451C-9043-D251850A2EF5}" type="presParOf" srcId="{F8E42D38-A534-4C93-BE58-63FBA7908FC3}" destId="{AF173C33-DF1A-42C2-9910-A2E0702D975A}" srcOrd="1" destOrd="0" presId="urn:microsoft.com/office/officeart/2005/8/layout/architecture"/>
-    <dgm:cxn modelId="{FD5987B6-B2BE-4AA5-8339-5D4A55B8C5EF}" type="presParOf" srcId="{67CDE4E7-6DAA-4353-822E-B9A24719F640}" destId="{089E852E-427B-43A8-ADC2-C12E6687A538}" srcOrd="1" destOrd="0" presId="urn:microsoft.com/office/officeart/2005/8/layout/architecture"/>
-    <dgm:cxn modelId="{DA673FF4-FB19-44EF-81E9-DBFCA781A499}" type="presParOf" srcId="{67CDE4E7-6DAA-4353-822E-B9A24719F640}" destId="{C76D78C7-6CF2-4422-AE13-ECDC5A0C42FD}" srcOrd="2" destOrd="0" presId="urn:microsoft.com/office/officeart/2005/8/layout/architecture"/>
-    <dgm:cxn modelId="{0D9624AC-D59C-41AE-ADFB-C8EB865D4D78}" type="presParOf" srcId="{C76D78C7-6CF2-4422-AE13-ECDC5A0C42FD}" destId="{D405C066-46BB-4BB8-B631-AF7033615C06}" srcOrd="0" destOrd="0" presId="urn:microsoft.com/office/officeart/2005/8/layout/architecture"/>
-    <dgm:cxn modelId="{BA8356DB-ECAA-460A-98E4-C942892FDBF0}" type="presParOf" srcId="{C76D78C7-6CF2-4422-AE13-ECDC5A0C42FD}" destId="{2B074A17-16AA-4A80-9B96-DBD36DC17064}" srcOrd="1" destOrd="0" presId="urn:microsoft.com/office/officeart/2005/8/layout/architecture"/>
-    <dgm:cxn modelId="{A06C8E53-6EFB-4CCF-A622-C90CBA39A06F}" type="presParOf" srcId="{310350F9-759D-4B3E-BC6A-ED1E99BB7D9E}" destId="{8C1A3354-A086-4026-8612-118CC3EC8A96}" srcOrd="1" destOrd="0" presId="urn:microsoft.com/office/officeart/2005/8/layout/architecture"/>
-    <dgm:cxn modelId="{14454BAA-6DF6-481E-8F2F-F17F605DEA17}" type="presParOf" srcId="{310350F9-759D-4B3E-BC6A-ED1E99BB7D9E}" destId="{450FF11E-3688-41AB-8DCA-B2C23827D7ED}" srcOrd="2" destOrd="0" presId="urn:microsoft.com/office/officeart/2005/8/layout/architecture"/>
-    <dgm:cxn modelId="{8767B47D-3CB3-4C1D-ACF0-A62EB858C78C}" type="presParOf" srcId="{450FF11E-3688-41AB-8DCA-B2C23827D7ED}" destId="{1D10458E-0412-41AD-ACC9-0BBA7F36F8B9}" srcOrd="0" destOrd="0" presId="urn:microsoft.com/office/officeart/2005/8/layout/architecture"/>
-    <dgm:cxn modelId="{E628D730-351A-4005-ACA0-4BB64BBA5917}" type="presParOf" srcId="{450FF11E-3688-41AB-8DCA-B2C23827D7ED}" destId="{59CD37D0-F971-4A2D-B592-FC40A3F739B8}" srcOrd="1" destOrd="0" presId="urn:microsoft.com/office/officeart/2005/8/layout/architecture"/>
-    <dgm:cxn modelId="{0B9E4977-C7C5-49DF-A015-5E3C9E5A4766}" type="presParOf" srcId="{450FF11E-3688-41AB-8DCA-B2C23827D7ED}" destId="{3C4AECC2-7A87-451C-AF73-05E6340204DE}" srcOrd="2" destOrd="0" presId="urn:microsoft.com/office/officeart/2005/8/layout/architecture"/>
-    <dgm:cxn modelId="{60F9B166-DB88-40D3-AA14-72D4104EED44}" type="presParOf" srcId="{3C4AECC2-7A87-451C-AF73-05E6340204DE}" destId="{52974585-D5CE-4654-8237-496603A041EB}" srcOrd="0" destOrd="0" presId="urn:microsoft.com/office/officeart/2005/8/layout/architecture"/>
-    <dgm:cxn modelId="{2C19CEEF-6F7E-4F2A-A2C7-519014A05A5F}" type="presParOf" srcId="{52974585-D5CE-4654-8237-496603A041EB}" destId="{04278FF7-B307-4010-A028-6507381D785E}" srcOrd="0" destOrd="0" presId="urn:microsoft.com/office/officeart/2005/8/layout/architecture"/>
-    <dgm:cxn modelId="{4FD049AA-F6A2-4B27-849B-4AF63F018AD6}" type="presParOf" srcId="{52974585-D5CE-4654-8237-496603A041EB}" destId="{11D1DEB7-216C-4702-A946-E21634365476}" srcOrd="1" destOrd="0" presId="urn:microsoft.com/office/officeart/2005/8/layout/architecture"/>
+    <dgm:cxn modelId="{6F243AAC-D334-4210-B4FC-2F3CFECEDD6E}" type="presOf" srcId="{11632FAC-2D38-4FC0-8EB8-69503F5D62E9}" destId="{EBA946BB-333A-4448-9D47-1379F60351D5}" srcOrd="0" destOrd="0" presId="urn:microsoft.com/office/officeart/2005/8/layout/architecture"/>
+    <dgm:cxn modelId="{05C2ABFE-127D-4448-AD59-624F8AE21058}" srcId="{A59074A4-2847-457E-9CC1-1C719579DC91}" destId="{76647077-6040-49FF-B15C-534C207F02B9}" srcOrd="0" destOrd="0" parTransId="{59635702-26A5-4DE0-8DB9-906E47123C64}" sibTransId="{15B5CFFB-58C5-4821-BB2B-4871BDFC6C5E}"/>
+    <dgm:cxn modelId="{F253FB84-5094-4E20-A226-D060BDB5AF77}" type="presOf" srcId="{449B35B1-2EA0-4BD6-85E5-56DAC651BBA7}" destId="{D32D2B6C-4356-49A1-A996-A60F8B56EB6C}" srcOrd="0" destOrd="0" presId="urn:microsoft.com/office/officeart/2005/8/layout/architecture"/>
+    <dgm:cxn modelId="{9D4A75AB-E244-422A-8A5E-4A4F9BDD5A00}" srcId="{A59074A4-2847-457E-9CC1-1C719579DC91}" destId="{D0322B74-B986-4436-AE55-247A8D234C1B}" srcOrd="2" destOrd="0" parTransId="{C5F608CF-9AFA-405A-9A87-D5BDAC3896D2}" sibTransId="{38320881-D988-4636-87B8-2CB1FB870C0A}"/>
+    <dgm:cxn modelId="{D1D7EFE8-B74D-426F-BB4D-CA50AF8215E7}" type="presOf" srcId="{D0322B74-B986-4436-AE55-247A8D234C1B}" destId="{CD05C9EB-6CBF-41C2-A8A4-D4428B6B1D62}" srcOrd="0" destOrd="0" presId="urn:microsoft.com/office/officeart/2005/8/layout/architecture"/>
+    <dgm:cxn modelId="{ACB07BF8-AEEE-40AC-A55E-ACB9D2406FD1}" srcId="{D0322B74-B986-4436-AE55-247A8D234C1B}" destId="{449B35B1-2EA0-4BD6-85E5-56DAC651BBA7}" srcOrd="0" destOrd="0" parTransId="{F3F51C6B-A50B-47E8-8C93-A942E892C6E0}" sibTransId="{F95C8FE4-679F-449E-A6FF-37579F57AB69}"/>
+    <dgm:cxn modelId="{11BBB317-1A59-4F63-8F78-6139EFF79B88}" srcId="{76647077-6040-49FF-B15C-534C207F02B9}" destId="{11632FAC-2D38-4FC0-8EB8-69503F5D62E9}" srcOrd="0" destOrd="0" parTransId="{6DA3F53A-2689-4934-AE1B-479AAAC03A5B}" sibTransId="{8A5A24A7-A7CD-4E87-BEEB-9EA872126114}"/>
+    <dgm:cxn modelId="{12AC4C93-2DE1-4543-989E-82C1B8BA0FC4}" type="presOf" srcId="{CA6CCF8E-6BAE-4977-A81B-81E5438622E6}" destId="{84BA003B-127B-4850-9E36-E6C0C498FA20}" srcOrd="0" destOrd="0" presId="urn:microsoft.com/office/officeart/2005/8/layout/architecture"/>
+    <dgm:cxn modelId="{71F4121F-EC47-4D17-85AE-A01840B6BAE7}" type="presOf" srcId="{5937BC95-1450-450D-845E-0596116BE312}" destId="{885B417D-314F-4717-AEF3-81273D8D1748}" srcOrd="0" destOrd="0" presId="urn:microsoft.com/office/officeart/2005/8/layout/architecture"/>
+    <dgm:cxn modelId="{A2AF4776-6861-48A2-966E-D39FA42936FD}" srcId="{5937BC95-1450-450D-845E-0596116BE312}" destId="{A59074A4-2847-457E-9CC1-1C719579DC91}" srcOrd="0" destOrd="0" parTransId="{C9368A6A-4F40-44D6-9DB2-C2D4C00A8CB7}" sibTransId="{66D36B91-9944-481A-B62D-A2C2EDF25D60}"/>
+    <dgm:cxn modelId="{A61A24D0-04C5-4F97-9CDD-66A653193A25}" srcId="{A59074A4-2847-457E-9CC1-1C719579DC91}" destId="{CA6CCF8E-6BAE-4977-A81B-81E5438622E6}" srcOrd="1" destOrd="0" parTransId="{874F8D21-20CD-4EE1-848F-422E51CFA840}" sibTransId="{B9E9D462-188E-4C01-92CD-BDF6C3C7E154}"/>
+    <dgm:cxn modelId="{94DA11F8-F043-4225-B939-212C37E87155}" type="presOf" srcId="{76647077-6040-49FF-B15C-534C207F02B9}" destId="{07E2F936-B226-4FC8-93A0-2DB646D3C762}" srcOrd="0" destOrd="0" presId="urn:microsoft.com/office/officeart/2005/8/layout/architecture"/>
+    <dgm:cxn modelId="{20C8EAAE-7CC4-4C9C-8394-138C743E7138}" srcId="{CA6CCF8E-6BAE-4977-A81B-81E5438622E6}" destId="{3AB8D2AA-42D8-4BEC-AB3A-E0136C17AF1D}" srcOrd="0" destOrd="0" parTransId="{E58B955C-9E43-4048-AB97-E8D2A94605A3}" sibTransId="{8437DE09-FB14-440C-ABF3-969E060ED1B4}"/>
+    <dgm:cxn modelId="{BF562C14-0122-4392-8BA7-FBF1803B19BE}" type="presOf" srcId="{A59074A4-2847-457E-9CC1-1C719579DC91}" destId="{1C55F843-6C34-44A7-9676-03A121DDB08F}" srcOrd="0" destOrd="0" presId="urn:microsoft.com/office/officeart/2005/8/layout/architecture"/>
+    <dgm:cxn modelId="{15923F5E-241F-4149-AC4A-8014278BC10A}" type="presOf" srcId="{3AB8D2AA-42D8-4BEC-AB3A-E0136C17AF1D}" destId="{CD79C698-F0AD-44EF-A684-83DF68E4B505}" srcOrd="0" destOrd="0" presId="urn:microsoft.com/office/officeart/2005/8/layout/architecture"/>
+    <dgm:cxn modelId="{9E86CAE0-9622-4A95-8E8A-59612DD2D4A9}" type="presParOf" srcId="{885B417D-314F-4717-AEF3-81273D8D1748}" destId="{1C257DBC-41BA-4A9D-8B41-62D1C8E42BB2}" srcOrd="0" destOrd="0" presId="urn:microsoft.com/office/officeart/2005/8/layout/architecture"/>
+    <dgm:cxn modelId="{3223B3EF-80CA-4CC0-B60A-EC2DBAA20842}" type="presParOf" srcId="{1C257DBC-41BA-4A9D-8B41-62D1C8E42BB2}" destId="{1C55F843-6C34-44A7-9676-03A121DDB08F}" srcOrd="0" destOrd="0" presId="urn:microsoft.com/office/officeart/2005/8/layout/architecture"/>
+    <dgm:cxn modelId="{9C1775CB-1511-4002-A649-BF021E18E293}" type="presParOf" srcId="{1C257DBC-41BA-4A9D-8B41-62D1C8E42BB2}" destId="{08F072D1-FAB5-481F-A2D8-022D1CCF0808}" srcOrd="1" destOrd="0" presId="urn:microsoft.com/office/officeart/2005/8/layout/architecture"/>
+    <dgm:cxn modelId="{4022390D-1A6D-457A-87C5-C1CA934B1EA9}" type="presParOf" srcId="{1C257DBC-41BA-4A9D-8B41-62D1C8E42BB2}" destId="{5E9CD0F2-F86A-4B29-A727-61E5D4501411}" srcOrd="2" destOrd="0" presId="urn:microsoft.com/office/officeart/2005/8/layout/architecture"/>
+    <dgm:cxn modelId="{ACFD726B-88D6-4780-9402-5A4B049D4FD6}" type="presParOf" srcId="{5E9CD0F2-F86A-4B29-A727-61E5D4501411}" destId="{8B3DAFCD-0D3D-432F-BCEA-65AA9448183B}" srcOrd="0" destOrd="0" presId="urn:microsoft.com/office/officeart/2005/8/layout/architecture"/>
+    <dgm:cxn modelId="{61DA6D15-751B-49CD-B7DC-32958157558B}" type="presParOf" srcId="{8B3DAFCD-0D3D-432F-BCEA-65AA9448183B}" destId="{07E2F936-B226-4FC8-93A0-2DB646D3C762}" srcOrd="0" destOrd="0" presId="urn:microsoft.com/office/officeart/2005/8/layout/architecture"/>
+    <dgm:cxn modelId="{C9A8A6F1-90A6-4540-B3F7-DCA145490E73}" type="presParOf" srcId="{8B3DAFCD-0D3D-432F-BCEA-65AA9448183B}" destId="{C7711299-A643-40DC-B2FA-189F4F45B17B}" srcOrd="1" destOrd="0" presId="urn:microsoft.com/office/officeart/2005/8/layout/architecture"/>
+    <dgm:cxn modelId="{8ACDABB3-EEEF-44C5-A68D-39EEEE0C1BF5}" type="presParOf" srcId="{8B3DAFCD-0D3D-432F-BCEA-65AA9448183B}" destId="{C2120694-1788-4D54-A91D-CA6B9C904087}" srcOrd="2" destOrd="0" presId="urn:microsoft.com/office/officeart/2005/8/layout/architecture"/>
+    <dgm:cxn modelId="{65B5B38E-1680-4EA0-B063-272647FA7F5A}" type="presParOf" srcId="{C2120694-1788-4D54-A91D-CA6B9C904087}" destId="{EF1F0484-D059-41D3-9B30-2B114FC062D1}" srcOrd="0" destOrd="0" presId="urn:microsoft.com/office/officeart/2005/8/layout/architecture"/>
+    <dgm:cxn modelId="{8A814034-7B96-4397-9B42-7DF8BD38881D}" type="presParOf" srcId="{EF1F0484-D059-41D3-9B30-2B114FC062D1}" destId="{EBA946BB-333A-4448-9D47-1379F60351D5}" srcOrd="0" destOrd="0" presId="urn:microsoft.com/office/officeart/2005/8/layout/architecture"/>
+    <dgm:cxn modelId="{ED71BFA6-26AD-4922-9F41-941E9B5AD43F}" type="presParOf" srcId="{EF1F0484-D059-41D3-9B30-2B114FC062D1}" destId="{7FC49BE7-D899-49BB-8277-47DDB03DE75A}" srcOrd="1" destOrd="0" presId="urn:microsoft.com/office/officeart/2005/8/layout/architecture"/>
+    <dgm:cxn modelId="{4CFF9344-8162-4645-9B77-2A6B3367CBD2}" type="presParOf" srcId="{5E9CD0F2-F86A-4B29-A727-61E5D4501411}" destId="{B7904C10-9861-49F9-9A66-40BA854EAEDA}" srcOrd="1" destOrd="0" presId="urn:microsoft.com/office/officeart/2005/8/layout/architecture"/>
+    <dgm:cxn modelId="{948E5557-E6FE-4BB0-AABD-452221517844}" type="presParOf" srcId="{5E9CD0F2-F86A-4B29-A727-61E5D4501411}" destId="{A181E9CA-0DD0-4D02-B9CF-27B70DCFE3B2}" srcOrd="2" destOrd="0" presId="urn:microsoft.com/office/officeart/2005/8/layout/architecture"/>
+    <dgm:cxn modelId="{FBC7ACF3-E858-45F4-A714-CD1CD9D73FAA}" type="presParOf" srcId="{A181E9CA-0DD0-4D02-B9CF-27B70DCFE3B2}" destId="{84BA003B-127B-4850-9E36-E6C0C498FA20}" srcOrd="0" destOrd="0" presId="urn:microsoft.com/office/officeart/2005/8/layout/architecture"/>
+    <dgm:cxn modelId="{3C75B8CA-7604-4297-93BD-F566EEBCB8A1}" type="presParOf" srcId="{A181E9CA-0DD0-4D02-B9CF-27B70DCFE3B2}" destId="{760841FC-9784-44FB-97F3-3051CF5EA00F}" srcOrd="1" destOrd="0" presId="urn:microsoft.com/office/officeart/2005/8/layout/architecture"/>
+    <dgm:cxn modelId="{BAE77078-C001-4CF7-B4CB-80C948ADAD64}" type="presParOf" srcId="{A181E9CA-0DD0-4D02-B9CF-27B70DCFE3B2}" destId="{DD561F48-ECD3-409D-B3D0-9B9293AF7FB8}" srcOrd="2" destOrd="0" presId="urn:microsoft.com/office/officeart/2005/8/layout/architecture"/>
+    <dgm:cxn modelId="{0F647B8A-ED7F-4205-A135-BDCEAA490418}" type="presParOf" srcId="{DD561F48-ECD3-409D-B3D0-9B9293AF7FB8}" destId="{23F82BBC-0099-42DA-B731-A16A71D78B46}" srcOrd="0" destOrd="0" presId="urn:microsoft.com/office/officeart/2005/8/layout/architecture"/>
+    <dgm:cxn modelId="{226F8D80-55C4-450A-9A9F-B312EBD89B36}" type="presParOf" srcId="{23F82BBC-0099-42DA-B731-A16A71D78B46}" destId="{CD79C698-F0AD-44EF-A684-83DF68E4B505}" srcOrd="0" destOrd="0" presId="urn:microsoft.com/office/officeart/2005/8/layout/architecture"/>
+    <dgm:cxn modelId="{DAB78876-C64E-4475-8060-4C7266585601}" type="presParOf" srcId="{23F82BBC-0099-42DA-B731-A16A71D78B46}" destId="{18C3A7B5-0A38-44B9-92F9-FFA111838FFA}" srcOrd="1" destOrd="0" presId="urn:microsoft.com/office/officeart/2005/8/layout/architecture"/>
+    <dgm:cxn modelId="{13032377-B712-4E78-953F-3ABD42ACB42F}" type="presParOf" srcId="{5E9CD0F2-F86A-4B29-A727-61E5D4501411}" destId="{106C0C6B-1390-42E6-8E88-9266B122BBA5}" srcOrd="3" destOrd="0" presId="urn:microsoft.com/office/officeart/2005/8/layout/architecture"/>
+    <dgm:cxn modelId="{E5D56771-42AF-402D-B1B0-E6798C1B0E00}" type="presParOf" srcId="{5E9CD0F2-F86A-4B29-A727-61E5D4501411}" destId="{71BB520F-110D-4FAA-B9BA-945D23E5F7CA}" srcOrd="4" destOrd="0" presId="urn:microsoft.com/office/officeart/2005/8/layout/architecture"/>
+    <dgm:cxn modelId="{0B9537A3-B30E-4846-A321-64CF8FFDAD12}" type="presParOf" srcId="{71BB520F-110D-4FAA-B9BA-945D23E5F7CA}" destId="{CD05C9EB-6CBF-41C2-A8A4-D4428B6B1D62}" srcOrd="0" destOrd="0" presId="urn:microsoft.com/office/officeart/2005/8/layout/architecture"/>
+    <dgm:cxn modelId="{96BEA814-DA20-4D12-9CA6-892C1D0CBCB6}" type="presParOf" srcId="{71BB520F-110D-4FAA-B9BA-945D23E5F7CA}" destId="{A2C67A45-9D47-40B5-8378-EF01A720E408}" srcOrd="1" destOrd="0" presId="urn:microsoft.com/office/officeart/2005/8/layout/architecture"/>
+    <dgm:cxn modelId="{6AAAB4F2-36A2-4931-8CDA-FF92CF74115A}" type="presParOf" srcId="{71BB520F-110D-4FAA-B9BA-945D23E5F7CA}" destId="{57001B09-0838-47A8-877F-9C8B3DAD9D0C}" srcOrd="2" destOrd="0" presId="urn:microsoft.com/office/officeart/2005/8/layout/architecture"/>
+    <dgm:cxn modelId="{8CC65F50-3848-45C3-A47D-86C76FE8270E}" type="presParOf" srcId="{57001B09-0838-47A8-877F-9C8B3DAD9D0C}" destId="{E3E19128-1A62-4A32-ACC4-B53AE00A6415}" srcOrd="0" destOrd="0" presId="urn:microsoft.com/office/officeart/2005/8/layout/architecture"/>
+    <dgm:cxn modelId="{36130012-FC1A-4EA8-8B60-09E90CF56DC4}" type="presParOf" srcId="{E3E19128-1A62-4A32-ACC4-B53AE00A6415}" destId="{D32D2B6C-4356-49A1-A996-A60F8B56EB6C}" srcOrd="0" destOrd="0" presId="urn:microsoft.com/office/officeart/2005/8/layout/architecture"/>
+    <dgm:cxn modelId="{500ED411-50ED-4E10-A43E-B5DF362C80E2}" type="presParOf" srcId="{E3E19128-1A62-4A32-ACC4-B53AE00A6415}" destId="{226C7E38-4F18-4595-905A-425880FD5B11}" srcOrd="1" destOrd="0" presId="urn:microsoft.com/office/officeart/2005/8/layout/architecture"/>
   </dgm:cxnLst>
   <dgm:bg/>
   <dgm:whole/>
@@ -12029,6 +12318,43 @@
         </a:p>
       </dgm:t>
     </dgm:pt>
+    <dgm:pt modelId="{90F85ED3-9F8B-448C-A838-8FF34C121B4E}">
+      <dgm:prSet phldrT="[文本]"/>
+      <dgm:spPr/>
+      <dgm:t>
+        <a:bodyPr/>
+        <a:lstStyle/>
+        <a:p>
+          <a:r>
+            <a:rPr lang="en-US" altLang="zh-CN"/>
+            <a:t>Cache Loader</a:t>
+          </a:r>
+          <a:endParaRPr lang="zh-CN" altLang="en-US"/>
+        </a:p>
+      </dgm:t>
+    </dgm:pt>
+    <dgm:pt modelId="{B84C87C4-C3CC-423F-B6A9-FB7882DE85CC}" type="parTrans" cxnId="{08CF00CB-FD78-4BBF-AF02-8C034B527F9B}">
+      <dgm:prSet/>
+      <dgm:spPr/>
+      <dgm:t>
+        <a:bodyPr/>
+        <a:lstStyle/>
+        <a:p>
+          <a:endParaRPr lang="zh-CN" altLang="en-US"/>
+        </a:p>
+      </dgm:t>
+    </dgm:pt>
+    <dgm:pt modelId="{197B9CF8-6DD5-4580-86EF-8A55A85BFD8E}" type="sibTrans" cxnId="{08CF00CB-FD78-4BBF-AF02-8C034B527F9B}">
+      <dgm:prSet/>
+      <dgm:spPr/>
+      <dgm:t>
+        <a:bodyPr/>
+        <a:lstStyle/>
+        <a:p>
+          <a:endParaRPr lang="zh-CN" altLang="en-US"/>
+        </a:p>
+      </dgm:t>
+    </dgm:pt>
     <dgm:pt modelId="{615AF2D4-3845-414B-A643-4585BA87BB0F}" type="pres">
       <dgm:prSet presAssocID="{BD726251-CC12-4F9E-B301-9A3749F5865E}" presName="Name0" presStyleCnt="0">
         <dgm:presLayoutVars>
@@ -12080,7 +12406,7 @@
       <dgm:spPr/>
     </dgm:pt>
     <dgm:pt modelId="{C777FB41-6C48-4B6B-8B0D-DC2E7695AA26}" type="pres">
-      <dgm:prSet presAssocID="{CEE70B28-3D3D-4625-A1BA-A7D5F03B858B}" presName="txTwo" presStyleLbl="node2" presStyleIdx="0" presStyleCnt="2">
+      <dgm:prSet presAssocID="{CEE70B28-3D3D-4625-A1BA-A7D5F03B858B}" presName="txTwo" presStyleLbl="node2" presStyleIdx="0" presStyleCnt="3">
         <dgm:presLayoutVars>
           <dgm:chPref val="3"/>
         </dgm:presLayoutVars>
@@ -12102,12 +12428,39 @@
       <dgm:prSet presAssocID="{DF348F9D-C258-4723-8858-A733E339C35F}" presName="sibSpaceTwo" presStyleCnt="0"/>
       <dgm:spPr/>
     </dgm:pt>
+    <dgm:pt modelId="{CC479935-81B8-4D17-BC01-CD618572DB99}" type="pres">
+      <dgm:prSet presAssocID="{90F85ED3-9F8B-448C-A838-8FF34C121B4E}" presName="vertTwo" presStyleCnt="0"/>
+      <dgm:spPr/>
+    </dgm:pt>
+    <dgm:pt modelId="{B70B9CD3-F16B-411A-979C-5A17BFE711B4}" type="pres">
+      <dgm:prSet presAssocID="{90F85ED3-9F8B-448C-A838-8FF34C121B4E}" presName="txTwo" presStyleLbl="node2" presStyleIdx="1" presStyleCnt="3">
+        <dgm:presLayoutVars>
+          <dgm:chPref val="3"/>
+        </dgm:presLayoutVars>
+      </dgm:prSet>
+      <dgm:spPr/>
+      <dgm:t>
+        <a:bodyPr/>
+        <a:lstStyle/>
+        <a:p>
+          <a:endParaRPr lang="zh-CN" altLang="en-US"/>
+        </a:p>
+      </dgm:t>
+    </dgm:pt>
+    <dgm:pt modelId="{D0A31359-D1A3-4A00-A705-FCCCCC3FCD42}" type="pres">
+      <dgm:prSet presAssocID="{90F85ED3-9F8B-448C-A838-8FF34C121B4E}" presName="horzTwo" presStyleCnt="0"/>
+      <dgm:spPr/>
+    </dgm:pt>
+    <dgm:pt modelId="{7FB53AF4-1274-4304-A9C6-0AC76D906ADC}" type="pres">
+      <dgm:prSet presAssocID="{197B9CF8-6DD5-4580-86EF-8A55A85BFD8E}" presName="sibSpaceTwo" presStyleCnt="0"/>
+      <dgm:spPr/>
+    </dgm:pt>
     <dgm:pt modelId="{6B3A42FD-B9D3-4FBD-A512-971445E21094}" type="pres">
       <dgm:prSet presAssocID="{143EDAF9-899F-45BB-9927-CDB971A5DA19}" presName="vertTwo" presStyleCnt="0"/>
       <dgm:spPr/>
     </dgm:pt>
     <dgm:pt modelId="{EA8F29C0-B8B1-49FB-A5B0-EA2BCA42B359}" type="pres">
-      <dgm:prSet presAssocID="{143EDAF9-899F-45BB-9927-CDB971A5DA19}" presName="txTwo" presStyleLbl="node2" presStyleIdx="1" presStyleCnt="2">
+      <dgm:prSet presAssocID="{143EDAF9-899F-45BB-9927-CDB971A5DA19}" presName="txTwo" presStyleLbl="node2" presStyleIdx="2" presStyleCnt="3">
         <dgm:presLayoutVars>
           <dgm:chPref val="3"/>
         </dgm:presLayoutVars>
@@ -12127,24 +12480,30 @@
     </dgm:pt>
   </dgm:ptLst>
   <dgm:cxnLst>
-    <dgm:cxn modelId="{6F7C3958-DC7F-4427-91E3-126EA3387DC6}" type="presOf" srcId="{BD726251-CC12-4F9E-B301-9A3749F5865E}" destId="{615AF2D4-3845-414B-A643-4585BA87BB0F}" srcOrd="0" destOrd="0" presId="urn:microsoft.com/office/officeart/2005/8/layout/architecture"/>
+    <dgm:cxn modelId="{08CF00CB-FD78-4BBF-AF02-8C034B527F9B}" srcId="{83D87CDF-9569-4626-A119-E6B2B153B6D5}" destId="{90F85ED3-9F8B-448C-A838-8FF34C121B4E}" srcOrd="1" destOrd="0" parTransId="{B84C87C4-C3CC-423F-B6A9-FB7882DE85CC}" sibTransId="{197B9CF8-6DD5-4580-86EF-8A55A85BFD8E}"/>
+    <dgm:cxn modelId="{C8E32BF8-3E4B-4BAD-8C7B-45CE6AD29102}" srcId="{83D87CDF-9569-4626-A119-E6B2B153B6D5}" destId="{CEE70B28-3D3D-4625-A1BA-A7D5F03B858B}" srcOrd="0" destOrd="0" parTransId="{5A7B0657-5932-4580-A96E-63ABD6F436E7}" sibTransId="{DF348F9D-C258-4723-8858-A733E339C35F}"/>
+    <dgm:cxn modelId="{07B5F48A-8062-4199-A705-80900006F155}" type="presOf" srcId="{90F85ED3-9F8B-448C-A838-8FF34C121B4E}" destId="{B70B9CD3-F16B-411A-979C-5A17BFE711B4}" srcOrd="0" destOrd="0" presId="urn:microsoft.com/office/officeart/2005/8/layout/architecture"/>
+    <dgm:cxn modelId="{8C4A3180-9E69-4752-B757-8488E927552B}" type="presOf" srcId="{CEE70B28-3D3D-4625-A1BA-A7D5F03B858B}" destId="{C777FB41-6C48-4B6B-8B0D-DC2E7695AA26}" srcOrd="0" destOrd="0" presId="urn:microsoft.com/office/officeart/2005/8/layout/architecture"/>
+    <dgm:cxn modelId="{24F01CFD-2A13-407E-B77A-B1DDC397BBF5}" type="presOf" srcId="{143EDAF9-899F-45BB-9927-CDB971A5DA19}" destId="{EA8F29C0-B8B1-49FB-A5B0-EA2BCA42B359}" srcOrd="0" destOrd="0" presId="urn:microsoft.com/office/officeart/2005/8/layout/architecture"/>
     <dgm:cxn modelId="{66FBBDA7-D230-4CBC-9036-44C5FF2DF43A}" srcId="{BD726251-CC12-4F9E-B301-9A3749F5865E}" destId="{83D87CDF-9569-4626-A119-E6B2B153B6D5}" srcOrd="0" destOrd="0" parTransId="{B70D1210-0B3E-4FEB-B620-6101065B55F5}" sibTransId="{BF4FCA4F-2BB0-410C-9487-91C55FBF580B}"/>
-    <dgm:cxn modelId="{C8E32BF8-3E4B-4BAD-8C7B-45CE6AD29102}" srcId="{83D87CDF-9569-4626-A119-E6B2B153B6D5}" destId="{CEE70B28-3D3D-4625-A1BA-A7D5F03B858B}" srcOrd="0" destOrd="0" parTransId="{5A7B0657-5932-4580-A96E-63ABD6F436E7}" sibTransId="{DF348F9D-C258-4723-8858-A733E339C35F}"/>
-    <dgm:cxn modelId="{1040DEB1-8CD9-4E51-A36F-65398DD753DE}" type="presOf" srcId="{83D87CDF-9569-4626-A119-E6B2B153B6D5}" destId="{5ECD38B0-3F57-4496-9376-324BFFB75DA8}" srcOrd="0" destOrd="0" presId="urn:microsoft.com/office/officeart/2005/8/layout/architecture"/>
-    <dgm:cxn modelId="{6DD79225-8717-4168-AA7A-5EA9F1E38B12}" type="presOf" srcId="{CEE70B28-3D3D-4625-A1BA-A7D5F03B858B}" destId="{C777FB41-6C48-4B6B-8B0D-DC2E7695AA26}" srcOrd="0" destOrd="0" presId="urn:microsoft.com/office/officeart/2005/8/layout/architecture"/>
-    <dgm:cxn modelId="{1C128CD2-DF95-4E7C-9122-FBB7A4923DAC}" type="presOf" srcId="{143EDAF9-899F-45BB-9927-CDB971A5DA19}" destId="{EA8F29C0-B8B1-49FB-A5B0-EA2BCA42B359}" srcOrd="0" destOrd="0" presId="urn:microsoft.com/office/officeart/2005/8/layout/architecture"/>
-    <dgm:cxn modelId="{1B1E0B73-42B7-4879-8DDF-A5A91F6F3A7C}" srcId="{83D87CDF-9569-4626-A119-E6B2B153B6D5}" destId="{143EDAF9-899F-45BB-9927-CDB971A5DA19}" srcOrd="1" destOrd="0" parTransId="{BE491DDB-9319-4687-ADE2-CAA75F2D4750}" sibTransId="{F74159EA-6507-4331-919F-FBBBA5E50091}"/>
-    <dgm:cxn modelId="{143CE934-73E5-4D92-9B2E-4B2F7AAD5F9B}" type="presParOf" srcId="{615AF2D4-3845-414B-A643-4585BA87BB0F}" destId="{B6F0F6CF-C18B-496E-82A1-939B173AA34D}" srcOrd="0" destOrd="0" presId="urn:microsoft.com/office/officeart/2005/8/layout/architecture"/>
-    <dgm:cxn modelId="{6060CA4C-6101-4817-9207-69FAC4BD9FC7}" type="presParOf" srcId="{B6F0F6CF-C18B-496E-82A1-939B173AA34D}" destId="{5ECD38B0-3F57-4496-9376-324BFFB75DA8}" srcOrd="0" destOrd="0" presId="urn:microsoft.com/office/officeart/2005/8/layout/architecture"/>
-    <dgm:cxn modelId="{11C4B8CB-9AC3-4FD1-ABF9-1428E0375410}" type="presParOf" srcId="{B6F0F6CF-C18B-496E-82A1-939B173AA34D}" destId="{025D796C-9899-4121-B9D2-430123CF59EE}" srcOrd="1" destOrd="0" presId="urn:microsoft.com/office/officeart/2005/8/layout/architecture"/>
-    <dgm:cxn modelId="{171E42D0-BF75-4F56-8038-739E0DF3BEFD}" type="presParOf" srcId="{B6F0F6CF-C18B-496E-82A1-939B173AA34D}" destId="{310350F9-759D-4B3E-BC6A-ED1E99BB7D9E}" srcOrd="2" destOrd="0" presId="urn:microsoft.com/office/officeart/2005/8/layout/architecture"/>
-    <dgm:cxn modelId="{34898228-E60E-4D59-90AB-AA6824D2DAD7}" type="presParOf" srcId="{310350F9-759D-4B3E-BC6A-ED1E99BB7D9E}" destId="{98F32605-E0A4-435A-A929-BCC375E83F4D}" srcOrd="0" destOrd="0" presId="urn:microsoft.com/office/officeart/2005/8/layout/architecture"/>
-    <dgm:cxn modelId="{FBCC004E-70D5-46EF-9B98-5066CBD020FB}" type="presParOf" srcId="{98F32605-E0A4-435A-A929-BCC375E83F4D}" destId="{C777FB41-6C48-4B6B-8B0D-DC2E7695AA26}" srcOrd="0" destOrd="0" presId="urn:microsoft.com/office/officeart/2005/8/layout/architecture"/>
-    <dgm:cxn modelId="{B4415B91-9EF0-468C-8075-AE4757F29C85}" type="presParOf" srcId="{98F32605-E0A4-435A-A929-BCC375E83F4D}" destId="{BDBF81BB-0DA0-4BA8-BC35-E7E519DF35A6}" srcOrd="1" destOrd="0" presId="urn:microsoft.com/office/officeart/2005/8/layout/architecture"/>
-    <dgm:cxn modelId="{580AA5F3-37C2-4650-AD41-0E16F8B1199C}" type="presParOf" srcId="{310350F9-759D-4B3E-BC6A-ED1E99BB7D9E}" destId="{FE40AC2D-4B24-406A-A226-783E405E662C}" srcOrd="1" destOrd="0" presId="urn:microsoft.com/office/officeart/2005/8/layout/architecture"/>
-    <dgm:cxn modelId="{A62FC52F-D190-42D3-9670-88AAF1B34141}" type="presParOf" srcId="{310350F9-759D-4B3E-BC6A-ED1E99BB7D9E}" destId="{6B3A42FD-B9D3-4FBD-A512-971445E21094}" srcOrd="2" destOrd="0" presId="urn:microsoft.com/office/officeart/2005/8/layout/architecture"/>
-    <dgm:cxn modelId="{5B5F66F7-BEEB-4F66-8114-B61A408D9CF3}" type="presParOf" srcId="{6B3A42FD-B9D3-4FBD-A512-971445E21094}" destId="{EA8F29C0-B8B1-49FB-A5B0-EA2BCA42B359}" srcOrd="0" destOrd="0" presId="urn:microsoft.com/office/officeart/2005/8/layout/architecture"/>
-    <dgm:cxn modelId="{688A7E07-CBFC-407A-A86B-78BC561F6BCE}" type="presParOf" srcId="{6B3A42FD-B9D3-4FBD-A512-971445E21094}" destId="{6199A15F-D5C9-46B8-B2AB-ABCCF59817B9}" srcOrd="1" destOrd="0" presId="urn:microsoft.com/office/officeart/2005/8/layout/architecture"/>
+    <dgm:cxn modelId="{D7C24330-3BB6-4FB9-9D49-E7BFCC9C4769}" type="presOf" srcId="{BD726251-CC12-4F9E-B301-9A3749F5865E}" destId="{615AF2D4-3845-414B-A643-4585BA87BB0F}" srcOrd="0" destOrd="0" presId="urn:microsoft.com/office/officeart/2005/8/layout/architecture"/>
+    <dgm:cxn modelId="{1B1E0B73-42B7-4879-8DDF-A5A91F6F3A7C}" srcId="{83D87CDF-9569-4626-A119-E6B2B153B6D5}" destId="{143EDAF9-899F-45BB-9927-CDB971A5DA19}" srcOrd="2" destOrd="0" parTransId="{BE491DDB-9319-4687-ADE2-CAA75F2D4750}" sibTransId="{F74159EA-6507-4331-919F-FBBBA5E50091}"/>
+    <dgm:cxn modelId="{35E5B165-B6A2-410A-9AFD-42A3748D6397}" type="presOf" srcId="{83D87CDF-9569-4626-A119-E6B2B153B6D5}" destId="{5ECD38B0-3F57-4496-9376-324BFFB75DA8}" srcOrd="0" destOrd="0" presId="urn:microsoft.com/office/officeart/2005/8/layout/architecture"/>
+    <dgm:cxn modelId="{2E976EAD-281C-4DA0-9C08-3B492C594C33}" type="presParOf" srcId="{615AF2D4-3845-414B-A643-4585BA87BB0F}" destId="{B6F0F6CF-C18B-496E-82A1-939B173AA34D}" srcOrd="0" destOrd="0" presId="urn:microsoft.com/office/officeart/2005/8/layout/architecture"/>
+    <dgm:cxn modelId="{C1282286-9D30-425A-AF1E-D7B093E01B41}" type="presParOf" srcId="{B6F0F6CF-C18B-496E-82A1-939B173AA34D}" destId="{5ECD38B0-3F57-4496-9376-324BFFB75DA8}" srcOrd="0" destOrd="0" presId="urn:microsoft.com/office/officeart/2005/8/layout/architecture"/>
+    <dgm:cxn modelId="{4C253103-228F-4500-A679-8D6D69969500}" type="presParOf" srcId="{B6F0F6CF-C18B-496E-82A1-939B173AA34D}" destId="{025D796C-9899-4121-B9D2-430123CF59EE}" srcOrd="1" destOrd="0" presId="urn:microsoft.com/office/officeart/2005/8/layout/architecture"/>
+    <dgm:cxn modelId="{4DAAC6F8-86D7-4959-9BAD-888658D1F468}" type="presParOf" srcId="{B6F0F6CF-C18B-496E-82A1-939B173AA34D}" destId="{310350F9-759D-4B3E-BC6A-ED1E99BB7D9E}" srcOrd="2" destOrd="0" presId="urn:microsoft.com/office/officeart/2005/8/layout/architecture"/>
+    <dgm:cxn modelId="{882C113F-38A8-4A4E-BFD9-C09EC1E97E3C}" type="presParOf" srcId="{310350F9-759D-4B3E-BC6A-ED1E99BB7D9E}" destId="{98F32605-E0A4-435A-A929-BCC375E83F4D}" srcOrd="0" destOrd="0" presId="urn:microsoft.com/office/officeart/2005/8/layout/architecture"/>
+    <dgm:cxn modelId="{B7F411D8-4090-4D69-BCE5-673F0006173B}" type="presParOf" srcId="{98F32605-E0A4-435A-A929-BCC375E83F4D}" destId="{C777FB41-6C48-4B6B-8B0D-DC2E7695AA26}" srcOrd="0" destOrd="0" presId="urn:microsoft.com/office/officeart/2005/8/layout/architecture"/>
+    <dgm:cxn modelId="{E5E8981C-50D7-44C4-B824-B37529D6F798}" type="presParOf" srcId="{98F32605-E0A4-435A-A929-BCC375E83F4D}" destId="{BDBF81BB-0DA0-4BA8-BC35-E7E519DF35A6}" srcOrd="1" destOrd="0" presId="urn:microsoft.com/office/officeart/2005/8/layout/architecture"/>
+    <dgm:cxn modelId="{08331080-54AC-4935-9A3F-26108645539F}" type="presParOf" srcId="{310350F9-759D-4B3E-BC6A-ED1E99BB7D9E}" destId="{FE40AC2D-4B24-406A-A226-783E405E662C}" srcOrd="1" destOrd="0" presId="urn:microsoft.com/office/officeart/2005/8/layout/architecture"/>
+    <dgm:cxn modelId="{996D9EC0-16A5-4626-BE8E-F83D5543F7AE}" type="presParOf" srcId="{310350F9-759D-4B3E-BC6A-ED1E99BB7D9E}" destId="{CC479935-81B8-4D17-BC01-CD618572DB99}" srcOrd="2" destOrd="0" presId="urn:microsoft.com/office/officeart/2005/8/layout/architecture"/>
+    <dgm:cxn modelId="{A01E1543-B9C5-4E1C-BA2E-CA683361112F}" type="presParOf" srcId="{CC479935-81B8-4D17-BC01-CD618572DB99}" destId="{B70B9CD3-F16B-411A-979C-5A17BFE711B4}" srcOrd="0" destOrd="0" presId="urn:microsoft.com/office/officeart/2005/8/layout/architecture"/>
+    <dgm:cxn modelId="{F9483857-024C-4DA8-A6D1-A4FC8E9EB3D5}" type="presParOf" srcId="{CC479935-81B8-4D17-BC01-CD618572DB99}" destId="{D0A31359-D1A3-4A00-A705-FCCCCC3FCD42}" srcOrd="1" destOrd="0" presId="urn:microsoft.com/office/officeart/2005/8/layout/architecture"/>
+    <dgm:cxn modelId="{81E35C36-E3A0-4E7A-8D78-EA18A8C65FB8}" type="presParOf" srcId="{310350F9-759D-4B3E-BC6A-ED1E99BB7D9E}" destId="{7FB53AF4-1274-4304-A9C6-0AC76D906ADC}" srcOrd="3" destOrd="0" presId="urn:microsoft.com/office/officeart/2005/8/layout/architecture"/>
+    <dgm:cxn modelId="{68F35A19-33C9-47D9-B6B2-F866F6F152CF}" type="presParOf" srcId="{310350F9-759D-4B3E-BC6A-ED1E99BB7D9E}" destId="{6B3A42FD-B9D3-4FBD-A512-971445E21094}" srcOrd="4" destOrd="0" presId="urn:microsoft.com/office/officeart/2005/8/layout/architecture"/>
+    <dgm:cxn modelId="{F402CF75-B6A5-4F78-B5C9-F4E14277BD64}" type="presParOf" srcId="{6B3A42FD-B9D3-4FBD-A512-971445E21094}" destId="{EA8F29C0-B8B1-49FB-A5B0-EA2BCA42B359}" srcOrd="0" destOrd="0" presId="urn:microsoft.com/office/officeart/2005/8/layout/architecture"/>
+    <dgm:cxn modelId="{91C0A8ED-473E-4F07-BE0A-E16E432B051D}" type="presParOf" srcId="{6B3A42FD-B9D3-4FBD-A512-971445E21094}" destId="{6199A15F-D5C9-46B8-B2AB-ABCCF59817B9}" srcOrd="1" destOrd="0" presId="urn:microsoft.com/office/officeart/2005/8/layout/architecture"/>
   </dgm:cxnLst>
   <dgm:bg/>
   <dgm:whole/>
@@ -12245,17 +12604,23 @@
       </dgm:t>
     </dgm:pt>
     <dgm:pt modelId="{ECD02EA3-4EBE-49D5-9FDC-8EE5FD8C13BF}">
-      <dgm:prSet phldrT="[文本]"/>
+      <dgm:prSet phldrT="[文本]" custT="1"/>
       <dgm:spPr/>
       <dgm:t>
         <a:bodyPr/>
         <a:lstStyle/>
         <a:p>
           <a:r>
-            <a:rPr lang="en-US" altLang="zh-CN"/>
-            <a:t>NoticeDao</a:t>
+            <a:rPr lang="en-US" altLang="zh-CN" sz="1100"/>
+            <a:t>Notice</a:t>
           </a:r>
-          <a:endParaRPr lang="zh-CN" altLang="en-US"/>
+        </a:p>
+        <a:p>
+          <a:r>
+            <a:rPr lang="en-US" altLang="zh-CN" sz="1100"/>
+            <a:t>Dao</a:t>
+          </a:r>
+          <a:endParaRPr lang="zh-CN" altLang="en-US" sz="1100"/>
         </a:p>
       </dgm:t>
     </dgm:pt>
@@ -12327,7 +12692,13 @@
         <a:p>
           <a:r>
             <a:rPr lang="en-US" altLang="zh-CN"/>
-            <a:t>NoticeDao</a:t>
+            <a:t>Notice</a:t>
+          </a:r>
+        </a:p>
+        <a:p>
+          <a:r>
+            <a:rPr lang="en-US" altLang="zh-CN"/>
+            <a:t>Dao</a:t>
           </a:r>
           <a:endParaRPr lang="zh-CN" altLang="en-US"/>
         </a:p>
@@ -12356,17 +12727,23 @@
       </dgm:t>
     </dgm:pt>
     <dgm:pt modelId="{0783EFA3-B34C-42AB-B807-F2D7B358B7C1}">
-      <dgm:prSet phldrT="[文本]"/>
+      <dgm:prSet phldrT="[文本]" custT="1"/>
       <dgm:spPr/>
       <dgm:t>
         <a:bodyPr/>
         <a:lstStyle/>
         <a:p>
           <a:r>
-            <a:rPr lang="en-US" altLang="zh-CN"/>
-            <a:t>EventDao</a:t>
+            <a:rPr lang="en-US" altLang="zh-CN" sz="1100"/>
+            <a:t>Event</a:t>
           </a:r>
-          <a:endParaRPr lang="zh-CN" altLang="en-US"/>
+        </a:p>
+        <a:p>
+          <a:r>
+            <a:rPr lang="en-US" altLang="zh-CN" sz="1100"/>
+            <a:t>Dao</a:t>
+          </a:r>
+          <a:endParaRPr lang="zh-CN" altLang="en-US" sz="1100"/>
         </a:p>
       </dgm:t>
     </dgm:pt>
@@ -12393,17 +12770,23 @@
       </dgm:t>
     </dgm:pt>
     <dgm:pt modelId="{73E81333-D48C-419D-B2F9-2E3FAD63387E}">
-      <dgm:prSet phldrT="[文本]"/>
+      <dgm:prSet phldrT="[文本]" custT="1"/>
       <dgm:spPr/>
       <dgm:t>
         <a:bodyPr/>
         <a:lstStyle/>
         <a:p>
           <a:r>
-            <a:rPr lang="en-US" altLang="zh-CN"/>
-            <a:t>PhoneDao</a:t>
+            <a:rPr lang="en-US" altLang="zh-CN" sz="1100"/>
+            <a:t>Phone</a:t>
           </a:r>
-          <a:endParaRPr lang="zh-CN" altLang="en-US"/>
+        </a:p>
+        <a:p>
+          <a:r>
+            <a:rPr lang="en-US" altLang="zh-CN" sz="1100"/>
+            <a:t>Dao</a:t>
+          </a:r>
+          <a:endParaRPr lang="zh-CN" altLang="en-US" sz="1100"/>
         </a:p>
       </dgm:t>
     </dgm:pt>
@@ -12475,7 +12858,13 @@
         <a:p>
           <a:r>
             <a:rPr lang="en-US" altLang="zh-CN"/>
-            <a:t>EventDao</a:t>
+            <a:t>Event</a:t>
+          </a:r>
+        </a:p>
+        <a:p>
+          <a:r>
+            <a:rPr lang="en-US" altLang="zh-CN"/>
+            <a:t>Dao</a:t>
           </a:r>
           <a:endParaRPr lang="zh-CN" altLang="en-US"/>
         </a:p>
@@ -12512,7 +12901,13 @@
         <a:p>
           <a:r>
             <a:rPr lang="en-US" altLang="zh-CN"/>
-            <a:t>RemarkDao</a:t>
+            <a:t>Remark</a:t>
+          </a:r>
+        </a:p>
+        <a:p>
+          <a:r>
+            <a:rPr lang="en-US" altLang="zh-CN"/>
+            <a:t>Dao</a:t>
           </a:r>
           <a:endParaRPr lang="zh-CN" altLang="en-US"/>
         </a:p>
@@ -12893,72 +13288,72 @@
     </dgm:pt>
   </dgm:ptLst>
   <dgm:cxnLst>
-    <dgm:cxn modelId="{FE85455A-437E-4F89-975D-B80BDB65BF93}" type="presOf" srcId="{87CF100F-F885-4179-B9F6-5529EC9EAD37}" destId="{14735CC5-66BF-4B87-9D0E-E06C37D348C2}" srcOrd="0" destOrd="0" presId="urn:microsoft.com/office/officeart/2005/8/layout/hierarchy4"/>
-    <dgm:cxn modelId="{9ECFCF14-4D88-4B06-974A-26FD93391B01}" type="presOf" srcId="{73E81333-D48C-419D-B2F9-2E3FAD63387E}" destId="{6DF2960A-862F-4A22-AD6B-8C1ECF06BC51}" srcOrd="0" destOrd="0" presId="urn:microsoft.com/office/officeart/2005/8/layout/hierarchy4"/>
-    <dgm:cxn modelId="{6019AA49-4B69-43AA-960D-EDBFED1A1452}" type="presOf" srcId="{9BB2CA4F-3579-4343-AA23-56D7F3ED23ED}" destId="{9B40F738-8D57-4469-8B90-ABC3EF475580}" srcOrd="0" destOrd="0" presId="urn:microsoft.com/office/officeart/2005/8/layout/hierarchy4"/>
-    <dgm:cxn modelId="{645EE23D-FA31-49E0-A9BC-1704ED48C77C}" type="presOf" srcId="{8AE8E4FA-8CDF-498B-9AB7-9E2F15476428}" destId="{3F65CC56-4E85-417E-A657-46C4448D5E3F}" srcOrd="0" destOrd="0" presId="urn:microsoft.com/office/officeart/2005/8/layout/hierarchy4"/>
     <dgm:cxn modelId="{9EEC32C2-BCB5-4AAF-AC67-E5B8BE293895}" srcId="{7238FC9D-19AE-4FF6-8C5C-A81762B40389}" destId="{ECD02EA3-4EBE-49D5-9FDC-8EE5FD8C13BF}" srcOrd="0" destOrd="0" parTransId="{40212966-4202-4D88-AD2D-A362DCB55CB7}" sibTransId="{21DBA7C0-9B6E-4A3A-8196-75F42FEF1EFF}"/>
-    <dgm:cxn modelId="{E31C3162-3A8E-469E-83E2-5FD1B43D7CC8}" type="presOf" srcId="{EE2C89CC-2BA1-42BD-873E-75B0AB40FF88}" destId="{8D4F5F3D-8ED0-4098-A150-EDB3667D5576}" srcOrd="0" destOrd="0" presId="urn:microsoft.com/office/officeart/2005/8/layout/hierarchy4"/>
-    <dgm:cxn modelId="{B7C20DA3-38A2-4E7E-833A-050C9323CD1A}" srcId="{44D7B75A-2281-48A0-9E2F-5E9E05A5CFC4}" destId="{EE2C89CC-2BA1-42BD-873E-75B0AB40FF88}" srcOrd="2" destOrd="0" parTransId="{9E04CBFD-3ED9-4743-B688-3F9B152D0236}" sibTransId="{34B1D872-0D78-46C6-BDBC-409E2D60418B}"/>
     <dgm:cxn modelId="{6B3A68E9-3790-4ECC-82D1-81F5E1BC8945}" srcId="{7238FC9D-19AE-4FF6-8C5C-A81762B40389}" destId="{73E81333-D48C-419D-B2F9-2E3FAD63387E}" srcOrd="2" destOrd="0" parTransId="{53759AFA-155F-4B93-B32F-ECD4562BB644}" sibTransId="{98F8196A-EAF1-49AA-AC5D-A35A2F7E2AD7}"/>
-    <dgm:cxn modelId="{EA1BEFDA-2047-48B6-96D0-E5A8578BE255}" type="presOf" srcId="{7238FC9D-19AE-4FF6-8C5C-A81762B40389}" destId="{D72CFC48-F14C-419F-85A7-86B9C71195FF}" srcOrd="0" destOrd="0" presId="urn:microsoft.com/office/officeart/2005/8/layout/hierarchy4"/>
+    <dgm:cxn modelId="{0DEAED4E-CEB7-4154-872C-B42E0384AAE0}" type="presOf" srcId="{9BB2CA4F-3579-4343-AA23-56D7F3ED23ED}" destId="{9B40F738-8D57-4469-8B90-ABC3EF475580}" srcOrd="0" destOrd="0" presId="urn:microsoft.com/office/officeart/2005/8/layout/hierarchy4"/>
+    <dgm:cxn modelId="{5FD726B0-383F-4332-81F8-F390E79E0AB0}" type="presOf" srcId="{0783EFA3-B34C-42AB-B807-F2D7B358B7C1}" destId="{AAF01ABA-5BAF-46CA-B150-276006BE12C5}" srcOrd="0" destOrd="0" presId="urn:microsoft.com/office/officeart/2005/8/layout/hierarchy4"/>
+    <dgm:cxn modelId="{052F132C-4698-4204-AE1F-5B83C9948464}" srcId="{44D7B75A-2281-48A0-9E2F-5E9E05A5CFC4}" destId="{9BB2CA4F-3579-4343-AA23-56D7F3ED23ED}" srcOrd="1" destOrd="0" parTransId="{E54CD657-E76A-4FB8-A55C-544DDA2DA405}" sibTransId="{24A6629B-DC79-492D-A5F1-0934CB0B8546}"/>
     <dgm:cxn modelId="{0D38685A-14E9-468A-9136-AFCAA4078F93}" srcId="{9BB2CA4F-3579-4343-AA23-56D7F3ED23ED}" destId="{8AE8E4FA-8CDF-498B-9AB7-9E2F15476428}" srcOrd="0" destOrd="0" parTransId="{4AF997C2-4CC7-4562-A7DF-6A3B459BF34E}" sibTransId="{3D05F9BF-21B7-4503-BD70-B7A996243A61}"/>
-    <dgm:cxn modelId="{8CD477D3-61C3-41F7-903A-862044E3E370}" type="presOf" srcId="{44D7B75A-2281-48A0-9E2F-5E9E05A5CFC4}" destId="{86CDB614-F242-4868-AE92-29B167146BC7}" srcOrd="0" destOrd="0" presId="urn:microsoft.com/office/officeart/2005/8/layout/hierarchy4"/>
-    <dgm:cxn modelId="{4510C563-25AA-494C-A257-6D746289ED7D}" srcId="{7238FC9D-19AE-4FF6-8C5C-A81762B40389}" destId="{0783EFA3-B34C-42AB-B807-F2D7B358B7C1}" srcOrd="1" destOrd="0" parTransId="{C65D57F0-618E-4C0F-9009-B8350F351695}" sibTransId="{F74ACE02-DB40-4755-82DE-C11115183CBB}"/>
+    <dgm:cxn modelId="{174C9475-0EC5-470B-8E26-7751FE409430}" type="presOf" srcId="{87CF100F-F885-4179-B9F6-5529EC9EAD37}" destId="{14735CC5-66BF-4B87-9D0E-E06C37D348C2}" srcOrd="0" destOrd="0" presId="urn:microsoft.com/office/officeart/2005/8/layout/hierarchy4"/>
+    <dgm:cxn modelId="{CB3B879F-0493-439B-A08D-118F5EB284D4}" srcId="{7238FC9D-19AE-4FF6-8C5C-A81762B40389}" destId="{87CF100F-F885-4179-B9F6-5529EC9EAD37}" srcOrd="3" destOrd="0" parTransId="{33969A60-AAAC-46EC-AB72-95A8CDA6F786}" sibTransId="{67EAA7B0-CC68-4925-8B42-4E6FAC9F50CA}"/>
+    <dgm:cxn modelId="{4CD545F6-4B10-46C6-BE42-B638992DA976}" type="presOf" srcId="{73E81333-D48C-419D-B2F9-2E3FAD63387E}" destId="{6DF2960A-862F-4A22-AD6B-8C1ECF06BC51}" srcOrd="0" destOrd="0" presId="urn:microsoft.com/office/officeart/2005/8/layout/hierarchy4"/>
+    <dgm:cxn modelId="{02C42857-61BC-41DD-BBE3-E680E3CA9D15}" type="presOf" srcId="{8AE8E4FA-8CDF-498B-9AB7-9E2F15476428}" destId="{3F65CC56-4E85-417E-A657-46C4448D5E3F}" srcOrd="0" destOrd="0" presId="urn:microsoft.com/office/officeart/2005/8/layout/hierarchy4"/>
     <dgm:cxn modelId="{C2DA91CB-D7D1-4AB5-A821-E6C5D240B0E3}" srcId="{44D7B75A-2281-48A0-9E2F-5E9E05A5CFC4}" destId="{7238FC9D-19AE-4FF6-8C5C-A81762B40389}" srcOrd="0" destOrd="0" parTransId="{CF182A4E-F96B-4625-87AF-BA3726520779}" sibTransId="{7D64755D-B971-42C7-B353-1C6A59D4B242}"/>
-    <dgm:cxn modelId="{1B5AFF41-E323-4CBA-8115-3CA611258604}" type="presOf" srcId="{12BC4645-1D03-4902-BA72-F2CC0B132359}" destId="{8C38ECE9-3B3C-4E49-86FC-DDA0221BA925}" srcOrd="0" destOrd="0" presId="urn:microsoft.com/office/officeart/2005/8/layout/hierarchy4"/>
-    <dgm:cxn modelId="{3323B033-82BC-41D1-A5E9-92C218B4AC1E}" type="presOf" srcId="{61FD3E9F-C26C-4F38-9852-6AD2674F9189}" destId="{EEFE5D6A-5D1B-4C4F-B276-2AC508D96223}" srcOrd="0" destOrd="0" presId="urn:microsoft.com/office/officeart/2005/8/layout/hierarchy4"/>
-    <dgm:cxn modelId="{4D5741E4-02AF-49C2-A54B-79CB1D44F602}" type="presOf" srcId="{ECD02EA3-4EBE-49D5-9FDC-8EE5FD8C13BF}" destId="{FF0F8D55-39A8-4EC1-805D-96CE0879A6E3}" srcOrd="0" destOrd="0" presId="urn:microsoft.com/office/officeart/2005/8/layout/hierarchy4"/>
-    <dgm:cxn modelId="{CB3B879F-0493-439B-A08D-118F5EB284D4}" srcId="{7238FC9D-19AE-4FF6-8C5C-A81762B40389}" destId="{87CF100F-F885-4179-B9F6-5529EC9EAD37}" srcOrd="3" destOrd="0" parTransId="{33969A60-AAAC-46EC-AB72-95A8CDA6F786}" sibTransId="{67EAA7B0-CC68-4925-8B42-4E6FAC9F50CA}"/>
-    <dgm:cxn modelId="{C15F63F5-2B66-4BCD-B4D9-EA2EB14AAE37}" type="presOf" srcId="{73AB29F9-C1B9-4203-A561-4532C2AD64AD}" destId="{5465BE8E-06A5-4FC9-93BC-3A6E64B851B3}" srcOrd="0" destOrd="0" presId="urn:microsoft.com/office/officeart/2005/8/layout/hierarchy4"/>
-    <dgm:cxn modelId="{052F132C-4698-4204-AE1F-5B83C9948464}" srcId="{44D7B75A-2281-48A0-9E2F-5E9E05A5CFC4}" destId="{9BB2CA4F-3579-4343-AA23-56D7F3ED23ED}" srcOrd="1" destOrd="0" parTransId="{E54CD657-E76A-4FB8-A55C-544DDA2DA405}" sibTransId="{24A6629B-DC79-492D-A5F1-0934CB0B8546}"/>
     <dgm:cxn modelId="{7281AE66-392E-4DCA-8DE3-273D3A3AE623}" srcId="{9BB2CA4F-3579-4343-AA23-56D7F3ED23ED}" destId="{73AB29F9-C1B9-4203-A561-4532C2AD64AD}" srcOrd="2" destOrd="0" parTransId="{7128A483-D0F2-4CE9-89A5-03B20809233C}" sibTransId="{B7573E24-8E99-43F1-8F49-863216E807D6}"/>
-    <dgm:cxn modelId="{B7F7C4AC-F6E4-4898-B7C2-8DC2BF1891D5}" type="presOf" srcId="{0783EFA3-B34C-42AB-B807-F2D7B358B7C1}" destId="{AAF01ABA-5BAF-46CA-B150-276006BE12C5}" srcOrd="0" destOrd="0" presId="urn:microsoft.com/office/officeart/2005/8/layout/hierarchy4"/>
     <dgm:cxn modelId="{53E4938A-C12F-48E4-A6AC-502B1DA5C12E}" srcId="{12BC4645-1D03-4902-BA72-F2CC0B132359}" destId="{44D7B75A-2281-48A0-9E2F-5E9E05A5CFC4}" srcOrd="0" destOrd="0" parTransId="{763CCE2B-F480-4ECB-9596-C4BD9F9746F0}" sibTransId="{5608FD8D-958A-427C-8F6E-99E6118941F9}"/>
     <dgm:cxn modelId="{C9ACCCAC-0AA8-4C57-888D-3DA2A90063E4}" srcId="{9BB2CA4F-3579-4343-AA23-56D7F3ED23ED}" destId="{61FD3E9F-C26C-4F38-9852-6AD2674F9189}" srcOrd="1" destOrd="0" parTransId="{83DF4DB8-BA75-40A8-ABF8-48F3151C301D}" sibTransId="{7DCE9B67-6B08-4AD0-AF31-5CD8EDD9A344}"/>
-    <dgm:cxn modelId="{203E945F-9848-450F-B790-A124E604896E}" type="presParOf" srcId="{8C38ECE9-3B3C-4E49-86FC-DDA0221BA925}" destId="{8E7A23BF-13DC-4B9C-8FA2-AA090F21F0DF}" srcOrd="0" destOrd="0" presId="urn:microsoft.com/office/officeart/2005/8/layout/hierarchy4"/>
-    <dgm:cxn modelId="{6147BD7E-DCFA-4A86-890E-DF7B13520F46}" type="presParOf" srcId="{8E7A23BF-13DC-4B9C-8FA2-AA090F21F0DF}" destId="{86CDB614-F242-4868-AE92-29B167146BC7}" srcOrd="0" destOrd="0" presId="urn:microsoft.com/office/officeart/2005/8/layout/hierarchy4"/>
-    <dgm:cxn modelId="{9924BB59-9DD3-4C96-B960-E12759F4A228}" type="presParOf" srcId="{8E7A23BF-13DC-4B9C-8FA2-AA090F21F0DF}" destId="{82C864E4-4674-4A8A-95F5-33EF65BDD526}" srcOrd="1" destOrd="0" presId="urn:microsoft.com/office/officeart/2005/8/layout/hierarchy4"/>
-    <dgm:cxn modelId="{148030B0-CCA7-4D7B-B540-FF2B1445A8AE}" type="presParOf" srcId="{8E7A23BF-13DC-4B9C-8FA2-AA090F21F0DF}" destId="{FB03525A-0AC7-4997-A442-C7EAC4DCE8EE}" srcOrd="2" destOrd="0" presId="urn:microsoft.com/office/officeart/2005/8/layout/hierarchy4"/>
-    <dgm:cxn modelId="{008B2FB3-1FFE-46ED-B984-2320FE5CC537}" type="presParOf" srcId="{FB03525A-0AC7-4997-A442-C7EAC4DCE8EE}" destId="{80BD2DCB-63EB-4681-B47C-8BA71AEAF761}" srcOrd="0" destOrd="0" presId="urn:microsoft.com/office/officeart/2005/8/layout/hierarchy4"/>
-    <dgm:cxn modelId="{B7D35930-53B7-4241-8BFB-A3F982CCE90B}" type="presParOf" srcId="{80BD2DCB-63EB-4681-B47C-8BA71AEAF761}" destId="{D72CFC48-F14C-419F-85A7-86B9C71195FF}" srcOrd="0" destOrd="0" presId="urn:microsoft.com/office/officeart/2005/8/layout/hierarchy4"/>
-    <dgm:cxn modelId="{811994E0-A382-4B44-B517-5A80554CE56E}" type="presParOf" srcId="{80BD2DCB-63EB-4681-B47C-8BA71AEAF761}" destId="{4A64A6EA-3708-485C-9E1F-94746120232B}" srcOrd="1" destOrd="0" presId="urn:microsoft.com/office/officeart/2005/8/layout/hierarchy4"/>
-    <dgm:cxn modelId="{48379F5D-EB7E-4E24-B0A8-8910203427D6}" type="presParOf" srcId="{80BD2DCB-63EB-4681-B47C-8BA71AEAF761}" destId="{A6FEB753-FB62-4A08-A78D-4CFB331F0111}" srcOrd="2" destOrd="0" presId="urn:microsoft.com/office/officeart/2005/8/layout/hierarchy4"/>
-    <dgm:cxn modelId="{225D38F7-A9AB-4185-AF03-638533311315}" type="presParOf" srcId="{A6FEB753-FB62-4A08-A78D-4CFB331F0111}" destId="{078D93AE-A319-45ED-870D-02EB26BF8561}" srcOrd="0" destOrd="0" presId="urn:microsoft.com/office/officeart/2005/8/layout/hierarchy4"/>
-    <dgm:cxn modelId="{4EA76015-CFE7-454E-B015-52EFD81481B1}" type="presParOf" srcId="{078D93AE-A319-45ED-870D-02EB26BF8561}" destId="{FF0F8D55-39A8-4EC1-805D-96CE0879A6E3}" srcOrd="0" destOrd="0" presId="urn:microsoft.com/office/officeart/2005/8/layout/hierarchy4"/>
-    <dgm:cxn modelId="{2982227B-617D-4F0C-81DC-4BE2E2D9B5B5}" type="presParOf" srcId="{078D93AE-A319-45ED-870D-02EB26BF8561}" destId="{38555877-047B-41AB-9329-886BABD195F6}" srcOrd="1" destOrd="0" presId="urn:microsoft.com/office/officeart/2005/8/layout/hierarchy4"/>
-    <dgm:cxn modelId="{2C1BF8B2-629A-4BBA-B2EF-FBEA18B9E7B1}" type="presParOf" srcId="{A6FEB753-FB62-4A08-A78D-4CFB331F0111}" destId="{C2A5DAE9-04E7-4F2D-8756-DE1FBAF82C80}" srcOrd="1" destOrd="0" presId="urn:microsoft.com/office/officeart/2005/8/layout/hierarchy4"/>
-    <dgm:cxn modelId="{E2DB8922-0975-4769-BF68-BBF2E4E78D02}" type="presParOf" srcId="{A6FEB753-FB62-4A08-A78D-4CFB331F0111}" destId="{037A0D95-2FAD-4103-BB8C-DFA26FEFADAD}" srcOrd="2" destOrd="0" presId="urn:microsoft.com/office/officeart/2005/8/layout/hierarchy4"/>
-    <dgm:cxn modelId="{8E51B445-97B4-474D-9EDB-E1D001A1BB36}" type="presParOf" srcId="{037A0D95-2FAD-4103-BB8C-DFA26FEFADAD}" destId="{AAF01ABA-5BAF-46CA-B150-276006BE12C5}" srcOrd="0" destOrd="0" presId="urn:microsoft.com/office/officeart/2005/8/layout/hierarchy4"/>
-    <dgm:cxn modelId="{57716E7C-7D5D-4081-B62F-71B6824E35D3}" type="presParOf" srcId="{037A0D95-2FAD-4103-BB8C-DFA26FEFADAD}" destId="{6D8FDC77-78BE-4012-8541-421688B47A39}" srcOrd="1" destOrd="0" presId="urn:microsoft.com/office/officeart/2005/8/layout/hierarchy4"/>
-    <dgm:cxn modelId="{3CF7DA45-5B05-4B71-A080-A30D262434C3}" type="presParOf" srcId="{A6FEB753-FB62-4A08-A78D-4CFB331F0111}" destId="{9AC2E3CF-4379-418A-8942-457D0DE3196C}" srcOrd="3" destOrd="0" presId="urn:microsoft.com/office/officeart/2005/8/layout/hierarchy4"/>
-    <dgm:cxn modelId="{7802658D-B0AD-4B03-908D-8F6271CFF035}" type="presParOf" srcId="{A6FEB753-FB62-4A08-A78D-4CFB331F0111}" destId="{598379CC-A165-4C13-859F-182ABF7B48D1}" srcOrd="4" destOrd="0" presId="urn:microsoft.com/office/officeart/2005/8/layout/hierarchy4"/>
-    <dgm:cxn modelId="{AB6999CB-831C-464F-BEE7-B7AB2417D633}" type="presParOf" srcId="{598379CC-A165-4C13-859F-182ABF7B48D1}" destId="{6DF2960A-862F-4A22-AD6B-8C1ECF06BC51}" srcOrd="0" destOrd="0" presId="urn:microsoft.com/office/officeart/2005/8/layout/hierarchy4"/>
-    <dgm:cxn modelId="{2C154B39-4D42-4AF7-B0C5-885E79CD3735}" type="presParOf" srcId="{598379CC-A165-4C13-859F-182ABF7B48D1}" destId="{53DBA5B6-A96B-4DCA-84FA-F642C732DCCD}" srcOrd="1" destOrd="0" presId="urn:microsoft.com/office/officeart/2005/8/layout/hierarchy4"/>
-    <dgm:cxn modelId="{E9CE4B2F-2C19-4995-AD89-EF01B8DE2902}" type="presParOf" srcId="{A6FEB753-FB62-4A08-A78D-4CFB331F0111}" destId="{9AB7BBCB-7134-4B34-918F-5BA1F0EF7A83}" srcOrd="5" destOrd="0" presId="urn:microsoft.com/office/officeart/2005/8/layout/hierarchy4"/>
-    <dgm:cxn modelId="{1B425E1B-96CA-4A95-AED5-31037D839FA9}" type="presParOf" srcId="{A6FEB753-FB62-4A08-A78D-4CFB331F0111}" destId="{CB66337A-372D-40EF-9FC3-4DF0BF9A691E}" srcOrd="6" destOrd="0" presId="urn:microsoft.com/office/officeart/2005/8/layout/hierarchy4"/>
-    <dgm:cxn modelId="{22464104-F148-4015-9371-D276EF80B3F2}" type="presParOf" srcId="{CB66337A-372D-40EF-9FC3-4DF0BF9A691E}" destId="{14735CC5-66BF-4B87-9D0E-E06C37D348C2}" srcOrd="0" destOrd="0" presId="urn:microsoft.com/office/officeart/2005/8/layout/hierarchy4"/>
-    <dgm:cxn modelId="{7E1FA187-AB26-4FEF-B643-37DEE4008F45}" type="presParOf" srcId="{CB66337A-372D-40EF-9FC3-4DF0BF9A691E}" destId="{F21C0C5F-1CEB-4ECC-960E-47D50E5CAEF3}" srcOrd="1" destOrd="0" presId="urn:microsoft.com/office/officeart/2005/8/layout/hierarchy4"/>
-    <dgm:cxn modelId="{0E25D1AB-6DCC-4FAB-A5A1-ABB85BE13E7A}" type="presParOf" srcId="{FB03525A-0AC7-4997-A442-C7EAC4DCE8EE}" destId="{11EC74D0-2679-4500-A230-AD04DF850327}" srcOrd="1" destOrd="0" presId="urn:microsoft.com/office/officeart/2005/8/layout/hierarchy4"/>
-    <dgm:cxn modelId="{055AB4F0-B20C-4145-99EB-38EDBCB5716A}" type="presParOf" srcId="{FB03525A-0AC7-4997-A442-C7EAC4DCE8EE}" destId="{40D80F0E-2FB1-46A7-B096-81E5A47338E5}" srcOrd="2" destOrd="0" presId="urn:microsoft.com/office/officeart/2005/8/layout/hierarchy4"/>
-    <dgm:cxn modelId="{8277D822-ECB5-420E-916E-F11E1FDDDB12}" type="presParOf" srcId="{40D80F0E-2FB1-46A7-B096-81E5A47338E5}" destId="{9B40F738-8D57-4469-8B90-ABC3EF475580}" srcOrd="0" destOrd="0" presId="urn:microsoft.com/office/officeart/2005/8/layout/hierarchy4"/>
-    <dgm:cxn modelId="{FCD3042E-DA3B-4AF0-97A8-8E908B011A03}" type="presParOf" srcId="{40D80F0E-2FB1-46A7-B096-81E5A47338E5}" destId="{1A9BF759-AE2F-4464-A12B-DDD7C3B28C81}" srcOrd="1" destOrd="0" presId="urn:microsoft.com/office/officeart/2005/8/layout/hierarchy4"/>
-    <dgm:cxn modelId="{26F3E901-AE2C-4FDB-BA6D-16CFB900D152}" type="presParOf" srcId="{40D80F0E-2FB1-46A7-B096-81E5A47338E5}" destId="{8C13A127-AA4E-4E2B-BCF7-CE5E6582C118}" srcOrd="2" destOrd="0" presId="urn:microsoft.com/office/officeart/2005/8/layout/hierarchy4"/>
-    <dgm:cxn modelId="{7BDCE9C7-EB23-42BE-9E1B-672FD4E0C09A}" type="presParOf" srcId="{8C13A127-AA4E-4E2B-BCF7-CE5E6582C118}" destId="{E213DEC3-CC10-4F45-9CD3-82839B3F4AA0}" srcOrd="0" destOrd="0" presId="urn:microsoft.com/office/officeart/2005/8/layout/hierarchy4"/>
-    <dgm:cxn modelId="{BAEBA554-210A-4C3F-8F83-AFA6D491CE1F}" type="presParOf" srcId="{E213DEC3-CC10-4F45-9CD3-82839B3F4AA0}" destId="{3F65CC56-4E85-417E-A657-46C4448D5E3F}" srcOrd="0" destOrd="0" presId="urn:microsoft.com/office/officeart/2005/8/layout/hierarchy4"/>
-    <dgm:cxn modelId="{C8982157-6E2F-4405-8122-4E1DD4EE2CB6}" type="presParOf" srcId="{E213DEC3-CC10-4F45-9CD3-82839B3F4AA0}" destId="{396E2474-3442-4E5D-AFD8-CC604DFC80D5}" srcOrd="1" destOrd="0" presId="urn:microsoft.com/office/officeart/2005/8/layout/hierarchy4"/>
-    <dgm:cxn modelId="{A73DA23F-DAF0-4598-B46A-40297AC1BACC}" type="presParOf" srcId="{8C13A127-AA4E-4E2B-BCF7-CE5E6582C118}" destId="{9B60A28D-4DE7-4573-AD0A-515C82E520E0}" srcOrd="1" destOrd="0" presId="urn:microsoft.com/office/officeart/2005/8/layout/hierarchy4"/>
-    <dgm:cxn modelId="{F89B2E71-4C61-4415-8480-5C11D27D0056}" type="presParOf" srcId="{8C13A127-AA4E-4E2B-BCF7-CE5E6582C118}" destId="{25BB697F-5690-432D-8FA9-D4B02429BF4E}" srcOrd="2" destOrd="0" presId="urn:microsoft.com/office/officeart/2005/8/layout/hierarchy4"/>
-    <dgm:cxn modelId="{6478DC20-3D0F-4227-8569-EF13CC4DFA9B}" type="presParOf" srcId="{25BB697F-5690-432D-8FA9-D4B02429BF4E}" destId="{EEFE5D6A-5D1B-4C4F-B276-2AC508D96223}" srcOrd="0" destOrd="0" presId="urn:microsoft.com/office/officeart/2005/8/layout/hierarchy4"/>
-    <dgm:cxn modelId="{51952349-1A9E-4F1F-98A6-CA0A9BBF6EDF}" type="presParOf" srcId="{25BB697F-5690-432D-8FA9-D4B02429BF4E}" destId="{2A7C3DCC-5665-474F-A15E-F8AE6B1F4C7A}" srcOrd="1" destOrd="0" presId="urn:microsoft.com/office/officeart/2005/8/layout/hierarchy4"/>
-    <dgm:cxn modelId="{A912DAB9-AC15-418A-9056-CD5A7D7B0550}" type="presParOf" srcId="{8C13A127-AA4E-4E2B-BCF7-CE5E6582C118}" destId="{1B31217E-5812-49EC-90E6-33F75E1B6EDB}" srcOrd="3" destOrd="0" presId="urn:microsoft.com/office/officeart/2005/8/layout/hierarchy4"/>
-    <dgm:cxn modelId="{7C94DDD3-3B96-44AB-A30F-25F570F412EF}" type="presParOf" srcId="{8C13A127-AA4E-4E2B-BCF7-CE5E6582C118}" destId="{641C7CC4-DDE3-4B87-A2EC-27EDC3E3ACC3}" srcOrd="4" destOrd="0" presId="urn:microsoft.com/office/officeart/2005/8/layout/hierarchy4"/>
-    <dgm:cxn modelId="{D593EAC8-5BD1-43AC-873E-501DFDCF3B12}" type="presParOf" srcId="{641C7CC4-DDE3-4B87-A2EC-27EDC3E3ACC3}" destId="{5465BE8E-06A5-4FC9-93BC-3A6E64B851B3}" srcOrd="0" destOrd="0" presId="urn:microsoft.com/office/officeart/2005/8/layout/hierarchy4"/>
-    <dgm:cxn modelId="{05D93262-D861-425E-8BB4-F42AE80AC8FB}" type="presParOf" srcId="{641C7CC4-DDE3-4B87-A2EC-27EDC3E3ACC3}" destId="{ED050EB4-DC64-4B05-B58F-3A50BC8D444E}" srcOrd="1" destOrd="0" presId="urn:microsoft.com/office/officeart/2005/8/layout/hierarchy4"/>
-    <dgm:cxn modelId="{D5AC57E2-11A8-4762-98E1-8C71A23100DC}" type="presParOf" srcId="{FB03525A-0AC7-4997-A442-C7EAC4DCE8EE}" destId="{93BA7201-2EC3-4209-9365-7A879D15BACA}" srcOrd="3" destOrd="0" presId="urn:microsoft.com/office/officeart/2005/8/layout/hierarchy4"/>
-    <dgm:cxn modelId="{A5464DA7-C98D-4927-A1C3-E78369F12025}" type="presParOf" srcId="{FB03525A-0AC7-4997-A442-C7EAC4DCE8EE}" destId="{5EC451EE-5200-49B0-816E-743948399F4B}" srcOrd="4" destOrd="0" presId="urn:microsoft.com/office/officeart/2005/8/layout/hierarchy4"/>
-    <dgm:cxn modelId="{483241C9-BA43-4F61-8C5C-517B75332E3C}" type="presParOf" srcId="{5EC451EE-5200-49B0-816E-743948399F4B}" destId="{8D4F5F3D-8ED0-4098-A150-EDB3667D5576}" srcOrd="0" destOrd="0" presId="urn:microsoft.com/office/officeart/2005/8/layout/hierarchy4"/>
-    <dgm:cxn modelId="{FEF52CAC-36F6-4E3F-A7F0-BAE605F47BB4}" type="presParOf" srcId="{5EC451EE-5200-49B0-816E-743948399F4B}" destId="{09487EC3-8780-4C5B-88E3-080E6A1AD68D}" srcOrd="1" destOrd="0" presId="urn:microsoft.com/office/officeart/2005/8/layout/hierarchy4"/>
+    <dgm:cxn modelId="{2E5DC2F6-3026-4770-B268-83AC01525524}" type="presOf" srcId="{61FD3E9F-C26C-4F38-9852-6AD2674F9189}" destId="{EEFE5D6A-5D1B-4C4F-B276-2AC508D96223}" srcOrd="0" destOrd="0" presId="urn:microsoft.com/office/officeart/2005/8/layout/hierarchy4"/>
+    <dgm:cxn modelId="{5641A0C4-9BCE-4CFB-BBB0-EC6DFD7DDE5D}" type="presOf" srcId="{73AB29F9-C1B9-4203-A561-4532C2AD64AD}" destId="{5465BE8E-06A5-4FC9-93BC-3A6E64B851B3}" srcOrd="0" destOrd="0" presId="urn:microsoft.com/office/officeart/2005/8/layout/hierarchy4"/>
+    <dgm:cxn modelId="{4510C563-25AA-494C-A257-6D746289ED7D}" srcId="{7238FC9D-19AE-4FF6-8C5C-A81762B40389}" destId="{0783EFA3-B34C-42AB-B807-F2D7B358B7C1}" srcOrd="1" destOrd="0" parTransId="{C65D57F0-618E-4C0F-9009-B8350F351695}" sibTransId="{F74ACE02-DB40-4755-82DE-C11115183CBB}"/>
+    <dgm:cxn modelId="{4A6A3198-56E1-4B52-B780-B22E89FBBEAD}" type="presOf" srcId="{12BC4645-1D03-4902-BA72-F2CC0B132359}" destId="{8C38ECE9-3B3C-4E49-86FC-DDA0221BA925}" srcOrd="0" destOrd="0" presId="urn:microsoft.com/office/officeart/2005/8/layout/hierarchy4"/>
+    <dgm:cxn modelId="{FA73AAC2-7930-467E-8FA4-CB6C03B03B47}" type="presOf" srcId="{EE2C89CC-2BA1-42BD-873E-75B0AB40FF88}" destId="{8D4F5F3D-8ED0-4098-A150-EDB3667D5576}" srcOrd="0" destOrd="0" presId="urn:microsoft.com/office/officeart/2005/8/layout/hierarchy4"/>
+    <dgm:cxn modelId="{007A581B-8534-45F3-A9E7-2A105C055179}" type="presOf" srcId="{7238FC9D-19AE-4FF6-8C5C-A81762B40389}" destId="{D72CFC48-F14C-419F-85A7-86B9C71195FF}" srcOrd="0" destOrd="0" presId="urn:microsoft.com/office/officeart/2005/8/layout/hierarchy4"/>
+    <dgm:cxn modelId="{6D11E946-01DB-4E0A-AAF3-7E4D27DB2DDC}" type="presOf" srcId="{44D7B75A-2281-48A0-9E2F-5E9E05A5CFC4}" destId="{86CDB614-F242-4868-AE92-29B167146BC7}" srcOrd="0" destOrd="0" presId="urn:microsoft.com/office/officeart/2005/8/layout/hierarchy4"/>
+    <dgm:cxn modelId="{B7C20DA3-38A2-4E7E-833A-050C9323CD1A}" srcId="{44D7B75A-2281-48A0-9E2F-5E9E05A5CFC4}" destId="{EE2C89CC-2BA1-42BD-873E-75B0AB40FF88}" srcOrd="2" destOrd="0" parTransId="{9E04CBFD-3ED9-4743-B688-3F9B152D0236}" sibTransId="{34B1D872-0D78-46C6-BDBC-409E2D60418B}"/>
+    <dgm:cxn modelId="{3BC887F6-6CC8-4D13-A96D-00F1EAC019A8}" type="presOf" srcId="{ECD02EA3-4EBE-49D5-9FDC-8EE5FD8C13BF}" destId="{FF0F8D55-39A8-4EC1-805D-96CE0879A6E3}" srcOrd="0" destOrd="0" presId="urn:microsoft.com/office/officeart/2005/8/layout/hierarchy4"/>
+    <dgm:cxn modelId="{A826AA07-C5D0-4C7E-AC6B-D7ACEDB69442}" type="presParOf" srcId="{8C38ECE9-3B3C-4E49-86FC-DDA0221BA925}" destId="{8E7A23BF-13DC-4B9C-8FA2-AA090F21F0DF}" srcOrd="0" destOrd="0" presId="urn:microsoft.com/office/officeart/2005/8/layout/hierarchy4"/>
+    <dgm:cxn modelId="{945CC178-DCDD-44FE-BD64-A566C6E2D7D0}" type="presParOf" srcId="{8E7A23BF-13DC-4B9C-8FA2-AA090F21F0DF}" destId="{86CDB614-F242-4868-AE92-29B167146BC7}" srcOrd="0" destOrd="0" presId="urn:microsoft.com/office/officeart/2005/8/layout/hierarchy4"/>
+    <dgm:cxn modelId="{17413388-896D-4E2C-80B2-60D929AF163A}" type="presParOf" srcId="{8E7A23BF-13DC-4B9C-8FA2-AA090F21F0DF}" destId="{82C864E4-4674-4A8A-95F5-33EF65BDD526}" srcOrd="1" destOrd="0" presId="urn:microsoft.com/office/officeart/2005/8/layout/hierarchy4"/>
+    <dgm:cxn modelId="{3F8F97D2-246E-466D-834B-8C2BB654FC09}" type="presParOf" srcId="{8E7A23BF-13DC-4B9C-8FA2-AA090F21F0DF}" destId="{FB03525A-0AC7-4997-A442-C7EAC4DCE8EE}" srcOrd="2" destOrd="0" presId="urn:microsoft.com/office/officeart/2005/8/layout/hierarchy4"/>
+    <dgm:cxn modelId="{90909EA9-D031-41E1-9CF0-CCB01259453D}" type="presParOf" srcId="{FB03525A-0AC7-4997-A442-C7EAC4DCE8EE}" destId="{80BD2DCB-63EB-4681-B47C-8BA71AEAF761}" srcOrd="0" destOrd="0" presId="urn:microsoft.com/office/officeart/2005/8/layout/hierarchy4"/>
+    <dgm:cxn modelId="{5303CF07-A65B-463E-9B53-78CF638FF7E3}" type="presParOf" srcId="{80BD2DCB-63EB-4681-B47C-8BA71AEAF761}" destId="{D72CFC48-F14C-419F-85A7-86B9C71195FF}" srcOrd="0" destOrd="0" presId="urn:microsoft.com/office/officeart/2005/8/layout/hierarchy4"/>
+    <dgm:cxn modelId="{5915D400-ACBA-4562-AF36-B37592A9FDF2}" type="presParOf" srcId="{80BD2DCB-63EB-4681-B47C-8BA71AEAF761}" destId="{4A64A6EA-3708-485C-9E1F-94746120232B}" srcOrd="1" destOrd="0" presId="urn:microsoft.com/office/officeart/2005/8/layout/hierarchy4"/>
+    <dgm:cxn modelId="{1256195E-5D51-4E76-AD54-0B548535291B}" type="presParOf" srcId="{80BD2DCB-63EB-4681-B47C-8BA71AEAF761}" destId="{A6FEB753-FB62-4A08-A78D-4CFB331F0111}" srcOrd="2" destOrd="0" presId="urn:microsoft.com/office/officeart/2005/8/layout/hierarchy4"/>
+    <dgm:cxn modelId="{045D0800-35C2-4800-B2CE-EE1F06825478}" type="presParOf" srcId="{A6FEB753-FB62-4A08-A78D-4CFB331F0111}" destId="{078D93AE-A319-45ED-870D-02EB26BF8561}" srcOrd="0" destOrd="0" presId="urn:microsoft.com/office/officeart/2005/8/layout/hierarchy4"/>
+    <dgm:cxn modelId="{10FA0AB4-26CB-4B90-B410-532B4C195417}" type="presParOf" srcId="{078D93AE-A319-45ED-870D-02EB26BF8561}" destId="{FF0F8D55-39A8-4EC1-805D-96CE0879A6E3}" srcOrd="0" destOrd="0" presId="urn:microsoft.com/office/officeart/2005/8/layout/hierarchy4"/>
+    <dgm:cxn modelId="{5BB77210-1C02-4B04-B38A-EE24280AA1C6}" type="presParOf" srcId="{078D93AE-A319-45ED-870D-02EB26BF8561}" destId="{38555877-047B-41AB-9329-886BABD195F6}" srcOrd="1" destOrd="0" presId="urn:microsoft.com/office/officeart/2005/8/layout/hierarchy4"/>
+    <dgm:cxn modelId="{9CEB68C2-F72D-423A-B49A-AB7AFEA6D1B9}" type="presParOf" srcId="{A6FEB753-FB62-4A08-A78D-4CFB331F0111}" destId="{C2A5DAE9-04E7-4F2D-8756-DE1FBAF82C80}" srcOrd="1" destOrd="0" presId="urn:microsoft.com/office/officeart/2005/8/layout/hierarchy4"/>
+    <dgm:cxn modelId="{11828B92-30BE-4DC9-B38A-1EB34ED8F82E}" type="presParOf" srcId="{A6FEB753-FB62-4A08-A78D-4CFB331F0111}" destId="{037A0D95-2FAD-4103-BB8C-DFA26FEFADAD}" srcOrd="2" destOrd="0" presId="urn:microsoft.com/office/officeart/2005/8/layout/hierarchy4"/>
+    <dgm:cxn modelId="{A6238359-680B-4494-B641-F78EDFC1123E}" type="presParOf" srcId="{037A0D95-2FAD-4103-BB8C-DFA26FEFADAD}" destId="{AAF01ABA-5BAF-46CA-B150-276006BE12C5}" srcOrd="0" destOrd="0" presId="urn:microsoft.com/office/officeart/2005/8/layout/hierarchy4"/>
+    <dgm:cxn modelId="{CD7AA09A-8289-44E1-B814-DE7B8160A222}" type="presParOf" srcId="{037A0D95-2FAD-4103-BB8C-DFA26FEFADAD}" destId="{6D8FDC77-78BE-4012-8541-421688B47A39}" srcOrd="1" destOrd="0" presId="urn:microsoft.com/office/officeart/2005/8/layout/hierarchy4"/>
+    <dgm:cxn modelId="{672EF3D5-9D80-4D4D-A5A1-682BE18586C4}" type="presParOf" srcId="{A6FEB753-FB62-4A08-A78D-4CFB331F0111}" destId="{9AC2E3CF-4379-418A-8942-457D0DE3196C}" srcOrd="3" destOrd="0" presId="urn:microsoft.com/office/officeart/2005/8/layout/hierarchy4"/>
+    <dgm:cxn modelId="{91A0D818-7E88-42F4-8CD8-6423E30800B6}" type="presParOf" srcId="{A6FEB753-FB62-4A08-A78D-4CFB331F0111}" destId="{598379CC-A165-4C13-859F-182ABF7B48D1}" srcOrd="4" destOrd="0" presId="urn:microsoft.com/office/officeart/2005/8/layout/hierarchy4"/>
+    <dgm:cxn modelId="{E54C047B-5428-40B8-8B9D-4CC60BA8AD89}" type="presParOf" srcId="{598379CC-A165-4C13-859F-182ABF7B48D1}" destId="{6DF2960A-862F-4A22-AD6B-8C1ECF06BC51}" srcOrd="0" destOrd="0" presId="urn:microsoft.com/office/officeart/2005/8/layout/hierarchy4"/>
+    <dgm:cxn modelId="{9CD737E4-B8D4-4BA4-9C07-6E170F92FDE0}" type="presParOf" srcId="{598379CC-A165-4C13-859F-182ABF7B48D1}" destId="{53DBA5B6-A96B-4DCA-84FA-F642C732DCCD}" srcOrd="1" destOrd="0" presId="urn:microsoft.com/office/officeart/2005/8/layout/hierarchy4"/>
+    <dgm:cxn modelId="{52A6004D-60F9-44C3-A25F-3AFE30DAB18B}" type="presParOf" srcId="{A6FEB753-FB62-4A08-A78D-4CFB331F0111}" destId="{9AB7BBCB-7134-4B34-918F-5BA1F0EF7A83}" srcOrd="5" destOrd="0" presId="urn:microsoft.com/office/officeart/2005/8/layout/hierarchy4"/>
+    <dgm:cxn modelId="{3E72AAB0-0B49-4B1F-B5F8-CDA6A4DE2D31}" type="presParOf" srcId="{A6FEB753-FB62-4A08-A78D-4CFB331F0111}" destId="{CB66337A-372D-40EF-9FC3-4DF0BF9A691E}" srcOrd="6" destOrd="0" presId="urn:microsoft.com/office/officeart/2005/8/layout/hierarchy4"/>
+    <dgm:cxn modelId="{8BDE992C-5F80-4F7F-9E75-207196D886CF}" type="presParOf" srcId="{CB66337A-372D-40EF-9FC3-4DF0BF9A691E}" destId="{14735CC5-66BF-4B87-9D0E-E06C37D348C2}" srcOrd="0" destOrd="0" presId="urn:microsoft.com/office/officeart/2005/8/layout/hierarchy4"/>
+    <dgm:cxn modelId="{8CB200CE-AC12-4C7D-991A-D5AD9CCACEA2}" type="presParOf" srcId="{CB66337A-372D-40EF-9FC3-4DF0BF9A691E}" destId="{F21C0C5F-1CEB-4ECC-960E-47D50E5CAEF3}" srcOrd="1" destOrd="0" presId="urn:microsoft.com/office/officeart/2005/8/layout/hierarchy4"/>
+    <dgm:cxn modelId="{F9821964-F45C-4907-9C91-873FF35B7586}" type="presParOf" srcId="{FB03525A-0AC7-4997-A442-C7EAC4DCE8EE}" destId="{11EC74D0-2679-4500-A230-AD04DF850327}" srcOrd="1" destOrd="0" presId="urn:microsoft.com/office/officeart/2005/8/layout/hierarchy4"/>
+    <dgm:cxn modelId="{A26ADFCE-68EE-4404-A371-F29D68BFBBB8}" type="presParOf" srcId="{FB03525A-0AC7-4997-A442-C7EAC4DCE8EE}" destId="{40D80F0E-2FB1-46A7-B096-81E5A47338E5}" srcOrd="2" destOrd="0" presId="urn:microsoft.com/office/officeart/2005/8/layout/hierarchy4"/>
+    <dgm:cxn modelId="{F7748AB6-524D-45C9-A7B4-CC5D1EC80ABC}" type="presParOf" srcId="{40D80F0E-2FB1-46A7-B096-81E5A47338E5}" destId="{9B40F738-8D57-4469-8B90-ABC3EF475580}" srcOrd="0" destOrd="0" presId="urn:microsoft.com/office/officeart/2005/8/layout/hierarchy4"/>
+    <dgm:cxn modelId="{6FDDFD5E-06F1-45C4-A801-3F9CF9F9B0FB}" type="presParOf" srcId="{40D80F0E-2FB1-46A7-B096-81E5A47338E5}" destId="{1A9BF759-AE2F-4464-A12B-DDD7C3B28C81}" srcOrd="1" destOrd="0" presId="urn:microsoft.com/office/officeart/2005/8/layout/hierarchy4"/>
+    <dgm:cxn modelId="{BC321806-E255-4A15-B9BB-B53C4B9CED9F}" type="presParOf" srcId="{40D80F0E-2FB1-46A7-B096-81E5A47338E5}" destId="{8C13A127-AA4E-4E2B-BCF7-CE5E6582C118}" srcOrd="2" destOrd="0" presId="urn:microsoft.com/office/officeart/2005/8/layout/hierarchy4"/>
+    <dgm:cxn modelId="{75C81E78-80D2-49A2-985C-FABBD5EAFB56}" type="presParOf" srcId="{8C13A127-AA4E-4E2B-BCF7-CE5E6582C118}" destId="{E213DEC3-CC10-4F45-9CD3-82839B3F4AA0}" srcOrd="0" destOrd="0" presId="urn:microsoft.com/office/officeart/2005/8/layout/hierarchy4"/>
+    <dgm:cxn modelId="{BB1724DF-F9E0-454C-A3E1-547F76882477}" type="presParOf" srcId="{E213DEC3-CC10-4F45-9CD3-82839B3F4AA0}" destId="{3F65CC56-4E85-417E-A657-46C4448D5E3F}" srcOrd="0" destOrd="0" presId="urn:microsoft.com/office/officeart/2005/8/layout/hierarchy4"/>
+    <dgm:cxn modelId="{4CC042FA-7C0A-4046-BB77-1ED9AE7F14B7}" type="presParOf" srcId="{E213DEC3-CC10-4F45-9CD3-82839B3F4AA0}" destId="{396E2474-3442-4E5D-AFD8-CC604DFC80D5}" srcOrd="1" destOrd="0" presId="urn:microsoft.com/office/officeart/2005/8/layout/hierarchy4"/>
+    <dgm:cxn modelId="{565C2D68-DC1A-4C77-A789-1239EE05EBE2}" type="presParOf" srcId="{8C13A127-AA4E-4E2B-BCF7-CE5E6582C118}" destId="{9B60A28D-4DE7-4573-AD0A-515C82E520E0}" srcOrd="1" destOrd="0" presId="urn:microsoft.com/office/officeart/2005/8/layout/hierarchy4"/>
+    <dgm:cxn modelId="{6893F053-D14B-482C-A0B5-84F47EAE96BB}" type="presParOf" srcId="{8C13A127-AA4E-4E2B-BCF7-CE5E6582C118}" destId="{25BB697F-5690-432D-8FA9-D4B02429BF4E}" srcOrd="2" destOrd="0" presId="urn:microsoft.com/office/officeart/2005/8/layout/hierarchy4"/>
+    <dgm:cxn modelId="{300634AE-3813-490A-A2F2-A9C7C6FE590E}" type="presParOf" srcId="{25BB697F-5690-432D-8FA9-D4B02429BF4E}" destId="{EEFE5D6A-5D1B-4C4F-B276-2AC508D96223}" srcOrd="0" destOrd="0" presId="urn:microsoft.com/office/officeart/2005/8/layout/hierarchy4"/>
+    <dgm:cxn modelId="{564A55E1-515A-4915-87EC-9CDC6225D7EF}" type="presParOf" srcId="{25BB697F-5690-432D-8FA9-D4B02429BF4E}" destId="{2A7C3DCC-5665-474F-A15E-F8AE6B1F4C7A}" srcOrd="1" destOrd="0" presId="urn:microsoft.com/office/officeart/2005/8/layout/hierarchy4"/>
+    <dgm:cxn modelId="{931846A4-6B8E-40F7-B1A8-BD07958D4BD8}" type="presParOf" srcId="{8C13A127-AA4E-4E2B-BCF7-CE5E6582C118}" destId="{1B31217E-5812-49EC-90E6-33F75E1B6EDB}" srcOrd="3" destOrd="0" presId="urn:microsoft.com/office/officeart/2005/8/layout/hierarchy4"/>
+    <dgm:cxn modelId="{5BD3BFDF-4BA1-4E7E-A3A3-059427A04094}" type="presParOf" srcId="{8C13A127-AA4E-4E2B-BCF7-CE5E6582C118}" destId="{641C7CC4-DDE3-4B87-A2EC-27EDC3E3ACC3}" srcOrd="4" destOrd="0" presId="urn:microsoft.com/office/officeart/2005/8/layout/hierarchy4"/>
+    <dgm:cxn modelId="{601415BD-985E-4606-B190-E90C38B66817}" type="presParOf" srcId="{641C7CC4-DDE3-4B87-A2EC-27EDC3E3ACC3}" destId="{5465BE8E-06A5-4FC9-93BC-3A6E64B851B3}" srcOrd="0" destOrd="0" presId="urn:microsoft.com/office/officeart/2005/8/layout/hierarchy4"/>
+    <dgm:cxn modelId="{4C759D3C-AB72-4CA6-B3D4-C96D7B6D9222}" type="presParOf" srcId="{641C7CC4-DDE3-4B87-A2EC-27EDC3E3ACC3}" destId="{ED050EB4-DC64-4B05-B58F-3A50BC8D444E}" srcOrd="1" destOrd="0" presId="urn:microsoft.com/office/officeart/2005/8/layout/hierarchy4"/>
+    <dgm:cxn modelId="{4F52E80F-919B-4B35-AE09-F1E2C7072833}" type="presParOf" srcId="{FB03525A-0AC7-4997-A442-C7EAC4DCE8EE}" destId="{93BA7201-2EC3-4209-9365-7A879D15BACA}" srcOrd="3" destOrd="0" presId="urn:microsoft.com/office/officeart/2005/8/layout/hierarchy4"/>
+    <dgm:cxn modelId="{EF81462D-1513-47A7-BF3E-5AB0078D56BD}" type="presParOf" srcId="{FB03525A-0AC7-4997-A442-C7EAC4DCE8EE}" destId="{5EC451EE-5200-49B0-816E-743948399F4B}" srcOrd="4" destOrd="0" presId="urn:microsoft.com/office/officeart/2005/8/layout/hierarchy4"/>
+    <dgm:cxn modelId="{24BEEA63-E5DD-44AF-B8F3-8E1428A440CD}" type="presParOf" srcId="{5EC451EE-5200-49B0-816E-743948399F4B}" destId="{8D4F5F3D-8ED0-4098-A150-EDB3667D5576}" srcOrd="0" destOrd="0" presId="urn:microsoft.com/office/officeart/2005/8/layout/hierarchy4"/>
+    <dgm:cxn modelId="{FF912B80-DFE1-4648-90D6-1C27FFBD6B2C}" type="presParOf" srcId="{5EC451EE-5200-49B0-816E-743948399F4B}" destId="{09487EC3-8780-4C5B-88E3-080E6A1AD68D}" srcOrd="1" destOrd="0" presId="urn:microsoft.com/office/officeart/2005/8/layout/hierarchy4"/>
   </dgm:cxnLst>
   <dgm:bg/>
   <dgm:whole/>
@@ -13404,6 +13799,13 @@
     <dgm:pt modelId="{A72BE0DB-D176-4AC0-92D0-23459D3977CE}" type="pres">
       <dgm:prSet presAssocID="{FDF981DF-A080-494A-B394-20D0E010AFEA}" presName="Name37" presStyleLbl="parChTrans1D2" presStyleIdx="3" presStyleCnt="4"/>
       <dgm:spPr/>
+      <dgm:t>
+        <a:bodyPr/>
+        <a:lstStyle/>
+        <a:p>
+          <a:endParaRPr lang="zh-CN" altLang="en-US"/>
+        </a:p>
+      </dgm:t>
     </dgm:pt>
     <dgm:pt modelId="{BF0D4B72-870F-47D6-92B5-D02A796BA672}" type="pres">
       <dgm:prSet presAssocID="{C6B9EB54-B837-4558-B916-C7BDB2477D89}" presName="hierRoot2" presStyleCnt="0">
@@ -13457,60 +13859,60 @@
     </dgm:pt>
   </dgm:ptLst>
   <dgm:cxnLst>
+    <dgm:cxn modelId="{1D0F1B61-D0BA-411F-9124-FCBF242049C4}" srcId="{B7D0F2F0-6034-4DB8-9A3A-C850463762F4}" destId="{AF39A4E6-6A9A-4F3B-B103-AD36D0721BF2}" srcOrd="1" destOrd="0" parTransId="{DB12CA1D-D626-4BD6-A877-520CE9F520C7}" sibTransId="{EC8C50BD-E3E6-4E1F-ABE4-15E6480D12D5}"/>
+    <dgm:cxn modelId="{71875EDE-722F-43A4-8722-430D49C65E3E}" type="presOf" srcId="{3E4D579A-52B4-494B-8161-3271B45F0414}" destId="{5B581D0E-2C80-4CB4-8B74-BEA15005A699}" srcOrd="0" destOrd="0" presId="urn:microsoft.com/office/officeart/2005/8/layout/orgChart1"/>
+    <dgm:cxn modelId="{B620908B-F9DF-4CA2-9C1B-91CFF8C23409}" type="presOf" srcId="{B7D0F2F0-6034-4DB8-9A3A-C850463762F4}" destId="{42CDBC54-A6BB-48B2-BFAA-9056486BA69D}" srcOrd="0" destOrd="0" presId="urn:microsoft.com/office/officeart/2005/8/layout/orgChart1"/>
     <dgm:cxn modelId="{A29673CE-A293-4530-AFEA-8AA711149970}" srcId="{4BB87E8A-45E1-4F54-AB79-9D28254F7B8A}" destId="{B7D0F2F0-6034-4DB8-9A3A-C850463762F4}" srcOrd="0" destOrd="0" parTransId="{2D34C1CB-9156-4E97-99EE-36C3858DD906}" sibTransId="{A3276C29-65A7-4506-A8A7-11049A3AA071}"/>
-    <dgm:cxn modelId="{41F9A4B4-6279-4857-8089-09FBE22AE905}" type="presOf" srcId="{4BB87E8A-45E1-4F54-AB79-9D28254F7B8A}" destId="{63ACBA7B-7EBF-43EF-85B9-EC9FF5B5EF06}" srcOrd="0" destOrd="0" presId="urn:microsoft.com/office/officeart/2005/8/layout/orgChart1"/>
-    <dgm:cxn modelId="{208339C1-77E4-45BF-9871-4D674E379EB9}" type="presOf" srcId="{C6B9EB54-B837-4558-B916-C7BDB2477D89}" destId="{77E95AF0-2388-4A99-B695-AEF4756549EA}" srcOrd="1" destOrd="0" presId="urn:microsoft.com/office/officeart/2005/8/layout/orgChart1"/>
-    <dgm:cxn modelId="{1D0F1B61-D0BA-411F-9124-FCBF242049C4}" srcId="{B7D0F2F0-6034-4DB8-9A3A-C850463762F4}" destId="{AF39A4E6-6A9A-4F3B-B103-AD36D0721BF2}" srcOrd="1" destOrd="0" parTransId="{DB12CA1D-D626-4BD6-A877-520CE9F520C7}" sibTransId="{EC8C50BD-E3E6-4E1F-ABE4-15E6480D12D5}"/>
-    <dgm:cxn modelId="{EC1B8B60-3B5B-4973-8F6D-7E0EB10926B6}" type="presOf" srcId="{AF39A4E6-6A9A-4F3B-B103-AD36D0721BF2}" destId="{EE4064C1-7C8A-4145-B6B7-D7C27B915D80}" srcOrd="1" destOrd="0" presId="urn:microsoft.com/office/officeart/2005/8/layout/orgChart1"/>
-    <dgm:cxn modelId="{0FB30137-4051-41EB-A9AA-BD382CE61599}" type="presOf" srcId="{F028A496-F987-4365-9CDE-5D75527210D4}" destId="{BC87438C-1462-459B-82E0-6F70D2D3E704}" srcOrd="0" destOrd="0" presId="urn:microsoft.com/office/officeart/2005/8/layout/orgChart1"/>
+    <dgm:cxn modelId="{FD2C08D1-F9AB-4609-BD98-9CD5E784021B}" type="presOf" srcId="{B7D0F2F0-6034-4DB8-9A3A-C850463762F4}" destId="{7860FA1D-167E-4BD8-AE45-88C8C7416296}" srcOrd="1" destOrd="0" presId="urn:microsoft.com/office/officeart/2005/8/layout/orgChart1"/>
+    <dgm:cxn modelId="{89FE9B81-6983-41F8-A904-0E76F6A1C5E5}" type="presOf" srcId="{DB12CA1D-D626-4BD6-A877-520CE9F520C7}" destId="{174FB900-C719-41E7-8882-BEF288A6AAC3}" srcOrd="0" destOrd="0" presId="urn:microsoft.com/office/officeart/2005/8/layout/orgChart1"/>
+    <dgm:cxn modelId="{F0E99249-36EE-42A3-B28D-AA6BC7ACD5F8}" type="presOf" srcId="{C6B9EB54-B837-4558-B916-C7BDB2477D89}" destId="{9A7459D0-51E2-4FC3-BE2B-B29D7EFD2B60}" srcOrd="0" destOrd="0" presId="urn:microsoft.com/office/officeart/2005/8/layout/orgChart1"/>
+    <dgm:cxn modelId="{7CC97B95-EAAB-4134-AD59-7BA25E7452EB}" type="presOf" srcId="{91406493-5ADB-4A08-963A-16B8B83EAEC3}" destId="{256BA76D-28E8-402D-9CB0-651DAA78E21F}" srcOrd="0" destOrd="0" presId="urn:microsoft.com/office/officeart/2005/8/layout/orgChart1"/>
+    <dgm:cxn modelId="{E12189E5-89CA-4B59-AD02-3BD82AF5BDE0}" type="presOf" srcId="{4BB87E8A-45E1-4F54-AB79-9D28254F7B8A}" destId="{63ACBA7B-7EBF-43EF-85B9-EC9FF5B5EF06}" srcOrd="0" destOrd="0" presId="urn:microsoft.com/office/officeart/2005/8/layout/orgChart1"/>
+    <dgm:cxn modelId="{5BB365AA-B721-4280-ACEA-83E6C2F7C2C8}" type="presOf" srcId="{66090DDD-BDB5-4535-A1AC-BE31A3B36D70}" destId="{E59135BD-75BD-4039-8744-52F6A89688B2}" srcOrd="0" destOrd="0" presId="urn:microsoft.com/office/officeart/2005/8/layout/orgChart1"/>
+    <dgm:cxn modelId="{0BD17276-0787-4276-95D8-34F36C1B4EE8}" type="presOf" srcId="{66090DDD-BDB5-4535-A1AC-BE31A3B36D70}" destId="{B01FEB24-6D22-48DB-983E-FDF738E0B8AB}" srcOrd="1" destOrd="0" presId="urn:microsoft.com/office/officeart/2005/8/layout/orgChart1"/>
     <dgm:cxn modelId="{5C4A7AF6-0910-45EA-848A-222ECC275E7F}" srcId="{B7D0F2F0-6034-4DB8-9A3A-C850463762F4}" destId="{66090DDD-BDB5-4535-A1AC-BE31A3B36D70}" srcOrd="0" destOrd="0" parTransId="{F028A496-F987-4365-9CDE-5D75527210D4}" sibTransId="{D1663D00-7DF8-47BB-B669-E35288F008EE}"/>
-    <dgm:cxn modelId="{F428240F-2CE2-49B2-8DF2-0071C99750DB}" type="presOf" srcId="{3E4D579A-52B4-494B-8161-3271B45F0414}" destId="{5B581D0E-2C80-4CB4-8B74-BEA15005A699}" srcOrd="0" destOrd="0" presId="urn:microsoft.com/office/officeart/2005/8/layout/orgChart1"/>
-    <dgm:cxn modelId="{9FF63ACF-2A62-4243-A289-F68F2B037A96}" type="presOf" srcId="{DB12CA1D-D626-4BD6-A877-520CE9F520C7}" destId="{174FB900-C719-41E7-8882-BEF288A6AAC3}" srcOrd="0" destOrd="0" presId="urn:microsoft.com/office/officeart/2005/8/layout/orgChart1"/>
+    <dgm:cxn modelId="{C0FA3011-A829-481B-938B-4E930D045D77}" type="presOf" srcId="{FDF981DF-A080-494A-B394-20D0E010AFEA}" destId="{A72BE0DB-D176-4AC0-92D0-23459D3977CE}" srcOrd="0" destOrd="0" presId="urn:microsoft.com/office/officeart/2005/8/layout/orgChart1"/>
+    <dgm:cxn modelId="{0C0D54B2-3AED-4DCF-BA48-8A450F8E23F9}" type="presOf" srcId="{F028A496-F987-4365-9CDE-5D75527210D4}" destId="{BC87438C-1462-459B-82E0-6F70D2D3E704}" srcOrd="0" destOrd="0" presId="urn:microsoft.com/office/officeart/2005/8/layout/orgChart1"/>
+    <dgm:cxn modelId="{D75E3DE4-A381-4E93-83E3-5EC4BE742638}" type="presOf" srcId="{AF39A4E6-6A9A-4F3B-B103-AD36D0721BF2}" destId="{EE4064C1-7C8A-4145-B6B7-D7C27B915D80}" srcOrd="1" destOrd="0" presId="urn:microsoft.com/office/officeart/2005/8/layout/orgChart1"/>
+    <dgm:cxn modelId="{9A82FA06-6510-4A54-A0B8-5958C885A8AD}" srcId="{B7D0F2F0-6034-4DB8-9A3A-C850463762F4}" destId="{C6B9EB54-B837-4558-B916-C7BDB2477D89}" srcOrd="3" destOrd="0" parTransId="{FDF981DF-A080-494A-B394-20D0E010AFEA}" sibTransId="{0DE5B7C1-F29E-498B-9D3C-A39E84E6938E}"/>
     <dgm:cxn modelId="{88AEFE27-00FC-48F1-AB29-6A76144F7415}" srcId="{B7D0F2F0-6034-4DB8-9A3A-C850463762F4}" destId="{3E4D579A-52B4-494B-8161-3271B45F0414}" srcOrd="2" destOrd="0" parTransId="{91406493-5ADB-4A08-963A-16B8B83EAEC3}" sibTransId="{DEFB6B07-4AC6-471F-A506-9CB73FD3AB64}"/>
-    <dgm:cxn modelId="{7696FFDC-0247-47EC-958E-2E30FBF664E6}" type="presOf" srcId="{3E4D579A-52B4-494B-8161-3271B45F0414}" destId="{301B6230-85ED-4F50-AFA2-176E20C92D63}" srcOrd="1" destOrd="0" presId="urn:microsoft.com/office/officeart/2005/8/layout/orgChart1"/>
-    <dgm:cxn modelId="{F6B3B8A1-BB5F-4312-ABA2-CBB21463132B}" type="presOf" srcId="{91406493-5ADB-4A08-963A-16B8B83EAEC3}" destId="{256BA76D-28E8-402D-9CB0-651DAA78E21F}" srcOrd="0" destOrd="0" presId="urn:microsoft.com/office/officeart/2005/8/layout/orgChart1"/>
-    <dgm:cxn modelId="{2055AE06-B823-484C-B648-9627E3CA6CB3}" type="presOf" srcId="{B7D0F2F0-6034-4DB8-9A3A-C850463762F4}" destId="{42CDBC54-A6BB-48B2-BFAA-9056486BA69D}" srcOrd="0" destOrd="0" presId="urn:microsoft.com/office/officeart/2005/8/layout/orgChart1"/>
-    <dgm:cxn modelId="{A4B936BE-CE2D-4D3A-B371-87D42E73D9FF}" type="presOf" srcId="{AF39A4E6-6A9A-4F3B-B103-AD36D0721BF2}" destId="{88088E40-CFED-4983-8694-28D57DC4BC2B}" srcOrd="0" destOrd="0" presId="urn:microsoft.com/office/officeart/2005/8/layout/orgChart1"/>
-    <dgm:cxn modelId="{DED000CF-81D2-4D78-A6C0-00D808B172ED}" type="presOf" srcId="{66090DDD-BDB5-4535-A1AC-BE31A3B36D70}" destId="{E59135BD-75BD-4039-8744-52F6A89688B2}" srcOrd="0" destOrd="0" presId="urn:microsoft.com/office/officeart/2005/8/layout/orgChart1"/>
-    <dgm:cxn modelId="{C4A67F23-48D6-4BDE-AA6F-1FD10C090E1B}" type="presOf" srcId="{FDF981DF-A080-494A-B394-20D0E010AFEA}" destId="{A72BE0DB-D176-4AC0-92D0-23459D3977CE}" srcOrd="0" destOrd="0" presId="urn:microsoft.com/office/officeart/2005/8/layout/orgChart1"/>
-    <dgm:cxn modelId="{5BB873C7-AD0F-409E-8949-ACD2647E2F9B}" type="presOf" srcId="{66090DDD-BDB5-4535-A1AC-BE31A3B36D70}" destId="{B01FEB24-6D22-48DB-983E-FDF738E0B8AB}" srcOrd="1" destOrd="0" presId="urn:microsoft.com/office/officeart/2005/8/layout/orgChart1"/>
-    <dgm:cxn modelId="{89519912-9C0A-4E00-B133-9A2EA5C79283}" type="presOf" srcId="{B7D0F2F0-6034-4DB8-9A3A-C850463762F4}" destId="{7860FA1D-167E-4BD8-AE45-88C8C7416296}" srcOrd="1" destOrd="0" presId="urn:microsoft.com/office/officeart/2005/8/layout/orgChart1"/>
-    <dgm:cxn modelId="{9A82FA06-6510-4A54-A0B8-5958C885A8AD}" srcId="{B7D0F2F0-6034-4DB8-9A3A-C850463762F4}" destId="{C6B9EB54-B837-4558-B916-C7BDB2477D89}" srcOrd="3" destOrd="0" parTransId="{FDF981DF-A080-494A-B394-20D0E010AFEA}" sibTransId="{0DE5B7C1-F29E-498B-9D3C-A39E84E6938E}"/>
-    <dgm:cxn modelId="{9AC10694-7FB5-4610-B9DC-6677D39E00C4}" type="presOf" srcId="{C6B9EB54-B837-4558-B916-C7BDB2477D89}" destId="{9A7459D0-51E2-4FC3-BE2B-B29D7EFD2B60}" srcOrd="0" destOrd="0" presId="urn:microsoft.com/office/officeart/2005/8/layout/orgChart1"/>
-    <dgm:cxn modelId="{7068E8EC-B345-419A-9D01-5C018F804100}" type="presParOf" srcId="{63ACBA7B-7EBF-43EF-85B9-EC9FF5B5EF06}" destId="{1318CF15-F700-4292-BDC3-DDBBDC485C85}" srcOrd="0" destOrd="0" presId="urn:microsoft.com/office/officeart/2005/8/layout/orgChart1"/>
-    <dgm:cxn modelId="{15ED86DE-D78B-423D-A253-AC990684B326}" type="presParOf" srcId="{1318CF15-F700-4292-BDC3-DDBBDC485C85}" destId="{DDA8ABED-AF44-4FAC-A567-B3F86548E458}" srcOrd="0" destOrd="0" presId="urn:microsoft.com/office/officeart/2005/8/layout/orgChart1"/>
-    <dgm:cxn modelId="{E3DA1FF8-0C2C-468A-B87A-F65E010A4BA9}" type="presParOf" srcId="{DDA8ABED-AF44-4FAC-A567-B3F86548E458}" destId="{42CDBC54-A6BB-48B2-BFAA-9056486BA69D}" srcOrd="0" destOrd="0" presId="urn:microsoft.com/office/officeart/2005/8/layout/orgChart1"/>
-    <dgm:cxn modelId="{E01B9234-9487-418D-96F4-133F540C3C90}" type="presParOf" srcId="{DDA8ABED-AF44-4FAC-A567-B3F86548E458}" destId="{7860FA1D-167E-4BD8-AE45-88C8C7416296}" srcOrd="1" destOrd="0" presId="urn:microsoft.com/office/officeart/2005/8/layout/orgChart1"/>
-    <dgm:cxn modelId="{F01755D0-A190-4222-9C6E-202170454982}" type="presParOf" srcId="{1318CF15-F700-4292-BDC3-DDBBDC485C85}" destId="{60B947F7-A0A6-4F48-A874-9E75830D6139}" srcOrd="1" destOrd="0" presId="urn:microsoft.com/office/officeart/2005/8/layout/orgChart1"/>
-    <dgm:cxn modelId="{BAAE86DE-AABD-4AAD-B0A7-ADF7C02F6086}" type="presParOf" srcId="{60B947F7-A0A6-4F48-A874-9E75830D6139}" destId="{BC87438C-1462-459B-82E0-6F70D2D3E704}" srcOrd="0" destOrd="0" presId="urn:microsoft.com/office/officeart/2005/8/layout/orgChart1"/>
-    <dgm:cxn modelId="{AA9943FE-D95A-419F-A257-784AAB89267F}" type="presParOf" srcId="{60B947F7-A0A6-4F48-A874-9E75830D6139}" destId="{5E2836C9-797B-4750-BF19-8C047C94DC5B}" srcOrd="1" destOrd="0" presId="urn:microsoft.com/office/officeart/2005/8/layout/orgChart1"/>
-    <dgm:cxn modelId="{E1FD21DA-9969-46F2-BD76-040FE5A08ADC}" type="presParOf" srcId="{5E2836C9-797B-4750-BF19-8C047C94DC5B}" destId="{3F48DC45-3D8E-4B3D-8D9B-DE23A0A4CB7E}" srcOrd="0" destOrd="0" presId="urn:microsoft.com/office/officeart/2005/8/layout/orgChart1"/>
-    <dgm:cxn modelId="{20A4FC3B-224F-43F7-86E2-6072CC42C884}" type="presParOf" srcId="{3F48DC45-3D8E-4B3D-8D9B-DE23A0A4CB7E}" destId="{E59135BD-75BD-4039-8744-52F6A89688B2}" srcOrd="0" destOrd="0" presId="urn:microsoft.com/office/officeart/2005/8/layout/orgChart1"/>
-    <dgm:cxn modelId="{07DFDFB0-C647-4447-B98A-1ADBF51E648E}" type="presParOf" srcId="{3F48DC45-3D8E-4B3D-8D9B-DE23A0A4CB7E}" destId="{B01FEB24-6D22-48DB-983E-FDF738E0B8AB}" srcOrd="1" destOrd="0" presId="urn:microsoft.com/office/officeart/2005/8/layout/orgChart1"/>
-    <dgm:cxn modelId="{54D03BEF-1B0E-4793-A809-8993F7F01611}" type="presParOf" srcId="{5E2836C9-797B-4750-BF19-8C047C94DC5B}" destId="{708F7758-57D8-4737-BE1C-5F1623D5F6C3}" srcOrd="1" destOrd="0" presId="urn:microsoft.com/office/officeart/2005/8/layout/orgChart1"/>
-    <dgm:cxn modelId="{2F39FC73-CA3F-4171-87B4-030AFA2529AA}" type="presParOf" srcId="{5E2836C9-797B-4750-BF19-8C047C94DC5B}" destId="{7C74C879-1180-4EB2-BB56-982E104FC0DD}" srcOrd="2" destOrd="0" presId="urn:microsoft.com/office/officeart/2005/8/layout/orgChart1"/>
-    <dgm:cxn modelId="{FEB23D74-4EC8-450F-86F1-9C73DD08E69B}" type="presParOf" srcId="{60B947F7-A0A6-4F48-A874-9E75830D6139}" destId="{174FB900-C719-41E7-8882-BEF288A6AAC3}" srcOrd="2" destOrd="0" presId="urn:microsoft.com/office/officeart/2005/8/layout/orgChart1"/>
-    <dgm:cxn modelId="{89D6A117-8EAE-44C5-86B9-754AE8F7B88C}" type="presParOf" srcId="{60B947F7-A0A6-4F48-A874-9E75830D6139}" destId="{43CBB04D-53A5-4B4A-8855-B4150523CDE7}" srcOrd="3" destOrd="0" presId="urn:microsoft.com/office/officeart/2005/8/layout/orgChart1"/>
-    <dgm:cxn modelId="{5878A855-885D-4C47-BAD3-E9CC72A1B86F}" type="presParOf" srcId="{43CBB04D-53A5-4B4A-8855-B4150523CDE7}" destId="{3C0562F8-3CB0-483D-9C03-6B5C40446904}" srcOrd="0" destOrd="0" presId="urn:microsoft.com/office/officeart/2005/8/layout/orgChart1"/>
-    <dgm:cxn modelId="{86360F72-B9B8-456A-AF1C-DA9FECE1D23A}" type="presParOf" srcId="{3C0562F8-3CB0-483D-9C03-6B5C40446904}" destId="{88088E40-CFED-4983-8694-28D57DC4BC2B}" srcOrd="0" destOrd="0" presId="urn:microsoft.com/office/officeart/2005/8/layout/orgChart1"/>
-    <dgm:cxn modelId="{F15B6B6D-8428-4A2D-961A-28CA282D6951}" type="presParOf" srcId="{3C0562F8-3CB0-483D-9C03-6B5C40446904}" destId="{EE4064C1-7C8A-4145-B6B7-D7C27B915D80}" srcOrd="1" destOrd="0" presId="urn:microsoft.com/office/officeart/2005/8/layout/orgChart1"/>
-    <dgm:cxn modelId="{157F78EA-316B-4700-846D-8B1AF4181A42}" type="presParOf" srcId="{43CBB04D-53A5-4B4A-8855-B4150523CDE7}" destId="{A0956612-011D-4BD3-ACFA-D9A9B203D6E8}" srcOrd="1" destOrd="0" presId="urn:microsoft.com/office/officeart/2005/8/layout/orgChart1"/>
-    <dgm:cxn modelId="{F759529E-4DDD-4B57-916D-F8821DBC15DE}" type="presParOf" srcId="{43CBB04D-53A5-4B4A-8855-B4150523CDE7}" destId="{1EBBB4F6-63ED-4BDF-92D2-540DD56EA043}" srcOrd="2" destOrd="0" presId="urn:microsoft.com/office/officeart/2005/8/layout/orgChart1"/>
-    <dgm:cxn modelId="{9B6C2FC3-0868-4EF0-9E2D-52029CDF3F93}" type="presParOf" srcId="{60B947F7-A0A6-4F48-A874-9E75830D6139}" destId="{256BA76D-28E8-402D-9CB0-651DAA78E21F}" srcOrd="4" destOrd="0" presId="urn:microsoft.com/office/officeart/2005/8/layout/orgChart1"/>
-    <dgm:cxn modelId="{6027A7D2-C09D-42E8-B94C-86640CEF23D8}" type="presParOf" srcId="{60B947F7-A0A6-4F48-A874-9E75830D6139}" destId="{900D75AC-729A-4A5B-B69E-1BE97957E89D}" srcOrd="5" destOrd="0" presId="urn:microsoft.com/office/officeart/2005/8/layout/orgChart1"/>
-    <dgm:cxn modelId="{524242B0-71D6-4B26-836E-B6F9602E8D4B}" type="presParOf" srcId="{900D75AC-729A-4A5B-B69E-1BE97957E89D}" destId="{4A9E3692-B385-405C-911E-9B8C5B40E5CF}" srcOrd="0" destOrd="0" presId="urn:microsoft.com/office/officeart/2005/8/layout/orgChart1"/>
-    <dgm:cxn modelId="{32AA37DA-56A9-42EE-B1C7-A1654F02C810}" type="presParOf" srcId="{4A9E3692-B385-405C-911E-9B8C5B40E5CF}" destId="{5B581D0E-2C80-4CB4-8B74-BEA15005A699}" srcOrd="0" destOrd="0" presId="urn:microsoft.com/office/officeart/2005/8/layout/orgChart1"/>
-    <dgm:cxn modelId="{C01C06B2-2EE6-48E6-A8AB-4274CE30CC09}" type="presParOf" srcId="{4A9E3692-B385-405C-911E-9B8C5B40E5CF}" destId="{301B6230-85ED-4F50-AFA2-176E20C92D63}" srcOrd="1" destOrd="0" presId="urn:microsoft.com/office/officeart/2005/8/layout/orgChart1"/>
-    <dgm:cxn modelId="{34119076-4E96-4CF8-A2A8-7D7BF36736BE}" type="presParOf" srcId="{900D75AC-729A-4A5B-B69E-1BE97957E89D}" destId="{9A454AE3-46DE-4070-8E33-7648962452CB}" srcOrd="1" destOrd="0" presId="urn:microsoft.com/office/officeart/2005/8/layout/orgChart1"/>
-    <dgm:cxn modelId="{739607B9-1925-4EFA-9493-BB76174D079E}" type="presParOf" srcId="{900D75AC-729A-4A5B-B69E-1BE97957E89D}" destId="{A202CCB7-2AD2-4D36-BE09-7AC024807944}" srcOrd="2" destOrd="0" presId="urn:microsoft.com/office/officeart/2005/8/layout/orgChart1"/>
-    <dgm:cxn modelId="{3F25047F-94E2-4AAA-975E-CEEA54EA619F}" type="presParOf" srcId="{60B947F7-A0A6-4F48-A874-9E75830D6139}" destId="{A72BE0DB-D176-4AC0-92D0-23459D3977CE}" srcOrd="6" destOrd="0" presId="urn:microsoft.com/office/officeart/2005/8/layout/orgChart1"/>
-    <dgm:cxn modelId="{BD2A1345-AA24-4167-BA9D-FE4E23A12D33}" type="presParOf" srcId="{60B947F7-A0A6-4F48-A874-9E75830D6139}" destId="{BF0D4B72-870F-47D6-92B5-D02A796BA672}" srcOrd="7" destOrd="0" presId="urn:microsoft.com/office/officeart/2005/8/layout/orgChart1"/>
-    <dgm:cxn modelId="{44448B26-3EE6-4FF2-A9B8-FA432D2C9643}" type="presParOf" srcId="{BF0D4B72-870F-47D6-92B5-D02A796BA672}" destId="{2BE3BD7A-5D0B-4C74-8652-EF13200D6A42}" srcOrd="0" destOrd="0" presId="urn:microsoft.com/office/officeart/2005/8/layout/orgChart1"/>
-    <dgm:cxn modelId="{717DB666-89F4-4407-96B2-EDD995430F07}" type="presParOf" srcId="{2BE3BD7A-5D0B-4C74-8652-EF13200D6A42}" destId="{9A7459D0-51E2-4FC3-BE2B-B29D7EFD2B60}" srcOrd="0" destOrd="0" presId="urn:microsoft.com/office/officeart/2005/8/layout/orgChart1"/>
-    <dgm:cxn modelId="{2418A082-B079-452B-B6F7-D9DC97EA980A}" type="presParOf" srcId="{2BE3BD7A-5D0B-4C74-8652-EF13200D6A42}" destId="{77E95AF0-2388-4A99-B695-AEF4756549EA}" srcOrd="1" destOrd="0" presId="urn:microsoft.com/office/officeart/2005/8/layout/orgChart1"/>
-    <dgm:cxn modelId="{06CB1311-1376-4241-BFC2-D3D63D9318A8}" type="presParOf" srcId="{BF0D4B72-870F-47D6-92B5-D02A796BA672}" destId="{9DDF421C-68E0-475F-9E1C-EAC691895CA5}" srcOrd="1" destOrd="0" presId="urn:microsoft.com/office/officeart/2005/8/layout/orgChart1"/>
-    <dgm:cxn modelId="{33DF1E1D-A80C-4B15-819D-146C6237732B}" type="presParOf" srcId="{BF0D4B72-870F-47D6-92B5-D02A796BA672}" destId="{70A3EE82-98CF-4F0C-BBF2-43AC1D790E3F}" srcOrd="2" destOrd="0" presId="urn:microsoft.com/office/officeart/2005/8/layout/orgChart1"/>
-    <dgm:cxn modelId="{1FD76CC8-CF4C-4DCF-80D0-3B563890CBA7}" type="presParOf" srcId="{1318CF15-F700-4292-BDC3-DDBBDC485C85}" destId="{A70A9C5E-EC3C-4F8F-BB98-B3440B210AB5}" srcOrd="2" destOrd="0" presId="urn:microsoft.com/office/officeart/2005/8/layout/orgChart1"/>
+    <dgm:cxn modelId="{94337660-3069-4DDC-B264-B63474969486}" type="presOf" srcId="{C6B9EB54-B837-4558-B916-C7BDB2477D89}" destId="{77E95AF0-2388-4A99-B695-AEF4756549EA}" srcOrd="1" destOrd="0" presId="urn:microsoft.com/office/officeart/2005/8/layout/orgChart1"/>
+    <dgm:cxn modelId="{7F060F82-92E6-4336-ABCF-626BDF1EAA57}" type="presOf" srcId="{AF39A4E6-6A9A-4F3B-B103-AD36D0721BF2}" destId="{88088E40-CFED-4983-8694-28D57DC4BC2B}" srcOrd="0" destOrd="0" presId="urn:microsoft.com/office/officeart/2005/8/layout/orgChart1"/>
+    <dgm:cxn modelId="{31609193-3E8A-4D44-8976-6CE139B83A43}" type="presOf" srcId="{3E4D579A-52B4-494B-8161-3271B45F0414}" destId="{301B6230-85ED-4F50-AFA2-176E20C92D63}" srcOrd="1" destOrd="0" presId="urn:microsoft.com/office/officeart/2005/8/layout/orgChart1"/>
+    <dgm:cxn modelId="{5AE934CF-60FF-42B6-8084-47AC823735C1}" type="presParOf" srcId="{63ACBA7B-7EBF-43EF-85B9-EC9FF5B5EF06}" destId="{1318CF15-F700-4292-BDC3-DDBBDC485C85}" srcOrd="0" destOrd="0" presId="urn:microsoft.com/office/officeart/2005/8/layout/orgChart1"/>
+    <dgm:cxn modelId="{CDB0ACC8-CC6B-48D9-8893-C37D329E8769}" type="presParOf" srcId="{1318CF15-F700-4292-BDC3-DDBBDC485C85}" destId="{DDA8ABED-AF44-4FAC-A567-B3F86548E458}" srcOrd="0" destOrd="0" presId="urn:microsoft.com/office/officeart/2005/8/layout/orgChart1"/>
+    <dgm:cxn modelId="{0D99F445-03C6-4669-A5E3-1CB5388D3FBA}" type="presParOf" srcId="{DDA8ABED-AF44-4FAC-A567-B3F86548E458}" destId="{42CDBC54-A6BB-48B2-BFAA-9056486BA69D}" srcOrd="0" destOrd="0" presId="urn:microsoft.com/office/officeart/2005/8/layout/orgChart1"/>
+    <dgm:cxn modelId="{FA5A5E4B-8E59-4A51-BA25-C6F54345BE5E}" type="presParOf" srcId="{DDA8ABED-AF44-4FAC-A567-B3F86548E458}" destId="{7860FA1D-167E-4BD8-AE45-88C8C7416296}" srcOrd="1" destOrd="0" presId="urn:microsoft.com/office/officeart/2005/8/layout/orgChart1"/>
+    <dgm:cxn modelId="{40B5718C-CF2D-467D-BE2D-1E5715EFB569}" type="presParOf" srcId="{1318CF15-F700-4292-BDC3-DDBBDC485C85}" destId="{60B947F7-A0A6-4F48-A874-9E75830D6139}" srcOrd="1" destOrd="0" presId="urn:microsoft.com/office/officeart/2005/8/layout/orgChart1"/>
+    <dgm:cxn modelId="{11D298BF-E5F4-4A70-B821-C3B5DF44C253}" type="presParOf" srcId="{60B947F7-A0A6-4F48-A874-9E75830D6139}" destId="{BC87438C-1462-459B-82E0-6F70D2D3E704}" srcOrd="0" destOrd="0" presId="urn:microsoft.com/office/officeart/2005/8/layout/orgChart1"/>
+    <dgm:cxn modelId="{B3788F25-78A6-4F5C-BEDC-BAF7129E56DC}" type="presParOf" srcId="{60B947F7-A0A6-4F48-A874-9E75830D6139}" destId="{5E2836C9-797B-4750-BF19-8C047C94DC5B}" srcOrd="1" destOrd="0" presId="urn:microsoft.com/office/officeart/2005/8/layout/orgChart1"/>
+    <dgm:cxn modelId="{7BC3F71C-5559-4620-914B-7288C62FB687}" type="presParOf" srcId="{5E2836C9-797B-4750-BF19-8C047C94DC5B}" destId="{3F48DC45-3D8E-4B3D-8D9B-DE23A0A4CB7E}" srcOrd="0" destOrd="0" presId="urn:microsoft.com/office/officeart/2005/8/layout/orgChart1"/>
+    <dgm:cxn modelId="{C04BEA8F-15C1-4C0E-A546-0AD44FA08764}" type="presParOf" srcId="{3F48DC45-3D8E-4B3D-8D9B-DE23A0A4CB7E}" destId="{E59135BD-75BD-4039-8744-52F6A89688B2}" srcOrd="0" destOrd="0" presId="urn:microsoft.com/office/officeart/2005/8/layout/orgChart1"/>
+    <dgm:cxn modelId="{A501B576-E110-4469-A01D-324DF29FDCF1}" type="presParOf" srcId="{3F48DC45-3D8E-4B3D-8D9B-DE23A0A4CB7E}" destId="{B01FEB24-6D22-48DB-983E-FDF738E0B8AB}" srcOrd="1" destOrd="0" presId="urn:microsoft.com/office/officeart/2005/8/layout/orgChart1"/>
+    <dgm:cxn modelId="{1B7CCE6E-7010-4927-BCCC-48C23867E820}" type="presParOf" srcId="{5E2836C9-797B-4750-BF19-8C047C94DC5B}" destId="{708F7758-57D8-4737-BE1C-5F1623D5F6C3}" srcOrd="1" destOrd="0" presId="urn:microsoft.com/office/officeart/2005/8/layout/orgChart1"/>
+    <dgm:cxn modelId="{7DF42C0E-138B-4A4A-86CD-E7F5F982E189}" type="presParOf" srcId="{5E2836C9-797B-4750-BF19-8C047C94DC5B}" destId="{7C74C879-1180-4EB2-BB56-982E104FC0DD}" srcOrd="2" destOrd="0" presId="urn:microsoft.com/office/officeart/2005/8/layout/orgChart1"/>
+    <dgm:cxn modelId="{35EBB053-A278-49D2-8F81-761FA8EED716}" type="presParOf" srcId="{60B947F7-A0A6-4F48-A874-9E75830D6139}" destId="{174FB900-C719-41E7-8882-BEF288A6AAC3}" srcOrd="2" destOrd="0" presId="urn:microsoft.com/office/officeart/2005/8/layout/orgChart1"/>
+    <dgm:cxn modelId="{338CED90-B18D-4BD9-9407-CB5800C442EC}" type="presParOf" srcId="{60B947F7-A0A6-4F48-A874-9E75830D6139}" destId="{43CBB04D-53A5-4B4A-8855-B4150523CDE7}" srcOrd="3" destOrd="0" presId="urn:microsoft.com/office/officeart/2005/8/layout/orgChart1"/>
+    <dgm:cxn modelId="{DDC28C06-AAB1-4388-B626-636E1FD9570F}" type="presParOf" srcId="{43CBB04D-53A5-4B4A-8855-B4150523CDE7}" destId="{3C0562F8-3CB0-483D-9C03-6B5C40446904}" srcOrd="0" destOrd="0" presId="urn:microsoft.com/office/officeart/2005/8/layout/orgChart1"/>
+    <dgm:cxn modelId="{19A9C644-60AD-46C1-A4E6-7C95156C4D7C}" type="presParOf" srcId="{3C0562F8-3CB0-483D-9C03-6B5C40446904}" destId="{88088E40-CFED-4983-8694-28D57DC4BC2B}" srcOrd="0" destOrd="0" presId="urn:microsoft.com/office/officeart/2005/8/layout/orgChart1"/>
+    <dgm:cxn modelId="{53630E62-F633-4E16-B2DE-DDDE61457DC9}" type="presParOf" srcId="{3C0562F8-3CB0-483D-9C03-6B5C40446904}" destId="{EE4064C1-7C8A-4145-B6B7-D7C27B915D80}" srcOrd="1" destOrd="0" presId="urn:microsoft.com/office/officeart/2005/8/layout/orgChart1"/>
+    <dgm:cxn modelId="{CA011B48-1479-4207-86DE-13A26A5FFDA8}" type="presParOf" srcId="{43CBB04D-53A5-4B4A-8855-B4150523CDE7}" destId="{A0956612-011D-4BD3-ACFA-D9A9B203D6E8}" srcOrd="1" destOrd="0" presId="urn:microsoft.com/office/officeart/2005/8/layout/orgChart1"/>
+    <dgm:cxn modelId="{708CE95F-F07D-4A69-B122-7A7302632369}" type="presParOf" srcId="{43CBB04D-53A5-4B4A-8855-B4150523CDE7}" destId="{1EBBB4F6-63ED-4BDF-92D2-540DD56EA043}" srcOrd="2" destOrd="0" presId="urn:microsoft.com/office/officeart/2005/8/layout/orgChart1"/>
+    <dgm:cxn modelId="{1C049B15-5D79-413D-9247-668A02D66913}" type="presParOf" srcId="{60B947F7-A0A6-4F48-A874-9E75830D6139}" destId="{256BA76D-28E8-402D-9CB0-651DAA78E21F}" srcOrd="4" destOrd="0" presId="urn:microsoft.com/office/officeart/2005/8/layout/orgChart1"/>
+    <dgm:cxn modelId="{FEFB91EC-0056-4BDA-85CA-160C20CC4012}" type="presParOf" srcId="{60B947F7-A0A6-4F48-A874-9E75830D6139}" destId="{900D75AC-729A-4A5B-B69E-1BE97957E89D}" srcOrd="5" destOrd="0" presId="urn:microsoft.com/office/officeart/2005/8/layout/orgChart1"/>
+    <dgm:cxn modelId="{9A44B449-B867-4C61-940C-D95F46FAEBEA}" type="presParOf" srcId="{900D75AC-729A-4A5B-B69E-1BE97957E89D}" destId="{4A9E3692-B385-405C-911E-9B8C5B40E5CF}" srcOrd="0" destOrd="0" presId="urn:microsoft.com/office/officeart/2005/8/layout/orgChart1"/>
+    <dgm:cxn modelId="{AC58A9BD-40A6-4F88-9BBF-7E6364154609}" type="presParOf" srcId="{4A9E3692-B385-405C-911E-9B8C5B40E5CF}" destId="{5B581D0E-2C80-4CB4-8B74-BEA15005A699}" srcOrd="0" destOrd="0" presId="urn:microsoft.com/office/officeart/2005/8/layout/orgChart1"/>
+    <dgm:cxn modelId="{81C3D36A-279D-42B1-8EC7-B912458B4F03}" type="presParOf" srcId="{4A9E3692-B385-405C-911E-9B8C5B40E5CF}" destId="{301B6230-85ED-4F50-AFA2-176E20C92D63}" srcOrd="1" destOrd="0" presId="urn:microsoft.com/office/officeart/2005/8/layout/orgChart1"/>
+    <dgm:cxn modelId="{5E92C942-0055-4269-8DCE-E2FE5A4C8AC2}" type="presParOf" srcId="{900D75AC-729A-4A5B-B69E-1BE97957E89D}" destId="{9A454AE3-46DE-4070-8E33-7648962452CB}" srcOrd="1" destOrd="0" presId="urn:microsoft.com/office/officeart/2005/8/layout/orgChart1"/>
+    <dgm:cxn modelId="{37BC7478-858A-4727-9A65-F7E7462F69A3}" type="presParOf" srcId="{900D75AC-729A-4A5B-B69E-1BE97957E89D}" destId="{A202CCB7-2AD2-4D36-BE09-7AC024807944}" srcOrd="2" destOrd="0" presId="urn:microsoft.com/office/officeart/2005/8/layout/orgChart1"/>
+    <dgm:cxn modelId="{09FB393F-6682-44E8-B8A5-9930DB994C5A}" type="presParOf" srcId="{60B947F7-A0A6-4F48-A874-9E75830D6139}" destId="{A72BE0DB-D176-4AC0-92D0-23459D3977CE}" srcOrd="6" destOrd="0" presId="urn:microsoft.com/office/officeart/2005/8/layout/orgChart1"/>
+    <dgm:cxn modelId="{61C9C432-090A-4B50-89C3-31DA313CD229}" type="presParOf" srcId="{60B947F7-A0A6-4F48-A874-9E75830D6139}" destId="{BF0D4B72-870F-47D6-92B5-D02A796BA672}" srcOrd="7" destOrd="0" presId="urn:microsoft.com/office/officeart/2005/8/layout/orgChart1"/>
+    <dgm:cxn modelId="{01C7AC7C-3B0F-4EAA-A703-72E0E367E64C}" type="presParOf" srcId="{BF0D4B72-870F-47D6-92B5-D02A796BA672}" destId="{2BE3BD7A-5D0B-4C74-8652-EF13200D6A42}" srcOrd="0" destOrd="0" presId="urn:microsoft.com/office/officeart/2005/8/layout/orgChart1"/>
+    <dgm:cxn modelId="{8E79BEDA-DC70-464A-A700-7C6400A87B8A}" type="presParOf" srcId="{2BE3BD7A-5D0B-4C74-8652-EF13200D6A42}" destId="{9A7459D0-51E2-4FC3-BE2B-B29D7EFD2B60}" srcOrd="0" destOrd="0" presId="urn:microsoft.com/office/officeart/2005/8/layout/orgChart1"/>
+    <dgm:cxn modelId="{A4A24788-5766-432E-8BCB-2C527CCA5F80}" type="presParOf" srcId="{2BE3BD7A-5D0B-4C74-8652-EF13200D6A42}" destId="{77E95AF0-2388-4A99-B695-AEF4756549EA}" srcOrd="1" destOrd="0" presId="urn:microsoft.com/office/officeart/2005/8/layout/orgChart1"/>
+    <dgm:cxn modelId="{71746064-5EE6-4CBF-BDBF-2502B310F430}" type="presParOf" srcId="{BF0D4B72-870F-47D6-92B5-D02A796BA672}" destId="{9DDF421C-68E0-475F-9E1C-EAC691895CA5}" srcOrd="1" destOrd="0" presId="urn:microsoft.com/office/officeart/2005/8/layout/orgChart1"/>
+    <dgm:cxn modelId="{0A2918F4-573F-4F6C-A10F-3B0559CA3B7F}" type="presParOf" srcId="{BF0D4B72-870F-47D6-92B5-D02A796BA672}" destId="{70A3EE82-98CF-4F0C-BBF2-43AC1D790E3F}" srcOrd="2" destOrd="0" presId="urn:microsoft.com/office/officeart/2005/8/layout/orgChart1"/>
+    <dgm:cxn modelId="{71D0298F-27FD-440E-AC79-2B8AF1CF0A5A}" type="presParOf" srcId="{1318CF15-F700-4292-BDC3-DDBBDC485C85}" destId="{A70A9C5E-EC3C-4F8F-BB98-B3440B210AB5}" srcOrd="2" destOrd="0" presId="urn:microsoft.com/office/officeart/2005/8/layout/orgChart1"/>
   </dgm:cxnLst>
   <dgm:bg/>
   <dgm:whole/>
@@ -14017,60 +14419,60 @@
     </dgm:pt>
   </dgm:ptLst>
   <dgm:cxnLst>
+    <dgm:cxn modelId="{1D0F1B61-D0BA-411F-9124-FCBF242049C4}" srcId="{B7D0F2F0-6034-4DB8-9A3A-C850463762F4}" destId="{AF39A4E6-6A9A-4F3B-B103-AD36D0721BF2}" srcOrd="1" destOrd="0" parTransId="{DB12CA1D-D626-4BD6-A877-520CE9F520C7}" sibTransId="{EC8C50BD-E3E6-4E1F-ABE4-15E6480D12D5}"/>
+    <dgm:cxn modelId="{7EB09AF3-2EE0-4AF4-AF7D-78EB9C9879BA}" type="presOf" srcId="{DB12CA1D-D626-4BD6-A877-520CE9F520C7}" destId="{174FB900-C719-41E7-8882-BEF288A6AAC3}" srcOrd="0" destOrd="0" presId="urn:microsoft.com/office/officeart/2005/8/layout/orgChart1"/>
     <dgm:cxn modelId="{A29673CE-A293-4530-AFEA-8AA711149970}" srcId="{4BB87E8A-45E1-4F54-AB79-9D28254F7B8A}" destId="{B7D0F2F0-6034-4DB8-9A3A-C850463762F4}" srcOrd="0" destOrd="0" parTransId="{2D34C1CB-9156-4E97-99EE-36C3858DD906}" sibTransId="{A3276C29-65A7-4506-A8A7-11049A3AA071}"/>
-    <dgm:cxn modelId="{9A7BC6CF-C5E9-40E0-9708-E2C57F56D765}" type="presOf" srcId="{82A3F055-2AA4-485A-8FDC-5AC16D638F41}" destId="{4B288719-DADE-4E03-A9E4-A0D620CD92BC}" srcOrd="0" destOrd="0" presId="urn:microsoft.com/office/officeart/2005/8/layout/orgChart1"/>
-    <dgm:cxn modelId="{1D68661F-F669-490F-9F87-AE776B7069B1}" type="presOf" srcId="{B7D0F2F0-6034-4DB8-9A3A-C850463762F4}" destId="{7860FA1D-167E-4BD8-AE45-88C8C7416296}" srcOrd="1" destOrd="0" presId="urn:microsoft.com/office/officeart/2005/8/layout/orgChart1"/>
+    <dgm:cxn modelId="{27B1D088-C6D3-40E0-ADA1-C8C1359C6588}" type="presOf" srcId="{AF39A4E6-6A9A-4F3B-B103-AD36D0721BF2}" destId="{EE4064C1-7C8A-4145-B6B7-D7C27B915D80}" srcOrd="1" destOrd="0" presId="urn:microsoft.com/office/officeart/2005/8/layout/orgChart1"/>
+    <dgm:cxn modelId="{9E4F9FFB-E120-4F03-80E4-4699F803874A}" type="presOf" srcId="{AF39A4E6-6A9A-4F3B-B103-AD36D0721BF2}" destId="{88088E40-CFED-4983-8694-28D57DC4BC2B}" srcOrd="0" destOrd="0" presId="urn:microsoft.com/office/officeart/2005/8/layout/orgChart1"/>
+    <dgm:cxn modelId="{75309569-75C5-4C34-B8D8-76FED1272C6F}" type="presOf" srcId="{B7D0F2F0-6034-4DB8-9A3A-C850463762F4}" destId="{42CDBC54-A6BB-48B2-BFAA-9056486BA69D}" srcOrd="0" destOrd="0" presId="urn:microsoft.com/office/officeart/2005/8/layout/orgChart1"/>
+    <dgm:cxn modelId="{AC79220A-21DC-474C-BDEE-C3213591AE07}" type="presOf" srcId="{B7D0F2F0-6034-4DB8-9A3A-C850463762F4}" destId="{7860FA1D-167E-4BD8-AE45-88C8C7416296}" srcOrd="1" destOrd="0" presId="urn:microsoft.com/office/officeart/2005/8/layout/orgChart1"/>
+    <dgm:cxn modelId="{92266C95-CFB7-43A7-91FE-520C2D586B5E}" type="presOf" srcId="{F028A496-F987-4365-9CDE-5D75527210D4}" destId="{BC87438C-1462-459B-82E0-6F70D2D3E704}" srcOrd="0" destOrd="0" presId="urn:microsoft.com/office/officeart/2005/8/layout/orgChart1"/>
+    <dgm:cxn modelId="{8A4AA5BC-094E-40D0-9226-442307A0071E}" type="presOf" srcId="{FABE4A69-0E2E-4C8D-AA43-215AF1C5651F}" destId="{5F99D6D6-CC0B-4E5F-B09B-BF25016363D5}" srcOrd="0" destOrd="0" presId="urn:microsoft.com/office/officeart/2005/8/layout/orgChart1"/>
+    <dgm:cxn modelId="{212D18DB-C60A-4071-B852-6227504EF55F}" type="presOf" srcId="{91406493-5ADB-4A08-963A-16B8B83EAEC3}" destId="{256BA76D-28E8-402D-9CB0-651DAA78E21F}" srcOrd="0" destOrd="0" presId="urn:microsoft.com/office/officeart/2005/8/layout/orgChart1"/>
     <dgm:cxn modelId="{63326E87-1E71-41ED-9FF6-22E7D11B61C5}" srcId="{B7D0F2F0-6034-4DB8-9A3A-C850463762F4}" destId="{FABE4A69-0E2E-4C8D-AA43-215AF1C5651F}" srcOrd="3" destOrd="0" parTransId="{82A3F055-2AA4-485A-8FDC-5AC16D638F41}" sibTransId="{32D62A1D-630C-4767-9D74-7CD88B30ECAC}"/>
-    <dgm:cxn modelId="{E278F85C-C5D2-42B3-8EDF-04A48DD3DFDC}" type="presOf" srcId="{AF39A4E6-6A9A-4F3B-B103-AD36D0721BF2}" destId="{88088E40-CFED-4983-8694-28D57DC4BC2B}" srcOrd="0" destOrd="0" presId="urn:microsoft.com/office/officeart/2005/8/layout/orgChart1"/>
-    <dgm:cxn modelId="{1D0F1B61-D0BA-411F-9124-FCBF242049C4}" srcId="{B7D0F2F0-6034-4DB8-9A3A-C850463762F4}" destId="{AF39A4E6-6A9A-4F3B-B103-AD36D0721BF2}" srcOrd="1" destOrd="0" parTransId="{DB12CA1D-D626-4BD6-A877-520CE9F520C7}" sibTransId="{EC8C50BD-E3E6-4E1F-ABE4-15E6480D12D5}"/>
-    <dgm:cxn modelId="{A0D407A7-8BF1-4F80-AB4A-60584D1D4BD4}" type="presOf" srcId="{66090DDD-BDB5-4535-A1AC-BE31A3B36D70}" destId="{B01FEB24-6D22-48DB-983E-FDF738E0B8AB}" srcOrd="1" destOrd="0" presId="urn:microsoft.com/office/officeart/2005/8/layout/orgChart1"/>
-    <dgm:cxn modelId="{3F752E35-EF9A-4D12-BCA2-B82578862E7E}" type="presOf" srcId="{FABE4A69-0E2E-4C8D-AA43-215AF1C5651F}" destId="{A8EF029B-1881-40F0-B7A9-18041C956ECC}" srcOrd="1" destOrd="0" presId="urn:microsoft.com/office/officeart/2005/8/layout/orgChart1"/>
-    <dgm:cxn modelId="{BD7AE1F8-239D-4550-8320-89501B138E88}" type="presOf" srcId="{B7D0F2F0-6034-4DB8-9A3A-C850463762F4}" destId="{42CDBC54-A6BB-48B2-BFAA-9056486BA69D}" srcOrd="0" destOrd="0" presId="urn:microsoft.com/office/officeart/2005/8/layout/orgChart1"/>
-    <dgm:cxn modelId="{2BEE001A-5D4A-4342-B81D-3D092EE0CF94}" type="presOf" srcId="{FABE4A69-0E2E-4C8D-AA43-215AF1C5651F}" destId="{5F99D6D6-CC0B-4E5F-B09B-BF25016363D5}" srcOrd="0" destOrd="0" presId="urn:microsoft.com/office/officeart/2005/8/layout/orgChart1"/>
+    <dgm:cxn modelId="{B64E65AF-0DDC-403B-87D1-4CF027905AC5}" type="presOf" srcId="{66090DDD-BDB5-4535-A1AC-BE31A3B36D70}" destId="{B01FEB24-6D22-48DB-983E-FDF738E0B8AB}" srcOrd="1" destOrd="0" presId="urn:microsoft.com/office/officeart/2005/8/layout/orgChart1"/>
     <dgm:cxn modelId="{5C4A7AF6-0910-45EA-848A-222ECC275E7F}" srcId="{B7D0F2F0-6034-4DB8-9A3A-C850463762F4}" destId="{66090DDD-BDB5-4535-A1AC-BE31A3B36D70}" srcOrd="0" destOrd="0" parTransId="{F028A496-F987-4365-9CDE-5D75527210D4}" sibTransId="{D1663D00-7DF8-47BB-B669-E35288F008EE}"/>
-    <dgm:cxn modelId="{E3D44399-17E7-4499-8716-AA394B27E6E3}" type="presOf" srcId="{AF39A4E6-6A9A-4F3B-B103-AD36D0721BF2}" destId="{EE4064C1-7C8A-4145-B6B7-D7C27B915D80}" srcOrd="1" destOrd="0" presId="urn:microsoft.com/office/officeart/2005/8/layout/orgChart1"/>
+    <dgm:cxn modelId="{07537146-A06A-4657-ADF7-5EAFD02AB449}" type="presOf" srcId="{3E4D579A-52B4-494B-8161-3271B45F0414}" destId="{301B6230-85ED-4F50-AFA2-176E20C92D63}" srcOrd="1" destOrd="0" presId="urn:microsoft.com/office/officeart/2005/8/layout/orgChart1"/>
     <dgm:cxn modelId="{88AEFE27-00FC-48F1-AB29-6A76144F7415}" srcId="{B7D0F2F0-6034-4DB8-9A3A-C850463762F4}" destId="{3E4D579A-52B4-494B-8161-3271B45F0414}" srcOrd="2" destOrd="0" parTransId="{91406493-5ADB-4A08-963A-16B8B83EAEC3}" sibTransId="{DEFB6B07-4AC6-471F-A506-9CB73FD3AB64}"/>
-    <dgm:cxn modelId="{02C0065F-181F-48D5-9F48-B14BD06EAD2C}" type="presOf" srcId="{66090DDD-BDB5-4535-A1AC-BE31A3B36D70}" destId="{E59135BD-75BD-4039-8744-52F6A89688B2}" srcOrd="0" destOrd="0" presId="urn:microsoft.com/office/officeart/2005/8/layout/orgChart1"/>
-    <dgm:cxn modelId="{9A86F587-F0E3-41BE-B030-159830D8CF9D}" type="presOf" srcId="{4BB87E8A-45E1-4F54-AB79-9D28254F7B8A}" destId="{63ACBA7B-7EBF-43EF-85B9-EC9FF5B5EF06}" srcOrd="0" destOrd="0" presId="urn:microsoft.com/office/officeart/2005/8/layout/orgChart1"/>
-    <dgm:cxn modelId="{9126FB71-5273-4441-91D8-4BA036556405}" type="presOf" srcId="{91406493-5ADB-4A08-963A-16B8B83EAEC3}" destId="{256BA76D-28E8-402D-9CB0-651DAA78E21F}" srcOrd="0" destOrd="0" presId="urn:microsoft.com/office/officeart/2005/8/layout/orgChart1"/>
-    <dgm:cxn modelId="{352BF361-ED3D-4158-BFFD-A3B1E3509B2B}" type="presOf" srcId="{DB12CA1D-D626-4BD6-A877-520CE9F520C7}" destId="{174FB900-C719-41E7-8882-BEF288A6AAC3}" srcOrd="0" destOrd="0" presId="urn:microsoft.com/office/officeart/2005/8/layout/orgChart1"/>
-    <dgm:cxn modelId="{0812FEE8-2391-4B3D-A017-AC703285CA6D}" type="presOf" srcId="{3E4D579A-52B4-494B-8161-3271B45F0414}" destId="{5B581D0E-2C80-4CB4-8B74-BEA15005A699}" srcOrd="0" destOrd="0" presId="urn:microsoft.com/office/officeart/2005/8/layout/orgChart1"/>
-    <dgm:cxn modelId="{649AFEDE-36AE-4EB7-8032-CC3FC856625E}" type="presOf" srcId="{3E4D579A-52B4-494B-8161-3271B45F0414}" destId="{301B6230-85ED-4F50-AFA2-176E20C92D63}" srcOrd="1" destOrd="0" presId="urn:microsoft.com/office/officeart/2005/8/layout/orgChart1"/>
-    <dgm:cxn modelId="{CC69BACB-1B9A-4E4B-A709-236A2E5B0755}" type="presOf" srcId="{F028A496-F987-4365-9CDE-5D75527210D4}" destId="{BC87438C-1462-459B-82E0-6F70D2D3E704}" srcOrd="0" destOrd="0" presId="urn:microsoft.com/office/officeart/2005/8/layout/orgChart1"/>
-    <dgm:cxn modelId="{5F33B0AE-B383-4F31-A40D-6B0569F7EC19}" type="presParOf" srcId="{63ACBA7B-7EBF-43EF-85B9-EC9FF5B5EF06}" destId="{1318CF15-F700-4292-BDC3-DDBBDC485C85}" srcOrd="0" destOrd="0" presId="urn:microsoft.com/office/officeart/2005/8/layout/orgChart1"/>
-    <dgm:cxn modelId="{0150B9CD-F7CD-402D-BE83-AB5A923B04D4}" type="presParOf" srcId="{1318CF15-F700-4292-BDC3-DDBBDC485C85}" destId="{DDA8ABED-AF44-4FAC-A567-B3F86548E458}" srcOrd="0" destOrd="0" presId="urn:microsoft.com/office/officeart/2005/8/layout/orgChart1"/>
-    <dgm:cxn modelId="{E1C0E742-CDA3-4FC0-BA5B-2D39E8F9392F}" type="presParOf" srcId="{DDA8ABED-AF44-4FAC-A567-B3F86548E458}" destId="{42CDBC54-A6BB-48B2-BFAA-9056486BA69D}" srcOrd="0" destOrd="0" presId="urn:microsoft.com/office/officeart/2005/8/layout/orgChart1"/>
-    <dgm:cxn modelId="{7063C0AA-DDA8-44B5-97E8-C0B22A46F56C}" type="presParOf" srcId="{DDA8ABED-AF44-4FAC-A567-B3F86548E458}" destId="{7860FA1D-167E-4BD8-AE45-88C8C7416296}" srcOrd="1" destOrd="0" presId="urn:microsoft.com/office/officeart/2005/8/layout/orgChart1"/>
-    <dgm:cxn modelId="{B9D5851D-FA08-4DCC-88AD-E8C41F6D5E91}" type="presParOf" srcId="{1318CF15-F700-4292-BDC3-DDBBDC485C85}" destId="{60B947F7-A0A6-4F48-A874-9E75830D6139}" srcOrd="1" destOrd="0" presId="urn:microsoft.com/office/officeart/2005/8/layout/orgChart1"/>
-    <dgm:cxn modelId="{E521C063-770F-454C-B7CC-82D7284316F6}" type="presParOf" srcId="{60B947F7-A0A6-4F48-A874-9E75830D6139}" destId="{BC87438C-1462-459B-82E0-6F70D2D3E704}" srcOrd="0" destOrd="0" presId="urn:microsoft.com/office/officeart/2005/8/layout/orgChart1"/>
-    <dgm:cxn modelId="{70B65482-2462-41D2-8B62-865EB0311772}" type="presParOf" srcId="{60B947F7-A0A6-4F48-A874-9E75830D6139}" destId="{5E2836C9-797B-4750-BF19-8C047C94DC5B}" srcOrd="1" destOrd="0" presId="urn:microsoft.com/office/officeart/2005/8/layout/orgChart1"/>
-    <dgm:cxn modelId="{26661FA3-5E6F-43D3-996E-8A90042017C5}" type="presParOf" srcId="{5E2836C9-797B-4750-BF19-8C047C94DC5B}" destId="{3F48DC45-3D8E-4B3D-8D9B-DE23A0A4CB7E}" srcOrd="0" destOrd="0" presId="urn:microsoft.com/office/officeart/2005/8/layout/orgChart1"/>
-    <dgm:cxn modelId="{C6E1D579-10FA-44D0-A491-D222C1FE7B49}" type="presParOf" srcId="{3F48DC45-3D8E-4B3D-8D9B-DE23A0A4CB7E}" destId="{E59135BD-75BD-4039-8744-52F6A89688B2}" srcOrd="0" destOrd="0" presId="urn:microsoft.com/office/officeart/2005/8/layout/orgChart1"/>
-    <dgm:cxn modelId="{28D50D1C-5C66-4035-8F87-E3F282A5231A}" type="presParOf" srcId="{3F48DC45-3D8E-4B3D-8D9B-DE23A0A4CB7E}" destId="{B01FEB24-6D22-48DB-983E-FDF738E0B8AB}" srcOrd="1" destOrd="0" presId="urn:microsoft.com/office/officeart/2005/8/layout/orgChart1"/>
-    <dgm:cxn modelId="{48392666-BBE4-4CFE-A85B-71ACDADFCE9F}" type="presParOf" srcId="{5E2836C9-797B-4750-BF19-8C047C94DC5B}" destId="{708F7758-57D8-4737-BE1C-5F1623D5F6C3}" srcOrd="1" destOrd="0" presId="urn:microsoft.com/office/officeart/2005/8/layout/orgChart1"/>
-    <dgm:cxn modelId="{E681639B-261E-4F64-A3FC-CB7898DFC204}" type="presParOf" srcId="{5E2836C9-797B-4750-BF19-8C047C94DC5B}" destId="{7C74C879-1180-4EB2-BB56-982E104FC0DD}" srcOrd="2" destOrd="0" presId="urn:microsoft.com/office/officeart/2005/8/layout/orgChart1"/>
-    <dgm:cxn modelId="{D1F45EA0-B94F-4C30-B9BC-4F16425391AB}" type="presParOf" srcId="{60B947F7-A0A6-4F48-A874-9E75830D6139}" destId="{174FB900-C719-41E7-8882-BEF288A6AAC3}" srcOrd="2" destOrd="0" presId="urn:microsoft.com/office/officeart/2005/8/layout/orgChart1"/>
-    <dgm:cxn modelId="{2E00574B-7474-41D9-A34D-83432327FD15}" type="presParOf" srcId="{60B947F7-A0A6-4F48-A874-9E75830D6139}" destId="{43CBB04D-53A5-4B4A-8855-B4150523CDE7}" srcOrd="3" destOrd="0" presId="urn:microsoft.com/office/officeart/2005/8/layout/orgChart1"/>
-    <dgm:cxn modelId="{E097664A-3680-4A6E-A524-87340FE3EB82}" type="presParOf" srcId="{43CBB04D-53A5-4B4A-8855-B4150523CDE7}" destId="{3C0562F8-3CB0-483D-9C03-6B5C40446904}" srcOrd="0" destOrd="0" presId="urn:microsoft.com/office/officeart/2005/8/layout/orgChart1"/>
-    <dgm:cxn modelId="{520CA445-DCBA-462E-8269-1A55ADC6E9DF}" type="presParOf" srcId="{3C0562F8-3CB0-483D-9C03-6B5C40446904}" destId="{88088E40-CFED-4983-8694-28D57DC4BC2B}" srcOrd="0" destOrd="0" presId="urn:microsoft.com/office/officeart/2005/8/layout/orgChart1"/>
-    <dgm:cxn modelId="{3A7921CE-A724-47D0-907D-0FC58CA2652D}" type="presParOf" srcId="{3C0562F8-3CB0-483D-9C03-6B5C40446904}" destId="{EE4064C1-7C8A-4145-B6B7-D7C27B915D80}" srcOrd="1" destOrd="0" presId="urn:microsoft.com/office/officeart/2005/8/layout/orgChart1"/>
-    <dgm:cxn modelId="{FC6B6C39-A465-407A-B57C-1B803B065B37}" type="presParOf" srcId="{43CBB04D-53A5-4B4A-8855-B4150523CDE7}" destId="{A0956612-011D-4BD3-ACFA-D9A9B203D6E8}" srcOrd="1" destOrd="0" presId="urn:microsoft.com/office/officeart/2005/8/layout/orgChart1"/>
-    <dgm:cxn modelId="{DE127284-6DE7-41AA-B3E6-919C4DFBEA82}" type="presParOf" srcId="{43CBB04D-53A5-4B4A-8855-B4150523CDE7}" destId="{1EBBB4F6-63ED-4BDF-92D2-540DD56EA043}" srcOrd="2" destOrd="0" presId="urn:microsoft.com/office/officeart/2005/8/layout/orgChart1"/>
-    <dgm:cxn modelId="{4E17D917-9DC0-4EB1-9B87-0AF1928AB3E2}" type="presParOf" srcId="{60B947F7-A0A6-4F48-A874-9E75830D6139}" destId="{256BA76D-28E8-402D-9CB0-651DAA78E21F}" srcOrd="4" destOrd="0" presId="urn:microsoft.com/office/officeart/2005/8/layout/orgChart1"/>
-    <dgm:cxn modelId="{3BBE05EB-48C2-4EC1-9257-5140A0630C46}" type="presParOf" srcId="{60B947F7-A0A6-4F48-A874-9E75830D6139}" destId="{900D75AC-729A-4A5B-B69E-1BE97957E89D}" srcOrd="5" destOrd="0" presId="urn:microsoft.com/office/officeart/2005/8/layout/orgChart1"/>
-    <dgm:cxn modelId="{DBD92011-31F8-4C56-9A7E-F4AC75116F27}" type="presParOf" srcId="{900D75AC-729A-4A5B-B69E-1BE97957E89D}" destId="{4A9E3692-B385-405C-911E-9B8C5B40E5CF}" srcOrd="0" destOrd="0" presId="urn:microsoft.com/office/officeart/2005/8/layout/orgChart1"/>
-    <dgm:cxn modelId="{C4150585-8B63-4173-BCF3-2A152E499D30}" type="presParOf" srcId="{4A9E3692-B385-405C-911E-9B8C5B40E5CF}" destId="{5B581D0E-2C80-4CB4-8B74-BEA15005A699}" srcOrd="0" destOrd="0" presId="urn:microsoft.com/office/officeart/2005/8/layout/orgChart1"/>
-    <dgm:cxn modelId="{F9082D16-8661-496C-B9EB-2C061F4660EF}" type="presParOf" srcId="{4A9E3692-B385-405C-911E-9B8C5B40E5CF}" destId="{301B6230-85ED-4F50-AFA2-176E20C92D63}" srcOrd="1" destOrd="0" presId="urn:microsoft.com/office/officeart/2005/8/layout/orgChart1"/>
-    <dgm:cxn modelId="{0FA2F63E-75E0-4E9E-A475-3E2A4A653D5A}" type="presParOf" srcId="{900D75AC-729A-4A5B-B69E-1BE97957E89D}" destId="{9A454AE3-46DE-4070-8E33-7648962452CB}" srcOrd="1" destOrd="0" presId="urn:microsoft.com/office/officeart/2005/8/layout/orgChart1"/>
-    <dgm:cxn modelId="{0D8871A7-53B8-4AA5-95EA-AEF1B55FA5F5}" type="presParOf" srcId="{900D75AC-729A-4A5B-B69E-1BE97957E89D}" destId="{A202CCB7-2AD2-4D36-BE09-7AC024807944}" srcOrd="2" destOrd="0" presId="urn:microsoft.com/office/officeart/2005/8/layout/orgChart1"/>
-    <dgm:cxn modelId="{F9980297-9C69-46E5-84BB-96F7F8FCF477}" type="presParOf" srcId="{60B947F7-A0A6-4F48-A874-9E75830D6139}" destId="{4B288719-DADE-4E03-A9E4-A0D620CD92BC}" srcOrd="6" destOrd="0" presId="urn:microsoft.com/office/officeart/2005/8/layout/orgChart1"/>
-    <dgm:cxn modelId="{C8A36990-9DD5-440B-821F-5B1F5700713D}" type="presParOf" srcId="{60B947F7-A0A6-4F48-A874-9E75830D6139}" destId="{CBF0D109-E154-42EA-89A7-B9EECEB0FC17}" srcOrd="7" destOrd="0" presId="urn:microsoft.com/office/officeart/2005/8/layout/orgChart1"/>
-    <dgm:cxn modelId="{16E909DC-C9D6-4A42-A8FB-30657B9360DC}" type="presParOf" srcId="{CBF0D109-E154-42EA-89A7-B9EECEB0FC17}" destId="{3AE5103C-8649-42AF-BD58-A02070667222}" srcOrd="0" destOrd="0" presId="urn:microsoft.com/office/officeart/2005/8/layout/orgChart1"/>
-    <dgm:cxn modelId="{4F90525A-5106-4DB7-908B-6FDDD3FAB34C}" type="presParOf" srcId="{3AE5103C-8649-42AF-BD58-A02070667222}" destId="{5F99D6D6-CC0B-4E5F-B09B-BF25016363D5}" srcOrd="0" destOrd="0" presId="urn:microsoft.com/office/officeart/2005/8/layout/orgChart1"/>
-    <dgm:cxn modelId="{495DF59B-B65C-4469-8CE9-B599E79E134B}" type="presParOf" srcId="{3AE5103C-8649-42AF-BD58-A02070667222}" destId="{A8EF029B-1881-40F0-B7A9-18041C956ECC}" srcOrd="1" destOrd="0" presId="urn:microsoft.com/office/officeart/2005/8/layout/orgChart1"/>
-    <dgm:cxn modelId="{1BC67DF7-2B4E-461D-B6F2-B9EF0851A047}" type="presParOf" srcId="{CBF0D109-E154-42EA-89A7-B9EECEB0FC17}" destId="{F328AD2E-4920-4901-80CC-63C7BBFA7BF7}" srcOrd="1" destOrd="0" presId="urn:microsoft.com/office/officeart/2005/8/layout/orgChart1"/>
-    <dgm:cxn modelId="{28C2F9AA-1DEC-494B-8A06-C9BF5C6CFB14}" type="presParOf" srcId="{CBF0D109-E154-42EA-89A7-B9EECEB0FC17}" destId="{1A67B92C-0FA4-418D-8CBF-1213A2CA523C}" srcOrd="2" destOrd="0" presId="urn:microsoft.com/office/officeart/2005/8/layout/orgChart1"/>
-    <dgm:cxn modelId="{617BC88F-014C-48C3-92F8-23B8DE755B04}" type="presParOf" srcId="{1318CF15-F700-4292-BDC3-DDBBDC485C85}" destId="{A70A9C5E-EC3C-4F8F-BB98-B3440B210AB5}" srcOrd="2" destOrd="0" presId="urn:microsoft.com/office/officeart/2005/8/layout/orgChart1"/>
+    <dgm:cxn modelId="{EF76E65D-4396-4696-9EA3-8243AA9D523C}" type="presOf" srcId="{66090DDD-BDB5-4535-A1AC-BE31A3B36D70}" destId="{E59135BD-75BD-4039-8744-52F6A89688B2}" srcOrd="0" destOrd="0" presId="urn:microsoft.com/office/officeart/2005/8/layout/orgChart1"/>
+    <dgm:cxn modelId="{4F1CB37A-1297-4F6D-9108-F379513AE63C}" type="presOf" srcId="{82A3F055-2AA4-485A-8FDC-5AC16D638F41}" destId="{4B288719-DADE-4E03-A9E4-A0D620CD92BC}" srcOrd="0" destOrd="0" presId="urn:microsoft.com/office/officeart/2005/8/layout/orgChart1"/>
+    <dgm:cxn modelId="{5240911F-22A7-4718-92A3-B5C0EFCC0521}" type="presOf" srcId="{3E4D579A-52B4-494B-8161-3271B45F0414}" destId="{5B581D0E-2C80-4CB4-8B74-BEA15005A699}" srcOrd="0" destOrd="0" presId="urn:microsoft.com/office/officeart/2005/8/layout/orgChart1"/>
+    <dgm:cxn modelId="{7D507BD3-4604-4C66-9644-62549C19A32C}" type="presOf" srcId="{4BB87E8A-45E1-4F54-AB79-9D28254F7B8A}" destId="{63ACBA7B-7EBF-43EF-85B9-EC9FF5B5EF06}" srcOrd="0" destOrd="0" presId="urn:microsoft.com/office/officeart/2005/8/layout/orgChart1"/>
+    <dgm:cxn modelId="{4DB5C7CE-1E29-4BBA-A944-363D9FB1DBD0}" type="presOf" srcId="{FABE4A69-0E2E-4C8D-AA43-215AF1C5651F}" destId="{A8EF029B-1881-40F0-B7A9-18041C956ECC}" srcOrd="1" destOrd="0" presId="urn:microsoft.com/office/officeart/2005/8/layout/orgChart1"/>
+    <dgm:cxn modelId="{269996D1-9DD7-47A9-9402-4AD0BF489D41}" type="presParOf" srcId="{63ACBA7B-7EBF-43EF-85B9-EC9FF5B5EF06}" destId="{1318CF15-F700-4292-BDC3-DDBBDC485C85}" srcOrd="0" destOrd="0" presId="urn:microsoft.com/office/officeart/2005/8/layout/orgChart1"/>
+    <dgm:cxn modelId="{0037D561-B5AC-4B3F-80B2-CAF3EEA3488B}" type="presParOf" srcId="{1318CF15-F700-4292-BDC3-DDBBDC485C85}" destId="{DDA8ABED-AF44-4FAC-A567-B3F86548E458}" srcOrd="0" destOrd="0" presId="urn:microsoft.com/office/officeart/2005/8/layout/orgChart1"/>
+    <dgm:cxn modelId="{D0FC2C02-E75A-4AFB-A9F9-99276DA41249}" type="presParOf" srcId="{DDA8ABED-AF44-4FAC-A567-B3F86548E458}" destId="{42CDBC54-A6BB-48B2-BFAA-9056486BA69D}" srcOrd="0" destOrd="0" presId="urn:microsoft.com/office/officeart/2005/8/layout/orgChart1"/>
+    <dgm:cxn modelId="{7B47C591-9E29-4E23-B609-687B390A1355}" type="presParOf" srcId="{DDA8ABED-AF44-4FAC-A567-B3F86548E458}" destId="{7860FA1D-167E-4BD8-AE45-88C8C7416296}" srcOrd="1" destOrd="0" presId="urn:microsoft.com/office/officeart/2005/8/layout/orgChart1"/>
+    <dgm:cxn modelId="{FDF631CF-BFA7-48C2-ABB1-0AA7EDCA60B3}" type="presParOf" srcId="{1318CF15-F700-4292-BDC3-DDBBDC485C85}" destId="{60B947F7-A0A6-4F48-A874-9E75830D6139}" srcOrd="1" destOrd="0" presId="urn:microsoft.com/office/officeart/2005/8/layout/orgChart1"/>
+    <dgm:cxn modelId="{B802550F-EAFA-4CE6-85EE-6EA72F1B04B7}" type="presParOf" srcId="{60B947F7-A0A6-4F48-A874-9E75830D6139}" destId="{BC87438C-1462-459B-82E0-6F70D2D3E704}" srcOrd="0" destOrd="0" presId="urn:microsoft.com/office/officeart/2005/8/layout/orgChart1"/>
+    <dgm:cxn modelId="{D7E529FC-AF05-4C8F-AF2A-F7B37E742DD1}" type="presParOf" srcId="{60B947F7-A0A6-4F48-A874-9E75830D6139}" destId="{5E2836C9-797B-4750-BF19-8C047C94DC5B}" srcOrd="1" destOrd="0" presId="urn:microsoft.com/office/officeart/2005/8/layout/orgChart1"/>
+    <dgm:cxn modelId="{E80AB80F-2ED2-4220-A976-DCEC80AE1382}" type="presParOf" srcId="{5E2836C9-797B-4750-BF19-8C047C94DC5B}" destId="{3F48DC45-3D8E-4B3D-8D9B-DE23A0A4CB7E}" srcOrd="0" destOrd="0" presId="urn:microsoft.com/office/officeart/2005/8/layout/orgChart1"/>
+    <dgm:cxn modelId="{30E75E5A-7BC6-4D5A-BAA8-13B7CE083BFB}" type="presParOf" srcId="{3F48DC45-3D8E-4B3D-8D9B-DE23A0A4CB7E}" destId="{E59135BD-75BD-4039-8744-52F6A89688B2}" srcOrd="0" destOrd="0" presId="urn:microsoft.com/office/officeart/2005/8/layout/orgChart1"/>
+    <dgm:cxn modelId="{3C57784D-6B45-4D12-B5F2-4D541DB4789F}" type="presParOf" srcId="{3F48DC45-3D8E-4B3D-8D9B-DE23A0A4CB7E}" destId="{B01FEB24-6D22-48DB-983E-FDF738E0B8AB}" srcOrd="1" destOrd="0" presId="urn:microsoft.com/office/officeart/2005/8/layout/orgChart1"/>
+    <dgm:cxn modelId="{88B4FF0B-D6D8-4D24-A8FF-F551F1BEB9B1}" type="presParOf" srcId="{5E2836C9-797B-4750-BF19-8C047C94DC5B}" destId="{708F7758-57D8-4737-BE1C-5F1623D5F6C3}" srcOrd="1" destOrd="0" presId="urn:microsoft.com/office/officeart/2005/8/layout/orgChart1"/>
+    <dgm:cxn modelId="{F0304D9D-AB3C-4AF3-B4FE-79FD76283219}" type="presParOf" srcId="{5E2836C9-797B-4750-BF19-8C047C94DC5B}" destId="{7C74C879-1180-4EB2-BB56-982E104FC0DD}" srcOrd="2" destOrd="0" presId="urn:microsoft.com/office/officeart/2005/8/layout/orgChart1"/>
+    <dgm:cxn modelId="{C24CDCEF-DF5F-459C-92AF-5DAEB598DB51}" type="presParOf" srcId="{60B947F7-A0A6-4F48-A874-9E75830D6139}" destId="{174FB900-C719-41E7-8882-BEF288A6AAC3}" srcOrd="2" destOrd="0" presId="urn:microsoft.com/office/officeart/2005/8/layout/orgChart1"/>
+    <dgm:cxn modelId="{367D5D73-8FE3-4083-B52F-47002E856C9F}" type="presParOf" srcId="{60B947F7-A0A6-4F48-A874-9E75830D6139}" destId="{43CBB04D-53A5-4B4A-8855-B4150523CDE7}" srcOrd="3" destOrd="0" presId="urn:microsoft.com/office/officeart/2005/8/layout/orgChart1"/>
+    <dgm:cxn modelId="{BF8D71F4-97F0-4132-8A53-C1ECCBA5EC02}" type="presParOf" srcId="{43CBB04D-53A5-4B4A-8855-B4150523CDE7}" destId="{3C0562F8-3CB0-483D-9C03-6B5C40446904}" srcOrd="0" destOrd="0" presId="urn:microsoft.com/office/officeart/2005/8/layout/orgChart1"/>
+    <dgm:cxn modelId="{659D1836-C055-455B-A211-D4C9239FB4B1}" type="presParOf" srcId="{3C0562F8-3CB0-483D-9C03-6B5C40446904}" destId="{88088E40-CFED-4983-8694-28D57DC4BC2B}" srcOrd="0" destOrd="0" presId="urn:microsoft.com/office/officeart/2005/8/layout/orgChart1"/>
+    <dgm:cxn modelId="{8FDDFB62-0790-477C-A01F-8FC35AB63EFC}" type="presParOf" srcId="{3C0562F8-3CB0-483D-9C03-6B5C40446904}" destId="{EE4064C1-7C8A-4145-B6B7-D7C27B915D80}" srcOrd="1" destOrd="0" presId="urn:microsoft.com/office/officeart/2005/8/layout/orgChart1"/>
+    <dgm:cxn modelId="{68B72BCB-A4FB-4002-A342-E70BBF290207}" type="presParOf" srcId="{43CBB04D-53A5-4B4A-8855-B4150523CDE7}" destId="{A0956612-011D-4BD3-ACFA-D9A9B203D6E8}" srcOrd="1" destOrd="0" presId="urn:microsoft.com/office/officeart/2005/8/layout/orgChart1"/>
+    <dgm:cxn modelId="{99C95B41-15E3-48AA-B099-480D3CD0C9B4}" type="presParOf" srcId="{43CBB04D-53A5-4B4A-8855-B4150523CDE7}" destId="{1EBBB4F6-63ED-4BDF-92D2-540DD56EA043}" srcOrd="2" destOrd="0" presId="urn:microsoft.com/office/officeart/2005/8/layout/orgChart1"/>
+    <dgm:cxn modelId="{E7AEBD4F-CAEF-4645-B5BD-3D666F1D5DCF}" type="presParOf" srcId="{60B947F7-A0A6-4F48-A874-9E75830D6139}" destId="{256BA76D-28E8-402D-9CB0-651DAA78E21F}" srcOrd="4" destOrd="0" presId="urn:microsoft.com/office/officeart/2005/8/layout/orgChart1"/>
+    <dgm:cxn modelId="{1A572B8F-588B-43B0-89D6-410B3D8A88FF}" type="presParOf" srcId="{60B947F7-A0A6-4F48-A874-9E75830D6139}" destId="{900D75AC-729A-4A5B-B69E-1BE97957E89D}" srcOrd="5" destOrd="0" presId="urn:microsoft.com/office/officeart/2005/8/layout/orgChart1"/>
+    <dgm:cxn modelId="{B3F8C835-A231-49EB-9181-784A718B0640}" type="presParOf" srcId="{900D75AC-729A-4A5B-B69E-1BE97957E89D}" destId="{4A9E3692-B385-405C-911E-9B8C5B40E5CF}" srcOrd="0" destOrd="0" presId="urn:microsoft.com/office/officeart/2005/8/layout/orgChart1"/>
+    <dgm:cxn modelId="{16623DD2-85A5-4B02-B781-935433C7614F}" type="presParOf" srcId="{4A9E3692-B385-405C-911E-9B8C5B40E5CF}" destId="{5B581D0E-2C80-4CB4-8B74-BEA15005A699}" srcOrd="0" destOrd="0" presId="urn:microsoft.com/office/officeart/2005/8/layout/orgChart1"/>
+    <dgm:cxn modelId="{6303D234-9790-45B5-BB59-519D4628E601}" type="presParOf" srcId="{4A9E3692-B385-405C-911E-9B8C5B40E5CF}" destId="{301B6230-85ED-4F50-AFA2-176E20C92D63}" srcOrd="1" destOrd="0" presId="urn:microsoft.com/office/officeart/2005/8/layout/orgChart1"/>
+    <dgm:cxn modelId="{18021C56-AF60-434A-ADF1-EAF71680E3B0}" type="presParOf" srcId="{900D75AC-729A-4A5B-B69E-1BE97957E89D}" destId="{9A454AE3-46DE-4070-8E33-7648962452CB}" srcOrd="1" destOrd="0" presId="urn:microsoft.com/office/officeart/2005/8/layout/orgChart1"/>
+    <dgm:cxn modelId="{F174B01A-37E5-41FA-AE4E-A871532C44A9}" type="presParOf" srcId="{900D75AC-729A-4A5B-B69E-1BE97957E89D}" destId="{A202CCB7-2AD2-4D36-BE09-7AC024807944}" srcOrd="2" destOrd="0" presId="urn:microsoft.com/office/officeart/2005/8/layout/orgChart1"/>
+    <dgm:cxn modelId="{E56AE9BF-DAA0-4B32-8B6C-34E598FC8750}" type="presParOf" srcId="{60B947F7-A0A6-4F48-A874-9E75830D6139}" destId="{4B288719-DADE-4E03-A9E4-A0D620CD92BC}" srcOrd="6" destOrd="0" presId="urn:microsoft.com/office/officeart/2005/8/layout/orgChart1"/>
+    <dgm:cxn modelId="{BD66BD52-26AF-4A8F-8F64-8135D301EC9D}" type="presParOf" srcId="{60B947F7-A0A6-4F48-A874-9E75830D6139}" destId="{CBF0D109-E154-42EA-89A7-B9EECEB0FC17}" srcOrd="7" destOrd="0" presId="urn:microsoft.com/office/officeart/2005/8/layout/orgChart1"/>
+    <dgm:cxn modelId="{0B0456BF-67A5-407B-854E-29B6D07ABE92}" type="presParOf" srcId="{CBF0D109-E154-42EA-89A7-B9EECEB0FC17}" destId="{3AE5103C-8649-42AF-BD58-A02070667222}" srcOrd="0" destOrd="0" presId="urn:microsoft.com/office/officeart/2005/8/layout/orgChart1"/>
+    <dgm:cxn modelId="{03FB7678-3CFB-4458-BB53-741CC13651DB}" type="presParOf" srcId="{3AE5103C-8649-42AF-BD58-A02070667222}" destId="{5F99D6D6-CC0B-4E5F-B09B-BF25016363D5}" srcOrd="0" destOrd="0" presId="urn:microsoft.com/office/officeart/2005/8/layout/orgChart1"/>
+    <dgm:cxn modelId="{545EFA67-CD29-4EEB-845B-F354EB9F38A5}" type="presParOf" srcId="{3AE5103C-8649-42AF-BD58-A02070667222}" destId="{A8EF029B-1881-40F0-B7A9-18041C956ECC}" srcOrd="1" destOrd="0" presId="urn:microsoft.com/office/officeart/2005/8/layout/orgChart1"/>
+    <dgm:cxn modelId="{C38A45C7-33B1-43D2-B7EA-60A761D05E6F}" type="presParOf" srcId="{CBF0D109-E154-42EA-89A7-B9EECEB0FC17}" destId="{F328AD2E-4920-4901-80CC-63C7BBFA7BF7}" srcOrd="1" destOrd="0" presId="urn:microsoft.com/office/officeart/2005/8/layout/orgChart1"/>
+    <dgm:cxn modelId="{8B3FAC55-EF89-439B-A736-CCD930C4FA79}" type="presParOf" srcId="{CBF0D109-E154-42EA-89A7-B9EECEB0FC17}" destId="{1A67B92C-0FA4-418D-8CBF-1213A2CA523C}" srcOrd="2" destOrd="0" presId="urn:microsoft.com/office/officeart/2005/8/layout/orgChart1"/>
+    <dgm:cxn modelId="{F828DF9A-C091-4F72-8AF7-1FA432581FF2}" type="presParOf" srcId="{1318CF15-F700-4292-BDC3-DDBBDC485C85}" destId="{A70A9C5E-EC3C-4F8F-BB98-B3440B210AB5}" srcOrd="2" destOrd="0" presId="urn:microsoft.com/office/officeart/2005/8/layout/orgChart1"/>
   </dgm:cxnLst>
   <dgm:bg/>
   <dgm:whole/>
@@ -15340,15 +15742,95 @@
       <dsp:cNvGrpSpPr/>
     </dsp:nvGrpSpPr>
     <dsp:grpSpPr/>
-    <dsp:sp modelId="{5ECD38B0-3F57-4496-9376-324BFFB75DA8}">
+    <dsp:sp modelId="{1C55F843-6C34-44A7-9676-03A121DDB08F}">
       <dsp:nvSpPr>
         <dsp:cNvPr id="0" name=""/>
         <dsp:cNvSpPr/>
       </dsp:nvSpPr>
       <dsp:spPr>
         <a:xfrm>
-          <a:off x="483" y="1056565"/>
-          <a:ext cx="4208723" cy="452591"/>
+          <a:off x="1612" y="1264483"/>
+          <a:ext cx="4482511" cy="555472"/>
+        </a:xfrm>
+        <a:prstGeom prst="roundRect">
+          <a:avLst>
+            <a:gd name="adj" fmla="val 10000"/>
+          </a:avLst>
+        </a:prstGeom>
+        <a:solidFill>
+          <a:schemeClr val="accent1">
+            <a:hueOff val="0"/>
+            <a:satOff val="0"/>
+            <a:lumOff val="0"/>
+            <a:alphaOff val="0"/>
+          </a:schemeClr>
+        </a:solidFill>
+        <a:ln w="12700" cap="flat" cmpd="sng" algn="ctr">
+          <a:solidFill>
+            <a:schemeClr val="lt1">
+              <a:hueOff val="0"/>
+              <a:satOff val="0"/>
+              <a:lumOff val="0"/>
+              <a:alphaOff val="0"/>
+            </a:schemeClr>
+          </a:solidFill>
+          <a:prstDash val="solid"/>
+          <a:miter lim="800000"/>
+        </a:ln>
+        <a:effectLst/>
+      </dsp:spPr>
+      <dsp:style>
+        <a:lnRef idx="2">
+          <a:scrgbClr r="0" g="0" b="0"/>
+        </a:lnRef>
+        <a:fillRef idx="1">
+          <a:scrgbClr r="0" g="0" b="0"/>
+        </a:fillRef>
+        <a:effectRef idx="0">
+          <a:scrgbClr r="0" g="0" b="0"/>
+        </a:effectRef>
+        <a:fontRef idx="minor">
+          <a:schemeClr val="lt1"/>
+        </a:fontRef>
+      </dsp:style>
+      <dsp:txBody>
+        <a:bodyPr spcFirstLastPara="0" vert="horz" wrap="square" lIns="91440" tIns="91440" rIns="91440" bIns="91440" numCol="1" spcCol="1270" anchor="ctr" anchorCtr="0">
+          <a:noAutofit/>
+        </a:bodyPr>
+        <a:lstStyle/>
+        <a:p>
+          <a:pPr lvl="0" algn="ctr" defTabSz="1066800">
+            <a:lnSpc>
+              <a:spcPct val="90000"/>
+            </a:lnSpc>
+            <a:spcBef>
+              <a:spcPct val="0"/>
+            </a:spcBef>
+            <a:spcAft>
+              <a:spcPct val="35000"/>
+            </a:spcAft>
+          </a:pPr>
+          <a:r>
+            <a:rPr lang="en-US" altLang="zh-CN" sz="2400" kern="1200"/>
+            <a:t>Solr</a:t>
+          </a:r>
+          <a:endParaRPr lang="zh-CN" altLang="en-US" sz="2400" kern="1200"/>
+        </a:p>
+      </dsp:txBody>
+      <dsp:txXfrm>
+        <a:off x="17881" y="1280752"/>
+        <a:ext cx="4449973" cy="522934"/>
+      </dsp:txXfrm>
+    </dsp:sp>
+    <dsp:sp modelId="{07E2F936-B226-4FC8-93A0-2DB646D3C762}">
+      <dsp:nvSpPr>
+        <dsp:cNvPr id="0" name=""/>
+        <dsp:cNvSpPr/>
+      </dsp:nvSpPr>
+      <dsp:spPr>
+        <a:xfrm>
+          <a:off x="1612" y="701356"/>
+          <a:ext cx="1414934" cy="555472"/>
         </a:xfrm>
         <a:prstGeom prst="roundRect">
           <a:avLst>
@@ -15410,104 +15892,25 @@
           </a:pPr>
           <a:r>
             <a:rPr lang="en-US" altLang="zh-CN" sz="1900" kern="1200"/>
-            <a:t>solr</a:t>
+            <a:t>domain core</a:t>
           </a:r>
           <a:endParaRPr lang="zh-CN" altLang="en-US" sz="1900" kern="1200"/>
         </a:p>
       </dsp:txBody>
       <dsp:txXfrm>
-        <a:off x="13739" y="1069821"/>
-        <a:ext cx="4182211" cy="426079"/>
+        <a:off x="17881" y="717625"/>
+        <a:ext cx="1382396" cy="522934"/>
       </dsp:txXfrm>
     </dsp:sp>
-    <dsp:sp modelId="{DA42FC5A-6B14-4C5F-AA89-1FAD7E584555}">
+    <dsp:sp modelId="{EBA946BB-333A-4448-9D47-1379F60351D5}">
       <dsp:nvSpPr>
         <dsp:cNvPr id="0" name=""/>
         <dsp:cNvSpPr/>
       </dsp:nvSpPr>
       <dsp:spPr>
         <a:xfrm>
-          <a:off x="8" y="584426"/>
-          <a:ext cx="1387975" cy="462155"/>
-        </a:xfrm>
-        <a:prstGeom prst="roundRect">
-          <a:avLst>
-            <a:gd name="adj" fmla="val 10000"/>
-          </a:avLst>
-        </a:prstGeom>
-        <a:solidFill>
-          <a:schemeClr val="accent1">
-            <a:hueOff val="0"/>
-            <a:satOff val="0"/>
-            <a:lumOff val="0"/>
-          </a:schemeClr>
-        </a:solidFill>
-        <a:ln w="12700" cap="flat" cmpd="sng" algn="ctr">
-          <a:solidFill>
-            <a:schemeClr val="lt1">
-              <a:hueOff val="0"/>
-              <a:satOff val="0"/>
-              <a:lumOff val="0"/>
-              <a:alphaOff val="0"/>
-            </a:schemeClr>
-          </a:solidFill>
-          <a:prstDash val="solid"/>
-          <a:miter lim="800000"/>
-        </a:ln>
-        <a:effectLst/>
-      </dsp:spPr>
-      <dsp:style>
-        <a:lnRef idx="2">
-          <a:scrgbClr r="0" g="0" b="0"/>
-        </a:lnRef>
-        <a:fillRef idx="1">
-          <a:scrgbClr r="0" g="0" b="0"/>
-        </a:fillRef>
-        <a:effectRef idx="0">
-          <a:scrgbClr r="0" g="0" b="0"/>
-        </a:effectRef>
-        <a:fontRef idx="minor">
-          <a:schemeClr val="lt1"/>
-        </a:fontRef>
-      </dsp:style>
-      <dsp:txBody>
-        <a:bodyPr spcFirstLastPara="0" vert="horz" wrap="square" lIns="68580" tIns="68580" rIns="68580" bIns="68580" numCol="1" spcCol="1270" anchor="ctr" anchorCtr="0">
-          <a:noAutofit/>
-        </a:bodyPr>
-        <a:lstStyle/>
-        <a:p>
-          <a:pPr lvl="0" algn="ctr" defTabSz="800100">
-            <a:lnSpc>
-              <a:spcPct val="90000"/>
-            </a:lnSpc>
-            <a:spcBef>
-              <a:spcPct val="0"/>
-            </a:spcBef>
-            <a:spcAft>
-              <a:spcPct val="35000"/>
-            </a:spcAft>
-          </a:pPr>
-          <a:r>
-            <a:rPr lang="en-US" altLang="zh-CN" sz="1800" kern="1200"/>
-            <a:t>domain core</a:t>
-          </a:r>
-          <a:endParaRPr lang="zh-CN" altLang="en-US" sz="1800" kern="1200"/>
-        </a:p>
-      </dsp:txBody>
-      <dsp:txXfrm>
-        <a:off x="13544" y="597962"/>
-        <a:ext cx="1360903" cy="435083"/>
-      </dsp:txXfrm>
-    </dsp:sp>
-    <dsp:sp modelId="{2A59AE2D-9AEC-4DA1-A8B7-3425E351BE30}">
-      <dsp:nvSpPr>
-        <dsp:cNvPr id="0" name=""/>
-        <dsp:cNvSpPr/>
-      </dsp:nvSpPr>
-      <dsp:spPr>
-        <a:xfrm>
-          <a:off x="703332" y="34970"/>
-          <a:ext cx="1343732" cy="452591"/>
+          <a:off x="1612" y="216"/>
+          <a:ext cx="1414934" cy="555472"/>
         </a:xfrm>
         <a:prstGeom prst="roundRect">
           <a:avLst>
@@ -15551,12 +15954,12 @@
         </a:fontRef>
       </dsp:style>
       <dsp:txBody>
-        <a:bodyPr spcFirstLastPara="0" vert="horz" wrap="square" lIns="60960" tIns="60960" rIns="60960" bIns="60960" numCol="1" spcCol="1270" anchor="ctr" anchorCtr="0">
+        <a:bodyPr spcFirstLastPara="0" vert="horz" wrap="square" lIns="64770" tIns="64770" rIns="64770" bIns="64770" numCol="1" spcCol="1270" anchor="ctr" anchorCtr="0">
           <a:noAutofit/>
         </a:bodyPr>
         <a:lstStyle/>
         <a:p>
-          <a:pPr lvl="0" algn="ctr" defTabSz="711200">
+          <a:pPr lvl="0" algn="ctr" defTabSz="755650">
             <a:lnSpc>
               <a:spcPct val="90000"/>
             </a:lnSpc>
@@ -15568,26 +15971,26 @@
             </a:spcAft>
           </a:pPr>
           <a:r>
-            <a:rPr lang="en-US" altLang="zh-CN" sz="1600" kern="1200"/>
+            <a:rPr lang="en-US" altLang="zh-CN" sz="1700" kern="1200"/>
             <a:t>Searcher</a:t>
           </a:r>
-          <a:endParaRPr lang="zh-CN" altLang="en-US" sz="1600" kern="1200"/>
+          <a:endParaRPr lang="zh-CN" altLang="en-US" sz="1700" kern="1200"/>
         </a:p>
       </dsp:txBody>
       <dsp:txXfrm>
-        <a:off x="716588" y="48226"/>
-        <a:ext cx="1317220" cy="426079"/>
+        <a:off x="17881" y="16485"/>
+        <a:ext cx="1382396" cy="522934"/>
       </dsp:txXfrm>
     </dsp:sp>
-    <dsp:sp modelId="{D405C066-46BB-4BB8-B631-AF7033615C06}">
+    <dsp:sp modelId="{84BA003B-127B-4850-9E36-E6C0C498FA20}">
       <dsp:nvSpPr>
         <dsp:cNvPr id="0" name=""/>
         <dsp:cNvSpPr/>
       </dsp:nvSpPr>
       <dsp:spPr>
         <a:xfrm>
-          <a:off x="2181128" y="34970"/>
-          <a:ext cx="1343732" cy="452591"/>
+          <a:off x="1535400" y="701356"/>
+          <a:ext cx="1414934" cy="555472"/>
         </a:xfrm>
         <a:prstGeom prst="roundRect">
           <a:avLst>
@@ -15631,12 +16034,12 @@
         </a:fontRef>
       </dsp:style>
       <dsp:txBody>
-        <a:bodyPr spcFirstLastPara="0" vert="horz" wrap="square" lIns="60960" tIns="60960" rIns="60960" bIns="60960" numCol="1" spcCol="1270" anchor="ctr" anchorCtr="0">
+        <a:bodyPr spcFirstLastPara="0" vert="horz" wrap="square" lIns="72390" tIns="72390" rIns="72390" bIns="72390" numCol="1" spcCol="1270" anchor="ctr" anchorCtr="0">
           <a:noAutofit/>
         </a:bodyPr>
         <a:lstStyle/>
         <a:p>
-          <a:pPr lvl="0" algn="ctr" defTabSz="711200">
+          <a:pPr lvl="0" algn="ctr" defTabSz="844550">
             <a:lnSpc>
               <a:spcPct val="90000"/>
             </a:lnSpc>
@@ -15648,26 +16051,26 @@
             </a:spcAft>
           </a:pPr>
           <a:r>
-            <a:rPr lang="en-US" altLang="zh-CN" sz="1600" kern="1200"/>
-            <a:t>IndexUpdater</a:t>
+            <a:rPr lang="en-US" altLang="zh-CN" sz="1900" kern="1200"/>
+            <a:t>entity core</a:t>
           </a:r>
-          <a:endParaRPr lang="zh-CN" altLang="en-US" sz="1600" kern="1200"/>
+          <a:endParaRPr lang="zh-CN" altLang="en-US" sz="1900" kern="1200"/>
         </a:p>
       </dsp:txBody>
       <dsp:txXfrm>
-        <a:off x="2194384" y="48226"/>
-        <a:ext cx="1317220" cy="426079"/>
+        <a:off x="1551669" y="717625"/>
+        <a:ext cx="1382396" cy="522934"/>
       </dsp:txXfrm>
     </dsp:sp>
-    <dsp:sp modelId="{1D10458E-0412-41AD-ACC9-0BBA7F36F8B9}">
+    <dsp:sp modelId="{CD79C698-F0AD-44EF-A684-83DF68E4B505}">
       <dsp:nvSpPr>
         <dsp:cNvPr id="0" name=""/>
         <dsp:cNvSpPr/>
       </dsp:nvSpPr>
       <dsp:spPr>
         <a:xfrm>
-          <a:off x="2865957" y="593679"/>
-          <a:ext cx="1343732" cy="452591"/>
+          <a:off x="1535400" y="216"/>
+          <a:ext cx="1414934" cy="555472"/>
         </a:xfrm>
         <a:prstGeom prst="roundRect">
           <a:avLst>
@@ -15711,12 +16114,12 @@
         </a:fontRef>
       </dsp:style>
       <dsp:txBody>
-        <a:bodyPr spcFirstLastPara="0" vert="horz" wrap="square" lIns="68580" tIns="68580" rIns="68580" bIns="68580" numCol="1" spcCol="1270" anchor="ctr" anchorCtr="0">
+        <a:bodyPr spcFirstLastPara="0" vert="horz" wrap="square" lIns="64770" tIns="64770" rIns="64770" bIns="64770" numCol="1" spcCol="1270" anchor="ctr" anchorCtr="0">
           <a:noAutofit/>
         </a:bodyPr>
         <a:lstStyle/>
         <a:p>
-          <a:pPr lvl="0" algn="ctr" defTabSz="800100">
+          <a:pPr lvl="0" algn="ctr" defTabSz="755650">
             <a:lnSpc>
               <a:spcPct val="90000"/>
             </a:lnSpc>
@@ -15728,26 +16131,26 @@
             </a:spcAft>
           </a:pPr>
           <a:r>
-            <a:rPr lang="en-US" altLang="zh-CN" sz="1800" kern="1200"/>
-            <a:t>ns core</a:t>
+            <a:rPr lang="en-US" altLang="zh-CN" sz="1700" kern="1200"/>
+            <a:t>Index Loader</a:t>
           </a:r>
-          <a:endParaRPr lang="zh-CN" altLang="en-US" sz="1800" kern="1200"/>
+          <a:endParaRPr lang="zh-CN" altLang="en-US" sz="1700" kern="1200"/>
         </a:p>
       </dsp:txBody>
       <dsp:txXfrm>
-        <a:off x="2879213" y="606935"/>
-        <a:ext cx="1317220" cy="426079"/>
+        <a:off x="1551669" y="16485"/>
+        <a:ext cx="1382396" cy="522934"/>
       </dsp:txXfrm>
     </dsp:sp>
-    <dsp:sp modelId="{04278FF7-B307-4010-A028-6507381D785E}">
+    <dsp:sp modelId="{CD05C9EB-6CBF-41C2-A8A4-D4428B6B1D62}">
       <dsp:nvSpPr>
         <dsp:cNvPr id="0" name=""/>
         <dsp:cNvSpPr/>
       </dsp:nvSpPr>
       <dsp:spPr>
         <a:xfrm>
-          <a:off x="1455244" y="593219"/>
-          <a:ext cx="1343732" cy="452591"/>
+          <a:off x="3069189" y="701356"/>
+          <a:ext cx="1414934" cy="555472"/>
         </a:xfrm>
         <a:prstGeom prst="roundRect">
           <a:avLst>
@@ -15791,12 +16194,12 @@
         </a:fontRef>
       </dsp:style>
       <dsp:txBody>
-        <a:bodyPr spcFirstLastPara="0" vert="horz" wrap="square" lIns="60960" tIns="60960" rIns="60960" bIns="60960" numCol="1" spcCol="1270" anchor="ctr" anchorCtr="0">
+        <a:bodyPr spcFirstLastPara="0" vert="horz" wrap="square" lIns="72390" tIns="72390" rIns="72390" bIns="72390" numCol="1" spcCol="1270" anchor="ctr" anchorCtr="0">
           <a:noAutofit/>
         </a:bodyPr>
         <a:lstStyle/>
         <a:p>
-          <a:pPr lvl="0" algn="ctr" defTabSz="711200">
+          <a:pPr lvl="0" algn="ctr" defTabSz="844550">
             <a:lnSpc>
               <a:spcPct val="90000"/>
             </a:lnSpc>
@@ -15808,15 +16211,95 @@
             </a:spcAft>
           </a:pPr>
           <a:r>
-            <a:rPr lang="en-US" altLang="zh-CN" sz="1600" kern="1200"/>
-            <a:t>entity core</a:t>
+            <a:rPr lang="en-US" altLang="zh-CN" sz="1900" kern="1200"/>
+            <a:t>ns core</a:t>
           </a:r>
-          <a:endParaRPr lang="zh-CN" altLang="en-US" sz="1600" kern="1200"/>
+          <a:endParaRPr lang="zh-CN" altLang="en-US" sz="1900" kern="1200"/>
         </a:p>
       </dsp:txBody>
       <dsp:txXfrm>
-        <a:off x="1468500" y="606475"/>
-        <a:ext cx="1317220" cy="426079"/>
+        <a:off x="3085458" y="717625"/>
+        <a:ext cx="1382396" cy="522934"/>
+      </dsp:txXfrm>
+    </dsp:sp>
+    <dsp:sp modelId="{D32D2B6C-4356-49A1-A996-A60F8B56EB6C}">
+      <dsp:nvSpPr>
+        <dsp:cNvPr id="0" name=""/>
+        <dsp:cNvSpPr/>
+      </dsp:nvSpPr>
+      <dsp:spPr>
+        <a:xfrm>
+          <a:off x="3069189" y="216"/>
+          <a:ext cx="1414934" cy="555472"/>
+        </a:xfrm>
+        <a:prstGeom prst="roundRect">
+          <a:avLst>
+            <a:gd name="adj" fmla="val 10000"/>
+          </a:avLst>
+        </a:prstGeom>
+        <a:solidFill>
+          <a:schemeClr val="accent1">
+            <a:hueOff val="0"/>
+            <a:satOff val="0"/>
+            <a:lumOff val="0"/>
+            <a:alphaOff val="0"/>
+          </a:schemeClr>
+        </a:solidFill>
+        <a:ln w="12700" cap="flat" cmpd="sng" algn="ctr">
+          <a:solidFill>
+            <a:schemeClr val="lt1">
+              <a:hueOff val="0"/>
+              <a:satOff val="0"/>
+              <a:lumOff val="0"/>
+              <a:alphaOff val="0"/>
+            </a:schemeClr>
+          </a:solidFill>
+          <a:prstDash val="solid"/>
+          <a:miter lim="800000"/>
+        </a:ln>
+        <a:effectLst/>
+      </dsp:spPr>
+      <dsp:style>
+        <a:lnRef idx="2">
+          <a:scrgbClr r="0" g="0" b="0"/>
+        </a:lnRef>
+        <a:fillRef idx="1">
+          <a:scrgbClr r="0" g="0" b="0"/>
+        </a:fillRef>
+        <a:effectRef idx="0">
+          <a:scrgbClr r="0" g="0" b="0"/>
+        </a:effectRef>
+        <a:fontRef idx="minor">
+          <a:schemeClr val="lt1"/>
+        </a:fontRef>
+      </dsp:style>
+      <dsp:txBody>
+        <a:bodyPr spcFirstLastPara="0" vert="horz" wrap="square" lIns="64770" tIns="64770" rIns="64770" bIns="64770" numCol="1" spcCol="1270" anchor="ctr" anchorCtr="0">
+          <a:noAutofit/>
+        </a:bodyPr>
+        <a:lstStyle/>
+        <a:p>
+          <a:pPr lvl="0" algn="ctr" defTabSz="755650">
+            <a:lnSpc>
+              <a:spcPct val="90000"/>
+            </a:lnSpc>
+            <a:spcBef>
+              <a:spcPct val="0"/>
+            </a:spcBef>
+            <a:spcAft>
+              <a:spcPct val="35000"/>
+            </a:spcAft>
+          </a:pPr>
+          <a:r>
+            <a:rPr lang="en-US" altLang="zh-CN" sz="1700" kern="1200"/>
+            <a:t>Index Updater</a:t>
+          </a:r>
+          <a:endParaRPr lang="zh-CN" altLang="en-US" sz="1700" kern="1200"/>
+        </a:p>
+      </dsp:txBody>
+      <dsp:txXfrm>
+        <a:off x="3085458" y="16485"/>
+        <a:ext cx="1382396" cy="522934"/>
       </dsp:txXfrm>
     </dsp:sp>
   </dsp:spTree>
@@ -15838,8 +16321,8 @@
       </dsp:nvSpPr>
       <dsp:spPr>
         <a:xfrm>
-          <a:off x="1028" y="657714"/>
-          <a:ext cx="2784274" cy="584035"/>
+          <a:off x="1311" y="668224"/>
+          <a:ext cx="3646350" cy="573724"/>
         </a:xfrm>
         <a:prstGeom prst="roundRect">
           <a:avLst>
@@ -15907,8 +16390,8 @@
         </a:p>
       </dsp:txBody>
       <dsp:txXfrm>
-        <a:off x="18134" y="674820"/>
-        <a:ext cx="2750062" cy="549823"/>
+        <a:off x="18115" y="685028"/>
+        <a:ext cx="3612742" cy="540116"/>
       </dsp:txXfrm>
     </dsp:sp>
     <dsp:sp modelId="{C777FB41-6C48-4B6B-8B0D-DC2E7695AA26}">
@@ -15918,8 +16401,8 @@
       </dsp:nvSpPr>
       <dsp:spPr>
         <a:xfrm>
-          <a:off x="1028" y="310"/>
-          <a:ext cx="1336024" cy="584035"/>
+          <a:off x="1311" y="110"/>
+          <a:ext cx="1150994" cy="573724"/>
         </a:xfrm>
         <a:prstGeom prst="roundRect">
           <a:avLst>
@@ -15963,12 +16446,12 @@
         </a:fontRef>
       </dsp:style>
       <dsp:txBody>
-        <a:bodyPr spcFirstLastPara="0" vert="horz" wrap="square" lIns="57150" tIns="57150" rIns="57150" bIns="57150" numCol="1" spcCol="1270" anchor="ctr" anchorCtr="0">
+        <a:bodyPr spcFirstLastPara="0" vert="horz" wrap="square" lIns="45720" tIns="45720" rIns="45720" bIns="45720" numCol="1" spcCol="1270" anchor="ctr" anchorCtr="0">
           <a:noAutofit/>
         </a:bodyPr>
         <a:lstStyle/>
         <a:p>
-          <a:pPr lvl="0" algn="ctr" defTabSz="666750">
+          <a:pPr lvl="0" algn="ctr" defTabSz="533400">
             <a:lnSpc>
               <a:spcPct val="90000"/>
             </a:lnSpc>
@@ -15980,26 +16463,26 @@
             </a:spcAft>
           </a:pPr>
           <a:r>
-            <a:rPr lang="en-US" altLang="zh-CN" sz="1500" kern="1200"/>
+            <a:rPr lang="en-US" altLang="zh-CN" sz="1200" kern="1200"/>
             <a:t>QueryExecuter</a:t>
           </a:r>
-          <a:endParaRPr lang="zh-CN" altLang="en-US" sz="1500" kern="1200"/>
+          <a:endParaRPr lang="zh-CN" altLang="en-US" sz="1200" kern="1200"/>
         </a:p>
       </dsp:txBody>
       <dsp:txXfrm>
-        <a:off x="18134" y="17416"/>
-        <a:ext cx="1301812" cy="549823"/>
+        <a:off x="18115" y="16914"/>
+        <a:ext cx="1117386" cy="540116"/>
       </dsp:txXfrm>
     </dsp:sp>
-    <dsp:sp modelId="{EA8F29C0-B8B1-49FB-A5B0-EA2BCA42B359}">
+    <dsp:sp modelId="{B70B9CD3-F16B-411A-979C-5A17BFE711B4}">
       <dsp:nvSpPr>
         <dsp:cNvPr id="0" name=""/>
         <dsp:cNvSpPr/>
       </dsp:nvSpPr>
       <dsp:spPr>
         <a:xfrm>
-          <a:off x="1449279" y="310"/>
-          <a:ext cx="1336024" cy="584035"/>
+          <a:off x="1248989" y="110"/>
+          <a:ext cx="1150994" cy="573724"/>
         </a:xfrm>
         <a:prstGeom prst="roundRect">
           <a:avLst>
@@ -16043,12 +16526,12 @@
         </a:fontRef>
       </dsp:style>
       <dsp:txBody>
-        <a:bodyPr spcFirstLastPara="0" vert="horz" wrap="square" lIns="57150" tIns="57150" rIns="57150" bIns="57150" numCol="1" spcCol="1270" anchor="ctr" anchorCtr="0">
+        <a:bodyPr spcFirstLastPara="0" vert="horz" wrap="square" lIns="45720" tIns="45720" rIns="45720" bIns="45720" numCol="1" spcCol="1270" anchor="ctr" anchorCtr="0">
           <a:noAutofit/>
         </a:bodyPr>
         <a:lstStyle/>
         <a:p>
-          <a:pPr lvl="0" algn="ctr" defTabSz="666750">
+          <a:pPr lvl="0" algn="ctr" defTabSz="533400">
             <a:lnSpc>
               <a:spcPct val="90000"/>
             </a:lnSpc>
@@ -16060,38 +16543,26 @@
             </a:spcAft>
           </a:pPr>
           <a:r>
-            <a:rPr lang="en-US" altLang="zh-CN" sz="1500" kern="1200"/>
-            <a:t>CacheUpdater</a:t>
+            <a:rPr lang="en-US" altLang="zh-CN" sz="1200" kern="1200"/>
+            <a:t>Cache Loader</a:t>
           </a:r>
-          <a:endParaRPr lang="zh-CN" altLang="en-US" sz="1500" kern="1200"/>
+          <a:endParaRPr lang="zh-CN" altLang="en-US" sz="1200" kern="1200"/>
         </a:p>
       </dsp:txBody>
       <dsp:txXfrm>
-        <a:off x="1466385" y="17416"/>
-        <a:ext cx="1301812" cy="549823"/>
+        <a:off x="1265793" y="16914"/>
+        <a:ext cx="1117386" cy="540116"/>
       </dsp:txXfrm>
     </dsp:sp>
-  </dsp:spTree>
-</dsp:drawing>
-</file>
-
-<file path=word/diagrams/drawing6.xml><?xml version="1.0" encoding="utf-8"?>
-<dsp:drawing xmlns:dgm="http://schemas.openxmlformats.org/drawingml/2006/diagram" xmlns:dsp="http://schemas.microsoft.com/office/drawing/2008/diagram" xmlns:a="http://schemas.openxmlformats.org/drawingml/2006/main">
-  <dsp:spTree>
-    <dsp:nvGrpSpPr>
-      <dsp:cNvPr id="0" name=""/>
-      <dsp:cNvGrpSpPr/>
-    </dsp:nvGrpSpPr>
-    <dsp:grpSpPr/>
-    <dsp:sp modelId="{86CDB614-F242-4868-AE92-29B167146BC7}">
+    <dsp:sp modelId="{EA8F29C0-B8B1-49FB-A5B0-EA2BCA42B359}">
       <dsp:nvSpPr>
         <dsp:cNvPr id="0" name=""/>
         <dsp:cNvSpPr/>
       </dsp:nvSpPr>
       <dsp:spPr>
         <a:xfrm>
-          <a:off x="2154" y="1225"/>
-          <a:ext cx="5270000" cy="865696"/>
+          <a:off x="2496667" y="110"/>
+          <a:ext cx="1150994" cy="573724"/>
         </a:xfrm>
         <a:prstGeom prst="roundRect">
           <a:avLst>
@@ -16135,12 +16606,12 @@
         </a:fontRef>
       </dsp:style>
       <dsp:txBody>
-        <a:bodyPr spcFirstLastPara="0" vert="horz" wrap="square" lIns="140970" tIns="140970" rIns="140970" bIns="140970" numCol="1" spcCol="1270" anchor="ctr" anchorCtr="0">
+        <a:bodyPr spcFirstLastPara="0" vert="horz" wrap="square" lIns="45720" tIns="45720" rIns="45720" bIns="45720" numCol="1" spcCol="1270" anchor="ctr" anchorCtr="0">
           <a:noAutofit/>
         </a:bodyPr>
         <a:lstStyle/>
         <a:p>
-          <a:pPr lvl="0" algn="ctr" defTabSz="1644650">
+          <a:pPr lvl="0" algn="ctr" defTabSz="533400">
             <a:lnSpc>
               <a:spcPct val="90000"/>
             </a:lnSpc>
@@ -16152,26 +16623,38 @@
             </a:spcAft>
           </a:pPr>
           <a:r>
-            <a:rPr lang="en-US" altLang="zh-CN" sz="3700" kern="1200"/>
-            <a:t>DomainDao</a:t>
+            <a:rPr lang="en-US" altLang="zh-CN" sz="1200" kern="1200"/>
+            <a:t>CacheUpdater</a:t>
           </a:r>
-          <a:endParaRPr lang="zh-CN" altLang="en-US" sz="3700" kern="1200"/>
+          <a:endParaRPr lang="zh-CN" altLang="en-US" sz="1200" kern="1200"/>
         </a:p>
       </dsp:txBody>
       <dsp:txXfrm>
-        <a:off x="27509" y="26580"/>
-        <a:ext cx="5219290" cy="814986"/>
+        <a:off x="2513471" y="16914"/>
+        <a:ext cx="1117386" cy="540116"/>
       </dsp:txXfrm>
     </dsp:sp>
-    <dsp:sp modelId="{D72CFC48-F14C-419F-85A7-86B9C71195FF}">
+  </dsp:spTree>
+</dsp:drawing>
+</file>
+
+<file path=word/diagrams/drawing6.xml><?xml version="1.0" encoding="utf-8"?>
+<dsp:drawing xmlns:dgm="http://schemas.openxmlformats.org/drawingml/2006/diagram" xmlns:dsp="http://schemas.microsoft.com/office/drawing/2008/diagram" xmlns:a="http://schemas.openxmlformats.org/drawingml/2006/main">
+  <dsp:spTree>
+    <dsp:nvGrpSpPr>
+      <dsp:cNvPr id="0" name=""/>
+      <dsp:cNvGrpSpPr/>
+    </dsp:nvGrpSpPr>
+    <dsp:grpSpPr/>
+    <dsp:sp modelId="{86CDB614-F242-4868-AE92-29B167146BC7}">
       <dsp:nvSpPr>
         <dsp:cNvPr id="0" name=""/>
         <dsp:cNvSpPr/>
       </dsp:nvSpPr>
       <dsp:spPr>
         <a:xfrm>
-          <a:off x="2154" y="958790"/>
-          <a:ext cx="2595371" cy="865696"/>
+          <a:off x="2154" y="728"/>
+          <a:ext cx="5270000" cy="764010"/>
         </a:xfrm>
         <a:prstGeom prst="roundRect">
           <a:avLst>
@@ -16215,12 +16698,12 @@
         </a:fontRef>
       </dsp:style>
       <dsp:txBody>
-        <a:bodyPr spcFirstLastPara="0" vert="horz" wrap="square" lIns="76200" tIns="76200" rIns="76200" bIns="76200" numCol="1" spcCol="1270" anchor="ctr" anchorCtr="0">
+        <a:bodyPr spcFirstLastPara="0" vert="horz" wrap="square" lIns="125730" tIns="125730" rIns="125730" bIns="125730" numCol="1" spcCol="1270" anchor="ctr" anchorCtr="0">
           <a:noAutofit/>
         </a:bodyPr>
         <a:lstStyle/>
         <a:p>
-          <a:pPr lvl="0" algn="ctr" defTabSz="889000">
+          <a:pPr lvl="0" algn="ctr" defTabSz="1466850">
             <a:lnSpc>
               <a:spcPct val="90000"/>
             </a:lnSpc>
@@ -16232,26 +16715,26 @@
             </a:spcAft>
           </a:pPr>
           <a:r>
-            <a:rPr lang="en-US" altLang="zh-CN" sz="2000" kern="1200"/>
-            <a:t>EntityDao</a:t>
+            <a:rPr lang="en-US" altLang="zh-CN" sz="3300" kern="1200"/>
+            <a:t>DomainDao</a:t>
           </a:r>
-          <a:endParaRPr lang="zh-CN" altLang="en-US" sz="2000" kern="1200"/>
+          <a:endParaRPr lang="zh-CN" altLang="en-US" sz="3300" kern="1200"/>
         </a:p>
       </dsp:txBody>
       <dsp:txXfrm>
-        <a:off x="27509" y="984145"/>
-        <a:ext cx="2544661" cy="814986"/>
+        <a:off x="24531" y="23105"/>
+        <a:ext cx="5225246" cy="719256"/>
       </dsp:txXfrm>
     </dsp:sp>
-    <dsp:sp modelId="{FF0F8D55-39A8-4EC1-805D-96CE0879A6E3}">
+    <dsp:sp modelId="{D72CFC48-F14C-419F-85A7-86B9C71195FF}">
       <dsp:nvSpPr>
         <dsp:cNvPr id="0" name=""/>
         <dsp:cNvSpPr/>
       </dsp:nvSpPr>
       <dsp:spPr>
         <a:xfrm>
-          <a:off x="2154" y="1916354"/>
-          <a:ext cx="629028" cy="865696"/>
+          <a:off x="2154" y="855885"/>
+          <a:ext cx="2595371" cy="764010"/>
         </a:xfrm>
         <a:prstGeom prst="roundRect">
           <a:avLst>
@@ -16295,12 +16778,12 @@
         </a:fontRef>
       </dsp:style>
       <dsp:txBody>
-        <a:bodyPr spcFirstLastPara="0" vert="horz" wrap="square" lIns="30480" tIns="30480" rIns="30480" bIns="30480" numCol="1" spcCol="1270" anchor="ctr" anchorCtr="0">
+        <a:bodyPr spcFirstLastPara="0" vert="horz" wrap="square" lIns="64770" tIns="64770" rIns="64770" bIns="64770" numCol="1" spcCol="1270" anchor="ctr" anchorCtr="0">
           <a:noAutofit/>
         </a:bodyPr>
         <a:lstStyle/>
         <a:p>
-          <a:pPr lvl="0" algn="ctr" defTabSz="355600">
+          <a:pPr lvl="0" algn="ctr" defTabSz="755650">
             <a:lnSpc>
               <a:spcPct val="90000"/>
             </a:lnSpc>
@@ -16312,26 +16795,26 @@
             </a:spcAft>
           </a:pPr>
           <a:r>
-            <a:rPr lang="en-US" altLang="zh-CN" sz="800" kern="1200"/>
-            <a:t>NoticeDao</a:t>
+            <a:rPr lang="en-US" altLang="zh-CN" sz="1700" kern="1200"/>
+            <a:t>EntityDao</a:t>
           </a:r>
-          <a:endParaRPr lang="zh-CN" altLang="en-US" sz="800" kern="1200"/>
+          <a:endParaRPr lang="zh-CN" altLang="en-US" sz="1700" kern="1200"/>
         </a:p>
       </dsp:txBody>
       <dsp:txXfrm>
-        <a:off x="20578" y="1934778"/>
-        <a:ext cx="592180" cy="828848"/>
+        <a:off x="24531" y="878262"/>
+        <a:ext cx="2550617" cy="719256"/>
       </dsp:txXfrm>
     </dsp:sp>
-    <dsp:sp modelId="{AAF01ABA-5BAF-46CA-B150-276006BE12C5}">
+    <dsp:sp modelId="{FF0F8D55-39A8-4EC1-805D-96CE0879A6E3}">
       <dsp:nvSpPr>
         <dsp:cNvPr id="0" name=""/>
         <dsp:cNvSpPr/>
       </dsp:nvSpPr>
       <dsp:spPr>
         <a:xfrm>
-          <a:off x="657602" y="1916354"/>
-          <a:ext cx="629028" cy="865696"/>
+          <a:off x="2154" y="1711042"/>
+          <a:ext cx="629028" cy="764010"/>
         </a:xfrm>
         <a:prstGeom prst="roundRect">
           <a:avLst>
@@ -16375,12 +16858,12 @@
         </a:fontRef>
       </dsp:style>
       <dsp:txBody>
-        <a:bodyPr spcFirstLastPara="0" vert="horz" wrap="square" lIns="30480" tIns="30480" rIns="30480" bIns="30480" numCol="1" spcCol="1270" anchor="ctr" anchorCtr="0">
+        <a:bodyPr spcFirstLastPara="0" vert="horz" wrap="square" lIns="41910" tIns="41910" rIns="41910" bIns="41910" numCol="1" spcCol="1270" anchor="ctr" anchorCtr="0">
           <a:noAutofit/>
         </a:bodyPr>
         <a:lstStyle/>
         <a:p>
-          <a:pPr lvl="0" algn="ctr" defTabSz="355600">
+          <a:pPr lvl="0" algn="ctr" defTabSz="488950">
             <a:lnSpc>
               <a:spcPct val="90000"/>
             </a:lnSpc>
@@ -16392,26 +16875,43 @@
             </a:spcAft>
           </a:pPr>
           <a:r>
-            <a:rPr lang="en-US" altLang="zh-CN" sz="800" kern="1200"/>
-            <a:t>EventDao</a:t>
+            <a:rPr lang="en-US" altLang="zh-CN" sz="1100" kern="1200"/>
+            <a:t>Notice</a:t>
           </a:r>
-          <a:endParaRPr lang="zh-CN" altLang="en-US" sz="800" kern="1200"/>
+        </a:p>
+        <a:p>
+          <a:pPr lvl="0" algn="ctr" defTabSz="488950">
+            <a:lnSpc>
+              <a:spcPct val="90000"/>
+            </a:lnSpc>
+            <a:spcBef>
+              <a:spcPct val="0"/>
+            </a:spcBef>
+            <a:spcAft>
+              <a:spcPct val="35000"/>
+            </a:spcAft>
+          </a:pPr>
+          <a:r>
+            <a:rPr lang="en-US" altLang="zh-CN" sz="1100" kern="1200"/>
+            <a:t>Dao</a:t>
+          </a:r>
+          <a:endParaRPr lang="zh-CN" altLang="en-US" sz="1100" kern="1200"/>
         </a:p>
       </dsp:txBody>
       <dsp:txXfrm>
-        <a:off x="676026" y="1934778"/>
-        <a:ext cx="592180" cy="828848"/>
+        <a:off x="20578" y="1729466"/>
+        <a:ext cx="592180" cy="727162"/>
       </dsp:txXfrm>
     </dsp:sp>
-    <dsp:sp modelId="{6DF2960A-862F-4A22-AD6B-8C1ECF06BC51}">
+    <dsp:sp modelId="{AAF01ABA-5BAF-46CA-B150-276006BE12C5}">
       <dsp:nvSpPr>
         <dsp:cNvPr id="0" name=""/>
         <dsp:cNvSpPr/>
       </dsp:nvSpPr>
       <dsp:spPr>
         <a:xfrm>
-          <a:off x="1313050" y="1916354"/>
-          <a:ext cx="629028" cy="865696"/>
+          <a:off x="657602" y="1711042"/>
+          <a:ext cx="629028" cy="764010"/>
         </a:xfrm>
         <a:prstGeom prst="roundRect">
           <a:avLst>
@@ -16455,12 +16955,12 @@
         </a:fontRef>
       </dsp:style>
       <dsp:txBody>
-        <a:bodyPr spcFirstLastPara="0" vert="horz" wrap="square" lIns="30480" tIns="30480" rIns="30480" bIns="30480" numCol="1" spcCol="1270" anchor="ctr" anchorCtr="0">
+        <a:bodyPr spcFirstLastPara="0" vert="horz" wrap="square" lIns="41910" tIns="41910" rIns="41910" bIns="41910" numCol="1" spcCol="1270" anchor="ctr" anchorCtr="0">
           <a:noAutofit/>
         </a:bodyPr>
         <a:lstStyle/>
         <a:p>
-          <a:pPr lvl="0" algn="ctr" defTabSz="355600">
+          <a:pPr lvl="0" algn="ctr" defTabSz="488950">
             <a:lnSpc>
               <a:spcPct val="90000"/>
             </a:lnSpc>
@@ -16472,26 +16972,43 @@
             </a:spcAft>
           </a:pPr>
           <a:r>
-            <a:rPr lang="en-US" altLang="zh-CN" sz="800" kern="1200"/>
-            <a:t>PhoneDao</a:t>
+            <a:rPr lang="en-US" altLang="zh-CN" sz="1100" kern="1200"/>
+            <a:t>Event</a:t>
           </a:r>
-          <a:endParaRPr lang="zh-CN" altLang="en-US" sz="800" kern="1200"/>
+        </a:p>
+        <a:p>
+          <a:pPr lvl="0" algn="ctr" defTabSz="488950">
+            <a:lnSpc>
+              <a:spcPct val="90000"/>
+            </a:lnSpc>
+            <a:spcBef>
+              <a:spcPct val="0"/>
+            </a:spcBef>
+            <a:spcAft>
+              <a:spcPct val="35000"/>
+            </a:spcAft>
+          </a:pPr>
+          <a:r>
+            <a:rPr lang="en-US" altLang="zh-CN" sz="1100" kern="1200"/>
+            <a:t>Dao</a:t>
+          </a:r>
+          <a:endParaRPr lang="zh-CN" altLang="en-US" sz="1100" kern="1200"/>
         </a:p>
       </dsp:txBody>
       <dsp:txXfrm>
-        <a:off x="1331474" y="1934778"/>
-        <a:ext cx="592180" cy="828848"/>
+        <a:off x="676026" y="1729466"/>
+        <a:ext cx="592180" cy="727162"/>
       </dsp:txXfrm>
     </dsp:sp>
-    <dsp:sp modelId="{14735CC5-66BF-4B87-9D0E-E06C37D348C2}">
+    <dsp:sp modelId="{6DF2960A-862F-4A22-AD6B-8C1ECF06BC51}">
       <dsp:nvSpPr>
         <dsp:cNvPr id="0" name=""/>
         <dsp:cNvSpPr/>
       </dsp:nvSpPr>
       <dsp:spPr>
         <a:xfrm>
-          <a:off x="1968497" y="1916354"/>
-          <a:ext cx="629028" cy="865696"/>
+          <a:off x="1313050" y="1711042"/>
+          <a:ext cx="629028" cy="764010"/>
         </a:xfrm>
         <a:prstGeom prst="roundRect">
           <a:avLst>
@@ -16535,12 +17052,12 @@
         </a:fontRef>
       </dsp:style>
       <dsp:txBody>
-        <a:bodyPr spcFirstLastPara="0" vert="horz" wrap="square" lIns="30480" tIns="30480" rIns="30480" bIns="30480" numCol="1" spcCol="1270" anchor="ctr" anchorCtr="0">
+        <a:bodyPr spcFirstLastPara="0" vert="horz" wrap="square" lIns="41910" tIns="41910" rIns="41910" bIns="41910" numCol="1" spcCol="1270" anchor="ctr" anchorCtr="0">
           <a:noAutofit/>
         </a:bodyPr>
         <a:lstStyle/>
         <a:p>
-          <a:pPr lvl="0" algn="ctr" defTabSz="355600">
+          <a:pPr lvl="0" algn="ctr" defTabSz="488950">
             <a:lnSpc>
               <a:spcPct val="90000"/>
             </a:lnSpc>
@@ -16552,26 +17069,43 @@
             </a:spcAft>
           </a:pPr>
           <a:r>
-            <a:rPr lang="en-US" altLang="zh-CN" sz="800" kern="1200"/>
-            <a:t>...</a:t>
+            <a:rPr lang="en-US" altLang="zh-CN" sz="1100" kern="1200"/>
+            <a:t>Phone</a:t>
           </a:r>
-          <a:endParaRPr lang="zh-CN" altLang="en-US" sz="800" kern="1200"/>
+        </a:p>
+        <a:p>
+          <a:pPr lvl="0" algn="ctr" defTabSz="488950">
+            <a:lnSpc>
+              <a:spcPct val="90000"/>
+            </a:lnSpc>
+            <a:spcBef>
+              <a:spcPct val="0"/>
+            </a:spcBef>
+            <a:spcAft>
+              <a:spcPct val="35000"/>
+            </a:spcAft>
+          </a:pPr>
+          <a:r>
+            <a:rPr lang="en-US" altLang="zh-CN" sz="1100" kern="1200"/>
+            <a:t>Dao</a:t>
+          </a:r>
+          <a:endParaRPr lang="zh-CN" altLang="en-US" sz="1100" kern="1200"/>
         </a:p>
       </dsp:txBody>
       <dsp:txXfrm>
-        <a:off x="1986921" y="1934778"/>
-        <a:ext cx="592180" cy="828848"/>
+        <a:off x="1331474" y="1729466"/>
+        <a:ext cx="592180" cy="727162"/>
       </dsp:txXfrm>
     </dsp:sp>
-    <dsp:sp modelId="{9B40F738-8D57-4469-8B90-ABC3EF475580}">
+    <dsp:sp modelId="{14735CC5-66BF-4B87-9D0E-E06C37D348C2}">
       <dsp:nvSpPr>
         <dsp:cNvPr id="0" name=""/>
         <dsp:cNvSpPr/>
       </dsp:nvSpPr>
       <dsp:spPr>
         <a:xfrm>
-          <a:off x="2650364" y="958790"/>
-          <a:ext cx="1939923" cy="865696"/>
+          <a:off x="1968497" y="1711042"/>
+          <a:ext cx="629028" cy="764010"/>
         </a:xfrm>
         <a:prstGeom prst="roundRect">
           <a:avLst>
@@ -16615,12 +17149,12 @@
         </a:fontRef>
       </dsp:style>
       <dsp:txBody>
-        <a:bodyPr spcFirstLastPara="0" vert="horz" wrap="square" lIns="76200" tIns="76200" rIns="76200" bIns="76200" numCol="1" spcCol="1270" anchor="ctr" anchorCtr="0">
+        <a:bodyPr spcFirstLastPara="0" vert="horz" wrap="square" lIns="45720" tIns="45720" rIns="45720" bIns="45720" numCol="1" spcCol="1270" anchor="ctr" anchorCtr="0">
           <a:noAutofit/>
         </a:bodyPr>
         <a:lstStyle/>
         <a:p>
-          <a:pPr lvl="0" algn="ctr" defTabSz="889000">
+          <a:pPr lvl="0" algn="ctr" defTabSz="533400">
             <a:lnSpc>
               <a:spcPct val="90000"/>
             </a:lnSpc>
@@ -16632,26 +17166,26 @@
             </a:spcAft>
           </a:pPr>
           <a:r>
-            <a:rPr lang="en-US" altLang="zh-CN" sz="2000" kern="1200"/>
-            <a:t>NsDao</a:t>
+            <a:rPr lang="en-US" altLang="zh-CN" sz="1200" kern="1200"/>
+            <a:t>...</a:t>
           </a:r>
-          <a:endParaRPr lang="zh-CN" altLang="en-US" sz="2000" kern="1200"/>
+          <a:endParaRPr lang="zh-CN" altLang="en-US" sz="1200" kern="1200"/>
         </a:p>
       </dsp:txBody>
       <dsp:txXfrm>
-        <a:off x="2675719" y="984145"/>
-        <a:ext cx="1889213" cy="814986"/>
+        <a:off x="1986921" y="1729466"/>
+        <a:ext cx="592180" cy="727162"/>
       </dsp:txXfrm>
     </dsp:sp>
-    <dsp:sp modelId="{3F65CC56-4E85-417E-A657-46C4448D5E3F}">
+    <dsp:sp modelId="{9B40F738-8D57-4469-8B90-ABC3EF475580}">
       <dsp:nvSpPr>
         <dsp:cNvPr id="0" name=""/>
         <dsp:cNvSpPr/>
       </dsp:nvSpPr>
       <dsp:spPr>
         <a:xfrm>
-          <a:off x="2650364" y="1916354"/>
-          <a:ext cx="629028" cy="865696"/>
+          <a:off x="2650364" y="855885"/>
+          <a:ext cx="1939923" cy="764010"/>
         </a:xfrm>
         <a:prstGeom prst="roundRect">
           <a:avLst>
@@ -16695,12 +17229,12 @@
         </a:fontRef>
       </dsp:style>
       <dsp:txBody>
-        <a:bodyPr spcFirstLastPara="0" vert="horz" wrap="square" lIns="30480" tIns="30480" rIns="30480" bIns="30480" numCol="1" spcCol="1270" anchor="ctr" anchorCtr="0">
+        <a:bodyPr spcFirstLastPara="0" vert="horz" wrap="square" lIns="64770" tIns="64770" rIns="64770" bIns="64770" numCol="1" spcCol="1270" anchor="ctr" anchorCtr="0">
           <a:noAutofit/>
         </a:bodyPr>
         <a:lstStyle/>
         <a:p>
-          <a:pPr lvl="0" algn="ctr" defTabSz="355600">
+          <a:pPr lvl="0" algn="ctr" defTabSz="755650">
             <a:lnSpc>
               <a:spcPct val="90000"/>
             </a:lnSpc>
@@ -16712,26 +17246,26 @@
             </a:spcAft>
           </a:pPr>
           <a:r>
-            <a:rPr lang="en-US" altLang="zh-CN" sz="800" kern="1200"/>
-            <a:t>NoticeDao</a:t>
+            <a:rPr lang="en-US" altLang="zh-CN" sz="1700" kern="1200"/>
+            <a:t>NsDao</a:t>
           </a:r>
-          <a:endParaRPr lang="zh-CN" altLang="en-US" sz="800" kern="1200"/>
+          <a:endParaRPr lang="zh-CN" altLang="en-US" sz="1700" kern="1200"/>
         </a:p>
       </dsp:txBody>
       <dsp:txXfrm>
-        <a:off x="2668788" y="1934778"/>
-        <a:ext cx="592180" cy="828848"/>
+        <a:off x="2672741" y="878262"/>
+        <a:ext cx="1895169" cy="719256"/>
       </dsp:txXfrm>
     </dsp:sp>
-    <dsp:sp modelId="{EEFE5D6A-5D1B-4C4F-B276-2AC508D96223}">
+    <dsp:sp modelId="{3F65CC56-4E85-417E-A657-46C4448D5E3F}">
       <dsp:nvSpPr>
         <dsp:cNvPr id="0" name=""/>
         <dsp:cNvSpPr/>
       </dsp:nvSpPr>
       <dsp:spPr>
         <a:xfrm>
-          <a:off x="3305812" y="1916354"/>
-          <a:ext cx="629028" cy="865696"/>
+          <a:off x="2650364" y="1711042"/>
+          <a:ext cx="629028" cy="764010"/>
         </a:xfrm>
         <a:prstGeom prst="roundRect">
           <a:avLst>
@@ -16775,12 +17309,12 @@
         </a:fontRef>
       </dsp:style>
       <dsp:txBody>
-        <a:bodyPr spcFirstLastPara="0" vert="horz" wrap="square" lIns="30480" tIns="30480" rIns="30480" bIns="30480" numCol="1" spcCol="1270" anchor="ctr" anchorCtr="0">
+        <a:bodyPr spcFirstLastPara="0" vert="horz" wrap="square" lIns="45720" tIns="45720" rIns="45720" bIns="45720" numCol="1" spcCol="1270" anchor="ctr" anchorCtr="0">
           <a:noAutofit/>
         </a:bodyPr>
         <a:lstStyle/>
         <a:p>
-          <a:pPr lvl="0" algn="ctr" defTabSz="355600">
+          <a:pPr lvl="0" algn="ctr" defTabSz="533400">
             <a:lnSpc>
               <a:spcPct val="90000"/>
             </a:lnSpc>
@@ -16792,26 +17326,43 @@
             </a:spcAft>
           </a:pPr>
           <a:r>
-            <a:rPr lang="en-US" altLang="zh-CN" sz="800" kern="1200"/>
-            <a:t>EventDao</a:t>
+            <a:rPr lang="en-US" altLang="zh-CN" sz="1200" kern="1200"/>
+            <a:t>Notice</a:t>
           </a:r>
-          <a:endParaRPr lang="zh-CN" altLang="en-US" sz="800" kern="1200"/>
+        </a:p>
+        <a:p>
+          <a:pPr lvl="0" algn="ctr" defTabSz="533400">
+            <a:lnSpc>
+              <a:spcPct val="90000"/>
+            </a:lnSpc>
+            <a:spcBef>
+              <a:spcPct val="0"/>
+            </a:spcBef>
+            <a:spcAft>
+              <a:spcPct val="35000"/>
+            </a:spcAft>
+          </a:pPr>
+          <a:r>
+            <a:rPr lang="en-US" altLang="zh-CN" sz="1200" kern="1200"/>
+            <a:t>Dao</a:t>
+          </a:r>
+          <a:endParaRPr lang="zh-CN" altLang="en-US" sz="1200" kern="1200"/>
         </a:p>
       </dsp:txBody>
       <dsp:txXfrm>
-        <a:off x="3324236" y="1934778"/>
-        <a:ext cx="592180" cy="828848"/>
+        <a:off x="2668788" y="1729466"/>
+        <a:ext cx="592180" cy="727162"/>
       </dsp:txXfrm>
     </dsp:sp>
-    <dsp:sp modelId="{5465BE8E-06A5-4FC9-93BC-3A6E64B851B3}">
+    <dsp:sp modelId="{EEFE5D6A-5D1B-4C4F-B276-2AC508D96223}">
       <dsp:nvSpPr>
         <dsp:cNvPr id="0" name=""/>
         <dsp:cNvSpPr/>
       </dsp:nvSpPr>
       <dsp:spPr>
         <a:xfrm>
-          <a:off x="3961259" y="1916354"/>
-          <a:ext cx="629028" cy="865696"/>
+          <a:off x="3305812" y="1711042"/>
+          <a:ext cx="629028" cy="764010"/>
         </a:xfrm>
         <a:prstGeom prst="roundRect">
           <a:avLst>
@@ -16855,12 +17406,12 @@
         </a:fontRef>
       </dsp:style>
       <dsp:txBody>
-        <a:bodyPr spcFirstLastPara="0" vert="horz" wrap="square" lIns="30480" tIns="30480" rIns="30480" bIns="30480" numCol="1" spcCol="1270" anchor="ctr" anchorCtr="0">
+        <a:bodyPr spcFirstLastPara="0" vert="horz" wrap="square" lIns="45720" tIns="45720" rIns="45720" bIns="45720" numCol="1" spcCol="1270" anchor="ctr" anchorCtr="0">
           <a:noAutofit/>
         </a:bodyPr>
         <a:lstStyle/>
         <a:p>
-          <a:pPr lvl="0" algn="ctr" defTabSz="355600">
+          <a:pPr lvl="0" algn="ctr" defTabSz="533400">
             <a:lnSpc>
               <a:spcPct val="90000"/>
             </a:lnSpc>
@@ -16872,26 +17423,43 @@
             </a:spcAft>
           </a:pPr>
           <a:r>
-            <a:rPr lang="en-US" altLang="zh-CN" sz="800" kern="1200"/>
-            <a:t>RemarkDao</a:t>
+            <a:rPr lang="en-US" altLang="zh-CN" sz="1200" kern="1200"/>
+            <a:t>Event</a:t>
           </a:r>
-          <a:endParaRPr lang="zh-CN" altLang="en-US" sz="800" kern="1200"/>
+        </a:p>
+        <a:p>
+          <a:pPr lvl="0" algn="ctr" defTabSz="533400">
+            <a:lnSpc>
+              <a:spcPct val="90000"/>
+            </a:lnSpc>
+            <a:spcBef>
+              <a:spcPct val="0"/>
+            </a:spcBef>
+            <a:spcAft>
+              <a:spcPct val="35000"/>
+            </a:spcAft>
+          </a:pPr>
+          <a:r>
+            <a:rPr lang="en-US" altLang="zh-CN" sz="1200" kern="1200"/>
+            <a:t>Dao</a:t>
+          </a:r>
+          <a:endParaRPr lang="zh-CN" altLang="en-US" sz="1200" kern="1200"/>
         </a:p>
       </dsp:txBody>
       <dsp:txXfrm>
-        <a:off x="3979683" y="1934778"/>
-        <a:ext cx="592180" cy="828848"/>
+        <a:off x="3324236" y="1729466"/>
+        <a:ext cx="592180" cy="727162"/>
       </dsp:txXfrm>
     </dsp:sp>
-    <dsp:sp modelId="{8D4F5F3D-8ED0-4098-A150-EDB3667D5576}">
+    <dsp:sp modelId="{5465BE8E-06A5-4FC9-93BC-3A6E64B851B3}">
       <dsp:nvSpPr>
         <dsp:cNvPr id="0" name=""/>
         <dsp:cNvSpPr/>
       </dsp:nvSpPr>
       <dsp:spPr>
         <a:xfrm>
-          <a:off x="4643126" y="958790"/>
-          <a:ext cx="629028" cy="865696"/>
+          <a:off x="3961259" y="1711042"/>
+          <a:ext cx="629028" cy="764010"/>
         </a:xfrm>
         <a:prstGeom prst="roundRect">
           <a:avLst>
@@ -16935,12 +17503,12 @@
         </a:fontRef>
       </dsp:style>
       <dsp:txBody>
-        <a:bodyPr spcFirstLastPara="0" vert="horz" wrap="square" lIns="76200" tIns="76200" rIns="76200" bIns="76200" numCol="1" spcCol="1270" anchor="ctr" anchorCtr="0">
+        <a:bodyPr spcFirstLastPara="0" vert="horz" wrap="square" lIns="45720" tIns="45720" rIns="45720" bIns="45720" numCol="1" spcCol="1270" anchor="ctr" anchorCtr="0">
           <a:noAutofit/>
         </a:bodyPr>
         <a:lstStyle/>
         <a:p>
-          <a:pPr lvl="0" algn="ctr" defTabSz="889000">
+          <a:pPr lvl="0" algn="ctr" defTabSz="533400">
             <a:lnSpc>
               <a:spcPct val="90000"/>
             </a:lnSpc>
@@ -16952,12 +17520,12 @@
             </a:spcAft>
           </a:pPr>
           <a:r>
-            <a:rPr lang="en-US" altLang="zh-CN" sz="2000" kern="1200"/>
-            <a:t>...</a:t>
+            <a:rPr lang="en-US" altLang="zh-CN" sz="1200" kern="1200"/>
+            <a:t>Remark</a:t>
           </a:r>
         </a:p>
         <a:p>
-          <a:pPr lvl="0" algn="ctr" defTabSz="889000">
+          <a:pPr lvl="0" algn="ctr" defTabSz="533400">
             <a:lnSpc>
               <a:spcPct val="90000"/>
             </a:lnSpc>
@@ -16968,12 +17536,109 @@
               <a:spcPct val="35000"/>
             </a:spcAft>
           </a:pPr>
-          <a:endParaRPr lang="zh-CN" altLang="en-US" sz="2000" kern="1200"/>
+          <a:r>
+            <a:rPr lang="en-US" altLang="zh-CN" sz="1200" kern="1200"/>
+            <a:t>Dao</a:t>
+          </a:r>
+          <a:endParaRPr lang="zh-CN" altLang="en-US" sz="1200" kern="1200"/>
         </a:p>
       </dsp:txBody>
       <dsp:txXfrm>
-        <a:off x="4661550" y="977214"/>
-        <a:ext cx="592180" cy="828848"/>
+        <a:off x="3979683" y="1729466"/>
+        <a:ext cx="592180" cy="727162"/>
+      </dsp:txXfrm>
+    </dsp:sp>
+    <dsp:sp modelId="{8D4F5F3D-8ED0-4098-A150-EDB3667D5576}">
+      <dsp:nvSpPr>
+        <dsp:cNvPr id="0" name=""/>
+        <dsp:cNvSpPr/>
+      </dsp:nvSpPr>
+      <dsp:spPr>
+        <a:xfrm>
+          <a:off x="4643126" y="855885"/>
+          <a:ext cx="629028" cy="764010"/>
+        </a:xfrm>
+        <a:prstGeom prst="roundRect">
+          <a:avLst>
+            <a:gd name="adj" fmla="val 10000"/>
+          </a:avLst>
+        </a:prstGeom>
+        <a:solidFill>
+          <a:schemeClr val="accent1">
+            <a:hueOff val="0"/>
+            <a:satOff val="0"/>
+            <a:lumOff val="0"/>
+            <a:alphaOff val="0"/>
+          </a:schemeClr>
+        </a:solidFill>
+        <a:ln w="12700" cap="flat" cmpd="sng" algn="ctr">
+          <a:solidFill>
+            <a:schemeClr val="lt1">
+              <a:hueOff val="0"/>
+              <a:satOff val="0"/>
+              <a:lumOff val="0"/>
+              <a:alphaOff val="0"/>
+            </a:schemeClr>
+          </a:solidFill>
+          <a:prstDash val="solid"/>
+          <a:miter lim="800000"/>
+        </a:ln>
+        <a:effectLst/>
+      </dsp:spPr>
+      <dsp:style>
+        <a:lnRef idx="2">
+          <a:scrgbClr r="0" g="0" b="0"/>
+        </a:lnRef>
+        <a:fillRef idx="1">
+          <a:scrgbClr r="0" g="0" b="0"/>
+        </a:fillRef>
+        <a:effectRef idx="0">
+          <a:scrgbClr r="0" g="0" b="0"/>
+        </a:effectRef>
+        <a:fontRef idx="minor">
+          <a:schemeClr val="lt1"/>
+        </a:fontRef>
+      </dsp:style>
+      <dsp:txBody>
+        <a:bodyPr spcFirstLastPara="0" vert="horz" wrap="square" lIns="64770" tIns="64770" rIns="64770" bIns="64770" numCol="1" spcCol="1270" anchor="ctr" anchorCtr="0">
+          <a:noAutofit/>
+        </a:bodyPr>
+        <a:lstStyle/>
+        <a:p>
+          <a:pPr lvl="0" algn="ctr" defTabSz="755650">
+            <a:lnSpc>
+              <a:spcPct val="90000"/>
+            </a:lnSpc>
+            <a:spcBef>
+              <a:spcPct val="0"/>
+            </a:spcBef>
+            <a:spcAft>
+              <a:spcPct val="35000"/>
+            </a:spcAft>
+          </a:pPr>
+          <a:r>
+            <a:rPr lang="en-US" altLang="zh-CN" sz="1700" kern="1200"/>
+            <a:t>...</a:t>
+          </a:r>
+        </a:p>
+        <a:p>
+          <a:pPr lvl="0" algn="ctr" defTabSz="755650">
+            <a:lnSpc>
+              <a:spcPct val="90000"/>
+            </a:lnSpc>
+            <a:spcBef>
+              <a:spcPct val="0"/>
+            </a:spcBef>
+            <a:spcAft>
+              <a:spcPct val="35000"/>
+            </a:spcAft>
+          </a:pPr>
+          <a:endParaRPr lang="zh-CN" altLang="en-US" sz="1700" kern="1200"/>
+        </a:p>
+      </dsp:txBody>
+      <dsp:txXfrm>
+        <a:off x="4661550" y="874309"/>
+        <a:ext cx="592180" cy="727162"/>
       </dsp:txXfrm>
     </dsp:sp>
   </dsp:spTree>
@@ -31811,7 +32476,7 @@
 </file>
 
 <file path=customXml/itemProps1.xml><?xml version="1.0" encoding="utf-8"?>
-<ds:datastoreItem xmlns:ds="http://schemas.openxmlformats.org/officeDocument/2006/customXml" ds:itemID="{AAC4162C-511D-4A44-92BA-9E5FA8D51E02}">
+<ds:datastoreItem xmlns:ds="http://schemas.openxmlformats.org/officeDocument/2006/customXml" ds:itemID="{F2118F82-4E3B-4C39-99F9-A50B6EF4AD17}">
   <ds:schemaRefs>
     <ds:schemaRef ds:uri="http://schemas.openxmlformats.org/officeDocument/2006/bibliography"/>
   </ds:schemaRefs>
